--- a/Use Case.docx
+++ b/Use Case.docx
@@ -464,22 +464,6 @@
         </w:tc>
       </w:tr>
     </w:tbl>
-    <w:p>
-      <w:r>
-        <w:rPr>
-          <w:rFonts w:ascii="Times New Roman" w:eastAsia="Times New Roman" w:hAnsi="Times New Roman" w:cs="Times New Roman"/>
-          <w:sz w:val="24"/>
-          <w:szCs w:val="24"/>
-        </w:rPr>
-        <w:t xml:space="preserve"> </w:t>
-      </w:r>
-    </w:p>
-    <w:p>
-      <w:r>
-        <w:br w:type="page"/>
-      </w:r>
-    </w:p>
-    <w:p/>
     <w:p/>
     <w:tbl>
       <w:tblPr>
@@ -927,9 +911,95 @@
         </w:tc>
       </w:tr>
     </w:tbl>
+    <w:p/>
     <w:p>
+      <w:r>
+        <w:rPr>
+          <w:noProof/>
+        </w:rPr>
+        <w:drawing>
+          <wp:inline distT="114300" distB="114300" distL="114300" distR="114300" wp14:anchorId="6060E140" wp14:editId="7FAE391A">
+            <wp:extent cx="5274310" cy="3064207"/>
+            <wp:effectExtent l="0" t="0" r="2540" b="3175"/>
+            <wp:docPr id="1" name="image02.jpg" descr="Main.jpg"/>
+            <wp:cNvGraphicFramePr/>
+            <a:graphic xmlns:a="http://schemas.openxmlformats.org/drawingml/2006/main">
+              <a:graphicData uri="http://schemas.openxmlformats.org/drawingml/2006/picture">
+                <pic:pic xmlns:pic="http://schemas.openxmlformats.org/drawingml/2006/picture">
+                  <pic:nvPicPr>
+                    <pic:cNvPr id="0" name="image02.jpg" descr="Main.jpg"/>
+                    <pic:cNvPicPr preferRelativeResize="0"/>
+                  </pic:nvPicPr>
+                  <pic:blipFill>
+                    <a:blip r:embed="rId4"/>
+                    <a:srcRect/>
+                    <a:stretch>
+                      <a:fillRect/>
+                    </a:stretch>
+                  </pic:blipFill>
+                  <pic:spPr>
+                    <a:xfrm>
+                      <a:off x="0" y="0"/>
+                      <a:ext cx="5274310" cy="3064207"/>
+                    </a:xfrm>
+                    <a:prstGeom prst="rect">
+                      <a:avLst/>
+                    </a:prstGeom>
+                    <a:ln/>
+                  </pic:spPr>
+                </pic:pic>
+              </a:graphicData>
+            </a:graphic>
+          </wp:inline>
+        </w:drawing>
+      </w:r>
       <w:bookmarkStart w:id="0" w:name="_GoBack"/>
       <w:bookmarkEnd w:id="0"/>
+    </w:p>
+    <w:p/>
+    <w:p/>
+    <w:p/>
+    <w:p>
+      <w:r>
+        <w:rPr>
+          <w:noProof/>
+        </w:rPr>
+        <w:drawing>
+          <wp:inline distT="114300" distB="114300" distL="114300" distR="114300" wp14:anchorId="34D15DD7" wp14:editId="5F09C716">
+            <wp:extent cx="5274310" cy="3009061"/>
+            <wp:effectExtent l="0" t="0" r="2540" b="1270"/>
+            <wp:docPr id="2" name="image03.jpg" descr="1.jpg"/>
+            <wp:cNvGraphicFramePr/>
+            <a:graphic xmlns:a="http://schemas.openxmlformats.org/drawingml/2006/main">
+              <a:graphicData uri="http://schemas.openxmlformats.org/drawingml/2006/picture">
+                <pic:pic xmlns:pic="http://schemas.openxmlformats.org/drawingml/2006/picture">
+                  <pic:nvPicPr>
+                    <pic:cNvPr id="0" name="image03.jpg" descr="1.jpg"/>
+                    <pic:cNvPicPr preferRelativeResize="0"/>
+                  </pic:nvPicPr>
+                  <pic:blipFill>
+                    <a:blip r:embed="rId5"/>
+                    <a:srcRect/>
+                    <a:stretch>
+                      <a:fillRect/>
+                    </a:stretch>
+                  </pic:blipFill>
+                  <pic:spPr>
+                    <a:xfrm>
+                      <a:off x="0" y="0"/>
+                      <a:ext cx="5274310" cy="3009061"/>
+                    </a:xfrm>
+                    <a:prstGeom prst="rect">
+                      <a:avLst/>
+                    </a:prstGeom>
+                    <a:ln/>
+                  </pic:spPr>
+                </pic:pic>
+              </a:graphicData>
+            </a:graphic>
+          </wp:inline>
+        </w:drawing>
+      </w:r>
     </w:p>
     <w:sectPr>
       <w:pgSz w:w="11906" w:h="16838"/>

--- a/Use Case.docx
+++ b/Use Case.docx
@@ -129,23 +129,13 @@
             <w:pPr>
               <w:ind w:left="400" w:right="480"/>
             </w:pPr>
-            <w:proofErr w:type="spellStart"/>
-            <w:r>
-              <w:rPr>
-                <w:rFonts w:ascii="Times New Roman" w:eastAsia="Times New Roman" w:hAnsi="Times New Roman" w:cs="Times New Roman"/>
-                <w:sz w:val="24"/>
-                <w:szCs w:val="24"/>
-              </w:rPr>
-              <w:t>FundFair</w:t>
-            </w:r>
-            <w:proofErr w:type="spellEnd"/>
-            <w:r>
-              <w:rPr>
-                <w:rFonts w:ascii="Times New Roman" w:eastAsia="Times New Roman" w:hAnsi="Times New Roman" w:cs="Times New Roman"/>
-                <w:sz w:val="24"/>
-                <w:szCs w:val="24"/>
-              </w:rPr>
-              <w:t xml:space="preserve"> App User</w:t>
+            <w:r>
+              <w:rPr>
+                <w:rFonts w:ascii="Times New Roman" w:eastAsia="Times New Roman" w:hAnsi="Times New Roman" w:cs="Times New Roman"/>
+                <w:sz w:val="24"/>
+                <w:szCs w:val="24"/>
+              </w:rPr>
+              <w:t>FundFair App User</w:t>
             </w:r>
           </w:p>
         </w:tc>
@@ -204,25 +194,7 @@
                 <w:sz w:val="24"/>
                 <w:szCs w:val="24"/>
               </w:rPr>
-              <w:t xml:space="preserve">       </w:t>
-            </w:r>
-            <w:proofErr w:type="spellStart"/>
-            <w:r>
-              <w:rPr>
-                <w:rFonts w:ascii="Times New Roman" w:eastAsia="Times New Roman" w:hAnsi="Times New Roman" w:cs="Times New Roman"/>
-                <w:sz w:val="24"/>
-                <w:szCs w:val="24"/>
-              </w:rPr>
-              <w:t>FundFair</w:t>
-            </w:r>
-            <w:proofErr w:type="spellEnd"/>
-            <w:r>
-              <w:rPr>
-                <w:rFonts w:ascii="Times New Roman" w:eastAsia="Times New Roman" w:hAnsi="Times New Roman" w:cs="Times New Roman"/>
-                <w:sz w:val="24"/>
-                <w:szCs w:val="24"/>
-              </w:rPr>
-              <w:t xml:space="preserve"> App User can view a list of stock and         descriptions for each stock and company to make decision and analysis based on the details given.</w:t>
+              <w:t xml:space="preserve">       FundFair App User can view a list of stock and         descriptions for each stock and company to make decision and analysis based on the details given.</w:t>
             </w:r>
           </w:p>
         </w:tc>
@@ -365,23 +337,13 @@
             <w:pPr>
               <w:ind w:left="400" w:right="480"/>
             </w:pPr>
-            <w:proofErr w:type="spellStart"/>
-            <w:r>
-              <w:rPr>
-                <w:rFonts w:ascii="Times New Roman" w:eastAsia="Times New Roman" w:hAnsi="Times New Roman" w:cs="Times New Roman"/>
-                <w:sz w:val="24"/>
-                <w:szCs w:val="24"/>
-              </w:rPr>
-              <w:t>FundFair</w:t>
-            </w:r>
-            <w:proofErr w:type="spellEnd"/>
-            <w:r>
-              <w:rPr>
-                <w:rFonts w:ascii="Times New Roman" w:eastAsia="Times New Roman" w:hAnsi="Times New Roman" w:cs="Times New Roman"/>
-                <w:sz w:val="24"/>
-                <w:szCs w:val="24"/>
-              </w:rPr>
-              <w:t xml:space="preserve"> App User</w:t>
+            <w:r>
+              <w:rPr>
+                <w:rFonts w:ascii="Times New Roman" w:eastAsia="Times New Roman" w:hAnsi="Times New Roman" w:cs="Times New Roman"/>
+                <w:sz w:val="24"/>
+                <w:szCs w:val="24"/>
+              </w:rPr>
+              <w:t>FundFair App User</w:t>
             </w:r>
           </w:p>
         </w:tc>
@@ -440,25 +402,7 @@
                 <w:sz w:val="24"/>
                 <w:szCs w:val="24"/>
               </w:rPr>
-              <w:t xml:space="preserve">After viewing the stock, </w:t>
-            </w:r>
-            <w:proofErr w:type="spellStart"/>
-            <w:r>
-              <w:rPr>
-                <w:rFonts w:ascii="Times New Roman" w:eastAsia="Times New Roman" w:hAnsi="Times New Roman" w:cs="Times New Roman"/>
-                <w:sz w:val="24"/>
-                <w:szCs w:val="24"/>
-              </w:rPr>
-              <w:t>FundFair</w:t>
-            </w:r>
-            <w:proofErr w:type="spellEnd"/>
-            <w:r>
-              <w:rPr>
-                <w:rFonts w:ascii="Times New Roman" w:eastAsia="Times New Roman" w:hAnsi="Times New Roman" w:cs="Times New Roman"/>
-                <w:sz w:val="24"/>
-                <w:szCs w:val="24"/>
-              </w:rPr>
-              <w:t xml:space="preserve"> App User can buy any stock based on their decision.</w:t>
+              <w:t>After viewing the stock, FundFair App User can buy any stock based on their decision.</w:t>
             </w:r>
           </w:p>
         </w:tc>
@@ -592,23 +536,13 @@
             <w:pPr>
               <w:ind w:left="400" w:right="480"/>
             </w:pPr>
-            <w:proofErr w:type="spellStart"/>
-            <w:r>
-              <w:rPr>
-                <w:rFonts w:ascii="Times New Roman" w:eastAsia="Times New Roman" w:hAnsi="Times New Roman" w:cs="Times New Roman"/>
-                <w:sz w:val="24"/>
-                <w:szCs w:val="24"/>
-              </w:rPr>
-              <w:t>FundFair</w:t>
-            </w:r>
-            <w:proofErr w:type="spellEnd"/>
-            <w:r>
-              <w:rPr>
-                <w:rFonts w:ascii="Times New Roman" w:eastAsia="Times New Roman" w:hAnsi="Times New Roman" w:cs="Times New Roman"/>
-                <w:sz w:val="24"/>
-                <w:szCs w:val="24"/>
-              </w:rPr>
-              <w:t xml:space="preserve"> App User</w:t>
+            <w:r>
+              <w:rPr>
+                <w:rFonts w:ascii="Times New Roman" w:eastAsia="Times New Roman" w:hAnsi="Times New Roman" w:cs="Times New Roman"/>
+                <w:sz w:val="24"/>
+                <w:szCs w:val="24"/>
+              </w:rPr>
+              <w:t>FundFair App User</w:t>
             </w:r>
           </w:p>
         </w:tc>
@@ -661,23 +595,13 @@
             <w:pPr>
               <w:ind w:left="400" w:right="480"/>
             </w:pPr>
-            <w:proofErr w:type="spellStart"/>
-            <w:r>
-              <w:rPr>
-                <w:rFonts w:ascii="Times New Roman" w:eastAsia="Times New Roman" w:hAnsi="Times New Roman" w:cs="Times New Roman"/>
-                <w:sz w:val="24"/>
-                <w:szCs w:val="24"/>
-              </w:rPr>
-              <w:t>FundFair</w:t>
-            </w:r>
-            <w:proofErr w:type="spellEnd"/>
-            <w:r>
-              <w:rPr>
-                <w:rFonts w:ascii="Times New Roman" w:eastAsia="Times New Roman" w:hAnsi="Times New Roman" w:cs="Times New Roman"/>
-                <w:sz w:val="24"/>
-                <w:szCs w:val="24"/>
-              </w:rPr>
-              <w:t xml:space="preserve"> App User can view their profit and loss every time they end a round.</w:t>
+            <w:r>
+              <w:rPr>
+                <w:rFonts w:ascii="Times New Roman" w:eastAsia="Times New Roman" w:hAnsi="Times New Roman" w:cs="Times New Roman"/>
+                <w:sz w:val="24"/>
+                <w:szCs w:val="24"/>
+              </w:rPr>
+              <w:t>FundFair App User can view their profit and loss every time they end a round.</w:t>
             </w:r>
           </w:p>
         </w:tc>
@@ -820,23 +744,13 @@
             <w:pPr>
               <w:ind w:left="400" w:right="480"/>
             </w:pPr>
-            <w:proofErr w:type="spellStart"/>
-            <w:r>
-              <w:rPr>
-                <w:rFonts w:ascii="Times New Roman" w:eastAsia="Times New Roman" w:hAnsi="Times New Roman" w:cs="Times New Roman"/>
-                <w:sz w:val="24"/>
-                <w:szCs w:val="24"/>
-              </w:rPr>
-              <w:t>FundFair</w:t>
-            </w:r>
-            <w:proofErr w:type="spellEnd"/>
-            <w:r>
-              <w:rPr>
-                <w:rFonts w:ascii="Times New Roman" w:eastAsia="Times New Roman" w:hAnsi="Times New Roman" w:cs="Times New Roman"/>
-                <w:sz w:val="24"/>
-                <w:szCs w:val="24"/>
-              </w:rPr>
-              <w:t xml:space="preserve"> App User</w:t>
+            <w:r>
+              <w:rPr>
+                <w:rFonts w:ascii="Times New Roman" w:eastAsia="Times New Roman" w:hAnsi="Times New Roman" w:cs="Times New Roman"/>
+                <w:sz w:val="24"/>
+                <w:szCs w:val="24"/>
+              </w:rPr>
+              <w:t>FundFair App User</w:t>
             </w:r>
           </w:p>
         </w:tc>
@@ -889,23 +803,13 @@
             <w:pPr>
               <w:ind w:left="400" w:right="480"/>
             </w:pPr>
-            <w:proofErr w:type="spellStart"/>
-            <w:r>
-              <w:rPr>
-                <w:rFonts w:ascii="Times New Roman" w:eastAsia="Times New Roman" w:hAnsi="Times New Roman" w:cs="Times New Roman"/>
-                <w:sz w:val="24"/>
-                <w:szCs w:val="24"/>
-              </w:rPr>
-              <w:t>FundFair</w:t>
-            </w:r>
-            <w:proofErr w:type="spellEnd"/>
-            <w:r>
-              <w:rPr>
-                <w:rFonts w:ascii="Times New Roman" w:eastAsia="Times New Roman" w:hAnsi="Times New Roman" w:cs="Times New Roman"/>
-                <w:sz w:val="24"/>
-                <w:szCs w:val="24"/>
-              </w:rPr>
-              <w:t xml:space="preserve"> App User wants to sell stock that bought.</w:t>
+            <w:r>
+              <w:rPr>
+                <w:rFonts w:ascii="Times New Roman" w:eastAsia="Times New Roman" w:hAnsi="Times New Roman" w:cs="Times New Roman"/>
+                <w:sz w:val="24"/>
+                <w:szCs w:val="24"/>
+              </w:rPr>
+              <w:t>FundFair App User wants to sell stock that bought.</w:t>
             </w:r>
           </w:p>
         </w:tc>
@@ -953,8 +857,6 @@
           </wp:inline>
         </w:drawing>
       </w:r>
-      <w:bookmarkStart w:id="0" w:name="_GoBack"/>
-      <w:bookmarkEnd w:id="0"/>
     </w:p>
     <w:p/>
     <w:p/>
@@ -1000,6 +902,2367 @@
           </wp:inline>
         </w:drawing>
       </w:r>
+    </w:p>
+    <w:p/>
+    <w:p>
+      <w:pPr>
+        <w:spacing w:before="240"/>
+      </w:pPr>
+      <w:r>
+        <w:rPr>
+          <w:rFonts w:ascii="Times New Roman" w:eastAsia="Times New Roman" w:hAnsi="Times New Roman" w:cs="Times New Roman"/>
+          <w:sz w:val="24"/>
+          <w:szCs w:val="24"/>
+        </w:rPr>
+        <w:t>Expanded Use Case – Buy Stock</w:t>
+      </w:r>
+    </w:p>
+    <w:tbl>
+      <w:tblPr>
+        <w:tblW w:w="8865" w:type="dxa"/>
+        <w:tblBorders>
+          <w:top w:val="nil"/>
+          <w:left w:val="nil"/>
+          <w:bottom w:val="nil"/>
+          <w:right w:val="nil"/>
+          <w:insideH w:val="nil"/>
+          <w:insideV w:val="nil"/>
+        </w:tblBorders>
+        <w:tblLayout w:type="fixed"/>
+        <w:tblLook w:val="0600" w:firstRow="0" w:lastRow="0" w:firstColumn="0" w:lastColumn="0" w:noHBand="1" w:noVBand="1"/>
+      </w:tblPr>
+      <w:tblGrid>
+        <w:gridCol w:w="4215"/>
+        <w:gridCol w:w="4650"/>
+      </w:tblGrid>
+      <w:tr>
+        <w:tc>
+          <w:tcPr>
+            <w:tcW w:w="4215" w:type="dxa"/>
+            <w:tcBorders>
+              <w:top w:val="single" w:sz="8" w:space="0" w:color="000000"/>
+              <w:left w:val="single" w:sz="8" w:space="0" w:color="000000"/>
+              <w:bottom w:val="single" w:sz="8" w:space="0" w:color="000000"/>
+              <w:right w:val="single" w:sz="8" w:space="0" w:color="000000"/>
+            </w:tcBorders>
+            <w:tcMar>
+              <w:top w:w="100" w:type="dxa"/>
+              <w:left w:w="100" w:type="dxa"/>
+              <w:bottom w:w="100" w:type="dxa"/>
+              <w:right w:w="100" w:type="dxa"/>
+            </w:tcMar>
+          </w:tcPr>
+          <w:p>
+            <w:pPr>
+              <w:spacing w:before="220" w:after="40"/>
+              <w:ind w:left="400" w:right="480"/>
+            </w:pPr>
+            <w:r>
+              <w:rPr>
+                <w:rFonts w:ascii="Times New Roman" w:eastAsia="Times New Roman" w:hAnsi="Times New Roman" w:cs="Times New Roman"/>
+                <w:sz w:val="24"/>
+                <w:szCs w:val="24"/>
+              </w:rPr>
+              <w:t>Use Case 3</w:t>
+            </w:r>
+          </w:p>
+        </w:tc>
+        <w:tc>
+          <w:tcPr>
+            <w:tcW w:w="4650" w:type="dxa"/>
+            <w:tcBorders>
+              <w:top w:val="single" w:sz="8" w:space="0" w:color="000000"/>
+              <w:bottom w:val="single" w:sz="8" w:space="0" w:color="000000"/>
+              <w:right w:val="single" w:sz="8" w:space="0" w:color="000000"/>
+            </w:tcBorders>
+            <w:tcMar>
+              <w:top w:w="100" w:type="dxa"/>
+              <w:left w:w="100" w:type="dxa"/>
+              <w:bottom w:w="100" w:type="dxa"/>
+              <w:right w:w="100" w:type="dxa"/>
+            </w:tcMar>
+          </w:tcPr>
+          <w:p>
+            <w:pPr>
+              <w:ind w:left="400" w:right="480"/>
+            </w:pPr>
+            <w:r>
+              <w:rPr>
+                <w:rFonts w:ascii="Times New Roman" w:eastAsia="Times New Roman" w:hAnsi="Times New Roman" w:cs="Times New Roman"/>
+                <w:sz w:val="24"/>
+                <w:szCs w:val="24"/>
+              </w:rPr>
+              <w:t>Buy Stock</w:t>
+            </w:r>
+          </w:p>
+        </w:tc>
+      </w:tr>
+      <w:tr>
+        <w:tc>
+          <w:tcPr>
+            <w:tcW w:w="4215" w:type="dxa"/>
+            <w:tcBorders>
+              <w:left w:val="single" w:sz="8" w:space="0" w:color="000000"/>
+              <w:bottom w:val="single" w:sz="8" w:space="0" w:color="000000"/>
+              <w:right w:val="single" w:sz="8" w:space="0" w:color="000000"/>
+            </w:tcBorders>
+            <w:tcMar>
+              <w:top w:w="100" w:type="dxa"/>
+              <w:left w:w="100" w:type="dxa"/>
+              <w:bottom w:w="100" w:type="dxa"/>
+              <w:right w:w="100" w:type="dxa"/>
+            </w:tcMar>
+          </w:tcPr>
+          <w:p>
+            <w:pPr>
+              <w:spacing w:before="220" w:after="40"/>
+              <w:ind w:left="400" w:right="480"/>
+            </w:pPr>
+            <w:r>
+              <w:rPr>
+                <w:rFonts w:ascii="Times New Roman" w:eastAsia="Times New Roman" w:hAnsi="Times New Roman" w:cs="Times New Roman"/>
+                <w:sz w:val="24"/>
+                <w:szCs w:val="24"/>
+              </w:rPr>
+              <w:t>Goal in Context</w:t>
+            </w:r>
+          </w:p>
+        </w:tc>
+        <w:tc>
+          <w:tcPr>
+            <w:tcW w:w="4650" w:type="dxa"/>
+            <w:tcBorders>
+              <w:bottom w:val="single" w:sz="8" w:space="0" w:color="000000"/>
+              <w:right w:val="single" w:sz="8" w:space="0" w:color="000000"/>
+            </w:tcBorders>
+            <w:tcMar>
+              <w:top w:w="100" w:type="dxa"/>
+              <w:left w:w="100" w:type="dxa"/>
+              <w:bottom w:w="100" w:type="dxa"/>
+              <w:right w:w="100" w:type="dxa"/>
+            </w:tcMar>
+          </w:tcPr>
+          <w:p>
+            <w:pPr>
+              <w:ind w:right="480"/>
+            </w:pPr>
+            <w:r>
+              <w:rPr>
+                <w:rFonts w:ascii="Times New Roman" w:eastAsia="Times New Roman" w:hAnsi="Times New Roman" w:cs="Times New Roman"/>
+                <w:sz w:val="24"/>
+                <w:szCs w:val="24"/>
+              </w:rPr>
+              <w:t xml:space="preserve">     Allow FundFair App User to buy stock.</w:t>
+            </w:r>
+          </w:p>
+        </w:tc>
+      </w:tr>
+      <w:tr>
+        <w:tc>
+          <w:tcPr>
+            <w:tcW w:w="4215" w:type="dxa"/>
+            <w:tcBorders>
+              <w:left w:val="single" w:sz="8" w:space="0" w:color="000000"/>
+              <w:bottom w:val="single" w:sz="8" w:space="0" w:color="000000"/>
+              <w:right w:val="single" w:sz="8" w:space="0" w:color="000000"/>
+            </w:tcBorders>
+            <w:tcMar>
+              <w:top w:w="100" w:type="dxa"/>
+              <w:left w:w="100" w:type="dxa"/>
+              <w:bottom w:w="100" w:type="dxa"/>
+              <w:right w:w="100" w:type="dxa"/>
+            </w:tcMar>
+          </w:tcPr>
+          <w:p>
+            <w:pPr>
+              <w:spacing w:before="220" w:after="40"/>
+              <w:ind w:left="400" w:right="480"/>
+            </w:pPr>
+            <w:r>
+              <w:rPr>
+                <w:rFonts w:ascii="Times New Roman" w:eastAsia="Times New Roman" w:hAnsi="Times New Roman" w:cs="Times New Roman"/>
+                <w:sz w:val="24"/>
+                <w:szCs w:val="24"/>
+              </w:rPr>
+              <w:t>Primary Actor</w:t>
+            </w:r>
+          </w:p>
+          <w:p>
+            <w:pPr>
+              <w:spacing w:before="220" w:after="40"/>
+              <w:ind w:left="400" w:right="480"/>
+            </w:pPr>
+            <w:r>
+              <w:rPr>
+                <w:rFonts w:ascii="Times New Roman" w:eastAsia="Times New Roman" w:hAnsi="Times New Roman" w:cs="Times New Roman"/>
+                <w:sz w:val="24"/>
+                <w:szCs w:val="24"/>
+              </w:rPr>
+              <w:t>Secondary Actor</w:t>
+            </w:r>
+          </w:p>
+        </w:tc>
+        <w:tc>
+          <w:tcPr>
+            <w:tcW w:w="4650" w:type="dxa"/>
+            <w:tcBorders>
+              <w:bottom w:val="single" w:sz="8" w:space="0" w:color="000000"/>
+              <w:right w:val="single" w:sz="8" w:space="0" w:color="000000"/>
+            </w:tcBorders>
+            <w:tcMar>
+              <w:top w:w="100" w:type="dxa"/>
+              <w:left w:w="100" w:type="dxa"/>
+              <w:bottom w:w="100" w:type="dxa"/>
+              <w:right w:w="100" w:type="dxa"/>
+            </w:tcMar>
+          </w:tcPr>
+          <w:p>
+            <w:pPr>
+              <w:ind w:left="400" w:right="480"/>
+            </w:pPr>
+            <w:r>
+              <w:rPr>
+                <w:rFonts w:ascii="Times New Roman" w:eastAsia="Times New Roman" w:hAnsi="Times New Roman" w:cs="Times New Roman"/>
+                <w:sz w:val="24"/>
+                <w:szCs w:val="24"/>
+              </w:rPr>
+              <w:t>FundFair App User</w:t>
+            </w:r>
+          </w:p>
+          <w:p>
+            <w:r>
+              <w:rPr>
+                <w:rFonts w:ascii="Times New Roman" w:eastAsia="Times New Roman" w:hAnsi="Times New Roman" w:cs="Times New Roman"/>
+                <w:sz w:val="24"/>
+                <w:szCs w:val="24"/>
+              </w:rPr>
+              <w:t xml:space="preserve"> </w:t>
+            </w:r>
+          </w:p>
+          <w:p>
+            <w:pPr>
+              <w:ind w:left="400" w:right="480"/>
+            </w:pPr>
+            <w:r>
+              <w:rPr>
+                <w:rFonts w:ascii="Times New Roman" w:eastAsia="Times New Roman" w:hAnsi="Times New Roman" w:cs="Times New Roman"/>
+                <w:sz w:val="24"/>
+                <w:szCs w:val="24"/>
+              </w:rPr>
+              <w:t>(none)</w:t>
+            </w:r>
+          </w:p>
+        </w:tc>
+      </w:tr>
+      <w:tr>
+        <w:tc>
+          <w:tcPr>
+            <w:tcW w:w="4215" w:type="dxa"/>
+            <w:tcBorders>
+              <w:left w:val="single" w:sz="8" w:space="0" w:color="000000"/>
+              <w:bottom w:val="single" w:sz="8" w:space="0" w:color="000000"/>
+              <w:right w:val="single" w:sz="8" w:space="0" w:color="000000"/>
+            </w:tcBorders>
+            <w:tcMar>
+              <w:top w:w="100" w:type="dxa"/>
+              <w:left w:w="100" w:type="dxa"/>
+              <w:bottom w:w="100" w:type="dxa"/>
+              <w:right w:w="100" w:type="dxa"/>
+            </w:tcMar>
+          </w:tcPr>
+          <w:p>
+            <w:pPr>
+              <w:spacing w:before="220" w:after="40"/>
+              <w:ind w:left="400" w:right="480"/>
+            </w:pPr>
+            <w:r>
+              <w:rPr>
+                <w:rFonts w:ascii="Times New Roman" w:eastAsia="Times New Roman" w:hAnsi="Times New Roman" w:cs="Times New Roman"/>
+                <w:sz w:val="24"/>
+                <w:szCs w:val="24"/>
+              </w:rPr>
+              <w:t>Trigger</w:t>
+            </w:r>
+          </w:p>
+        </w:tc>
+        <w:tc>
+          <w:tcPr>
+            <w:tcW w:w="4650" w:type="dxa"/>
+            <w:tcBorders>
+              <w:bottom w:val="single" w:sz="8" w:space="0" w:color="000000"/>
+              <w:right w:val="single" w:sz="8" w:space="0" w:color="000000"/>
+            </w:tcBorders>
+            <w:tcMar>
+              <w:top w:w="100" w:type="dxa"/>
+              <w:left w:w="100" w:type="dxa"/>
+              <w:bottom w:w="100" w:type="dxa"/>
+              <w:right w:w="100" w:type="dxa"/>
+            </w:tcMar>
+          </w:tcPr>
+          <w:p>
+            <w:pPr>
+              <w:ind w:left="400" w:right="480"/>
+            </w:pPr>
+            <w:r>
+              <w:rPr>
+                <w:rFonts w:ascii="Times New Roman" w:eastAsia="Times New Roman" w:hAnsi="Times New Roman" w:cs="Times New Roman"/>
+                <w:sz w:val="24"/>
+                <w:szCs w:val="24"/>
+              </w:rPr>
+              <w:t>When the FundFair App User wants to buy stock after viewing the stock details and tap on the “Place Buy Order” button.</w:t>
+            </w:r>
+          </w:p>
+        </w:tc>
+      </w:tr>
+      <w:tr>
+        <w:tc>
+          <w:tcPr>
+            <w:tcW w:w="4215" w:type="dxa"/>
+            <w:tcBorders>
+              <w:left w:val="single" w:sz="8" w:space="0" w:color="000000"/>
+              <w:bottom w:val="single" w:sz="8" w:space="0" w:color="000000"/>
+              <w:right w:val="single" w:sz="8" w:space="0" w:color="000000"/>
+            </w:tcBorders>
+            <w:tcMar>
+              <w:top w:w="100" w:type="dxa"/>
+              <w:left w:w="100" w:type="dxa"/>
+              <w:bottom w:w="100" w:type="dxa"/>
+              <w:right w:w="100" w:type="dxa"/>
+            </w:tcMar>
+          </w:tcPr>
+          <w:p>
+            <w:pPr>
+              <w:spacing w:before="220" w:after="40"/>
+              <w:ind w:left="400" w:right="480"/>
+            </w:pPr>
+            <w:r>
+              <w:rPr>
+                <w:rFonts w:ascii="Times New Roman" w:eastAsia="Times New Roman" w:hAnsi="Times New Roman" w:cs="Times New Roman"/>
+                <w:sz w:val="24"/>
+                <w:szCs w:val="24"/>
+              </w:rPr>
+              <w:t>Related Use Cases</w:t>
+            </w:r>
+          </w:p>
+        </w:tc>
+        <w:tc>
+          <w:tcPr>
+            <w:tcW w:w="4650" w:type="dxa"/>
+            <w:tcBorders>
+              <w:bottom w:val="single" w:sz="8" w:space="0" w:color="000000"/>
+              <w:right w:val="single" w:sz="8" w:space="0" w:color="000000"/>
+            </w:tcBorders>
+            <w:tcMar>
+              <w:top w:w="100" w:type="dxa"/>
+              <w:left w:w="100" w:type="dxa"/>
+              <w:bottom w:w="100" w:type="dxa"/>
+              <w:right w:w="100" w:type="dxa"/>
+            </w:tcMar>
+          </w:tcPr>
+          <w:p>
+            <w:pPr>
+              <w:ind w:left="400" w:right="480"/>
+            </w:pPr>
+            <w:r>
+              <w:rPr>
+                <w:rFonts w:ascii="Times New Roman" w:eastAsia="Times New Roman" w:hAnsi="Times New Roman" w:cs="Times New Roman"/>
+                <w:sz w:val="24"/>
+                <w:szCs w:val="24"/>
+              </w:rPr>
+              <w:t>View Company and Stock Details</w:t>
+            </w:r>
+          </w:p>
+        </w:tc>
+      </w:tr>
+      <w:tr>
+        <w:tc>
+          <w:tcPr>
+            <w:tcW w:w="4215" w:type="dxa"/>
+            <w:tcBorders>
+              <w:left w:val="single" w:sz="8" w:space="0" w:color="000000"/>
+              <w:bottom w:val="single" w:sz="8" w:space="0" w:color="000000"/>
+              <w:right w:val="single" w:sz="8" w:space="0" w:color="000000"/>
+            </w:tcBorders>
+            <w:tcMar>
+              <w:top w:w="100" w:type="dxa"/>
+              <w:left w:w="100" w:type="dxa"/>
+              <w:bottom w:w="100" w:type="dxa"/>
+              <w:right w:w="100" w:type="dxa"/>
+            </w:tcMar>
+          </w:tcPr>
+          <w:p>
+            <w:pPr>
+              <w:spacing w:before="220" w:after="40"/>
+              <w:ind w:left="400" w:right="480"/>
+            </w:pPr>
+            <w:r>
+              <w:rPr>
+                <w:rFonts w:ascii="Times New Roman" w:eastAsia="Times New Roman" w:hAnsi="Times New Roman" w:cs="Times New Roman"/>
+                <w:sz w:val="24"/>
+                <w:szCs w:val="24"/>
+              </w:rPr>
+              <w:t>Typical Course of Events</w:t>
+            </w:r>
+          </w:p>
+          <w:p>
+            <w:pPr>
+              <w:spacing w:before="220" w:after="40"/>
+              <w:ind w:left="400" w:right="480"/>
+            </w:pPr>
+            <w:r>
+              <w:rPr>
+                <w:rFonts w:ascii="Times New Roman" w:eastAsia="Times New Roman" w:hAnsi="Times New Roman" w:cs="Times New Roman"/>
+                <w:sz w:val="24"/>
+                <w:szCs w:val="24"/>
+              </w:rPr>
+              <w:t>Actor Action</w:t>
+            </w:r>
+          </w:p>
+        </w:tc>
+        <w:tc>
+          <w:tcPr>
+            <w:tcW w:w="4650" w:type="dxa"/>
+            <w:tcBorders>
+              <w:bottom w:val="single" w:sz="8" w:space="0" w:color="000000"/>
+              <w:right w:val="single" w:sz="8" w:space="0" w:color="000000"/>
+            </w:tcBorders>
+            <w:tcMar>
+              <w:top w:w="100" w:type="dxa"/>
+              <w:left w:w="100" w:type="dxa"/>
+              <w:bottom w:w="100" w:type="dxa"/>
+              <w:right w:w="100" w:type="dxa"/>
+            </w:tcMar>
+          </w:tcPr>
+          <w:p>
+            <w:pPr>
+              <w:ind w:left="400" w:right="480"/>
+            </w:pPr>
+            <w:r>
+              <w:rPr>
+                <w:rFonts w:ascii="Times New Roman" w:eastAsia="Times New Roman" w:hAnsi="Times New Roman" w:cs="Times New Roman"/>
+                <w:sz w:val="24"/>
+                <w:szCs w:val="24"/>
+              </w:rPr>
+              <w:t>System Response</w:t>
+            </w:r>
+          </w:p>
+        </w:tc>
+      </w:tr>
+      <w:tr>
+        <w:tc>
+          <w:tcPr>
+            <w:tcW w:w="4215" w:type="dxa"/>
+            <w:tcBorders>
+              <w:left w:val="single" w:sz="8" w:space="0" w:color="000000"/>
+              <w:bottom w:val="single" w:sz="8" w:space="0" w:color="000000"/>
+              <w:right w:val="single" w:sz="8" w:space="0" w:color="000000"/>
+            </w:tcBorders>
+            <w:tcMar>
+              <w:top w:w="100" w:type="dxa"/>
+              <w:left w:w="100" w:type="dxa"/>
+              <w:bottom w:w="100" w:type="dxa"/>
+              <w:right w:w="100" w:type="dxa"/>
+            </w:tcMar>
+          </w:tcPr>
+          <w:p>
+            <w:pPr>
+              <w:spacing w:before="220"/>
+              <w:ind w:right="480"/>
+            </w:pPr>
+            <w:r>
+              <w:rPr>
+                <w:rFonts w:ascii="Times New Roman" w:eastAsia="Times New Roman" w:hAnsi="Times New Roman" w:cs="Times New Roman"/>
+                <w:sz w:val="24"/>
+                <w:szCs w:val="24"/>
+              </w:rPr>
+              <w:lastRenderedPageBreak/>
+              <w:t>1.   This use case begins when FundFair App User wants to buy stock.</w:t>
+            </w:r>
+          </w:p>
+        </w:tc>
+        <w:tc>
+          <w:tcPr>
+            <w:tcW w:w="4650" w:type="dxa"/>
+            <w:tcBorders>
+              <w:bottom w:val="single" w:sz="8" w:space="0" w:color="000000"/>
+              <w:right w:val="single" w:sz="8" w:space="0" w:color="000000"/>
+            </w:tcBorders>
+            <w:tcMar>
+              <w:top w:w="100" w:type="dxa"/>
+              <w:left w:w="100" w:type="dxa"/>
+              <w:bottom w:w="100" w:type="dxa"/>
+              <w:right w:w="100" w:type="dxa"/>
+            </w:tcMar>
+          </w:tcPr>
+          <w:p/>
+        </w:tc>
+      </w:tr>
+      <w:tr>
+        <w:tc>
+          <w:tcPr>
+            <w:tcW w:w="4215" w:type="dxa"/>
+            <w:tcBorders>
+              <w:left w:val="single" w:sz="8" w:space="0" w:color="000000"/>
+              <w:bottom w:val="single" w:sz="8" w:space="0" w:color="000000"/>
+              <w:right w:val="single" w:sz="8" w:space="0" w:color="000000"/>
+            </w:tcBorders>
+            <w:tcMar>
+              <w:top w:w="100" w:type="dxa"/>
+              <w:left w:w="100" w:type="dxa"/>
+              <w:bottom w:w="100" w:type="dxa"/>
+              <w:right w:w="100" w:type="dxa"/>
+            </w:tcMar>
+          </w:tcPr>
+          <w:p>
+            <w:pPr>
+              <w:spacing w:before="220"/>
+              <w:ind w:right="480"/>
+            </w:pPr>
+            <w:r>
+              <w:rPr>
+                <w:rFonts w:ascii="Times New Roman" w:eastAsia="Times New Roman" w:hAnsi="Times New Roman" w:cs="Times New Roman"/>
+                <w:sz w:val="24"/>
+                <w:szCs w:val="24"/>
+              </w:rPr>
+              <w:t xml:space="preserve">2.  The FundFair App User tap on “Place Buy Order” button.  </w:t>
+            </w:r>
+          </w:p>
+        </w:tc>
+        <w:tc>
+          <w:tcPr>
+            <w:tcW w:w="4650" w:type="dxa"/>
+            <w:tcBorders>
+              <w:bottom w:val="single" w:sz="8" w:space="0" w:color="000000"/>
+              <w:right w:val="single" w:sz="8" w:space="0" w:color="000000"/>
+            </w:tcBorders>
+            <w:tcMar>
+              <w:top w:w="100" w:type="dxa"/>
+              <w:left w:w="100" w:type="dxa"/>
+              <w:bottom w:w="100" w:type="dxa"/>
+              <w:right w:w="100" w:type="dxa"/>
+            </w:tcMar>
+          </w:tcPr>
+          <w:p>
+            <w:pPr>
+              <w:ind w:left="400" w:right="480"/>
+            </w:pPr>
+            <w:r>
+              <w:rPr>
+                <w:rFonts w:ascii="Times New Roman" w:eastAsia="Times New Roman" w:hAnsi="Times New Roman" w:cs="Times New Roman"/>
+                <w:sz w:val="24"/>
+                <w:szCs w:val="24"/>
+              </w:rPr>
+              <w:t xml:space="preserve">3. The system will prompt the user to select a number of lot they want to buy.  </w:t>
+            </w:r>
+          </w:p>
+        </w:tc>
+      </w:tr>
+      <w:tr>
+        <w:tc>
+          <w:tcPr>
+            <w:tcW w:w="4215" w:type="dxa"/>
+            <w:tcBorders>
+              <w:left w:val="single" w:sz="8" w:space="0" w:color="000000"/>
+              <w:bottom w:val="single" w:sz="8" w:space="0" w:color="000000"/>
+              <w:right w:val="single" w:sz="8" w:space="0" w:color="000000"/>
+            </w:tcBorders>
+            <w:tcMar>
+              <w:top w:w="100" w:type="dxa"/>
+              <w:left w:w="100" w:type="dxa"/>
+              <w:bottom w:w="100" w:type="dxa"/>
+              <w:right w:w="100" w:type="dxa"/>
+            </w:tcMar>
+          </w:tcPr>
+          <w:p>
+            <w:pPr>
+              <w:spacing w:before="220"/>
+              <w:ind w:right="480"/>
+            </w:pPr>
+            <w:r>
+              <w:rPr>
+                <w:rFonts w:ascii="Times New Roman" w:eastAsia="Times New Roman" w:hAnsi="Times New Roman" w:cs="Times New Roman"/>
+                <w:sz w:val="24"/>
+                <w:szCs w:val="24"/>
+              </w:rPr>
+              <w:t>4. FundFair App User selects a number of Lot they want to buy and proceed.</w:t>
+            </w:r>
+          </w:p>
+        </w:tc>
+        <w:tc>
+          <w:tcPr>
+            <w:tcW w:w="4650" w:type="dxa"/>
+            <w:tcBorders>
+              <w:bottom w:val="single" w:sz="8" w:space="0" w:color="000000"/>
+              <w:right w:val="single" w:sz="8" w:space="0" w:color="000000"/>
+            </w:tcBorders>
+            <w:tcMar>
+              <w:top w:w="100" w:type="dxa"/>
+              <w:left w:w="100" w:type="dxa"/>
+              <w:bottom w:w="100" w:type="dxa"/>
+              <w:right w:w="100" w:type="dxa"/>
+            </w:tcMar>
+          </w:tcPr>
+          <w:p>
+            <w:pPr>
+              <w:ind w:left="400" w:right="480"/>
+            </w:pPr>
+            <w:r>
+              <w:rPr>
+                <w:rFonts w:ascii="Times New Roman" w:eastAsia="Times New Roman" w:hAnsi="Times New Roman" w:cs="Times New Roman"/>
+                <w:sz w:val="24"/>
+                <w:szCs w:val="24"/>
+              </w:rPr>
+              <w:t xml:space="preserve">5. </w:t>
+            </w:r>
+            <w:r>
+              <w:rPr>
+                <w:rFonts w:ascii="Times New Roman" w:eastAsia="Times New Roman" w:hAnsi="Times New Roman" w:cs="Times New Roman"/>
+                <w:sz w:val="24"/>
+                <w:szCs w:val="24"/>
+                <w:highlight w:val="white"/>
+              </w:rPr>
+              <w:t>A confirmation message box will be popped out to get user confirmation.</w:t>
+            </w:r>
+          </w:p>
+        </w:tc>
+      </w:tr>
+      <w:tr>
+        <w:tc>
+          <w:tcPr>
+            <w:tcW w:w="4215" w:type="dxa"/>
+            <w:tcBorders>
+              <w:left w:val="single" w:sz="8" w:space="0" w:color="000000"/>
+              <w:bottom w:val="single" w:sz="8" w:space="0" w:color="000000"/>
+              <w:right w:val="single" w:sz="8" w:space="0" w:color="000000"/>
+            </w:tcBorders>
+            <w:tcMar>
+              <w:top w:w="100" w:type="dxa"/>
+              <w:left w:w="100" w:type="dxa"/>
+              <w:bottom w:w="100" w:type="dxa"/>
+              <w:right w:w="100" w:type="dxa"/>
+            </w:tcMar>
+          </w:tcPr>
+          <w:p>
+            <w:pPr>
+              <w:spacing w:before="220"/>
+              <w:ind w:right="480"/>
+            </w:pPr>
+            <w:r>
+              <w:rPr>
+                <w:rFonts w:ascii="Times New Roman" w:eastAsia="Times New Roman" w:hAnsi="Times New Roman" w:cs="Times New Roman"/>
+                <w:sz w:val="24"/>
+                <w:szCs w:val="24"/>
+              </w:rPr>
+              <w:t xml:space="preserve">6. FundFair </w:t>
+            </w:r>
+            <w:r>
+              <w:rPr>
+                <w:rFonts w:ascii="Times New Roman" w:eastAsia="Times New Roman" w:hAnsi="Times New Roman" w:cs="Times New Roman"/>
+                <w:sz w:val="24"/>
+                <w:szCs w:val="24"/>
+                <w:highlight w:val="white"/>
+              </w:rPr>
+              <w:t>App user tap on “Yes”.</w:t>
+            </w:r>
+          </w:p>
+        </w:tc>
+        <w:tc>
+          <w:tcPr>
+            <w:tcW w:w="4650" w:type="dxa"/>
+            <w:tcBorders>
+              <w:bottom w:val="single" w:sz="8" w:space="0" w:color="000000"/>
+              <w:right w:val="single" w:sz="8" w:space="0" w:color="000000"/>
+            </w:tcBorders>
+            <w:tcMar>
+              <w:top w:w="100" w:type="dxa"/>
+              <w:left w:w="100" w:type="dxa"/>
+              <w:bottom w:w="100" w:type="dxa"/>
+              <w:right w:w="100" w:type="dxa"/>
+            </w:tcMar>
+          </w:tcPr>
+          <w:p>
+            <w:pPr>
+              <w:ind w:left="400" w:right="480"/>
+            </w:pPr>
+            <w:r>
+              <w:rPr>
+                <w:rFonts w:ascii="Times New Roman" w:eastAsia="Times New Roman" w:hAnsi="Times New Roman" w:cs="Times New Roman"/>
+                <w:sz w:val="24"/>
+                <w:szCs w:val="24"/>
+              </w:rPr>
+              <w:t>7. The system will calculate the totalPrice and a m</w:t>
+            </w:r>
+            <w:r>
+              <w:rPr>
+                <w:rFonts w:ascii="Times New Roman" w:eastAsia="Times New Roman" w:hAnsi="Times New Roman" w:cs="Times New Roman"/>
+                <w:sz w:val="24"/>
+                <w:szCs w:val="24"/>
+                <w:highlight w:val="white"/>
+              </w:rPr>
+              <w:t>essage “Successful” will be shown after the system finish</w:t>
+            </w:r>
+            <w:r>
+              <w:rPr>
+                <w:rFonts w:ascii="Times New Roman" w:eastAsia="Times New Roman" w:hAnsi="Times New Roman" w:cs="Times New Roman"/>
+                <w:sz w:val="24"/>
+                <w:szCs w:val="24"/>
+              </w:rPr>
+              <w:t xml:space="preserve"> p</w:t>
+            </w:r>
+            <w:r>
+              <w:rPr>
+                <w:rFonts w:ascii="Times New Roman" w:eastAsia="Times New Roman" w:hAnsi="Times New Roman" w:cs="Times New Roman"/>
+                <w:sz w:val="24"/>
+                <w:szCs w:val="24"/>
+                <w:highlight w:val="white"/>
+              </w:rPr>
+              <w:t>rocessing the request. The buy history will be updated in the portfolio.</w:t>
+            </w:r>
+          </w:p>
+        </w:tc>
+      </w:tr>
+      <w:tr>
+        <w:tc>
+          <w:tcPr>
+            <w:tcW w:w="8865" w:type="dxa"/>
+            <w:gridSpan w:val="2"/>
+            <w:tcBorders>
+              <w:left w:val="single" w:sz="8" w:space="0" w:color="000000"/>
+              <w:bottom w:val="single" w:sz="8" w:space="0" w:color="000000"/>
+              <w:right w:val="single" w:sz="8" w:space="0" w:color="000000"/>
+            </w:tcBorders>
+            <w:tcMar>
+              <w:top w:w="100" w:type="dxa"/>
+              <w:left w:w="100" w:type="dxa"/>
+              <w:bottom w:w="100" w:type="dxa"/>
+              <w:right w:w="100" w:type="dxa"/>
+            </w:tcMar>
+          </w:tcPr>
+          <w:p>
+            <w:pPr>
+              <w:spacing w:before="220" w:after="40"/>
+              <w:ind w:left="400" w:right="480"/>
+            </w:pPr>
+            <w:r>
+              <w:rPr>
+                <w:rFonts w:ascii="Times New Roman" w:eastAsia="Times New Roman" w:hAnsi="Times New Roman" w:cs="Times New Roman"/>
+                <w:sz w:val="24"/>
+                <w:szCs w:val="24"/>
+              </w:rPr>
+              <w:t>Alternative Course of Events</w:t>
+            </w:r>
+          </w:p>
+          <w:p>
+            <w:pPr>
+              <w:ind w:left="400" w:right="480"/>
+            </w:pPr>
+            <w:r>
+              <w:t>Line 4a. If number of lot entered by user exceeds the total lot available, prompts user to re-enter a valid amount.</w:t>
+            </w:r>
+          </w:p>
+          <w:p>
+            <w:pPr>
+              <w:ind w:left="400" w:right="480"/>
+            </w:pPr>
+            <w:r>
+              <w:t xml:space="preserve">Line 6a. </w:t>
+            </w:r>
+            <w:r>
+              <w:rPr>
+                <w:rFonts w:ascii="Times New Roman" w:eastAsia="Times New Roman" w:hAnsi="Times New Roman" w:cs="Times New Roman"/>
+                <w:sz w:val="24"/>
+                <w:szCs w:val="24"/>
+                <w:highlight w:val="white"/>
+              </w:rPr>
+              <w:t>If app user tap on “No”, cancel the use case.</w:t>
+            </w:r>
+          </w:p>
+          <w:p>
+            <w:pPr>
+              <w:ind w:left="400" w:right="480"/>
+            </w:pPr>
+            <w:r>
+              <w:t>Line 7a. If the totalPrice exceeds the balance of virtual money owned by the user, prompts user to re-enter a valid amount..</w:t>
+            </w:r>
+          </w:p>
+        </w:tc>
+      </w:tr>
+    </w:tbl>
+    <w:p>
+      <w:pPr>
+        <w:spacing w:before="240"/>
+      </w:pPr>
+      <w:r>
+        <w:rPr>
+          <w:rFonts w:ascii="Times New Roman" w:eastAsia="Times New Roman" w:hAnsi="Times New Roman" w:cs="Times New Roman"/>
+          <w:sz w:val="26"/>
+          <w:szCs w:val="26"/>
+        </w:rPr>
+        <w:t xml:space="preserve"> </w:t>
+      </w:r>
+    </w:p>
+    <w:p>
+      <w:pPr>
+        <w:spacing w:before="240"/>
+      </w:pPr>
+      <w:r>
+        <w:rPr>
+          <w:rFonts w:ascii="Times New Roman" w:eastAsia="Times New Roman" w:hAnsi="Times New Roman" w:cs="Times New Roman"/>
+          <w:sz w:val="26"/>
+          <w:szCs w:val="26"/>
+        </w:rPr>
+        <w:t xml:space="preserve"> </w:t>
+      </w:r>
+    </w:p>
+    <w:p>
+      <w:pPr>
+        <w:spacing w:before="240"/>
+      </w:pPr>
+      <w:r>
+        <w:rPr>
+          <w:rFonts w:ascii="Times New Roman" w:eastAsia="Times New Roman" w:hAnsi="Times New Roman" w:cs="Times New Roman"/>
+          <w:sz w:val="26"/>
+          <w:szCs w:val="26"/>
+        </w:rPr>
+        <w:t xml:space="preserve"> </w:t>
+      </w:r>
+    </w:p>
+    <w:p>
+      <w:pPr>
+        <w:spacing w:before="240"/>
+      </w:pPr>
+      <w:r>
+        <w:rPr>
+          <w:rFonts w:ascii="Times New Roman" w:eastAsia="Times New Roman" w:hAnsi="Times New Roman" w:cs="Times New Roman"/>
+          <w:sz w:val="26"/>
+          <w:szCs w:val="26"/>
+        </w:rPr>
+        <w:t xml:space="preserve"> </w:t>
+      </w:r>
+    </w:p>
+    <w:p>
+      <w:pPr>
+        <w:spacing w:before="240"/>
+      </w:pPr>
+      <w:r>
+        <w:rPr>
+          <w:rFonts w:ascii="Times New Roman" w:eastAsia="Times New Roman" w:hAnsi="Times New Roman" w:cs="Times New Roman"/>
+          <w:sz w:val="26"/>
+          <w:szCs w:val="26"/>
+        </w:rPr>
+        <w:t xml:space="preserve"> </w:t>
+      </w:r>
+    </w:p>
+    <w:p>
+      <w:pPr>
+        <w:spacing w:before="240"/>
+      </w:pPr>
+      <w:r>
+        <w:rPr>
+          <w:rFonts w:ascii="Times New Roman" w:eastAsia="Times New Roman" w:hAnsi="Times New Roman" w:cs="Times New Roman"/>
+          <w:sz w:val="26"/>
+          <w:szCs w:val="26"/>
+        </w:rPr>
+        <w:t xml:space="preserve"> </w:t>
+      </w:r>
+    </w:p>
+    <w:p>
+      <w:pPr>
+        <w:spacing w:before="240"/>
+      </w:pPr>
+    </w:p>
+    <w:p>
+      <w:pPr>
+        <w:spacing w:before="240"/>
+      </w:pPr>
+    </w:p>
+    <w:p>
+      <w:pPr>
+        <w:spacing w:before="240"/>
+      </w:pPr>
+    </w:p>
+    <w:p>
+      <w:pPr>
+        <w:spacing w:before="240"/>
+      </w:pPr>
+      <w:r>
+        <w:rPr>
+          <w:rFonts w:ascii="Times New Roman" w:eastAsia="Times New Roman" w:hAnsi="Times New Roman" w:cs="Times New Roman"/>
+          <w:sz w:val="26"/>
+          <w:szCs w:val="26"/>
+        </w:rPr>
+        <w:t>Expanded Use Case – View Portfolio</w:t>
+      </w:r>
+    </w:p>
+    <w:tbl>
+      <w:tblPr>
+        <w:tblW w:w="9210" w:type="dxa"/>
+        <w:tblBorders>
+          <w:top w:val="nil"/>
+          <w:left w:val="nil"/>
+          <w:bottom w:val="nil"/>
+          <w:right w:val="nil"/>
+          <w:insideH w:val="nil"/>
+          <w:insideV w:val="nil"/>
+        </w:tblBorders>
+        <w:tblLayout w:type="fixed"/>
+        <w:tblLook w:val="0600" w:firstRow="0" w:lastRow="0" w:firstColumn="0" w:lastColumn="0" w:noHBand="1" w:noVBand="1"/>
+      </w:tblPr>
+      <w:tblGrid>
+        <w:gridCol w:w="3755"/>
+        <w:gridCol w:w="1145"/>
+        <w:gridCol w:w="4310"/>
+      </w:tblGrid>
+      <w:tr>
+        <w:tc>
+          <w:tcPr>
+            <w:tcW w:w="3755" w:type="dxa"/>
+            <w:tcBorders>
+              <w:top w:val="single" w:sz="8" w:space="0" w:color="000000"/>
+              <w:left w:val="single" w:sz="8" w:space="0" w:color="000000"/>
+              <w:bottom w:val="single" w:sz="8" w:space="0" w:color="000000"/>
+              <w:right w:val="single" w:sz="8" w:space="0" w:color="000000"/>
+            </w:tcBorders>
+            <w:tcMar>
+              <w:top w:w="100" w:type="dxa"/>
+              <w:left w:w="100" w:type="dxa"/>
+              <w:bottom w:w="100" w:type="dxa"/>
+              <w:right w:w="100" w:type="dxa"/>
+            </w:tcMar>
+          </w:tcPr>
+          <w:p>
+            <w:pPr>
+              <w:spacing w:before="220" w:after="40"/>
+              <w:ind w:left="400" w:right="480"/>
+            </w:pPr>
+            <w:r>
+              <w:rPr>
+                <w:rFonts w:ascii="Times New Roman" w:eastAsia="Times New Roman" w:hAnsi="Times New Roman" w:cs="Times New Roman"/>
+                <w:sz w:val="24"/>
+                <w:szCs w:val="24"/>
+              </w:rPr>
+              <w:lastRenderedPageBreak/>
+              <w:t>Use Case 4</w:t>
+            </w:r>
+          </w:p>
+        </w:tc>
+        <w:tc>
+          <w:tcPr>
+            <w:tcW w:w="5455" w:type="dxa"/>
+            <w:gridSpan w:val="2"/>
+            <w:tcBorders>
+              <w:top w:val="single" w:sz="8" w:space="0" w:color="000000"/>
+              <w:bottom w:val="single" w:sz="8" w:space="0" w:color="000000"/>
+              <w:right w:val="single" w:sz="8" w:space="0" w:color="000000"/>
+            </w:tcBorders>
+            <w:tcMar>
+              <w:top w:w="100" w:type="dxa"/>
+              <w:left w:w="100" w:type="dxa"/>
+              <w:bottom w:w="100" w:type="dxa"/>
+              <w:right w:w="100" w:type="dxa"/>
+            </w:tcMar>
+          </w:tcPr>
+          <w:p>
+            <w:pPr>
+              <w:ind w:left="400" w:right="480"/>
+            </w:pPr>
+            <w:r>
+              <w:rPr>
+                <w:rFonts w:ascii="Times New Roman" w:eastAsia="Times New Roman" w:hAnsi="Times New Roman" w:cs="Times New Roman"/>
+                <w:sz w:val="24"/>
+                <w:szCs w:val="24"/>
+              </w:rPr>
+              <w:t>View Portfolio</w:t>
+            </w:r>
+          </w:p>
+        </w:tc>
+      </w:tr>
+      <w:tr>
+        <w:tc>
+          <w:tcPr>
+            <w:tcW w:w="3755" w:type="dxa"/>
+            <w:tcBorders>
+              <w:left w:val="single" w:sz="8" w:space="0" w:color="000000"/>
+              <w:bottom w:val="single" w:sz="8" w:space="0" w:color="000000"/>
+              <w:right w:val="single" w:sz="8" w:space="0" w:color="000000"/>
+            </w:tcBorders>
+            <w:tcMar>
+              <w:top w:w="100" w:type="dxa"/>
+              <w:left w:w="100" w:type="dxa"/>
+              <w:bottom w:w="100" w:type="dxa"/>
+              <w:right w:w="100" w:type="dxa"/>
+            </w:tcMar>
+          </w:tcPr>
+          <w:p>
+            <w:pPr>
+              <w:spacing w:before="220" w:after="40"/>
+              <w:ind w:left="400" w:right="480"/>
+            </w:pPr>
+            <w:r>
+              <w:rPr>
+                <w:rFonts w:ascii="Times New Roman" w:eastAsia="Times New Roman" w:hAnsi="Times New Roman" w:cs="Times New Roman"/>
+                <w:sz w:val="24"/>
+                <w:szCs w:val="24"/>
+              </w:rPr>
+              <w:t>Goal in Context</w:t>
+            </w:r>
+          </w:p>
+        </w:tc>
+        <w:tc>
+          <w:tcPr>
+            <w:tcW w:w="5455" w:type="dxa"/>
+            <w:gridSpan w:val="2"/>
+            <w:tcBorders>
+              <w:bottom w:val="single" w:sz="8" w:space="0" w:color="000000"/>
+              <w:right w:val="single" w:sz="8" w:space="0" w:color="000000"/>
+            </w:tcBorders>
+            <w:tcMar>
+              <w:top w:w="100" w:type="dxa"/>
+              <w:left w:w="100" w:type="dxa"/>
+              <w:bottom w:w="100" w:type="dxa"/>
+              <w:right w:w="100" w:type="dxa"/>
+            </w:tcMar>
+          </w:tcPr>
+          <w:p>
+            <w:pPr>
+              <w:ind w:left="400" w:right="480"/>
+            </w:pPr>
+            <w:r>
+              <w:rPr>
+                <w:rFonts w:ascii="Times New Roman" w:eastAsia="Times New Roman" w:hAnsi="Times New Roman" w:cs="Times New Roman"/>
+                <w:sz w:val="24"/>
+                <w:szCs w:val="24"/>
+              </w:rPr>
+              <w:t>To display stocks details that user bought and sold.</w:t>
+            </w:r>
+          </w:p>
+        </w:tc>
+      </w:tr>
+      <w:tr>
+        <w:tc>
+          <w:tcPr>
+            <w:tcW w:w="3755" w:type="dxa"/>
+            <w:tcBorders>
+              <w:left w:val="single" w:sz="8" w:space="0" w:color="000000"/>
+              <w:bottom w:val="single" w:sz="8" w:space="0" w:color="000000"/>
+              <w:right w:val="single" w:sz="8" w:space="0" w:color="000000"/>
+            </w:tcBorders>
+            <w:tcMar>
+              <w:top w:w="100" w:type="dxa"/>
+              <w:left w:w="100" w:type="dxa"/>
+              <w:bottom w:w="100" w:type="dxa"/>
+              <w:right w:w="100" w:type="dxa"/>
+            </w:tcMar>
+          </w:tcPr>
+          <w:p>
+            <w:pPr>
+              <w:spacing w:before="220" w:after="40"/>
+              <w:ind w:left="400" w:right="480"/>
+            </w:pPr>
+            <w:r>
+              <w:rPr>
+                <w:rFonts w:ascii="Times New Roman" w:eastAsia="Times New Roman" w:hAnsi="Times New Roman" w:cs="Times New Roman"/>
+                <w:sz w:val="24"/>
+                <w:szCs w:val="24"/>
+              </w:rPr>
+              <w:t>Primary Actor</w:t>
+            </w:r>
+          </w:p>
+          <w:p>
+            <w:pPr>
+              <w:spacing w:before="220" w:after="40"/>
+              <w:ind w:left="400" w:right="480"/>
+            </w:pPr>
+            <w:r>
+              <w:rPr>
+                <w:rFonts w:ascii="Times New Roman" w:eastAsia="Times New Roman" w:hAnsi="Times New Roman" w:cs="Times New Roman"/>
+                <w:sz w:val="24"/>
+                <w:szCs w:val="24"/>
+              </w:rPr>
+              <w:t>Secondary Actor</w:t>
+            </w:r>
+          </w:p>
+        </w:tc>
+        <w:tc>
+          <w:tcPr>
+            <w:tcW w:w="5455" w:type="dxa"/>
+            <w:gridSpan w:val="2"/>
+            <w:tcBorders>
+              <w:bottom w:val="single" w:sz="8" w:space="0" w:color="000000"/>
+              <w:right w:val="single" w:sz="8" w:space="0" w:color="000000"/>
+            </w:tcBorders>
+            <w:tcMar>
+              <w:top w:w="100" w:type="dxa"/>
+              <w:left w:w="100" w:type="dxa"/>
+              <w:bottom w:w="100" w:type="dxa"/>
+              <w:right w:w="100" w:type="dxa"/>
+            </w:tcMar>
+          </w:tcPr>
+          <w:p>
+            <w:pPr>
+              <w:ind w:left="400" w:right="480"/>
+            </w:pPr>
+            <w:r>
+              <w:rPr>
+                <w:rFonts w:ascii="Times New Roman" w:eastAsia="Times New Roman" w:hAnsi="Times New Roman" w:cs="Times New Roman"/>
+                <w:sz w:val="24"/>
+                <w:szCs w:val="24"/>
+              </w:rPr>
+              <w:t>FundFair App User</w:t>
+            </w:r>
+          </w:p>
+          <w:p>
+            <w:r>
+              <w:rPr>
+                <w:rFonts w:ascii="Times New Roman" w:eastAsia="Times New Roman" w:hAnsi="Times New Roman" w:cs="Times New Roman"/>
+                <w:sz w:val="24"/>
+                <w:szCs w:val="24"/>
+              </w:rPr>
+              <w:t xml:space="preserve"> </w:t>
+            </w:r>
+          </w:p>
+          <w:p>
+            <w:pPr>
+              <w:ind w:left="400" w:right="480"/>
+            </w:pPr>
+            <w:r>
+              <w:rPr>
+                <w:rFonts w:ascii="Times New Roman" w:eastAsia="Times New Roman" w:hAnsi="Times New Roman" w:cs="Times New Roman"/>
+                <w:sz w:val="24"/>
+                <w:szCs w:val="24"/>
+              </w:rPr>
+              <w:t>(none)</w:t>
+            </w:r>
+          </w:p>
+        </w:tc>
+      </w:tr>
+      <w:tr>
+        <w:tc>
+          <w:tcPr>
+            <w:tcW w:w="3755" w:type="dxa"/>
+            <w:tcBorders>
+              <w:left w:val="single" w:sz="8" w:space="0" w:color="000000"/>
+              <w:bottom w:val="single" w:sz="8" w:space="0" w:color="000000"/>
+              <w:right w:val="single" w:sz="8" w:space="0" w:color="000000"/>
+            </w:tcBorders>
+            <w:tcMar>
+              <w:top w:w="100" w:type="dxa"/>
+              <w:left w:w="100" w:type="dxa"/>
+              <w:bottom w:w="100" w:type="dxa"/>
+              <w:right w:w="100" w:type="dxa"/>
+            </w:tcMar>
+          </w:tcPr>
+          <w:p>
+            <w:pPr>
+              <w:spacing w:before="220" w:after="40"/>
+              <w:ind w:left="400" w:right="480"/>
+            </w:pPr>
+            <w:r>
+              <w:rPr>
+                <w:rFonts w:ascii="Times New Roman" w:eastAsia="Times New Roman" w:hAnsi="Times New Roman" w:cs="Times New Roman"/>
+                <w:sz w:val="24"/>
+                <w:szCs w:val="24"/>
+              </w:rPr>
+              <w:t>Trigger</w:t>
+            </w:r>
+          </w:p>
+        </w:tc>
+        <w:tc>
+          <w:tcPr>
+            <w:tcW w:w="5455" w:type="dxa"/>
+            <w:gridSpan w:val="2"/>
+            <w:tcBorders>
+              <w:bottom w:val="single" w:sz="8" w:space="0" w:color="000000"/>
+              <w:right w:val="single" w:sz="8" w:space="0" w:color="000000"/>
+            </w:tcBorders>
+            <w:tcMar>
+              <w:top w:w="100" w:type="dxa"/>
+              <w:left w:w="100" w:type="dxa"/>
+              <w:bottom w:w="100" w:type="dxa"/>
+              <w:right w:w="100" w:type="dxa"/>
+            </w:tcMar>
+          </w:tcPr>
+          <w:p>
+            <w:pPr>
+              <w:ind w:left="400" w:right="480"/>
+            </w:pPr>
+            <w:r>
+              <w:rPr>
+                <w:rFonts w:ascii="Times New Roman" w:eastAsia="Times New Roman" w:hAnsi="Times New Roman" w:cs="Times New Roman"/>
+                <w:sz w:val="24"/>
+                <w:szCs w:val="24"/>
+              </w:rPr>
+              <w:t>When the FundFair App User wants to view their portfolio.</w:t>
+            </w:r>
+          </w:p>
+        </w:tc>
+      </w:tr>
+      <w:tr>
+        <w:tc>
+          <w:tcPr>
+            <w:tcW w:w="3755" w:type="dxa"/>
+            <w:tcBorders>
+              <w:left w:val="single" w:sz="8" w:space="0" w:color="000000"/>
+              <w:bottom w:val="single" w:sz="8" w:space="0" w:color="000000"/>
+              <w:right w:val="single" w:sz="8" w:space="0" w:color="000000"/>
+            </w:tcBorders>
+            <w:tcMar>
+              <w:top w:w="100" w:type="dxa"/>
+              <w:left w:w="100" w:type="dxa"/>
+              <w:bottom w:w="100" w:type="dxa"/>
+              <w:right w:w="100" w:type="dxa"/>
+            </w:tcMar>
+          </w:tcPr>
+          <w:p>
+            <w:pPr>
+              <w:spacing w:before="220" w:after="40"/>
+              <w:ind w:left="400" w:right="480"/>
+            </w:pPr>
+            <w:r>
+              <w:rPr>
+                <w:rFonts w:ascii="Times New Roman" w:eastAsia="Times New Roman" w:hAnsi="Times New Roman" w:cs="Times New Roman"/>
+                <w:sz w:val="24"/>
+                <w:szCs w:val="24"/>
+              </w:rPr>
+              <w:t>Related Use Cases</w:t>
+            </w:r>
+          </w:p>
+        </w:tc>
+        <w:tc>
+          <w:tcPr>
+            <w:tcW w:w="5455" w:type="dxa"/>
+            <w:gridSpan w:val="2"/>
+            <w:tcBorders>
+              <w:bottom w:val="single" w:sz="8" w:space="0" w:color="000000"/>
+              <w:right w:val="single" w:sz="8" w:space="0" w:color="000000"/>
+            </w:tcBorders>
+            <w:tcMar>
+              <w:top w:w="100" w:type="dxa"/>
+              <w:left w:w="100" w:type="dxa"/>
+              <w:bottom w:w="100" w:type="dxa"/>
+              <w:right w:w="100" w:type="dxa"/>
+            </w:tcMar>
+          </w:tcPr>
+          <w:p/>
+        </w:tc>
+      </w:tr>
+      <w:tr>
+        <w:tc>
+          <w:tcPr>
+            <w:tcW w:w="3755" w:type="dxa"/>
+            <w:tcBorders>
+              <w:left w:val="single" w:sz="8" w:space="0" w:color="000000"/>
+              <w:bottom w:val="single" w:sz="8" w:space="0" w:color="000000"/>
+              <w:right w:val="single" w:sz="8" w:space="0" w:color="000000"/>
+            </w:tcBorders>
+            <w:tcMar>
+              <w:top w:w="100" w:type="dxa"/>
+              <w:left w:w="100" w:type="dxa"/>
+              <w:bottom w:w="100" w:type="dxa"/>
+              <w:right w:w="100" w:type="dxa"/>
+            </w:tcMar>
+          </w:tcPr>
+          <w:p>
+            <w:pPr>
+              <w:spacing w:before="220" w:after="40"/>
+              <w:ind w:left="400" w:right="480"/>
+            </w:pPr>
+            <w:r>
+              <w:rPr>
+                <w:rFonts w:ascii="Times New Roman" w:eastAsia="Times New Roman" w:hAnsi="Times New Roman" w:cs="Times New Roman"/>
+                <w:sz w:val="24"/>
+                <w:szCs w:val="24"/>
+              </w:rPr>
+              <w:t>Typical Course of Events</w:t>
+            </w:r>
+          </w:p>
+          <w:p>
+            <w:pPr>
+              <w:spacing w:before="220" w:after="40"/>
+              <w:ind w:left="400" w:right="480"/>
+            </w:pPr>
+            <w:r>
+              <w:rPr>
+                <w:rFonts w:ascii="Times New Roman" w:eastAsia="Times New Roman" w:hAnsi="Times New Roman" w:cs="Times New Roman"/>
+                <w:sz w:val="24"/>
+                <w:szCs w:val="24"/>
+              </w:rPr>
+              <w:t>Actor Action</w:t>
+            </w:r>
+          </w:p>
+        </w:tc>
+        <w:tc>
+          <w:tcPr>
+            <w:tcW w:w="5455" w:type="dxa"/>
+            <w:gridSpan w:val="2"/>
+            <w:tcBorders>
+              <w:bottom w:val="single" w:sz="8" w:space="0" w:color="000000"/>
+              <w:right w:val="single" w:sz="8" w:space="0" w:color="000000"/>
+            </w:tcBorders>
+            <w:tcMar>
+              <w:top w:w="100" w:type="dxa"/>
+              <w:left w:w="100" w:type="dxa"/>
+              <w:bottom w:w="100" w:type="dxa"/>
+              <w:right w:w="100" w:type="dxa"/>
+            </w:tcMar>
+          </w:tcPr>
+          <w:p>
+            <w:pPr>
+              <w:ind w:left="400" w:right="480"/>
+            </w:pPr>
+            <w:r>
+              <w:rPr>
+                <w:rFonts w:ascii="Times New Roman" w:eastAsia="Times New Roman" w:hAnsi="Times New Roman" w:cs="Times New Roman"/>
+                <w:sz w:val="24"/>
+                <w:szCs w:val="24"/>
+              </w:rPr>
+              <w:t>System Response</w:t>
+            </w:r>
+          </w:p>
+        </w:tc>
+      </w:tr>
+      <w:tr>
+        <w:tc>
+          <w:tcPr>
+            <w:tcW w:w="4900" w:type="dxa"/>
+            <w:gridSpan w:val="2"/>
+            <w:tcBorders>
+              <w:left w:val="single" w:sz="8" w:space="0" w:color="000000"/>
+              <w:bottom w:val="single" w:sz="8" w:space="0" w:color="000000"/>
+              <w:right w:val="single" w:sz="8" w:space="0" w:color="000000"/>
+            </w:tcBorders>
+            <w:tcMar>
+              <w:top w:w="100" w:type="dxa"/>
+              <w:left w:w="100" w:type="dxa"/>
+              <w:bottom w:w="100" w:type="dxa"/>
+              <w:right w:w="100" w:type="dxa"/>
+            </w:tcMar>
+          </w:tcPr>
+          <w:p>
+            <w:pPr>
+              <w:spacing w:before="220"/>
+              <w:ind w:right="480"/>
+            </w:pPr>
+            <w:r>
+              <w:rPr>
+                <w:rFonts w:ascii="Times New Roman" w:eastAsia="Times New Roman" w:hAnsi="Times New Roman" w:cs="Times New Roman"/>
+                <w:sz w:val="24"/>
+                <w:szCs w:val="24"/>
+              </w:rPr>
+              <w:t>1.   This use case begins when FundFair App User wants to view or track the stock they bought/sold.</w:t>
+            </w:r>
+          </w:p>
+        </w:tc>
+        <w:tc>
+          <w:tcPr>
+            <w:tcW w:w="4310" w:type="dxa"/>
+            <w:tcBorders>
+              <w:bottom w:val="single" w:sz="8" w:space="0" w:color="000000"/>
+              <w:right w:val="single" w:sz="8" w:space="0" w:color="000000"/>
+            </w:tcBorders>
+            <w:tcMar>
+              <w:top w:w="100" w:type="dxa"/>
+              <w:left w:w="100" w:type="dxa"/>
+              <w:bottom w:w="100" w:type="dxa"/>
+              <w:right w:w="100" w:type="dxa"/>
+            </w:tcMar>
+          </w:tcPr>
+          <w:p>
+            <w:pPr>
+              <w:widowControl w:val="0"/>
+            </w:pPr>
+          </w:p>
+        </w:tc>
+      </w:tr>
+      <w:tr>
+        <w:tc>
+          <w:tcPr>
+            <w:tcW w:w="4900" w:type="dxa"/>
+            <w:gridSpan w:val="2"/>
+            <w:tcBorders>
+              <w:left w:val="single" w:sz="8" w:space="0" w:color="000000"/>
+              <w:bottom w:val="single" w:sz="8" w:space="0" w:color="000000"/>
+              <w:right w:val="single" w:sz="8" w:space="0" w:color="000000"/>
+            </w:tcBorders>
+            <w:tcMar>
+              <w:top w:w="100" w:type="dxa"/>
+              <w:left w:w="100" w:type="dxa"/>
+              <w:bottom w:w="100" w:type="dxa"/>
+              <w:right w:w="100" w:type="dxa"/>
+            </w:tcMar>
+          </w:tcPr>
+          <w:p>
+            <w:pPr>
+              <w:spacing w:before="220"/>
+              <w:ind w:right="480"/>
+            </w:pPr>
+            <w:r>
+              <w:rPr>
+                <w:rFonts w:ascii="Times New Roman" w:eastAsia="Times New Roman" w:hAnsi="Times New Roman" w:cs="Times New Roman"/>
+                <w:sz w:val="24"/>
+                <w:szCs w:val="24"/>
+              </w:rPr>
+              <w:t>2.  The FundFair App User tap on “My Portfolio” button.</w:t>
+            </w:r>
+          </w:p>
+        </w:tc>
+        <w:tc>
+          <w:tcPr>
+            <w:tcW w:w="4310" w:type="dxa"/>
+            <w:tcBorders>
+              <w:bottom w:val="single" w:sz="8" w:space="0" w:color="000000"/>
+              <w:right w:val="single" w:sz="8" w:space="0" w:color="000000"/>
+            </w:tcBorders>
+            <w:tcMar>
+              <w:top w:w="100" w:type="dxa"/>
+              <w:left w:w="100" w:type="dxa"/>
+              <w:bottom w:w="100" w:type="dxa"/>
+              <w:right w:w="100" w:type="dxa"/>
+            </w:tcMar>
+          </w:tcPr>
+          <w:p>
+            <w:pPr>
+              <w:ind w:right="480"/>
+            </w:pPr>
+            <w:r>
+              <w:rPr>
+                <w:rFonts w:ascii="Times New Roman" w:eastAsia="Times New Roman" w:hAnsi="Times New Roman" w:cs="Times New Roman"/>
+                <w:sz w:val="24"/>
+                <w:szCs w:val="24"/>
+              </w:rPr>
+              <w:t xml:space="preserve">   3.  A history showing the current status of each stock</w:t>
+            </w:r>
+          </w:p>
+          <w:p>
+            <w:pPr>
+              <w:ind w:right="480"/>
+            </w:pPr>
+            <w:r>
+              <w:rPr>
+                <w:rFonts w:ascii="Times New Roman" w:eastAsia="Times New Roman" w:hAnsi="Times New Roman" w:cs="Times New Roman"/>
+                <w:sz w:val="24"/>
+                <w:szCs w:val="24"/>
+              </w:rPr>
+              <w:t>will be displayed.</w:t>
+            </w:r>
+          </w:p>
+        </w:tc>
+      </w:tr>
+      <w:tr>
+        <w:tc>
+          <w:tcPr>
+            <w:tcW w:w="9210" w:type="dxa"/>
+            <w:gridSpan w:val="3"/>
+            <w:tcBorders>
+              <w:left w:val="single" w:sz="8" w:space="0" w:color="000000"/>
+              <w:bottom w:val="single" w:sz="8" w:space="0" w:color="000000"/>
+              <w:right w:val="single" w:sz="8" w:space="0" w:color="000000"/>
+            </w:tcBorders>
+            <w:tcMar>
+              <w:top w:w="100" w:type="dxa"/>
+              <w:left w:w="100" w:type="dxa"/>
+              <w:bottom w:w="100" w:type="dxa"/>
+              <w:right w:w="100" w:type="dxa"/>
+            </w:tcMar>
+          </w:tcPr>
+          <w:p>
+            <w:pPr>
+              <w:spacing w:before="220" w:after="40"/>
+              <w:ind w:left="400" w:right="480"/>
+            </w:pPr>
+            <w:r>
+              <w:rPr>
+                <w:rFonts w:ascii="Times New Roman" w:eastAsia="Times New Roman" w:hAnsi="Times New Roman" w:cs="Times New Roman"/>
+                <w:sz w:val="24"/>
+                <w:szCs w:val="24"/>
+              </w:rPr>
+              <w:t>Alternative Course of Events</w:t>
+            </w:r>
+          </w:p>
+        </w:tc>
+      </w:tr>
+      <w:tr>
+        <w:tc>
+          <w:tcPr>
+            <w:tcW w:w="3755" w:type="dxa"/>
+            <w:tcMar>
+              <w:top w:w="100" w:type="dxa"/>
+              <w:left w:w="100" w:type="dxa"/>
+              <w:bottom w:w="100" w:type="dxa"/>
+              <w:right w:w="100" w:type="dxa"/>
+            </w:tcMar>
+          </w:tcPr>
+          <w:p>
+            <w:pPr>
+              <w:widowControl w:val="0"/>
+            </w:pPr>
+          </w:p>
+        </w:tc>
+        <w:tc>
+          <w:tcPr>
+            <w:tcW w:w="1145" w:type="dxa"/>
+            <w:tcMar>
+              <w:top w:w="100" w:type="dxa"/>
+              <w:left w:w="100" w:type="dxa"/>
+              <w:bottom w:w="100" w:type="dxa"/>
+              <w:right w:w="100" w:type="dxa"/>
+            </w:tcMar>
+          </w:tcPr>
+          <w:p>
+            <w:pPr>
+              <w:widowControl w:val="0"/>
+            </w:pPr>
+          </w:p>
+        </w:tc>
+        <w:tc>
+          <w:tcPr>
+            <w:tcW w:w="4310" w:type="dxa"/>
+            <w:tcMar>
+              <w:top w:w="100" w:type="dxa"/>
+              <w:left w:w="100" w:type="dxa"/>
+              <w:bottom w:w="100" w:type="dxa"/>
+              <w:right w:w="100" w:type="dxa"/>
+            </w:tcMar>
+          </w:tcPr>
+          <w:p>
+            <w:pPr>
+              <w:widowControl w:val="0"/>
+            </w:pPr>
+          </w:p>
+        </w:tc>
+      </w:tr>
+    </w:tbl>
+    <w:p>
+      <w:pPr>
+        <w:spacing w:before="240"/>
+      </w:pPr>
+      <w:r>
+        <w:rPr>
+          <w:rFonts w:ascii="Times New Roman" w:eastAsia="Times New Roman" w:hAnsi="Times New Roman" w:cs="Times New Roman"/>
+          <w:sz w:val="26"/>
+          <w:szCs w:val="26"/>
+        </w:rPr>
+        <w:t xml:space="preserve"> </w:t>
+      </w:r>
+    </w:p>
+    <w:p>
+      <w:pPr>
+        <w:spacing w:before="240"/>
+      </w:pPr>
+      <w:r>
+        <w:rPr>
+          <w:rFonts w:ascii="Times New Roman" w:eastAsia="Times New Roman" w:hAnsi="Times New Roman" w:cs="Times New Roman"/>
+          <w:sz w:val="26"/>
+          <w:szCs w:val="26"/>
+        </w:rPr>
+        <w:t xml:space="preserve"> </w:t>
+      </w:r>
+    </w:p>
+    <w:p>
+      <w:pPr>
+        <w:spacing w:before="240"/>
+      </w:pPr>
+      <w:r>
+        <w:rPr>
+          <w:rFonts w:ascii="Times New Roman" w:eastAsia="Times New Roman" w:hAnsi="Times New Roman" w:cs="Times New Roman"/>
+          <w:sz w:val="26"/>
+          <w:szCs w:val="26"/>
+        </w:rPr>
+        <w:t xml:space="preserve"> </w:t>
+      </w:r>
+    </w:p>
+    <w:p>
+      <w:pPr>
+        <w:spacing w:before="240"/>
+      </w:pPr>
+      <w:r>
+        <w:rPr>
+          <w:rFonts w:ascii="Times New Roman" w:eastAsia="Times New Roman" w:hAnsi="Times New Roman" w:cs="Times New Roman"/>
+          <w:sz w:val="26"/>
+          <w:szCs w:val="26"/>
+        </w:rPr>
+        <w:t xml:space="preserve"> </w:t>
+      </w:r>
+    </w:p>
+    <w:p>
+      <w:pPr>
+        <w:spacing w:before="240"/>
+      </w:pPr>
+      <w:r>
+        <w:rPr>
+          <w:rFonts w:ascii="Times New Roman" w:eastAsia="Times New Roman" w:hAnsi="Times New Roman" w:cs="Times New Roman"/>
+          <w:sz w:val="26"/>
+          <w:szCs w:val="26"/>
+        </w:rPr>
+        <w:t>Expanded Use Case – Sell Stock</w:t>
+      </w:r>
+    </w:p>
+    <w:tbl>
+      <w:tblPr>
+        <w:tblW w:w="8865" w:type="dxa"/>
+        <w:tblBorders>
+          <w:top w:val="nil"/>
+          <w:left w:val="nil"/>
+          <w:bottom w:val="nil"/>
+          <w:right w:val="nil"/>
+          <w:insideH w:val="nil"/>
+          <w:insideV w:val="nil"/>
+        </w:tblBorders>
+        <w:tblLayout w:type="fixed"/>
+        <w:tblLook w:val="0600" w:firstRow="0" w:lastRow="0" w:firstColumn="0" w:lastColumn="0" w:noHBand="1" w:noVBand="1"/>
+      </w:tblPr>
+      <w:tblGrid>
+        <w:gridCol w:w="3795"/>
+        <w:gridCol w:w="5070"/>
+      </w:tblGrid>
+      <w:tr>
+        <w:tc>
+          <w:tcPr>
+            <w:tcW w:w="3795" w:type="dxa"/>
+            <w:tcBorders>
+              <w:top w:val="single" w:sz="8" w:space="0" w:color="000000"/>
+              <w:left w:val="single" w:sz="8" w:space="0" w:color="000000"/>
+              <w:bottom w:val="single" w:sz="8" w:space="0" w:color="000000"/>
+              <w:right w:val="single" w:sz="8" w:space="0" w:color="000000"/>
+            </w:tcBorders>
+            <w:tcMar>
+              <w:top w:w="100" w:type="dxa"/>
+              <w:left w:w="100" w:type="dxa"/>
+              <w:bottom w:w="100" w:type="dxa"/>
+              <w:right w:w="100" w:type="dxa"/>
+            </w:tcMar>
+          </w:tcPr>
+          <w:p>
+            <w:pPr>
+              <w:spacing w:before="220" w:after="40"/>
+              <w:ind w:left="400" w:right="480"/>
+            </w:pPr>
+            <w:r>
+              <w:rPr>
+                <w:rFonts w:ascii="Times New Roman" w:eastAsia="Times New Roman" w:hAnsi="Times New Roman" w:cs="Times New Roman"/>
+                <w:sz w:val="24"/>
+                <w:szCs w:val="24"/>
+              </w:rPr>
+              <w:t>Use Case 5</w:t>
+            </w:r>
+          </w:p>
+        </w:tc>
+        <w:tc>
+          <w:tcPr>
+            <w:tcW w:w="5070" w:type="dxa"/>
+            <w:tcBorders>
+              <w:top w:val="single" w:sz="8" w:space="0" w:color="000000"/>
+              <w:bottom w:val="single" w:sz="8" w:space="0" w:color="000000"/>
+              <w:right w:val="single" w:sz="8" w:space="0" w:color="000000"/>
+            </w:tcBorders>
+            <w:tcMar>
+              <w:top w:w="100" w:type="dxa"/>
+              <w:left w:w="100" w:type="dxa"/>
+              <w:bottom w:w="100" w:type="dxa"/>
+              <w:right w:w="100" w:type="dxa"/>
+            </w:tcMar>
+          </w:tcPr>
+          <w:p>
+            <w:pPr>
+              <w:ind w:left="400" w:right="480"/>
+            </w:pPr>
+            <w:r>
+              <w:rPr>
+                <w:rFonts w:ascii="Times New Roman" w:eastAsia="Times New Roman" w:hAnsi="Times New Roman" w:cs="Times New Roman"/>
+                <w:sz w:val="24"/>
+                <w:szCs w:val="24"/>
+              </w:rPr>
+              <w:t>Sell Stock</w:t>
+            </w:r>
+          </w:p>
+        </w:tc>
+      </w:tr>
+      <w:tr>
+        <w:tc>
+          <w:tcPr>
+            <w:tcW w:w="3795" w:type="dxa"/>
+            <w:tcBorders>
+              <w:left w:val="single" w:sz="8" w:space="0" w:color="000000"/>
+              <w:bottom w:val="single" w:sz="8" w:space="0" w:color="000000"/>
+              <w:right w:val="single" w:sz="8" w:space="0" w:color="000000"/>
+            </w:tcBorders>
+            <w:tcMar>
+              <w:top w:w="100" w:type="dxa"/>
+              <w:left w:w="100" w:type="dxa"/>
+              <w:bottom w:w="100" w:type="dxa"/>
+              <w:right w:w="100" w:type="dxa"/>
+            </w:tcMar>
+          </w:tcPr>
+          <w:p>
+            <w:pPr>
+              <w:spacing w:before="220" w:after="40"/>
+              <w:ind w:left="400" w:right="480"/>
+            </w:pPr>
+            <w:r>
+              <w:rPr>
+                <w:rFonts w:ascii="Times New Roman" w:eastAsia="Times New Roman" w:hAnsi="Times New Roman" w:cs="Times New Roman"/>
+                <w:sz w:val="24"/>
+                <w:szCs w:val="24"/>
+              </w:rPr>
+              <w:lastRenderedPageBreak/>
+              <w:t>Goal in Context</w:t>
+            </w:r>
+          </w:p>
+        </w:tc>
+        <w:tc>
+          <w:tcPr>
+            <w:tcW w:w="5070" w:type="dxa"/>
+            <w:tcBorders>
+              <w:bottom w:val="single" w:sz="8" w:space="0" w:color="000000"/>
+              <w:right w:val="single" w:sz="8" w:space="0" w:color="000000"/>
+            </w:tcBorders>
+            <w:tcMar>
+              <w:top w:w="100" w:type="dxa"/>
+              <w:left w:w="100" w:type="dxa"/>
+              <w:bottom w:w="100" w:type="dxa"/>
+              <w:right w:w="100" w:type="dxa"/>
+            </w:tcMar>
+          </w:tcPr>
+          <w:p>
+            <w:pPr>
+              <w:ind w:left="400" w:right="480"/>
+            </w:pPr>
+            <w:r>
+              <w:rPr>
+                <w:rFonts w:ascii="Times New Roman" w:eastAsia="Times New Roman" w:hAnsi="Times New Roman" w:cs="Times New Roman"/>
+                <w:sz w:val="24"/>
+                <w:szCs w:val="24"/>
+              </w:rPr>
+              <w:t>Allow the user to sell stock.</w:t>
+            </w:r>
+          </w:p>
+        </w:tc>
+      </w:tr>
+      <w:tr>
+        <w:tc>
+          <w:tcPr>
+            <w:tcW w:w="3795" w:type="dxa"/>
+            <w:tcBorders>
+              <w:left w:val="single" w:sz="8" w:space="0" w:color="000000"/>
+              <w:bottom w:val="single" w:sz="8" w:space="0" w:color="000000"/>
+              <w:right w:val="single" w:sz="8" w:space="0" w:color="000000"/>
+            </w:tcBorders>
+            <w:tcMar>
+              <w:top w:w="100" w:type="dxa"/>
+              <w:left w:w="100" w:type="dxa"/>
+              <w:bottom w:w="100" w:type="dxa"/>
+              <w:right w:w="100" w:type="dxa"/>
+            </w:tcMar>
+          </w:tcPr>
+          <w:p>
+            <w:pPr>
+              <w:spacing w:before="220" w:after="40"/>
+              <w:ind w:left="400" w:right="480"/>
+            </w:pPr>
+            <w:r>
+              <w:rPr>
+                <w:rFonts w:ascii="Times New Roman" w:eastAsia="Times New Roman" w:hAnsi="Times New Roman" w:cs="Times New Roman"/>
+                <w:sz w:val="24"/>
+                <w:szCs w:val="24"/>
+              </w:rPr>
+              <w:t>Primary Actor</w:t>
+            </w:r>
+          </w:p>
+          <w:p>
+            <w:pPr>
+              <w:spacing w:before="220" w:after="40"/>
+              <w:ind w:left="400" w:right="480"/>
+            </w:pPr>
+            <w:r>
+              <w:rPr>
+                <w:rFonts w:ascii="Times New Roman" w:eastAsia="Times New Roman" w:hAnsi="Times New Roman" w:cs="Times New Roman"/>
+                <w:sz w:val="24"/>
+                <w:szCs w:val="24"/>
+              </w:rPr>
+              <w:t>Secondary Actor</w:t>
+            </w:r>
+          </w:p>
+        </w:tc>
+        <w:tc>
+          <w:tcPr>
+            <w:tcW w:w="5070" w:type="dxa"/>
+            <w:tcBorders>
+              <w:bottom w:val="single" w:sz="8" w:space="0" w:color="000000"/>
+              <w:right w:val="single" w:sz="8" w:space="0" w:color="000000"/>
+            </w:tcBorders>
+            <w:tcMar>
+              <w:top w:w="100" w:type="dxa"/>
+              <w:left w:w="100" w:type="dxa"/>
+              <w:bottom w:w="100" w:type="dxa"/>
+              <w:right w:w="100" w:type="dxa"/>
+            </w:tcMar>
+          </w:tcPr>
+          <w:p>
+            <w:pPr>
+              <w:ind w:left="400" w:right="480"/>
+            </w:pPr>
+            <w:r>
+              <w:rPr>
+                <w:rFonts w:ascii="Times New Roman" w:eastAsia="Times New Roman" w:hAnsi="Times New Roman" w:cs="Times New Roman"/>
+                <w:sz w:val="24"/>
+                <w:szCs w:val="24"/>
+              </w:rPr>
+              <w:t>FundFair App User</w:t>
+            </w:r>
+          </w:p>
+          <w:p>
+            <w:r>
+              <w:rPr>
+                <w:rFonts w:ascii="Times New Roman" w:eastAsia="Times New Roman" w:hAnsi="Times New Roman" w:cs="Times New Roman"/>
+                <w:sz w:val="24"/>
+                <w:szCs w:val="24"/>
+              </w:rPr>
+              <w:t xml:space="preserve"> </w:t>
+            </w:r>
+          </w:p>
+          <w:p>
+            <w:pPr>
+              <w:ind w:left="400" w:right="480"/>
+            </w:pPr>
+            <w:r>
+              <w:rPr>
+                <w:rFonts w:ascii="Times New Roman" w:eastAsia="Times New Roman" w:hAnsi="Times New Roman" w:cs="Times New Roman"/>
+                <w:sz w:val="24"/>
+                <w:szCs w:val="24"/>
+              </w:rPr>
+              <w:t>(none)</w:t>
+            </w:r>
+          </w:p>
+        </w:tc>
+      </w:tr>
+      <w:tr>
+        <w:tc>
+          <w:tcPr>
+            <w:tcW w:w="3795" w:type="dxa"/>
+            <w:tcBorders>
+              <w:left w:val="single" w:sz="8" w:space="0" w:color="000000"/>
+              <w:bottom w:val="single" w:sz="8" w:space="0" w:color="000000"/>
+              <w:right w:val="single" w:sz="8" w:space="0" w:color="000000"/>
+            </w:tcBorders>
+            <w:tcMar>
+              <w:top w:w="100" w:type="dxa"/>
+              <w:left w:w="100" w:type="dxa"/>
+              <w:bottom w:w="100" w:type="dxa"/>
+              <w:right w:w="100" w:type="dxa"/>
+            </w:tcMar>
+          </w:tcPr>
+          <w:p>
+            <w:pPr>
+              <w:spacing w:before="220" w:after="40"/>
+              <w:ind w:left="400" w:right="480"/>
+            </w:pPr>
+            <w:r>
+              <w:rPr>
+                <w:rFonts w:ascii="Times New Roman" w:eastAsia="Times New Roman" w:hAnsi="Times New Roman" w:cs="Times New Roman"/>
+                <w:sz w:val="24"/>
+                <w:szCs w:val="24"/>
+              </w:rPr>
+              <w:t>Trigger</w:t>
+            </w:r>
+          </w:p>
+        </w:tc>
+        <w:tc>
+          <w:tcPr>
+            <w:tcW w:w="5070" w:type="dxa"/>
+            <w:tcBorders>
+              <w:bottom w:val="single" w:sz="8" w:space="0" w:color="000000"/>
+              <w:right w:val="single" w:sz="8" w:space="0" w:color="000000"/>
+            </w:tcBorders>
+            <w:tcMar>
+              <w:top w:w="100" w:type="dxa"/>
+              <w:left w:w="100" w:type="dxa"/>
+              <w:bottom w:w="100" w:type="dxa"/>
+              <w:right w:w="100" w:type="dxa"/>
+            </w:tcMar>
+          </w:tcPr>
+          <w:p>
+            <w:pPr>
+              <w:ind w:left="400" w:right="480"/>
+            </w:pPr>
+            <w:r>
+              <w:rPr>
+                <w:rFonts w:ascii="Times New Roman" w:eastAsia="Times New Roman" w:hAnsi="Times New Roman" w:cs="Times New Roman"/>
+                <w:sz w:val="24"/>
+                <w:szCs w:val="24"/>
+              </w:rPr>
+              <w:t>When the FundFair App User wants to sell the stocks they bought.</w:t>
+            </w:r>
+          </w:p>
+        </w:tc>
+      </w:tr>
+      <w:tr>
+        <w:tc>
+          <w:tcPr>
+            <w:tcW w:w="3795" w:type="dxa"/>
+            <w:tcBorders>
+              <w:left w:val="single" w:sz="8" w:space="0" w:color="000000"/>
+              <w:bottom w:val="single" w:sz="8" w:space="0" w:color="000000"/>
+              <w:right w:val="single" w:sz="8" w:space="0" w:color="000000"/>
+            </w:tcBorders>
+            <w:tcMar>
+              <w:top w:w="100" w:type="dxa"/>
+              <w:left w:w="100" w:type="dxa"/>
+              <w:bottom w:w="100" w:type="dxa"/>
+              <w:right w:w="100" w:type="dxa"/>
+            </w:tcMar>
+          </w:tcPr>
+          <w:p>
+            <w:pPr>
+              <w:spacing w:before="220" w:after="40"/>
+              <w:ind w:left="400" w:right="480"/>
+            </w:pPr>
+            <w:r>
+              <w:rPr>
+                <w:rFonts w:ascii="Times New Roman" w:eastAsia="Times New Roman" w:hAnsi="Times New Roman" w:cs="Times New Roman"/>
+                <w:sz w:val="24"/>
+                <w:szCs w:val="24"/>
+              </w:rPr>
+              <w:t>Related Use Cases</w:t>
+            </w:r>
+          </w:p>
+        </w:tc>
+        <w:tc>
+          <w:tcPr>
+            <w:tcW w:w="5070" w:type="dxa"/>
+            <w:tcBorders>
+              <w:bottom w:val="single" w:sz="8" w:space="0" w:color="000000"/>
+              <w:right w:val="single" w:sz="8" w:space="0" w:color="000000"/>
+            </w:tcBorders>
+            <w:tcMar>
+              <w:top w:w="100" w:type="dxa"/>
+              <w:left w:w="100" w:type="dxa"/>
+              <w:bottom w:w="100" w:type="dxa"/>
+              <w:right w:w="100" w:type="dxa"/>
+            </w:tcMar>
+          </w:tcPr>
+          <w:p>
+            <w:pPr>
+              <w:ind w:left="400" w:right="480"/>
+            </w:pPr>
+            <w:r>
+              <w:rPr>
+                <w:rFonts w:ascii="Times New Roman" w:eastAsia="Times New Roman" w:hAnsi="Times New Roman" w:cs="Times New Roman"/>
+                <w:sz w:val="24"/>
+                <w:szCs w:val="24"/>
+              </w:rPr>
+              <w:t>View Portfolio</w:t>
+            </w:r>
+          </w:p>
+        </w:tc>
+      </w:tr>
+      <w:tr>
+        <w:tc>
+          <w:tcPr>
+            <w:tcW w:w="3795" w:type="dxa"/>
+            <w:tcBorders>
+              <w:left w:val="single" w:sz="8" w:space="0" w:color="000000"/>
+              <w:bottom w:val="single" w:sz="8" w:space="0" w:color="000000"/>
+              <w:right w:val="single" w:sz="8" w:space="0" w:color="000000"/>
+            </w:tcBorders>
+            <w:tcMar>
+              <w:top w:w="100" w:type="dxa"/>
+              <w:left w:w="100" w:type="dxa"/>
+              <w:bottom w:w="100" w:type="dxa"/>
+              <w:right w:w="100" w:type="dxa"/>
+            </w:tcMar>
+          </w:tcPr>
+          <w:p>
+            <w:pPr>
+              <w:spacing w:before="220" w:after="40"/>
+              <w:ind w:left="400" w:right="480"/>
+            </w:pPr>
+            <w:r>
+              <w:rPr>
+                <w:rFonts w:ascii="Times New Roman" w:eastAsia="Times New Roman" w:hAnsi="Times New Roman" w:cs="Times New Roman"/>
+                <w:sz w:val="24"/>
+                <w:szCs w:val="24"/>
+              </w:rPr>
+              <w:t>Typical Course of Events</w:t>
+            </w:r>
+          </w:p>
+          <w:p>
+            <w:pPr>
+              <w:spacing w:before="220" w:after="40"/>
+              <w:ind w:left="400" w:right="480"/>
+            </w:pPr>
+            <w:r>
+              <w:rPr>
+                <w:rFonts w:ascii="Times New Roman" w:eastAsia="Times New Roman" w:hAnsi="Times New Roman" w:cs="Times New Roman"/>
+                <w:sz w:val="24"/>
+                <w:szCs w:val="24"/>
+              </w:rPr>
+              <w:t>Actor Action</w:t>
+            </w:r>
+          </w:p>
+        </w:tc>
+        <w:tc>
+          <w:tcPr>
+            <w:tcW w:w="5070" w:type="dxa"/>
+            <w:tcBorders>
+              <w:bottom w:val="single" w:sz="8" w:space="0" w:color="000000"/>
+              <w:right w:val="single" w:sz="8" w:space="0" w:color="000000"/>
+            </w:tcBorders>
+            <w:tcMar>
+              <w:top w:w="100" w:type="dxa"/>
+              <w:left w:w="100" w:type="dxa"/>
+              <w:bottom w:w="100" w:type="dxa"/>
+              <w:right w:w="100" w:type="dxa"/>
+            </w:tcMar>
+          </w:tcPr>
+          <w:p>
+            <w:pPr>
+              <w:ind w:left="400" w:right="480"/>
+            </w:pPr>
+            <w:r>
+              <w:rPr>
+                <w:rFonts w:ascii="Times New Roman" w:eastAsia="Times New Roman" w:hAnsi="Times New Roman" w:cs="Times New Roman"/>
+                <w:sz w:val="24"/>
+                <w:szCs w:val="24"/>
+              </w:rPr>
+              <w:t>System Response</w:t>
+            </w:r>
+          </w:p>
+        </w:tc>
+      </w:tr>
+      <w:tr>
+        <w:tc>
+          <w:tcPr>
+            <w:tcW w:w="3795" w:type="dxa"/>
+            <w:tcBorders>
+              <w:left w:val="single" w:sz="8" w:space="0" w:color="000000"/>
+              <w:bottom w:val="single" w:sz="8" w:space="0" w:color="000000"/>
+              <w:right w:val="single" w:sz="8" w:space="0" w:color="000000"/>
+            </w:tcBorders>
+            <w:tcMar>
+              <w:top w:w="100" w:type="dxa"/>
+              <w:left w:w="100" w:type="dxa"/>
+              <w:bottom w:w="100" w:type="dxa"/>
+              <w:right w:w="100" w:type="dxa"/>
+            </w:tcMar>
+          </w:tcPr>
+          <w:p>
+            <w:pPr>
+              <w:spacing w:before="220"/>
+              <w:ind w:right="480"/>
+            </w:pPr>
+            <w:r>
+              <w:rPr>
+                <w:rFonts w:ascii="Times New Roman" w:eastAsia="Times New Roman" w:hAnsi="Times New Roman" w:cs="Times New Roman"/>
+                <w:sz w:val="24"/>
+                <w:szCs w:val="24"/>
+              </w:rPr>
+              <w:t>1.   This use case begins when FundFair App User wants to sell the stock they bought.</w:t>
+            </w:r>
+          </w:p>
+        </w:tc>
+        <w:tc>
+          <w:tcPr>
+            <w:tcW w:w="5070" w:type="dxa"/>
+            <w:tcBorders>
+              <w:bottom w:val="single" w:sz="8" w:space="0" w:color="000000"/>
+              <w:right w:val="single" w:sz="8" w:space="0" w:color="000000"/>
+            </w:tcBorders>
+            <w:tcMar>
+              <w:top w:w="100" w:type="dxa"/>
+              <w:left w:w="100" w:type="dxa"/>
+              <w:bottom w:w="100" w:type="dxa"/>
+              <w:right w:w="100" w:type="dxa"/>
+            </w:tcMar>
+          </w:tcPr>
+          <w:p/>
+        </w:tc>
+      </w:tr>
+      <w:tr>
+        <w:tc>
+          <w:tcPr>
+            <w:tcW w:w="3795" w:type="dxa"/>
+            <w:tcBorders>
+              <w:left w:val="single" w:sz="8" w:space="0" w:color="000000"/>
+              <w:bottom w:val="single" w:sz="8" w:space="0" w:color="000000"/>
+              <w:right w:val="single" w:sz="8" w:space="0" w:color="000000"/>
+            </w:tcBorders>
+            <w:tcMar>
+              <w:top w:w="100" w:type="dxa"/>
+              <w:left w:w="100" w:type="dxa"/>
+              <w:bottom w:w="100" w:type="dxa"/>
+              <w:right w:w="100" w:type="dxa"/>
+            </w:tcMar>
+          </w:tcPr>
+          <w:p>
+            <w:pPr>
+              <w:spacing w:before="220"/>
+              <w:ind w:right="480"/>
+            </w:pPr>
+            <w:r>
+              <w:rPr>
+                <w:rFonts w:ascii="Times New Roman" w:eastAsia="Times New Roman" w:hAnsi="Times New Roman" w:cs="Times New Roman"/>
+                <w:sz w:val="24"/>
+                <w:szCs w:val="24"/>
+              </w:rPr>
+              <w:t>2.  The FundFair App User tap on “Place Sell Order ” button.</w:t>
+            </w:r>
+          </w:p>
+        </w:tc>
+        <w:tc>
+          <w:tcPr>
+            <w:tcW w:w="5070" w:type="dxa"/>
+            <w:tcBorders>
+              <w:bottom w:val="single" w:sz="8" w:space="0" w:color="000000"/>
+              <w:right w:val="single" w:sz="8" w:space="0" w:color="000000"/>
+            </w:tcBorders>
+            <w:tcMar>
+              <w:top w:w="100" w:type="dxa"/>
+              <w:left w:w="100" w:type="dxa"/>
+              <w:bottom w:w="100" w:type="dxa"/>
+              <w:right w:w="100" w:type="dxa"/>
+            </w:tcMar>
+          </w:tcPr>
+          <w:p>
+            <w:pPr>
+              <w:ind w:right="480"/>
+            </w:pPr>
+            <w:r>
+              <w:rPr>
+                <w:rFonts w:ascii="Times New Roman" w:eastAsia="Times New Roman" w:hAnsi="Times New Roman" w:cs="Times New Roman"/>
+                <w:sz w:val="24"/>
+                <w:szCs w:val="24"/>
+              </w:rPr>
+              <w:t xml:space="preserve">  3.   The system will prompt the user to select number of lot they want to sell.</w:t>
+            </w:r>
+          </w:p>
+        </w:tc>
+      </w:tr>
+      <w:tr>
+        <w:tc>
+          <w:tcPr>
+            <w:tcW w:w="3795" w:type="dxa"/>
+            <w:tcBorders>
+              <w:left w:val="single" w:sz="8" w:space="0" w:color="000000"/>
+              <w:bottom w:val="single" w:sz="8" w:space="0" w:color="000000"/>
+              <w:right w:val="single" w:sz="8" w:space="0" w:color="000000"/>
+            </w:tcBorders>
+            <w:tcMar>
+              <w:top w:w="100" w:type="dxa"/>
+              <w:left w:w="100" w:type="dxa"/>
+              <w:bottom w:w="100" w:type="dxa"/>
+              <w:right w:w="100" w:type="dxa"/>
+            </w:tcMar>
+          </w:tcPr>
+          <w:p>
+            <w:pPr>
+              <w:spacing w:before="220"/>
+              <w:ind w:right="480"/>
+            </w:pPr>
+            <w:r>
+              <w:rPr>
+                <w:rFonts w:ascii="Times New Roman" w:eastAsia="Times New Roman" w:hAnsi="Times New Roman" w:cs="Times New Roman"/>
+                <w:sz w:val="24"/>
+                <w:szCs w:val="24"/>
+              </w:rPr>
+              <w:t>4. FundFair App User selects number of Lot they want to sell and proceed.</w:t>
+            </w:r>
+          </w:p>
+        </w:tc>
+        <w:tc>
+          <w:tcPr>
+            <w:tcW w:w="5070" w:type="dxa"/>
+            <w:tcBorders>
+              <w:bottom w:val="single" w:sz="8" w:space="0" w:color="000000"/>
+              <w:right w:val="single" w:sz="8" w:space="0" w:color="000000"/>
+            </w:tcBorders>
+            <w:tcMar>
+              <w:top w:w="100" w:type="dxa"/>
+              <w:left w:w="100" w:type="dxa"/>
+              <w:bottom w:w="100" w:type="dxa"/>
+              <w:right w:w="100" w:type="dxa"/>
+            </w:tcMar>
+          </w:tcPr>
+          <w:p>
+            <w:pPr>
+              <w:ind w:left="400" w:right="480"/>
+            </w:pPr>
+            <w:r>
+              <w:rPr>
+                <w:rFonts w:ascii="Times New Roman" w:eastAsia="Times New Roman" w:hAnsi="Times New Roman" w:cs="Times New Roman"/>
+                <w:sz w:val="24"/>
+                <w:szCs w:val="24"/>
+              </w:rPr>
+              <w:t xml:space="preserve">5. </w:t>
+            </w:r>
+            <w:r>
+              <w:rPr>
+                <w:rFonts w:ascii="Times New Roman" w:eastAsia="Times New Roman" w:hAnsi="Times New Roman" w:cs="Times New Roman"/>
+                <w:sz w:val="24"/>
+                <w:szCs w:val="24"/>
+                <w:highlight w:val="white"/>
+              </w:rPr>
+              <w:t>A confirmation message box will be popped out to get user confirmation.</w:t>
+            </w:r>
+          </w:p>
+        </w:tc>
+      </w:tr>
+      <w:tr>
+        <w:tc>
+          <w:tcPr>
+            <w:tcW w:w="3795" w:type="dxa"/>
+            <w:tcBorders>
+              <w:left w:val="single" w:sz="8" w:space="0" w:color="000000"/>
+              <w:bottom w:val="single" w:sz="8" w:space="0" w:color="000000"/>
+              <w:right w:val="single" w:sz="8" w:space="0" w:color="000000"/>
+            </w:tcBorders>
+            <w:tcMar>
+              <w:top w:w="100" w:type="dxa"/>
+              <w:left w:w="100" w:type="dxa"/>
+              <w:bottom w:w="100" w:type="dxa"/>
+              <w:right w:w="100" w:type="dxa"/>
+            </w:tcMar>
+          </w:tcPr>
+          <w:p>
+            <w:pPr>
+              <w:spacing w:before="220"/>
+              <w:ind w:right="480"/>
+            </w:pPr>
+            <w:r>
+              <w:rPr>
+                <w:rFonts w:ascii="Times New Roman" w:eastAsia="Times New Roman" w:hAnsi="Times New Roman" w:cs="Times New Roman"/>
+                <w:sz w:val="24"/>
+                <w:szCs w:val="24"/>
+              </w:rPr>
+              <w:t>6. FundFair App</w:t>
+            </w:r>
+            <w:r>
+              <w:rPr>
+                <w:rFonts w:ascii="Times New Roman" w:eastAsia="Times New Roman" w:hAnsi="Times New Roman" w:cs="Times New Roman"/>
+                <w:sz w:val="24"/>
+                <w:szCs w:val="24"/>
+                <w:highlight w:val="white"/>
+              </w:rPr>
+              <w:t xml:space="preserve"> User tap on “Yes”.</w:t>
+            </w:r>
+          </w:p>
+        </w:tc>
+        <w:tc>
+          <w:tcPr>
+            <w:tcW w:w="5070" w:type="dxa"/>
+            <w:tcBorders>
+              <w:bottom w:val="single" w:sz="8" w:space="0" w:color="000000"/>
+              <w:right w:val="single" w:sz="8" w:space="0" w:color="000000"/>
+            </w:tcBorders>
+            <w:tcMar>
+              <w:top w:w="100" w:type="dxa"/>
+              <w:left w:w="100" w:type="dxa"/>
+              <w:bottom w:w="100" w:type="dxa"/>
+              <w:right w:w="100" w:type="dxa"/>
+            </w:tcMar>
+          </w:tcPr>
+          <w:p>
+            <w:pPr>
+              <w:ind w:left="400" w:right="480"/>
+            </w:pPr>
+            <w:r>
+              <w:rPr>
+                <w:rFonts w:ascii="Times New Roman" w:eastAsia="Times New Roman" w:hAnsi="Times New Roman" w:cs="Times New Roman"/>
+                <w:sz w:val="24"/>
+                <w:szCs w:val="24"/>
+              </w:rPr>
+              <w:t xml:space="preserve">7. </w:t>
+            </w:r>
+            <w:r>
+              <w:rPr>
+                <w:rFonts w:ascii="Times New Roman" w:eastAsia="Times New Roman" w:hAnsi="Times New Roman" w:cs="Times New Roman"/>
+                <w:sz w:val="24"/>
+                <w:szCs w:val="24"/>
+                <w:highlight w:val="white"/>
+              </w:rPr>
+              <w:t>Message “Sold Successful” will be shown after the system finish</w:t>
+            </w:r>
+            <w:r>
+              <w:rPr>
+                <w:rFonts w:ascii="Times New Roman" w:eastAsia="Times New Roman" w:hAnsi="Times New Roman" w:cs="Times New Roman"/>
+                <w:sz w:val="24"/>
+                <w:szCs w:val="24"/>
+              </w:rPr>
+              <w:t xml:space="preserve"> p</w:t>
+            </w:r>
+            <w:r>
+              <w:rPr>
+                <w:rFonts w:ascii="Times New Roman" w:eastAsia="Times New Roman" w:hAnsi="Times New Roman" w:cs="Times New Roman"/>
+                <w:sz w:val="24"/>
+                <w:szCs w:val="24"/>
+                <w:highlight w:val="white"/>
+              </w:rPr>
+              <w:t xml:space="preserve">rocessing the request. The sold stock will be removed from the portfolio. Total amount of virtual money will be updated. </w:t>
+            </w:r>
+          </w:p>
+        </w:tc>
+      </w:tr>
+      <w:tr>
+        <w:tc>
+          <w:tcPr>
+            <w:tcW w:w="8865" w:type="dxa"/>
+            <w:gridSpan w:val="2"/>
+            <w:tcBorders>
+              <w:left w:val="single" w:sz="8" w:space="0" w:color="000000"/>
+              <w:bottom w:val="single" w:sz="8" w:space="0" w:color="000000"/>
+              <w:right w:val="single" w:sz="8" w:space="0" w:color="000000"/>
+            </w:tcBorders>
+            <w:tcMar>
+              <w:top w:w="100" w:type="dxa"/>
+              <w:left w:w="100" w:type="dxa"/>
+              <w:bottom w:w="100" w:type="dxa"/>
+              <w:right w:w="100" w:type="dxa"/>
+            </w:tcMar>
+          </w:tcPr>
+          <w:p>
+            <w:pPr>
+              <w:spacing w:before="220" w:after="40"/>
+              <w:ind w:left="400" w:right="480"/>
+            </w:pPr>
+            <w:r>
+              <w:rPr>
+                <w:rFonts w:ascii="Times New Roman" w:eastAsia="Times New Roman" w:hAnsi="Times New Roman" w:cs="Times New Roman"/>
+                <w:sz w:val="24"/>
+                <w:szCs w:val="24"/>
+              </w:rPr>
+              <w:t>Alternative Course of Events</w:t>
+            </w:r>
+          </w:p>
+          <w:p>
+            <w:pPr>
+              <w:ind w:left="400" w:right="480"/>
+            </w:pPr>
+            <w:r>
+              <w:t>Line 4a. If the number of lot entered exceeds the number of lot that owned by the user, prompts user to re-enter a valid amount.</w:t>
+            </w:r>
+          </w:p>
+          <w:p>
+            <w:pPr>
+              <w:ind w:left="400" w:right="480"/>
+            </w:pPr>
+            <w:r>
+              <w:t xml:space="preserve">Line 6a. </w:t>
+            </w:r>
+            <w:r>
+              <w:rPr>
+                <w:rFonts w:ascii="Times New Roman" w:eastAsia="Times New Roman" w:hAnsi="Times New Roman" w:cs="Times New Roman"/>
+                <w:sz w:val="24"/>
+                <w:szCs w:val="24"/>
+                <w:highlight w:val="white"/>
+              </w:rPr>
+              <w:t>If app user tap on “No”, cancel the use case.</w:t>
+            </w:r>
+          </w:p>
+        </w:tc>
+      </w:tr>
+    </w:tbl>
+    <w:p>
+      <w:bookmarkStart w:id="0" w:name="_GoBack"/>
+      <w:bookmarkEnd w:id="0"/>
     </w:p>
     <w:sectPr>
       <w:pgSz w:w="11906" w:h="16838"/>

--- a/Use Case.docx
+++ b/Use Case.docx
@@ -194,7 +194,24 @@
                 <w:sz w:val="24"/>
                 <w:szCs w:val="24"/>
               </w:rPr>
-              <w:t xml:space="preserve">       FundFair App User can view a list of stock and         descriptions for each stock and company to make decision and analysis based on the details given.</w:t>
+              <w:t xml:space="preserve">       FundFair App User can view a list of stock </w:t>
+            </w:r>
+            <w:r>
+              <w:rPr>
+                <w:rFonts w:ascii="Times New Roman" w:eastAsia="Times New Roman" w:hAnsi="Times New Roman" w:cs="Times New Roman"/>
+                <w:noProof/>
+                <w:sz w:val="24"/>
+                <w:szCs w:val="24"/>
+              </w:rPr>
+              <w:t>and         descriptions</w:t>
+            </w:r>
+            <w:r>
+              <w:rPr>
+                <w:rFonts w:ascii="Times New Roman" w:eastAsia="Times New Roman" w:hAnsi="Times New Roman" w:cs="Times New Roman"/>
+                <w:sz w:val="24"/>
+                <w:szCs w:val="24"/>
+              </w:rPr>
+              <w:t xml:space="preserve"> for each stock and company to make decision and analysis based on the details given.</w:t>
             </w:r>
           </w:p>
         </w:tc>
@@ -601,7 +618,24 @@
                 <w:sz w:val="24"/>
                 <w:szCs w:val="24"/>
               </w:rPr>
-              <w:t>FundFair App User can view their profit and loss every time they end a round.</w:t>
+              <w:t xml:space="preserve">FundFair App User can view their profit and loss every time they end </w:t>
+            </w:r>
+            <w:r>
+              <w:rPr>
+                <w:rFonts w:ascii="Times New Roman" w:eastAsia="Times New Roman" w:hAnsi="Times New Roman" w:cs="Times New Roman"/>
+                <w:noProof/>
+                <w:sz w:val="24"/>
+                <w:szCs w:val="24"/>
+              </w:rPr>
+              <w:t>a round</w:t>
+            </w:r>
+            <w:r>
+              <w:rPr>
+                <w:rFonts w:ascii="Times New Roman" w:eastAsia="Times New Roman" w:hAnsi="Times New Roman" w:cs="Times New Roman"/>
+                <w:sz w:val="24"/>
+                <w:szCs w:val="24"/>
+              </w:rPr>
+              <w:t>.</w:t>
             </w:r>
           </w:p>
         </w:tc>
@@ -820,6 +854,7 @@
       <w:r>
         <w:rPr>
           <w:noProof/>
+          <w:lang w:val="en-US"/>
         </w:rPr>
         <w:drawing>
           <wp:inline distT="114300" distB="114300" distL="114300" distR="114300" wp14:anchorId="6060E140" wp14:editId="7FAE391A">
@@ -865,6 +900,7 @@
       <w:r>
         <w:rPr>
           <w:noProof/>
+          <w:lang w:val="en-US"/>
         </w:rPr>
         <w:drawing>
           <wp:inline distT="114300" distB="114300" distL="114300" distR="114300" wp14:anchorId="34D15DD7" wp14:editId="5F09C716">
@@ -903,6 +939,2667 @@
         </w:drawing>
       </w:r>
     </w:p>
+    <w:p>
+      <w:pPr>
+        <w:spacing w:before="240" w:line="240" w:lineRule="auto"/>
+        <w:rPr>
+          <w:rFonts w:ascii="Times New Roman" w:eastAsia="Times New Roman" w:hAnsi="Times New Roman" w:cs="Times New Roman"/>
+          <w:sz w:val="24"/>
+          <w:szCs w:val="24"/>
+        </w:rPr>
+      </w:pPr>
+      <w:r>
+        <w:rPr>
+          <w:rFonts w:ascii="Times New Roman" w:eastAsia="Times New Roman" w:hAnsi="Times New Roman" w:cs="Times New Roman"/>
+          <w:sz w:val="24"/>
+          <w:szCs w:val="24"/>
+        </w:rPr>
+        <w:t>Expanded Use Case</w:t>
+      </w:r>
+    </w:p>
+    <w:p>
+      <w:pPr>
+        <w:spacing w:before="240" w:line="240" w:lineRule="auto"/>
+        <w:rPr>
+          <w:rFonts w:ascii="Times New Roman" w:eastAsia="Times New Roman" w:hAnsi="Times New Roman" w:cs="Times New Roman"/>
+          <w:sz w:val="24"/>
+          <w:szCs w:val="24"/>
+        </w:rPr>
+      </w:pPr>
+      <w:r>
+        <w:rPr>
+          <w:rFonts w:ascii="Times New Roman" w:eastAsia="Times New Roman" w:hAnsi="Times New Roman" w:cs="Times New Roman"/>
+          <w:sz w:val="24"/>
+          <w:szCs w:val="24"/>
+        </w:rPr>
+        <w:t>Expanded Use Case – Login Account</w:t>
+      </w:r>
+    </w:p>
+    <w:tbl>
+      <w:tblPr>
+        <w:tblW w:w="0" w:type="auto"/>
+        <w:tblCellMar>
+          <w:top w:w="15" w:type="dxa"/>
+          <w:left w:w="15" w:type="dxa"/>
+          <w:bottom w:w="15" w:type="dxa"/>
+          <w:right w:w="15" w:type="dxa"/>
+        </w:tblCellMar>
+        <w:tblLook w:val="04A0" w:firstRow="1" w:lastRow="0" w:firstColumn="1" w:lastColumn="0" w:noHBand="0" w:noVBand="1"/>
+      </w:tblPr>
+      <w:tblGrid>
+        <w:gridCol w:w="3759"/>
+        <w:gridCol w:w="4527"/>
+      </w:tblGrid>
+      <w:tr>
+        <w:trPr>
+          <w:trHeight w:val="360"/>
+        </w:trPr>
+        <w:tc>
+          <w:tcPr>
+            <w:tcW w:w="0" w:type="auto"/>
+            <w:tcBorders>
+              <w:top w:val="single" w:sz="8" w:space="0" w:color="000000"/>
+              <w:left w:val="single" w:sz="8" w:space="0" w:color="000000"/>
+              <w:bottom w:val="single" w:sz="8" w:space="0" w:color="000000"/>
+              <w:right w:val="single" w:sz="8" w:space="0" w:color="000000"/>
+            </w:tcBorders>
+            <w:tcMar>
+              <w:top w:w="100" w:type="dxa"/>
+              <w:left w:w="100" w:type="dxa"/>
+              <w:bottom w:w="100" w:type="dxa"/>
+              <w:right w:w="100" w:type="dxa"/>
+            </w:tcMar>
+            <w:hideMark/>
+          </w:tcPr>
+          <w:p>
+            <w:pPr>
+              <w:spacing w:before="220" w:after="40" w:line="240" w:lineRule="auto"/>
+              <w:ind w:left="397" w:right="480"/>
+              <w:outlineLvl w:val="4"/>
+              <w:rPr>
+                <w:rFonts w:ascii="Times New Roman" w:eastAsia="Times New Roman" w:hAnsi="Times New Roman" w:cs="Times New Roman"/>
+                <w:b/>
+                <w:bCs/>
+                <w:sz w:val="20"/>
+                <w:szCs w:val="20"/>
+              </w:rPr>
+            </w:pPr>
+            <w:r>
+              <w:rPr>
+                <w:rFonts w:ascii="Times New Roman" w:eastAsia="Times New Roman" w:hAnsi="Times New Roman" w:cs="Times New Roman"/>
+                <w:b/>
+                <w:bCs/>
+                <w:sz w:val="24"/>
+                <w:szCs w:val="24"/>
+              </w:rPr>
+              <w:t>Use Case 1</w:t>
+            </w:r>
+          </w:p>
+        </w:tc>
+        <w:tc>
+          <w:tcPr>
+            <w:tcW w:w="0" w:type="auto"/>
+            <w:tcBorders>
+              <w:top w:val="single" w:sz="8" w:space="0" w:color="000000"/>
+              <w:left w:val="single" w:sz="8" w:space="0" w:color="000000"/>
+              <w:bottom w:val="single" w:sz="8" w:space="0" w:color="000000"/>
+              <w:right w:val="single" w:sz="8" w:space="0" w:color="000000"/>
+            </w:tcBorders>
+            <w:tcMar>
+              <w:top w:w="100" w:type="dxa"/>
+              <w:left w:w="100" w:type="dxa"/>
+              <w:bottom w:w="100" w:type="dxa"/>
+              <w:right w:w="100" w:type="dxa"/>
+            </w:tcMar>
+            <w:hideMark/>
+          </w:tcPr>
+          <w:p>
+            <w:pPr>
+              <w:spacing w:line="240" w:lineRule="auto"/>
+              <w:ind w:left="397" w:right="480"/>
+              <w:rPr>
+                <w:rFonts w:ascii="Times New Roman" w:eastAsia="Times New Roman" w:hAnsi="Times New Roman" w:cs="Times New Roman"/>
+                <w:sz w:val="24"/>
+                <w:szCs w:val="24"/>
+              </w:rPr>
+            </w:pPr>
+            <w:r>
+              <w:rPr>
+                <w:rFonts w:ascii="Times New Roman" w:eastAsia="Times New Roman" w:hAnsi="Times New Roman" w:cs="Times New Roman"/>
+                <w:sz w:val="24"/>
+                <w:szCs w:val="24"/>
+              </w:rPr>
+              <w:t>Login Account</w:t>
+            </w:r>
+          </w:p>
+        </w:tc>
+      </w:tr>
+      <w:tr>
+        <w:tc>
+          <w:tcPr>
+            <w:tcW w:w="0" w:type="auto"/>
+            <w:tcBorders>
+              <w:top w:val="single" w:sz="8" w:space="0" w:color="000000"/>
+              <w:left w:val="single" w:sz="8" w:space="0" w:color="000000"/>
+              <w:bottom w:val="single" w:sz="8" w:space="0" w:color="000000"/>
+              <w:right w:val="single" w:sz="8" w:space="0" w:color="000000"/>
+            </w:tcBorders>
+            <w:tcMar>
+              <w:top w:w="100" w:type="dxa"/>
+              <w:left w:w="100" w:type="dxa"/>
+              <w:bottom w:w="100" w:type="dxa"/>
+              <w:right w:w="100" w:type="dxa"/>
+            </w:tcMar>
+            <w:hideMark/>
+          </w:tcPr>
+          <w:p>
+            <w:pPr>
+              <w:spacing w:before="220" w:after="40" w:line="240" w:lineRule="auto"/>
+              <w:ind w:left="397" w:right="480"/>
+              <w:outlineLvl w:val="4"/>
+              <w:rPr>
+                <w:rFonts w:ascii="Times New Roman" w:eastAsia="Times New Roman" w:hAnsi="Times New Roman" w:cs="Times New Roman"/>
+                <w:b/>
+                <w:bCs/>
+                <w:sz w:val="20"/>
+                <w:szCs w:val="20"/>
+              </w:rPr>
+            </w:pPr>
+            <w:r>
+              <w:rPr>
+                <w:rFonts w:ascii="Times New Roman" w:eastAsia="Times New Roman" w:hAnsi="Times New Roman" w:cs="Times New Roman"/>
+                <w:b/>
+                <w:bCs/>
+                <w:sz w:val="24"/>
+                <w:szCs w:val="24"/>
+              </w:rPr>
+              <w:t>Goal in Context</w:t>
+            </w:r>
+          </w:p>
+        </w:tc>
+        <w:tc>
+          <w:tcPr>
+            <w:tcW w:w="0" w:type="auto"/>
+            <w:tcBorders>
+              <w:top w:val="single" w:sz="8" w:space="0" w:color="000000"/>
+              <w:left w:val="single" w:sz="8" w:space="0" w:color="000000"/>
+              <w:bottom w:val="single" w:sz="8" w:space="0" w:color="000000"/>
+              <w:right w:val="single" w:sz="8" w:space="0" w:color="000000"/>
+            </w:tcBorders>
+            <w:tcMar>
+              <w:top w:w="100" w:type="dxa"/>
+              <w:left w:w="100" w:type="dxa"/>
+              <w:bottom w:w="100" w:type="dxa"/>
+              <w:right w:w="100" w:type="dxa"/>
+            </w:tcMar>
+            <w:hideMark/>
+          </w:tcPr>
+          <w:p>
+            <w:pPr>
+              <w:spacing w:line="240" w:lineRule="auto"/>
+              <w:ind w:left="397" w:right="480"/>
+              <w:rPr>
+                <w:rFonts w:ascii="Times New Roman" w:eastAsia="Times New Roman" w:hAnsi="Times New Roman" w:cs="Times New Roman"/>
+                <w:sz w:val="24"/>
+                <w:szCs w:val="24"/>
+              </w:rPr>
+            </w:pPr>
+            <w:r>
+              <w:rPr>
+                <w:rFonts w:ascii="Times New Roman" w:eastAsia="Times New Roman" w:hAnsi="Times New Roman" w:cs="Times New Roman"/>
+                <w:sz w:val="24"/>
+                <w:szCs w:val="24"/>
+              </w:rPr>
+              <w:t>To allow app users to login FundFair application with their accounts</w:t>
+            </w:r>
+          </w:p>
+        </w:tc>
+      </w:tr>
+      <w:tr>
+        <w:tc>
+          <w:tcPr>
+            <w:tcW w:w="0" w:type="auto"/>
+            <w:tcBorders>
+              <w:top w:val="single" w:sz="8" w:space="0" w:color="000000"/>
+              <w:left w:val="single" w:sz="8" w:space="0" w:color="000000"/>
+              <w:bottom w:val="single" w:sz="8" w:space="0" w:color="000000"/>
+              <w:right w:val="single" w:sz="8" w:space="0" w:color="000000"/>
+            </w:tcBorders>
+            <w:tcMar>
+              <w:top w:w="100" w:type="dxa"/>
+              <w:left w:w="100" w:type="dxa"/>
+              <w:bottom w:w="100" w:type="dxa"/>
+              <w:right w:w="100" w:type="dxa"/>
+            </w:tcMar>
+            <w:hideMark/>
+          </w:tcPr>
+          <w:p>
+            <w:pPr>
+              <w:spacing w:before="220" w:after="40" w:line="240" w:lineRule="auto"/>
+              <w:ind w:left="397" w:right="480"/>
+              <w:outlineLvl w:val="4"/>
+              <w:rPr>
+                <w:rFonts w:ascii="Times New Roman" w:eastAsia="Times New Roman" w:hAnsi="Times New Roman" w:cs="Times New Roman"/>
+                <w:b/>
+                <w:bCs/>
+                <w:sz w:val="20"/>
+                <w:szCs w:val="20"/>
+              </w:rPr>
+            </w:pPr>
+            <w:r>
+              <w:rPr>
+                <w:rFonts w:ascii="Times New Roman" w:eastAsia="Times New Roman" w:hAnsi="Times New Roman" w:cs="Times New Roman"/>
+                <w:b/>
+                <w:bCs/>
+                <w:sz w:val="24"/>
+                <w:szCs w:val="24"/>
+              </w:rPr>
+              <w:t>Primary Actor</w:t>
+            </w:r>
+          </w:p>
+          <w:p>
+            <w:pPr>
+              <w:spacing w:before="220" w:after="40" w:line="240" w:lineRule="auto"/>
+              <w:ind w:left="397" w:right="480"/>
+              <w:outlineLvl w:val="4"/>
+              <w:rPr>
+                <w:rFonts w:ascii="Times New Roman" w:eastAsia="Times New Roman" w:hAnsi="Times New Roman" w:cs="Times New Roman"/>
+                <w:b/>
+                <w:bCs/>
+                <w:sz w:val="20"/>
+                <w:szCs w:val="20"/>
+              </w:rPr>
+            </w:pPr>
+            <w:r>
+              <w:rPr>
+                <w:rFonts w:ascii="Times New Roman" w:eastAsia="Times New Roman" w:hAnsi="Times New Roman" w:cs="Times New Roman"/>
+                <w:b/>
+                <w:bCs/>
+                <w:sz w:val="24"/>
+                <w:szCs w:val="24"/>
+              </w:rPr>
+              <w:t>Secondary Actor</w:t>
+            </w:r>
+          </w:p>
+        </w:tc>
+        <w:tc>
+          <w:tcPr>
+            <w:tcW w:w="0" w:type="auto"/>
+            <w:tcBorders>
+              <w:top w:val="single" w:sz="8" w:space="0" w:color="000000"/>
+              <w:left w:val="single" w:sz="8" w:space="0" w:color="000000"/>
+              <w:bottom w:val="single" w:sz="8" w:space="0" w:color="000000"/>
+              <w:right w:val="single" w:sz="8" w:space="0" w:color="000000"/>
+            </w:tcBorders>
+            <w:tcMar>
+              <w:top w:w="100" w:type="dxa"/>
+              <w:left w:w="100" w:type="dxa"/>
+              <w:bottom w:w="100" w:type="dxa"/>
+              <w:right w:w="100" w:type="dxa"/>
+            </w:tcMar>
+            <w:hideMark/>
+          </w:tcPr>
+          <w:p>
+            <w:pPr>
+              <w:spacing w:line="240" w:lineRule="auto"/>
+              <w:ind w:left="397" w:right="480"/>
+              <w:rPr>
+                <w:rFonts w:ascii="Times New Roman" w:eastAsia="Times New Roman" w:hAnsi="Times New Roman" w:cs="Times New Roman"/>
+                <w:sz w:val="24"/>
+                <w:szCs w:val="24"/>
+              </w:rPr>
+            </w:pPr>
+            <w:r>
+              <w:rPr>
+                <w:rFonts w:ascii="Times New Roman" w:eastAsia="Times New Roman" w:hAnsi="Times New Roman" w:cs="Times New Roman"/>
+                <w:sz w:val="24"/>
+                <w:szCs w:val="24"/>
+              </w:rPr>
+              <w:t>FundFair App User</w:t>
+            </w:r>
+          </w:p>
+          <w:p>
+            <w:pPr>
+              <w:spacing w:line="240" w:lineRule="auto"/>
+              <w:ind w:left="397" w:right="480"/>
+              <w:rPr>
+                <w:rFonts w:ascii="Times New Roman" w:eastAsia="Times New Roman" w:hAnsi="Times New Roman" w:cs="Times New Roman"/>
+                <w:sz w:val="24"/>
+                <w:szCs w:val="24"/>
+              </w:rPr>
+            </w:pPr>
+            <w:r>
+              <w:rPr>
+                <w:rFonts w:ascii="Times New Roman" w:eastAsia="Times New Roman" w:hAnsi="Times New Roman" w:cs="Times New Roman"/>
+                <w:sz w:val="24"/>
+                <w:szCs w:val="24"/>
+              </w:rPr>
+              <w:t>(none)</w:t>
+            </w:r>
+          </w:p>
+        </w:tc>
+      </w:tr>
+      <w:tr>
+        <w:tc>
+          <w:tcPr>
+            <w:tcW w:w="0" w:type="auto"/>
+            <w:tcBorders>
+              <w:top w:val="single" w:sz="8" w:space="0" w:color="000000"/>
+              <w:left w:val="single" w:sz="8" w:space="0" w:color="000000"/>
+              <w:bottom w:val="single" w:sz="8" w:space="0" w:color="000000"/>
+              <w:right w:val="single" w:sz="8" w:space="0" w:color="000000"/>
+            </w:tcBorders>
+            <w:tcMar>
+              <w:top w:w="100" w:type="dxa"/>
+              <w:left w:w="100" w:type="dxa"/>
+              <w:bottom w:w="100" w:type="dxa"/>
+              <w:right w:w="100" w:type="dxa"/>
+            </w:tcMar>
+            <w:hideMark/>
+          </w:tcPr>
+          <w:p>
+            <w:pPr>
+              <w:spacing w:before="220" w:after="40" w:line="240" w:lineRule="auto"/>
+              <w:ind w:left="397" w:right="480"/>
+              <w:outlineLvl w:val="4"/>
+              <w:rPr>
+                <w:rFonts w:ascii="Times New Roman" w:eastAsia="Times New Roman" w:hAnsi="Times New Roman" w:cs="Times New Roman"/>
+                <w:b/>
+                <w:bCs/>
+                <w:sz w:val="20"/>
+                <w:szCs w:val="20"/>
+              </w:rPr>
+            </w:pPr>
+            <w:r>
+              <w:rPr>
+                <w:rFonts w:ascii="Times New Roman" w:eastAsia="Times New Roman" w:hAnsi="Times New Roman" w:cs="Times New Roman"/>
+                <w:b/>
+                <w:bCs/>
+                <w:sz w:val="24"/>
+                <w:szCs w:val="24"/>
+              </w:rPr>
+              <w:t>Trigger</w:t>
+            </w:r>
+          </w:p>
+        </w:tc>
+        <w:tc>
+          <w:tcPr>
+            <w:tcW w:w="0" w:type="auto"/>
+            <w:tcBorders>
+              <w:top w:val="single" w:sz="8" w:space="0" w:color="000000"/>
+              <w:left w:val="single" w:sz="8" w:space="0" w:color="000000"/>
+              <w:bottom w:val="single" w:sz="8" w:space="0" w:color="000000"/>
+              <w:right w:val="single" w:sz="8" w:space="0" w:color="000000"/>
+            </w:tcBorders>
+            <w:tcMar>
+              <w:top w:w="100" w:type="dxa"/>
+              <w:left w:w="100" w:type="dxa"/>
+              <w:bottom w:w="100" w:type="dxa"/>
+              <w:right w:w="100" w:type="dxa"/>
+            </w:tcMar>
+            <w:hideMark/>
+          </w:tcPr>
+          <w:p>
+            <w:pPr>
+              <w:spacing w:line="240" w:lineRule="auto"/>
+              <w:ind w:left="397" w:right="480"/>
+              <w:rPr>
+                <w:rFonts w:ascii="Times New Roman" w:eastAsia="Times New Roman" w:hAnsi="Times New Roman" w:cs="Times New Roman"/>
+                <w:sz w:val="24"/>
+                <w:szCs w:val="24"/>
+              </w:rPr>
+            </w:pPr>
+            <w:r>
+              <w:rPr>
+                <w:rFonts w:ascii="Times New Roman" w:eastAsia="Times New Roman" w:hAnsi="Times New Roman" w:cs="Times New Roman"/>
+                <w:sz w:val="24"/>
+                <w:szCs w:val="24"/>
+              </w:rPr>
+              <w:t>When the FundFair App User wants to login to FundFair application.</w:t>
+            </w:r>
+          </w:p>
+        </w:tc>
+      </w:tr>
+      <w:tr>
+        <w:tc>
+          <w:tcPr>
+            <w:tcW w:w="0" w:type="auto"/>
+            <w:tcBorders>
+              <w:top w:val="single" w:sz="8" w:space="0" w:color="000000"/>
+              <w:left w:val="single" w:sz="8" w:space="0" w:color="000000"/>
+              <w:bottom w:val="single" w:sz="8" w:space="0" w:color="000000"/>
+              <w:right w:val="single" w:sz="8" w:space="0" w:color="000000"/>
+            </w:tcBorders>
+            <w:tcMar>
+              <w:top w:w="100" w:type="dxa"/>
+              <w:left w:w="100" w:type="dxa"/>
+              <w:bottom w:w="100" w:type="dxa"/>
+              <w:right w:w="100" w:type="dxa"/>
+            </w:tcMar>
+            <w:hideMark/>
+          </w:tcPr>
+          <w:p>
+            <w:pPr>
+              <w:spacing w:before="220" w:after="40" w:line="240" w:lineRule="auto"/>
+              <w:ind w:left="397" w:right="480"/>
+              <w:outlineLvl w:val="4"/>
+              <w:rPr>
+                <w:rFonts w:ascii="Times New Roman" w:eastAsia="Times New Roman" w:hAnsi="Times New Roman" w:cs="Times New Roman"/>
+                <w:b/>
+                <w:bCs/>
+                <w:sz w:val="20"/>
+                <w:szCs w:val="20"/>
+              </w:rPr>
+            </w:pPr>
+            <w:r>
+              <w:rPr>
+                <w:rFonts w:ascii="Times New Roman" w:eastAsia="Times New Roman" w:hAnsi="Times New Roman" w:cs="Times New Roman"/>
+                <w:b/>
+                <w:bCs/>
+                <w:sz w:val="24"/>
+                <w:szCs w:val="24"/>
+              </w:rPr>
+              <w:t>Related Use Cases</w:t>
+            </w:r>
+          </w:p>
+        </w:tc>
+        <w:tc>
+          <w:tcPr>
+            <w:tcW w:w="0" w:type="auto"/>
+            <w:tcBorders>
+              <w:top w:val="single" w:sz="8" w:space="0" w:color="000000"/>
+              <w:left w:val="single" w:sz="8" w:space="0" w:color="000000"/>
+              <w:bottom w:val="single" w:sz="8" w:space="0" w:color="000000"/>
+              <w:right w:val="single" w:sz="8" w:space="0" w:color="000000"/>
+            </w:tcBorders>
+            <w:tcMar>
+              <w:top w:w="100" w:type="dxa"/>
+              <w:left w:w="100" w:type="dxa"/>
+              <w:bottom w:w="100" w:type="dxa"/>
+              <w:right w:w="100" w:type="dxa"/>
+            </w:tcMar>
+            <w:hideMark/>
+          </w:tcPr>
+          <w:p>
+            <w:pPr>
+              <w:spacing w:line="240" w:lineRule="auto"/>
+              <w:rPr>
+                <w:rFonts w:ascii="Times New Roman" w:eastAsia="Times New Roman" w:hAnsi="Times New Roman" w:cs="Times New Roman"/>
+                <w:sz w:val="24"/>
+                <w:szCs w:val="24"/>
+              </w:rPr>
+            </w:pPr>
+          </w:p>
+        </w:tc>
+      </w:tr>
+      <w:tr>
+        <w:tc>
+          <w:tcPr>
+            <w:tcW w:w="0" w:type="auto"/>
+            <w:tcBorders>
+              <w:top w:val="single" w:sz="8" w:space="0" w:color="000000"/>
+              <w:left w:val="single" w:sz="8" w:space="0" w:color="000000"/>
+              <w:bottom w:val="single" w:sz="8" w:space="0" w:color="000000"/>
+              <w:right w:val="single" w:sz="8" w:space="0" w:color="000000"/>
+            </w:tcBorders>
+            <w:tcMar>
+              <w:top w:w="100" w:type="dxa"/>
+              <w:left w:w="100" w:type="dxa"/>
+              <w:bottom w:w="100" w:type="dxa"/>
+              <w:right w:w="100" w:type="dxa"/>
+            </w:tcMar>
+            <w:hideMark/>
+          </w:tcPr>
+          <w:p>
+            <w:pPr>
+              <w:spacing w:before="220" w:after="40" w:line="240" w:lineRule="auto"/>
+              <w:ind w:left="397" w:right="480"/>
+              <w:outlineLvl w:val="4"/>
+              <w:rPr>
+                <w:rFonts w:ascii="Times New Roman" w:eastAsia="Times New Roman" w:hAnsi="Times New Roman" w:cs="Times New Roman"/>
+                <w:b/>
+                <w:bCs/>
+                <w:sz w:val="20"/>
+                <w:szCs w:val="20"/>
+              </w:rPr>
+            </w:pPr>
+            <w:r>
+              <w:rPr>
+                <w:rFonts w:ascii="Times New Roman" w:eastAsia="Times New Roman" w:hAnsi="Times New Roman" w:cs="Times New Roman"/>
+                <w:b/>
+                <w:bCs/>
+                <w:sz w:val="24"/>
+                <w:szCs w:val="24"/>
+              </w:rPr>
+              <w:t>Typical Course of Events</w:t>
+            </w:r>
+          </w:p>
+          <w:p>
+            <w:pPr>
+              <w:spacing w:before="220" w:after="40" w:line="240" w:lineRule="auto"/>
+              <w:ind w:left="397" w:right="480"/>
+              <w:outlineLvl w:val="4"/>
+              <w:rPr>
+                <w:rFonts w:ascii="Times New Roman" w:eastAsia="Times New Roman" w:hAnsi="Times New Roman" w:cs="Times New Roman"/>
+                <w:b/>
+                <w:bCs/>
+                <w:sz w:val="20"/>
+                <w:szCs w:val="20"/>
+              </w:rPr>
+            </w:pPr>
+            <w:r>
+              <w:rPr>
+                <w:rFonts w:ascii="Times New Roman" w:eastAsia="Times New Roman" w:hAnsi="Times New Roman" w:cs="Times New Roman"/>
+                <w:b/>
+                <w:bCs/>
+                <w:sz w:val="24"/>
+                <w:szCs w:val="24"/>
+              </w:rPr>
+              <w:t>Actor Action</w:t>
+            </w:r>
+          </w:p>
+        </w:tc>
+        <w:tc>
+          <w:tcPr>
+            <w:tcW w:w="0" w:type="auto"/>
+            <w:tcBorders>
+              <w:top w:val="single" w:sz="8" w:space="0" w:color="000000"/>
+              <w:left w:val="single" w:sz="8" w:space="0" w:color="000000"/>
+              <w:bottom w:val="single" w:sz="8" w:space="0" w:color="000000"/>
+              <w:right w:val="single" w:sz="8" w:space="0" w:color="000000"/>
+            </w:tcBorders>
+            <w:tcMar>
+              <w:top w:w="100" w:type="dxa"/>
+              <w:left w:w="100" w:type="dxa"/>
+              <w:bottom w:w="100" w:type="dxa"/>
+              <w:right w:w="100" w:type="dxa"/>
+            </w:tcMar>
+            <w:hideMark/>
+          </w:tcPr>
+          <w:p>
+            <w:pPr>
+              <w:spacing w:line="240" w:lineRule="auto"/>
+              <w:ind w:left="397" w:right="480"/>
+              <w:rPr>
+                <w:rFonts w:ascii="Times New Roman" w:eastAsia="Times New Roman" w:hAnsi="Times New Roman" w:cs="Times New Roman"/>
+                <w:sz w:val="24"/>
+                <w:szCs w:val="24"/>
+              </w:rPr>
+            </w:pPr>
+            <w:r>
+              <w:rPr>
+                <w:rFonts w:ascii="Times New Roman" w:eastAsia="Times New Roman" w:hAnsi="Times New Roman" w:cs="Times New Roman"/>
+                <w:b/>
+                <w:bCs/>
+                <w:sz w:val="24"/>
+                <w:szCs w:val="24"/>
+              </w:rPr>
+              <w:t>System Response</w:t>
+            </w:r>
+          </w:p>
+        </w:tc>
+      </w:tr>
+      <w:tr>
+        <w:tc>
+          <w:tcPr>
+            <w:tcW w:w="0" w:type="auto"/>
+            <w:tcBorders>
+              <w:top w:val="single" w:sz="8" w:space="0" w:color="000000"/>
+              <w:left w:val="single" w:sz="8" w:space="0" w:color="000000"/>
+              <w:bottom w:val="single" w:sz="8" w:space="0" w:color="000000"/>
+              <w:right w:val="single" w:sz="8" w:space="0" w:color="000000"/>
+            </w:tcBorders>
+            <w:tcMar>
+              <w:top w:w="100" w:type="dxa"/>
+              <w:left w:w="100" w:type="dxa"/>
+              <w:bottom w:w="100" w:type="dxa"/>
+              <w:right w:w="100" w:type="dxa"/>
+            </w:tcMar>
+            <w:hideMark/>
+          </w:tcPr>
+          <w:p>
+            <w:pPr>
+              <w:spacing w:before="220" w:line="240" w:lineRule="auto"/>
+              <w:ind w:left="720" w:right="480" w:hanging="360"/>
+              <w:outlineLvl w:val="4"/>
+              <w:rPr>
+                <w:rFonts w:ascii="Times New Roman" w:eastAsia="Times New Roman" w:hAnsi="Times New Roman" w:cs="Times New Roman"/>
+                <w:b/>
+                <w:bCs/>
+                <w:sz w:val="20"/>
+                <w:szCs w:val="20"/>
+              </w:rPr>
+            </w:pPr>
+            <w:r>
+              <w:rPr>
+                <w:rFonts w:ascii="Times New Roman" w:eastAsia="Times New Roman" w:hAnsi="Times New Roman" w:cs="Times New Roman"/>
+                <w:sz w:val="24"/>
+                <w:szCs w:val="24"/>
+              </w:rPr>
+              <w:t xml:space="preserve">1.      This use case begins when FundFair App User have an account </w:t>
+            </w:r>
+            <w:r>
+              <w:rPr>
+                <w:rFonts w:ascii="Times New Roman" w:eastAsia="Times New Roman" w:hAnsi="Times New Roman" w:cs="Times New Roman"/>
+                <w:sz w:val="24"/>
+                <w:szCs w:val="24"/>
+              </w:rPr>
+              <w:lastRenderedPageBreak/>
+              <w:t>and wants to login to the FundFair application.</w:t>
+            </w:r>
+          </w:p>
+        </w:tc>
+        <w:tc>
+          <w:tcPr>
+            <w:tcW w:w="0" w:type="auto"/>
+            <w:tcBorders>
+              <w:top w:val="single" w:sz="8" w:space="0" w:color="000000"/>
+              <w:left w:val="single" w:sz="8" w:space="0" w:color="000000"/>
+              <w:bottom w:val="single" w:sz="8" w:space="0" w:color="000000"/>
+              <w:right w:val="single" w:sz="8" w:space="0" w:color="000000"/>
+            </w:tcBorders>
+            <w:tcMar>
+              <w:top w:w="100" w:type="dxa"/>
+              <w:left w:w="100" w:type="dxa"/>
+              <w:bottom w:w="100" w:type="dxa"/>
+              <w:right w:w="100" w:type="dxa"/>
+            </w:tcMar>
+            <w:hideMark/>
+          </w:tcPr>
+          <w:p>
+            <w:pPr>
+              <w:spacing w:line="240" w:lineRule="auto"/>
+              <w:ind w:left="397" w:right="480"/>
+              <w:rPr>
+                <w:rFonts w:ascii="Times New Roman" w:eastAsia="Times New Roman" w:hAnsi="Times New Roman" w:cs="Times New Roman"/>
+                <w:sz w:val="24"/>
+                <w:szCs w:val="24"/>
+              </w:rPr>
+            </w:pPr>
+            <w:r>
+              <w:rPr>
+                <w:rFonts w:ascii="Times New Roman" w:eastAsia="Times New Roman" w:hAnsi="Times New Roman" w:cs="Times New Roman"/>
+                <w:sz w:val="24"/>
+                <w:szCs w:val="24"/>
+              </w:rPr>
+              <w:lastRenderedPageBreak/>
+              <w:t>2. A login form will be displayed for user to enter userID and password.</w:t>
+            </w:r>
+          </w:p>
+        </w:tc>
+      </w:tr>
+      <w:tr>
+        <w:tc>
+          <w:tcPr>
+            <w:tcW w:w="0" w:type="auto"/>
+            <w:tcBorders>
+              <w:top w:val="single" w:sz="8" w:space="0" w:color="000000"/>
+              <w:left w:val="single" w:sz="8" w:space="0" w:color="000000"/>
+              <w:bottom w:val="single" w:sz="8" w:space="0" w:color="000000"/>
+              <w:right w:val="single" w:sz="8" w:space="0" w:color="000000"/>
+            </w:tcBorders>
+            <w:tcMar>
+              <w:top w:w="100" w:type="dxa"/>
+              <w:left w:w="100" w:type="dxa"/>
+              <w:bottom w:w="100" w:type="dxa"/>
+              <w:right w:w="100" w:type="dxa"/>
+            </w:tcMar>
+            <w:hideMark/>
+          </w:tcPr>
+          <w:p>
+            <w:pPr>
+              <w:spacing w:before="220" w:line="240" w:lineRule="auto"/>
+              <w:ind w:left="720" w:right="480" w:hanging="360"/>
+              <w:outlineLvl w:val="4"/>
+              <w:rPr>
+                <w:rFonts w:ascii="Times New Roman" w:eastAsia="Times New Roman" w:hAnsi="Times New Roman" w:cs="Times New Roman"/>
+                <w:b/>
+                <w:bCs/>
+                <w:sz w:val="20"/>
+                <w:szCs w:val="20"/>
+              </w:rPr>
+            </w:pPr>
+            <w:r>
+              <w:rPr>
+                <w:rFonts w:ascii="Times New Roman" w:eastAsia="Times New Roman" w:hAnsi="Times New Roman" w:cs="Times New Roman"/>
+                <w:sz w:val="24"/>
+                <w:szCs w:val="24"/>
+              </w:rPr>
+              <w:t>3.      The FundFair App User enters the userID, password.</w:t>
+            </w:r>
+          </w:p>
+        </w:tc>
+        <w:tc>
+          <w:tcPr>
+            <w:tcW w:w="0" w:type="auto"/>
+            <w:tcBorders>
+              <w:top w:val="single" w:sz="8" w:space="0" w:color="000000"/>
+              <w:left w:val="single" w:sz="8" w:space="0" w:color="000000"/>
+              <w:bottom w:val="single" w:sz="8" w:space="0" w:color="000000"/>
+              <w:right w:val="single" w:sz="8" w:space="0" w:color="000000"/>
+            </w:tcBorders>
+            <w:tcMar>
+              <w:top w:w="100" w:type="dxa"/>
+              <w:left w:w="100" w:type="dxa"/>
+              <w:bottom w:w="100" w:type="dxa"/>
+              <w:right w:w="100" w:type="dxa"/>
+            </w:tcMar>
+            <w:hideMark/>
+          </w:tcPr>
+          <w:p>
+            <w:pPr>
+              <w:spacing w:line="240" w:lineRule="auto"/>
+              <w:ind w:left="397" w:right="480"/>
+              <w:rPr>
+                <w:rFonts w:ascii="Times New Roman" w:eastAsia="Times New Roman" w:hAnsi="Times New Roman" w:cs="Times New Roman"/>
+                <w:sz w:val="24"/>
+                <w:szCs w:val="24"/>
+              </w:rPr>
+            </w:pPr>
+            <w:r>
+              <w:rPr>
+                <w:rFonts w:ascii="Times New Roman" w:eastAsia="Times New Roman" w:hAnsi="Times New Roman" w:cs="Times New Roman"/>
+                <w:sz w:val="24"/>
+                <w:szCs w:val="24"/>
+              </w:rPr>
+              <w:t>4. The system will validate the userID and password entered and pop up a message showing “Login Successful”. $100,000 of virtual money will be allocated to the user immediately after the login.</w:t>
+            </w:r>
+          </w:p>
+        </w:tc>
+      </w:tr>
+      <w:tr>
+        <w:tc>
+          <w:tcPr>
+            <w:tcW w:w="0" w:type="auto"/>
+            <w:gridSpan w:val="2"/>
+            <w:tcBorders>
+              <w:top w:val="single" w:sz="8" w:space="0" w:color="000000"/>
+              <w:left w:val="single" w:sz="8" w:space="0" w:color="000000"/>
+              <w:bottom w:val="single" w:sz="8" w:space="0" w:color="000000"/>
+              <w:right w:val="single" w:sz="8" w:space="0" w:color="000000"/>
+            </w:tcBorders>
+            <w:tcMar>
+              <w:top w:w="100" w:type="dxa"/>
+              <w:left w:w="100" w:type="dxa"/>
+              <w:bottom w:w="100" w:type="dxa"/>
+              <w:right w:w="100" w:type="dxa"/>
+            </w:tcMar>
+            <w:hideMark/>
+          </w:tcPr>
+          <w:p>
+            <w:pPr>
+              <w:spacing w:before="220" w:after="40" w:line="240" w:lineRule="auto"/>
+              <w:ind w:right="480"/>
+              <w:outlineLvl w:val="4"/>
+              <w:rPr>
+                <w:rFonts w:ascii="Times New Roman" w:eastAsia="Times New Roman" w:hAnsi="Times New Roman" w:cs="Times New Roman"/>
+                <w:b/>
+                <w:bCs/>
+                <w:sz w:val="20"/>
+                <w:szCs w:val="20"/>
+              </w:rPr>
+            </w:pPr>
+            <w:r>
+              <w:rPr>
+                <w:rFonts w:ascii="Times New Roman" w:eastAsia="Times New Roman" w:hAnsi="Times New Roman" w:cs="Times New Roman"/>
+                <w:sz w:val="24"/>
+                <w:szCs w:val="24"/>
+              </w:rPr>
+              <w:t>     Alternative Course of Events</w:t>
+            </w:r>
+          </w:p>
+          <w:p>
+            <w:pPr>
+              <w:spacing w:line="240" w:lineRule="auto"/>
+              <w:ind w:left="397" w:right="480"/>
+              <w:rPr>
+                <w:rFonts w:ascii="Times New Roman" w:eastAsia="Times New Roman" w:hAnsi="Times New Roman" w:cs="Times New Roman"/>
+                <w:sz w:val="24"/>
+                <w:szCs w:val="24"/>
+              </w:rPr>
+            </w:pPr>
+            <w:r>
+              <w:rPr>
+                <w:rFonts w:ascii="Times New Roman" w:eastAsia="Times New Roman" w:hAnsi="Times New Roman" w:cs="Times New Roman"/>
+                <w:sz w:val="24"/>
+                <w:szCs w:val="24"/>
+              </w:rPr>
+              <w:t xml:space="preserve">Line 3a. If userID is not found or it is found but does not match with the password, cancel the use case. </w:t>
+            </w:r>
+          </w:p>
+          <w:p>
+            <w:pPr>
+              <w:spacing w:line="240" w:lineRule="auto"/>
+              <w:ind w:left="397" w:right="480"/>
+              <w:rPr>
+                <w:rFonts w:ascii="Times New Roman" w:eastAsia="Times New Roman" w:hAnsi="Times New Roman" w:cs="Times New Roman"/>
+                <w:sz w:val="24"/>
+                <w:szCs w:val="24"/>
+              </w:rPr>
+            </w:pPr>
+            <w:r>
+              <w:rPr>
+                <w:rFonts w:ascii="Times New Roman" w:eastAsia="Times New Roman" w:hAnsi="Times New Roman" w:cs="Times New Roman"/>
+                <w:sz w:val="24"/>
+                <w:szCs w:val="24"/>
+              </w:rPr>
+              <w:t>Line 3b. If the system found the entered information is matched with an existing user account, the user data of that particular account will be loaded.</w:t>
+            </w:r>
+          </w:p>
+        </w:tc>
+      </w:tr>
+    </w:tbl>
+    <w:p>
+      <w:pPr>
+        <w:spacing w:before="240" w:line="240" w:lineRule="auto"/>
+        <w:rPr>
+          <w:rFonts w:ascii="Times New Roman" w:eastAsia="Times New Roman" w:hAnsi="Times New Roman" w:cs="Times New Roman"/>
+          <w:sz w:val="24"/>
+          <w:szCs w:val="24"/>
+        </w:rPr>
+      </w:pPr>
+      <w:r>
+        <w:rPr>
+          <w:rFonts w:ascii="Times New Roman" w:eastAsia="Times New Roman" w:hAnsi="Times New Roman" w:cs="Times New Roman"/>
+          <w:sz w:val="24"/>
+          <w:szCs w:val="24"/>
+        </w:rPr>
+        <w:t xml:space="preserve">Expanded Use Case – Register </w:t>
+      </w:r>
+    </w:p>
+    <w:tbl>
+      <w:tblPr>
+        <w:tblW w:w="0" w:type="auto"/>
+        <w:tblCellMar>
+          <w:top w:w="15" w:type="dxa"/>
+          <w:left w:w="15" w:type="dxa"/>
+          <w:bottom w:w="15" w:type="dxa"/>
+          <w:right w:w="15" w:type="dxa"/>
+        </w:tblCellMar>
+        <w:tblLook w:val="04A0" w:firstRow="1" w:lastRow="0" w:firstColumn="1" w:lastColumn="0" w:noHBand="0" w:noVBand="1"/>
+      </w:tblPr>
+      <w:tblGrid>
+        <w:gridCol w:w="3961"/>
+        <w:gridCol w:w="4325"/>
+      </w:tblGrid>
+      <w:tr>
+        <w:trPr>
+          <w:trHeight w:val="360"/>
+        </w:trPr>
+        <w:tc>
+          <w:tcPr>
+            <w:tcW w:w="0" w:type="auto"/>
+            <w:tcBorders>
+              <w:top w:val="single" w:sz="8" w:space="0" w:color="000000"/>
+              <w:left w:val="single" w:sz="8" w:space="0" w:color="000000"/>
+              <w:bottom w:val="single" w:sz="8" w:space="0" w:color="000000"/>
+              <w:right w:val="single" w:sz="8" w:space="0" w:color="000000"/>
+            </w:tcBorders>
+            <w:tcMar>
+              <w:top w:w="100" w:type="dxa"/>
+              <w:left w:w="100" w:type="dxa"/>
+              <w:bottom w:w="100" w:type="dxa"/>
+              <w:right w:w="100" w:type="dxa"/>
+            </w:tcMar>
+            <w:hideMark/>
+          </w:tcPr>
+          <w:p>
+            <w:pPr>
+              <w:spacing w:before="220" w:after="40" w:line="240" w:lineRule="auto"/>
+              <w:ind w:left="397" w:right="480"/>
+              <w:outlineLvl w:val="4"/>
+              <w:rPr>
+                <w:rFonts w:ascii="Times New Roman" w:eastAsia="Times New Roman" w:hAnsi="Times New Roman" w:cs="Times New Roman"/>
+                <w:b/>
+                <w:bCs/>
+                <w:sz w:val="20"/>
+                <w:szCs w:val="20"/>
+              </w:rPr>
+            </w:pPr>
+            <w:r>
+              <w:rPr>
+                <w:rFonts w:ascii="Times New Roman" w:eastAsia="Times New Roman" w:hAnsi="Times New Roman" w:cs="Times New Roman"/>
+                <w:b/>
+                <w:bCs/>
+                <w:sz w:val="24"/>
+                <w:szCs w:val="24"/>
+              </w:rPr>
+              <w:t>Use Case 2</w:t>
+            </w:r>
+          </w:p>
+        </w:tc>
+        <w:tc>
+          <w:tcPr>
+            <w:tcW w:w="0" w:type="auto"/>
+            <w:tcBorders>
+              <w:top w:val="single" w:sz="8" w:space="0" w:color="000000"/>
+              <w:left w:val="single" w:sz="8" w:space="0" w:color="000000"/>
+              <w:bottom w:val="single" w:sz="8" w:space="0" w:color="000000"/>
+              <w:right w:val="single" w:sz="8" w:space="0" w:color="000000"/>
+            </w:tcBorders>
+            <w:tcMar>
+              <w:top w:w="100" w:type="dxa"/>
+              <w:left w:w="100" w:type="dxa"/>
+              <w:bottom w:w="100" w:type="dxa"/>
+              <w:right w:w="100" w:type="dxa"/>
+            </w:tcMar>
+            <w:hideMark/>
+          </w:tcPr>
+          <w:p>
+            <w:pPr>
+              <w:spacing w:line="240" w:lineRule="auto"/>
+              <w:ind w:left="397" w:right="480"/>
+              <w:rPr>
+                <w:rFonts w:ascii="Times New Roman" w:eastAsia="Times New Roman" w:hAnsi="Times New Roman" w:cs="Times New Roman"/>
+                <w:sz w:val="24"/>
+                <w:szCs w:val="24"/>
+              </w:rPr>
+            </w:pPr>
+            <w:r>
+              <w:rPr>
+                <w:rFonts w:ascii="Times New Roman" w:eastAsia="Times New Roman" w:hAnsi="Times New Roman" w:cs="Times New Roman"/>
+                <w:sz w:val="24"/>
+                <w:szCs w:val="24"/>
+              </w:rPr>
+              <w:t xml:space="preserve">Register </w:t>
+            </w:r>
+          </w:p>
+        </w:tc>
+      </w:tr>
+      <w:tr>
+        <w:tc>
+          <w:tcPr>
+            <w:tcW w:w="0" w:type="auto"/>
+            <w:tcBorders>
+              <w:top w:val="single" w:sz="8" w:space="0" w:color="000000"/>
+              <w:left w:val="single" w:sz="8" w:space="0" w:color="000000"/>
+              <w:bottom w:val="single" w:sz="8" w:space="0" w:color="000000"/>
+              <w:right w:val="single" w:sz="8" w:space="0" w:color="000000"/>
+            </w:tcBorders>
+            <w:tcMar>
+              <w:top w:w="100" w:type="dxa"/>
+              <w:left w:w="100" w:type="dxa"/>
+              <w:bottom w:w="100" w:type="dxa"/>
+              <w:right w:w="100" w:type="dxa"/>
+            </w:tcMar>
+            <w:hideMark/>
+          </w:tcPr>
+          <w:p>
+            <w:pPr>
+              <w:spacing w:before="220" w:after="40" w:line="240" w:lineRule="auto"/>
+              <w:ind w:left="397" w:right="480"/>
+              <w:outlineLvl w:val="4"/>
+              <w:rPr>
+                <w:rFonts w:ascii="Times New Roman" w:eastAsia="Times New Roman" w:hAnsi="Times New Roman" w:cs="Times New Roman"/>
+                <w:b/>
+                <w:bCs/>
+                <w:sz w:val="20"/>
+                <w:szCs w:val="20"/>
+              </w:rPr>
+            </w:pPr>
+            <w:r>
+              <w:rPr>
+                <w:rFonts w:ascii="Times New Roman" w:eastAsia="Times New Roman" w:hAnsi="Times New Roman" w:cs="Times New Roman"/>
+                <w:b/>
+                <w:bCs/>
+                <w:sz w:val="24"/>
+                <w:szCs w:val="24"/>
+              </w:rPr>
+              <w:t>Goal in Context</w:t>
+            </w:r>
+          </w:p>
+        </w:tc>
+        <w:tc>
+          <w:tcPr>
+            <w:tcW w:w="0" w:type="auto"/>
+            <w:tcBorders>
+              <w:top w:val="single" w:sz="8" w:space="0" w:color="000000"/>
+              <w:left w:val="single" w:sz="8" w:space="0" w:color="000000"/>
+              <w:bottom w:val="single" w:sz="8" w:space="0" w:color="000000"/>
+              <w:right w:val="single" w:sz="8" w:space="0" w:color="000000"/>
+            </w:tcBorders>
+            <w:tcMar>
+              <w:top w:w="100" w:type="dxa"/>
+              <w:left w:w="100" w:type="dxa"/>
+              <w:bottom w:w="100" w:type="dxa"/>
+              <w:right w:w="100" w:type="dxa"/>
+            </w:tcMar>
+            <w:hideMark/>
+          </w:tcPr>
+          <w:p>
+            <w:pPr>
+              <w:spacing w:line="240" w:lineRule="auto"/>
+              <w:ind w:right="480"/>
+              <w:rPr>
+                <w:rFonts w:ascii="Times New Roman" w:eastAsia="Times New Roman" w:hAnsi="Times New Roman" w:cs="Times New Roman"/>
+                <w:sz w:val="24"/>
+                <w:szCs w:val="24"/>
+              </w:rPr>
+            </w:pPr>
+            <w:r>
+              <w:rPr>
+                <w:rFonts w:ascii="Times New Roman" w:eastAsia="Times New Roman" w:hAnsi="Times New Roman" w:cs="Times New Roman"/>
+                <w:sz w:val="24"/>
+                <w:szCs w:val="24"/>
+              </w:rPr>
+              <w:t>   To allow a non-app user to create for an account to access to FundFair application.</w:t>
+            </w:r>
+          </w:p>
+        </w:tc>
+      </w:tr>
+      <w:tr>
+        <w:tc>
+          <w:tcPr>
+            <w:tcW w:w="0" w:type="auto"/>
+            <w:tcBorders>
+              <w:top w:val="single" w:sz="8" w:space="0" w:color="000000"/>
+              <w:left w:val="single" w:sz="8" w:space="0" w:color="000000"/>
+              <w:bottom w:val="single" w:sz="8" w:space="0" w:color="000000"/>
+              <w:right w:val="single" w:sz="8" w:space="0" w:color="000000"/>
+            </w:tcBorders>
+            <w:tcMar>
+              <w:top w:w="100" w:type="dxa"/>
+              <w:left w:w="100" w:type="dxa"/>
+              <w:bottom w:w="100" w:type="dxa"/>
+              <w:right w:w="100" w:type="dxa"/>
+            </w:tcMar>
+            <w:hideMark/>
+          </w:tcPr>
+          <w:p>
+            <w:pPr>
+              <w:spacing w:before="220" w:after="40" w:line="240" w:lineRule="auto"/>
+              <w:ind w:left="397" w:right="480"/>
+              <w:outlineLvl w:val="4"/>
+              <w:rPr>
+                <w:rFonts w:ascii="Times New Roman" w:eastAsia="Times New Roman" w:hAnsi="Times New Roman" w:cs="Times New Roman"/>
+                <w:b/>
+                <w:bCs/>
+                <w:sz w:val="20"/>
+                <w:szCs w:val="20"/>
+              </w:rPr>
+            </w:pPr>
+            <w:r>
+              <w:rPr>
+                <w:rFonts w:ascii="Times New Roman" w:eastAsia="Times New Roman" w:hAnsi="Times New Roman" w:cs="Times New Roman"/>
+                <w:b/>
+                <w:bCs/>
+                <w:sz w:val="24"/>
+                <w:szCs w:val="24"/>
+              </w:rPr>
+              <w:t>Primary Actor</w:t>
+            </w:r>
+          </w:p>
+          <w:p>
+            <w:pPr>
+              <w:spacing w:before="220" w:after="40" w:line="240" w:lineRule="auto"/>
+              <w:ind w:left="397" w:right="480"/>
+              <w:outlineLvl w:val="4"/>
+              <w:rPr>
+                <w:rFonts w:ascii="Times New Roman" w:eastAsia="Times New Roman" w:hAnsi="Times New Roman" w:cs="Times New Roman"/>
+                <w:b/>
+                <w:bCs/>
+                <w:sz w:val="20"/>
+                <w:szCs w:val="20"/>
+              </w:rPr>
+            </w:pPr>
+            <w:r>
+              <w:rPr>
+                <w:rFonts w:ascii="Times New Roman" w:eastAsia="Times New Roman" w:hAnsi="Times New Roman" w:cs="Times New Roman"/>
+                <w:b/>
+                <w:bCs/>
+                <w:sz w:val="24"/>
+                <w:szCs w:val="24"/>
+              </w:rPr>
+              <w:t>Secondary Actor</w:t>
+            </w:r>
+          </w:p>
+        </w:tc>
+        <w:tc>
+          <w:tcPr>
+            <w:tcW w:w="0" w:type="auto"/>
+            <w:tcBorders>
+              <w:top w:val="single" w:sz="8" w:space="0" w:color="000000"/>
+              <w:left w:val="single" w:sz="8" w:space="0" w:color="000000"/>
+              <w:bottom w:val="single" w:sz="8" w:space="0" w:color="000000"/>
+              <w:right w:val="single" w:sz="8" w:space="0" w:color="000000"/>
+            </w:tcBorders>
+            <w:tcMar>
+              <w:top w:w="100" w:type="dxa"/>
+              <w:left w:w="100" w:type="dxa"/>
+              <w:bottom w:w="100" w:type="dxa"/>
+              <w:right w:w="100" w:type="dxa"/>
+            </w:tcMar>
+            <w:hideMark/>
+          </w:tcPr>
+          <w:p>
+            <w:pPr>
+              <w:spacing w:line="240" w:lineRule="auto"/>
+              <w:ind w:left="397" w:right="480"/>
+              <w:rPr>
+                <w:rFonts w:ascii="Times New Roman" w:eastAsia="Times New Roman" w:hAnsi="Times New Roman" w:cs="Times New Roman"/>
+                <w:sz w:val="24"/>
+                <w:szCs w:val="24"/>
+              </w:rPr>
+            </w:pPr>
+            <w:r>
+              <w:rPr>
+                <w:rFonts w:ascii="Times New Roman" w:eastAsia="Times New Roman" w:hAnsi="Times New Roman" w:cs="Times New Roman"/>
+                <w:sz w:val="24"/>
+                <w:szCs w:val="24"/>
+              </w:rPr>
+              <w:t>FundFair App User</w:t>
+            </w:r>
+          </w:p>
+          <w:p>
+            <w:pPr>
+              <w:spacing w:line="240" w:lineRule="auto"/>
+              <w:ind w:left="397" w:right="480"/>
+              <w:rPr>
+                <w:rFonts w:ascii="Times New Roman" w:eastAsia="Times New Roman" w:hAnsi="Times New Roman" w:cs="Times New Roman"/>
+                <w:sz w:val="24"/>
+                <w:szCs w:val="24"/>
+              </w:rPr>
+            </w:pPr>
+            <w:r>
+              <w:rPr>
+                <w:rFonts w:ascii="Times New Roman" w:eastAsia="Times New Roman" w:hAnsi="Times New Roman" w:cs="Times New Roman"/>
+                <w:sz w:val="24"/>
+                <w:szCs w:val="24"/>
+              </w:rPr>
+              <w:t>(none)</w:t>
+            </w:r>
+          </w:p>
+        </w:tc>
+      </w:tr>
+      <w:tr>
+        <w:tc>
+          <w:tcPr>
+            <w:tcW w:w="0" w:type="auto"/>
+            <w:tcBorders>
+              <w:top w:val="single" w:sz="8" w:space="0" w:color="000000"/>
+              <w:left w:val="single" w:sz="8" w:space="0" w:color="000000"/>
+              <w:bottom w:val="single" w:sz="8" w:space="0" w:color="000000"/>
+              <w:right w:val="single" w:sz="8" w:space="0" w:color="000000"/>
+            </w:tcBorders>
+            <w:tcMar>
+              <w:top w:w="100" w:type="dxa"/>
+              <w:left w:w="100" w:type="dxa"/>
+              <w:bottom w:w="100" w:type="dxa"/>
+              <w:right w:w="100" w:type="dxa"/>
+            </w:tcMar>
+            <w:hideMark/>
+          </w:tcPr>
+          <w:p>
+            <w:pPr>
+              <w:spacing w:before="220" w:after="40" w:line="240" w:lineRule="auto"/>
+              <w:ind w:left="397" w:right="480"/>
+              <w:outlineLvl w:val="4"/>
+              <w:rPr>
+                <w:rFonts w:ascii="Times New Roman" w:eastAsia="Times New Roman" w:hAnsi="Times New Roman" w:cs="Times New Roman"/>
+                <w:b/>
+                <w:bCs/>
+                <w:sz w:val="20"/>
+                <w:szCs w:val="20"/>
+              </w:rPr>
+            </w:pPr>
+            <w:r>
+              <w:rPr>
+                <w:rFonts w:ascii="Times New Roman" w:eastAsia="Times New Roman" w:hAnsi="Times New Roman" w:cs="Times New Roman"/>
+                <w:b/>
+                <w:bCs/>
+                <w:sz w:val="24"/>
+                <w:szCs w:val="24"/>
+              </w:rPr>
+              <w:t>Trigger</w:t>
+            </w:r>
+          </w:p>
+        </w:tc>
+        <w:tc>
+          <w:tcPr>
+            <w:tcW w:w="0" w:type="auto"/>
+            <w:tcBorders>
+              <w:top w:val="single" w:sz="8" w:space="0" w:color="000000"/>
+              <w:left w:val="single" w:sz="8" w:space="0" w:color="000000"/>
+              <w:bottom w:val="single" w:sz="8" w:space="0" w:color="000000"/>
+              <w:right w:val="single" w:sz="8" w:space="0" w:color="000000"/>
+            </w:tcBorders>
+            <w:tcMar>
+              <w:top w:w="100" w:type="dxa"/>
+              <w:left w:w="100" w:type="dxa"/>
+              <w:bottom w:w="100" w:type="dxa"/>
+              <w:right w:w="100" w:type="dxa"/>
+            </w:tcMar>
+            <w:hideMark/>
+          </w:tcPr>
+          <w:p>
+            <w:pPr>
+              <w:spacing w:line="240" w:lineRule="auto"/>
+              <w:ind w:left="397" w:right="480"/>
+              <w:rPr>
+                <w:rFonts w:ascii="Times New Roman" w:eastAsia="Times New Roman" w:hAnsi="Times New Roman" w:cs="Times New Roman"/>
+                <w:sz w:val="24"/>
+                <w:szCs w:val="24"/>
+              </w:rPr>
+            </w:pPr>
+            <w:r>
+              <w:rPr>
+                <w:rFonts w:ascii="Times New Roman" w:eastAsia="Times New Roman" w:hAnsi="Times New Roman" w:cs="Times New Roman"/>
+                <w:sz w:val="24"/>
+                <w:szCs w:val="24"/>
+              </w:rPr>
+              <w:t>When the FundFair App User wants to login but they do not have a FundFair account.</w:t>
+            </w:r>
+          </w:p>
+        </w:tc>
+      </w:tr>
+      <w:tr>
+        <w:tc>
+          <w:tcPr>
+            <w:tcW w:w="0" w:type="auto"/>
+            <w:tcBorders>
+              <w:top w:val="single" w:sz="8" w:space="0" w:color="000000"/>
+              <w:left w:val="single" w:sz="8" w:space="0" w:color="000000"/>
+              <w:bottom w:val="single" w:sz="8" w:space="0" w:color="000000"/>
+              <w:right w:val="single" w:sz="8" w:space="0" w:color="000000"/>
+            </w:tcBorders>
+            <w:tcMar>
+              <w:top w:w="100" w:type="dxa"/>
+              <w:left w:w="100" w:type="dxa"/>
+              <w:bottom w:w="100" w:type="dxa"/>
+              <w:right w:w="100" w:type="dxa"/>
+            </w:tcMar>
+            <w:hideMark/>
+          </w:tcPr>
+          <w:p>
+            <w:pPr>
+              <w:spacing w:before="220" w:after="40" w:line="240" w:lineRule="auto"/>
+              <w:ind w:left="397" w:right="480"/>
+              <w:outlineLvl w:val="4"/>
+              <w:rPr>
+                <w:rFonts w:ascii="Times New Roman" w:eastAsia="Times New Roman" w:hAnsi="Times New Roman" w:cs="Times New Roman"/>
+                <w:b/>
+                <w:bCs/>
+                <w:sz w:val="20"/>
+                <w:szCs w:val="20"/>
+              </w:rPr>
+            </w:pPr>
+            <w:r>
+              <w:rPr>
+                <w:rFonts w:ascii="Times New Roman" w:eastAsia="Times New Roman" w:hAnsi="Times New Roman" w:cs="Times New Roman"/>
+                <w:b/>
+                <w:bCs/>
+                <w:sz w:val="24"/>
+                <w:szCs w:val="24"/>
+              </w:rPr>
+              <w:t>Related Use Cases</w:t>
+            </w:r>
+          </w:p>
+        </w:tc>
+        <w:tc>
+          <w:tcPr>
+            <w:tcW w:w="0" w:type="auto"/>
+            <w:tcBorders>
+              <w:top w:val="single" w:sz="8" w:space="0" w:color="000000"/>
+              <w:left w:val="single" w:sz="8" w:space="0" w:color="000000"/>
+              <w:bottom w:val="single" w:sz="8" w:space="0" w:color="000000"/>
+              <w:right w:val="single" w:sz="8" w:space="0" w:color="000000"/>
+            </w:tcBorders>
+            <w:tcMar>
+              <w:top w:w="100" w:type="dxa"/>
+              <w:left w:w="100" w:type="dxa"/>
+              <w:bottom w:w="100" w:type="dxa"/>
+              <w:right w:w="100" w:type="dxa"/>
+            </w:tcMar>
+            <w:hideMark/>
+          </w:tcPr>
+          <w:p>
+            <w:pPr>
+              <w:spacing w:line="240" w:lineRule="auto"/>
+              <w:rPr>
+                <w:rFonts w:ascii="Times New Roman" w:eastAsia="Times New Roman" w:hAnsi="Times New Roman" w:cs="Times New Roman"/>
+                <w:sz w:val="24"/>
+                <w:szCs w:val="24"/>
+              </w:rPr>
+            </w:pPr>
+          </w:p>
+        </w:tc>
+      </w:tr>
+      <w:tr>
+        <w:tc>
+          <w:tcPr>
+            <w:tcW w:w="0" w:type="auto"/>
+            <w:tcBorders>
+              <w:top w:val="single" w:sz="8" w:space="0" w:color="000000"/>
+              <w:left w:val="single" w:sz="8" w:space="0" w:color="000000"/>
+              <w:bottom w:val="single" w:sz="8" w:space="0" w:color="000000"/>
+              <w:right w:val="single" w:sz="8" w:space="0" w:color="000000"/>
+            </w:tcBorders>
+            <w:tcMar>
+              <w:top w:w="100" w:type="dxa"/>
+              <w:left w:w="100" w:type="dxa"/>
+              <w:bottom w:w="100" w:type="dxa"/>
+              <w:right w:w="100" w:type="dxa"/>
+            </w:tcMar>
+            <w:hideMark/>
+          </w:tcPr>
+          <w:p>
+            <w:pPr>
+              <w:spacing w:before="220" w:after="40" w:line="240" w:lineRule="auto"/>
+              <w:ind w:left="397" w:right="480"/>
+              <w:outlineLvl w:val="4"/>
+              <w:rPr>
+                <w:rFonts w:ascii="Times New Roman" w:eastAsia="Times New Roman" w:hAnsi="Times New Roman" w:cs="Times New Roman"/>
+                <w:b/>
+                <w:bCs/>
+                <w:sz w:val="20"/>
+                <w:szCs w:val="20"/>
+              </w:rPr>
+            </w:pPr>
+            <w:r>
+              <w:rPr>
+                <w:rFonts w:ascii="Times New Roman" w:eastAsia="Times New Roman" w:hAnsi="Times New Roman" w:cs="Times New Roman"/>
+                <w:b/>
+                <w:bCs/>
+                <w:sz w:val="24"/>
+                <w:szCs w:val="24"/>
+              </w:rPr>
+              <w:t>Typical Course of Events</w:t>
+            </w:r>
+          </w:p>
+          <w:p>
+            <w:pPr>
+              <w:spacing w:before="220" w:after="40" w:line="240" w:lineRule="auto"/>
+              <w:ind w:left="397" w:right="480"/>
+              <w:outlineLvl w:val="4"/>
+              <w:rPr>
+                <w:rFonts w:ascii="Times New Roman" w:eastAsia="Times New Roman" w:hAnsi="Times New Roman" w:cs="Times New Roman"/>
+                <w:b/>
+                <w:bCs/>
+                <w:sz w:val="20"/>
+                <w:szCs w:val="20"/>
+              </w:rPr>
+            </w:pPr>
+            <w:r>
+              <w:rPr>
+                <w:rFonts w:ascii="Times New Roman" w:eastAsia="Times New Roman" w:hAnsi="Times New Roman" w:cs="Times New Roman"/>
+                <w:b/>
+                <w:bCs/>
+                <w:sz w:val="24"/>
+                <w:szCs w:val="24"/>
+              </w:rPr>
+              <w:t>Actor Action</w:t>
+            </w:r>
+          </w:p>
+        </w:tc>
+        <w:tc>
+          <w:tcPr>
+            <w:tcW w:w="0" w:type="auto"/>
+            <w:tcBorders>
+              <w:top w:val="single" w:sz="8" w:space="0" w:color="000000"/>
+              <w:left w:val="single" w:sz="8" w:space="0" w:color="000000"/>
+              <w:bottom w:val="single" w:sz="8" w:space="0" w:color="000000"/>
+              <w:right w:val="single" w:sz="8" w:space="0" w:color="000000"/>
+            </w:tcBorders>
+            <w:tcMar>
+              <w:top w:w="100" w:type="dxa"/>
+              <w:left w:w="100" w:type="dxa"/>
+              <w:bottom w:w="100" w:type="dxa"/>
+              <w:right w:w="100" w:type="dxa"/>
+            </w:tcMar>
+            <w:hideMark/>
+          </w:tcPr>
+          <w:p>
+            <w:pPr>
+              <w:spacing w:line="240" w:lineRule="auto"/>
+              <w:ind w:left="397" w:right="480"/>
+              <w:rPr>
+                <w:rFonts w:ascii="Times New Roman" w:eastAsia="Times New Roman" w:hAnsi="Times New Roman" w:cs="Times New Roman"/>
+                <w:sz w:val="24"/>
+                <w:szCs w:val="24"/>
+              </w:rPr>
+            </w:pPr>
+            <w:r>
+              <w:rPr>
+                <w:rFonts w:ascii="Times New Roman" w:eastAsia="Times New Roman" w:hAnsi="Times New Roman" w:cs="Times New Roman"/>
+                <w:b/>
+                <w:bCs/>
+                <w:sz w:val="24"/>
+                <w:szCs w:val="24"/>
+              </w:rPr>
+              <w:t>System Response</w:t>
+            </w:r>
+          </w:p>
+        </w:tc>
+      </w:tr>
+      <w:tr>
+        <w:tc>
+          <w:tcPr>
+            <w:tcW w:w="0" w:type="auto"/>
+            <w:tcBorders>
+              <w:top w:val="single" w:sz="8" w:space="0" w:color="000000"/>
+              <w:left w:val="single" w:sz="8" w:space="0" w:color="000000"/>
+              <w:bottom w:val="single" w:sz="8" w:space="0" w:color="000000"/>
+              <w:right w:val="single" w:sz="8" w:space="0" w:color="000000"/>
+            </w:tcBorders>
+            <w:tcMar>
+              <w:top w:w="100" w:type="dxa"/>
+              <w:left w:w="100" w:type="dxa"/>
+              <w:bottom w:w="100" w:type="dxa"/>
+              <w:right w:w="100" w:type="dxa"/>
+            </w:tcMar>
+            <w:hideMark/>
+          </w:tcPr>
+          <w:p>
+            <w:pPr>
+              <w:spacing w:before="220" w:line="240" w:lineRule="auto"/>
+              <w:ind w:left="720" w:right="480" w:hanging="360"/>
+              <w:outlineLvl w:val="4"/>
+              <w:rPr>
+                <w:rFonts w:ascii="Times New Roman" w:eastAsia="Times New Roman" w:hAnsi="Times New Roman" w:cs="Times New Roman"/>
+                <w:b/>
+                <w:bCs/>
+                <w:sz w:val="20"/>
+                <w:szCs w:val="20"/>
+              </w:rPr>
+            </w:pPr>
+            <w:r>
+              <w:rPr>
+                <w:rFonts w:ascii="Times New Roman" w:eastAsia="Times New Roman" w:hAnsi="Times New Roman" w:cs="Times New Roman"/>
+                <w:sz w:val="24"/>
+                <w:szCs w:val="24"/>
+              </w:rPr>
+              <w:t>1.      This use case begins when the user is not logged in to the application and goes to the login page.</w:t>
+            </w:r>
+          </w:p>
+        </w:tc>
+        <w:tc>
+          <w:tcPr>
+            <w:tcW w:w="0" w:type="auto"/>
+            <w:tcBorders>
+              <w:top w:val="single" w:sz="8" w:space="0" w:color="000000"/>
+              <w:left w:val="single" w:sz="8" w:space="0" w:color="000000"/>
+              <w:bottom w:val="single" w:sz="8" w:space="0" w:color="000000"/>
+              <w:right w:val="single" w:sz="8" w:space="0" w:color="000000"/>
+            </w:tcBorders>
+            <w:tcMar>
+              <w:top w:w="100" w:type="dxa"/>
+              <w:left w:w="100" w:type="dxa"/>
+              <w:bottom w:w="100" w:type="dxa"/>
+              <w:right w:w="100" w:type="dxa"/>
+            </w:tcMar>
+            <w:hideMark/>
+          </w:tcPr>
+          <w:p>
+            <w:pPr>
+              <w:spacing w:line="240" w:lineRule="auto"/>
+              <w:ind w:left="397" w:right="480"/>
+              <w:rPr>
+                <w:rFonts w:ascii="Times New Roman" w:eastAsia="Times New Roman" w:hAnsi="Times New Roman" w:cs="Times New Roman"/>
+                <w:sz w:val="24"/>
+                <w:szCs w:val="24"/>
+              </w:rPr>
+            </w:pPr>
+            <w:r>
+              <w:rPr>
+                <w:rFonts w:ascii="Times New Roman" w:eastAsia="Times New Roman" w:hAnsi="Times New Roman" w:cs="Times New Roman"/>
+                <w:sz w:val="24"/>
+                <w:szCs w:val="24"/>
+              </w:rPr>
+              <w:t>2. The system prompts the user to enter a username and password for login and display a button to register new account.</w:t>
+            </w:r>
+          </w:p>
+        </w:tc>
+      </w:tr>
+      <w:tr>
+        <w:tc>
+          <w:tcPr>
+            <w:tcW w:w="0" w:type="auto"/>
+            <w:tcBorders>
+              <w:top w:val="single" w:sz="8" w:space="0" w:color="000000"/>
+              <w:left w:val="single" w:sz="8" w:space="0" w:color="000000"/>
+              <w:bottom w:val="single" w:sz="8" w:space="0" w:color="000000"/>
+              <w:right w:val="single" w:sz="8" w:space="0" w:color="000000"/>
+            </w:tcBorders>
+            <w:tcMar>
+              <w:top w:w="100" w:type="dxa"/>
+              <w:left w:w="100" w:type="dxa"/>
+              <w:bottom w:w="100" w:type="dxa"/>
+              <w:right w:w="100" w:type="dxa"/>
+            </w:tcMar>
+            <w:hideMark/>
+          </w:tcPr>
+          <w:p>
+            <w:pPr>
+              <w:spacing w:before="220" w:line="240" w:lineRule="auto"/>
+              <w:ind w:left="720" w:right="480" w:hanging="360"/>
+              <w:outlineLvl w:val="4"/>
+              <w:rPr>
+                <w:rFonts w:ascii="Times New Roman" w:eastAsia="Times New Roman" w:hAnsi="Times New Roman" w:cs="Times New Roman"/>
+                <w:b/>
+                <w:bCs/>
+                <w:sz w:val="20"/>
+                <w:szCs w:val="20"/>
+              </w:rPr>
+            </w:pPr>
+            <w:r>
+              <w:rPr>
+                <w:rFonts w:ascii="Times New Roman" w:eastAsia="Times New Roman" w:hAnsi="Times New Roman" w:cs="Times New Roman"/>
+                <w:sz w:val="24"/>
+                <w:szCs w:val="24"/>
+              </w:rPr>
+              <w:lastRenderedPageBreak/>
+              <w:t>3.      The user selects registration option by tapping on the “Sign up” button.</w:t>
+            </w:r>
+          </w:p>
+        </w:tc>
+        <w:tc>
+          <w:tcPr>
+            <w:tcW w:w="0" w:type="auto"/>
+            <w:tcBorders>
+              <w:top w:val="single" w:sz="8" w:space="0" w:color="000000"/>
+              <w:left w:val="single" w:sz="8" w:space="0" w:color="000000"/>
+              <w:bottom w:val="single" w:sz="8" w:space="0" w:color="000000"/>
+              <w:right w:val="single" w:sz="8" w:space="0" w:color="000000"/>
+            </w:tcBorders>
+            <w:tcMar>
+              <w:top w:w="100" w:type="dxa"/>
+              <w:left w:w="100" w:type="dxa"/>
+              <w:bottom w:w="100" w:type="dxa"/>
+              <w:right w:w="100" w:type="dxa"/>
+            </w:tcMar>
+            <w:hideMark/>
+          </w:tcPr>
+          <w:p>
+            <w:pPr>
+              <w:spacing w:line="240" w:lineRule="auto"/>
+              <w:ind w:left="397" w:right="480"/>
+              <w:rPr>
+                <w:rFonts w:ascii="Times New Roman" w:eastAsia="Times New Roman" w:hAnsi="Times New Roman" w:cs="Times New Roman"/>
+                <w:sz w:val="24"/>
+                <w:szCs w:val="24"/>
+              </w:rPr>
+            </w:pPr>
+            <w:r>
+              <w:rPr>
+                <w:rFonts w:ascii="Times New Roman" w:eastAsia="Times New Roman" w:hAnsi="Times New Roman" w:cs="Times New Roman"/>
+                <w:sz w:val="24"/>
+                <w:szCs w:val="24"/>
+              </w:rPr>
+              <w:t>4. The system will prompt user to enter username and password.</w:t>
+            </w:r>
+          </w:p>
+        </w:tc>
+      </w:tr>
+      <w:tr>
+        <w:tc>
+          <w:tcPr>
+            <w:tcW w:w="0" w:type="auto"/>
+            <w:tcBorders>
+              <w:top w:val="single" w:sz="8" w:space="0" w:color="000000"/>
+              <w:left w:val="single" w:sz="8" w:space="0" w:color="000000"/>
+              <w:bottom w:val="single" w:sz="8" w:space="0" w:color="000000"/>
+              <w:right w:val="single" w:sz="8" w:space="0" w:color="000000"/>
+            </w:tcBorders>
+            <w:tcMar>
+              <w:top w:w="100" w:type="dxa"/>
+              <w:left w:w="100" w:type="dxa"/>
+              <w:bottom w:w="100" w:type="dxa"/>
+              <w:right w:w="100" w:type="dxa"/>
+            </w:tcMar>
+            <w:hideMark/>
+          </w:tcPr>
+          <w:p>
+            <w:pPr>
+              <w:spacing w:before="220" w:line="240" w:lineRule="auto"/>
+              <w:ind w:left="720" w:right="480" w:hanging="360"/>
+              <w:outlineLvl w:val="4"/>
+              <w:rPr>
+                <w:rFonts w:ascii="Times New Roman" w:eastAsia="Times New Roman" w:hAnsi="Times New Roman" w:cs="Times New Roman"/>
+                <w:b/>
+                <w:bCs/>
+                <w:sz w:val="20"/>
+                <w:szCs w:val="20"/>
+              </w:rPr>
+            </w:pPr>
+            <w:r>
+              <w:rPr>
+                <w:rFonts w:ascii="Times New Roman" w:eastAsia="Times New Roman" w:hAnsi="Times New Roman" w:cs="Times New Roman"/>
+                <w:sz w:val="24"/>
+                <w:szCs w:val="24"/>
+              </w:rPr>
+              <w:t>5. The user enters the username and password.</w:t>
+            </w:r>
+          </w:p>
+        </w:tc>
+        <w:tc>
+          <w:tcPr>
+            <w:tcW w:w="0" w:type="auto"/>
+            <w:tcBorders>
+              <w:top w:val="single" w:sz="8" w:space="0" w:color="000000"/>
+              <w:left w:val="single" w:sz="8" w:space="0" w:color="000000"/>
+              <w:bottom w:val="single" w:sz="8" w:space="0" w:color="000000"/>
+              <w:right w:val="single" w:sz="8" w:space="0" w:color="000000"/>
+            </w:tcBorders>
+            <w:tcMar>
+              <w:top w:w="100" w:type="dxa"/>
+              <w:left w:w="100" w:type="dxa"/>
+              <w:bottom w:w="100" w:type="dxa"/>
+              <w:right w:w="100" w:type="dxa"/>
+            </w:tcMar>
+            <w:hideMark/>
+          </w:tcPr>
+          <w:p>
+            <w:pPr>
+              <w:spacing w:line="240" w:lineRule="auto"/>
+              <w:ind w:left="397" w:right="480"/>
+              <w:rPr>
+                <w:rFonts w:ascii="Times New Roman" w:eastAsia="Times New Roman" w:hAnsi="Times New Roman" w:cs="Times New Roman"/>
+                <w:sz w:val="24"/>
+                <w:szCs w:val="24"/>
+              </w:rPr>
+            </w:pPr>
+            <w:r>
+              <w:rPr>
+                <w:rFonts w:ascii="Times New Roman" w:eastAsia="Times New Roman" w:hAnsi="Times New Roman" w:cs="Times New Roman"/>
+                <w:sz w:val="24"/>
+                <w:szCs w:val="24"/>
+              </w:rPr>
+              <w:t>6. The system will verify username and password entered by user and creates account. A registration successful message will be displayed.</w:t>
+            </w:r>
+          </w:p>
+        </w:tc>
+      </w:tr>
+      <w:tr>
+        <w:tc>
+          <w:tcPr>
+            <w:tcW w:w="0" w:type="auto"/>
+            <w:gridSpan w:val="2"/>
+            <w:tcBorders>
+              <w:top w:val="single" w:sz="8" w:space="0" w:color="000000"/>
+              <w:left w:val="single" w:sz="8" w:space="0" w:color="000000"/>
+              <w:bottom w:val="single" w:sz="8" w:space="0" w:color="000000"/>
+              <w:right w:val="single" w:sz="8" w:space="0" w:color="000000"/>
+            </w:tcBorders>
+            <w:tcMar>
+              <w:top w:w="100" w:type="dxa"/>
+              <w:left w:w="100" w:type="dxa"/>
+              <w:bottom w:w="100" w:type="dxa"/>
+              <w:right w:w="100" w:type="dxa"/>
+            </w:tcMar>
+            <w:hideMark/>
+          </w:tcPr>
+          <w:p>
+            <w:pPr>
+              <w:spacing w:before="220" w:after="40" w:line="240" w:lineRule="auto"/>
+              <w:ind w:right="480"/>
+              <w:outlineLvl w:val="4"/>
+              <w:rPr>
+                <w:rFonts w:ascii="Times New Roman" w:eastAsia="Times New Roman" w:hAnsi="Times New Roman" w:cs="Times New Roman"/>
+                <w:b/>
+                <w:bCs/>
+                <w:sz w:val="20"/>
+                <w:szCs w:val="20"/>
+              </w:rPr>
+            </w:pPr>
+            <w:r>
+              <w:rPr>
+                <w:rFonts w:ascii="Times New Roman" w:eastAsia="Times New Roman" w:hAnsi="Times New Roman" w:cs="Times New Roman"/>
+                <w:sz w:val="24"/>
+                <w:szCs w:val="24"/>
+              </w:rPr>
+              <w:t>     Alternative Course of Events</w:t>
+            </w:r>
+          </w:p>
+          <w:p>
+            <w:pPr>
+              <w:spacing w:line="240" w:lineRule="auto"/>
+              <w:rPr>
+                <w:rFonts w:ascii="Times New Roman" w:eastAsia="Times New Roman" w:hAnsi="Times New Roman" w:cs="Times New Roman"/>
+                <w:sz w:val="24"/>
+                <w:szCs w:val="24"/>
+              </w:rPr>
+            </w:pPr>
+            <w:r>
+              <w:rPr>
+                <w:rFonts w:eastAsia="Times New Roman"/>
+              </w:rPr>
+              <w:t>     Line 4a. If user tap on “Cancel” button, cancel the use case.  </w:t>
+            </w:r>
+          </w:p>
+          <w:p>
+            <w:pPr>
+              <w:spacing w:line="240" w:lineRule="auto"/>
+              <w:ind w:left="397" w:right="480"/>
+              <w:rPr>
+                <w:rFonts w:ascii="Times New Roman" w:eastAsia="Times New Roman" w:hAnsi="Times New Roman" w:cs="Times New Roman"/>
+                <w:sz w:val="24"/>
+                <w:szCs w:val="24"/>
+              </w:rPr>
+            </w:pPr>
+            <w:r>
+              <w:rPr>
+                <w:rFonts w:ascii="Times New Roman" w:eastAsia="Times New Roman" w:hAnsi="Times New Roman" w:cs="Times New Roman"/>
+                <w:sz w:val="24"/>
+                <w:szCs w:val="24"/>
+              </w:rPr>
+              <w:t>Line 6a. If the username and password entered by user is not verified by the system</w:t>
+            </w:r>
+          </w:p>
+          <w:p>
+            <w:pPr>
+              <w:spacing w:line="240" w:lineRule="auto"/>
+              <w:ind w:left="397" w:right="480"/>
+              <w:rPr>
+                <w:rFonts w:ascii="Times New Roman" w:eastAsia="Times New Roman" w:hAnsi="Times New Roman" w:cs="Times New Roman"/>
+                <w:sz w:val="24"/>
+                <w:szCs w:val="24"/>
+              </w:rPr>
+            </w:pPr>
+            <w:r>
+              <w:rPr>
+                <w:rFonts w:ascii="Times New Roman" w:eastAsia="Times New Roman" w:hAnsi="Times New Roman" w:cs="Times New Roman"/>
+                <w:sz w:val="24"/>
+                <w:szCs w:val="24"/>
+              </w:rPr>
+              <w:t>Line 3b. If the system found the entered information is matched with an existing user account, the user data of that particular account will be loaded.</w:t>
+            </w:r>
+          </w:p>
+        </w:tc>
+      </w:tr>
+    </w:tbl>
+    <w:p>
+      <w:pPr>
+        <w:spacing w:line="240" w:lineRule="auto"/>
+        <w:rPr>
+          <w:rFonts w:ascii="Times New Roman" w:eastAsia="Times New Roman" w:hAnsi="Times New Roman" w:cs="Times New Roman"/>
+          <w:sz w:val="24"/>
+          <w:szCs w:val="24"/>
+        </w:rPr>
+      </w:pPr>
+    </w:p>
+    <w:p>
+      <w:pPr>
+        <w:spacing w:before="240" w:line="240" w:lineRule="auto"/>
+        <w:rPr>
+          <w:rFonts w:ascii="Times New Roman" w:eastAsia="Times New Roman" w:hAnsi="Times New Roman" w:cs="Times New Roman"/>
+          <w:sz w:val="24"/>
+          <w:szCs w:val="24"/>
+        </w:rPr>
+      </w:pPr>
+      <w:r>
+        <w:rPr>
+          <w:rFonts w:ascii="Times New Roman" w:eastAsia="Times New Roman" w:hAnsi="Times New Roman" w:cs="Times New Roman"/>
+          <w:sz w:val="24"/>
+          <w:szCs w:val="24"/>
+        </w:rPr>
+        <w:t>Expanded Use Case – View Company and Stock Details</w:t>
+      </w:r>
+    </w:p>
+    <w:tbl>
+      <w:tblPr>
+        <w:tblW w:w="0" w:type="auto"/>
+        <w:tblCellMar>
+          <w:top w:w="15" w:type="dxa"/>
+          <w:left w:w="15" w:type="dxa"/>
+          <w:bottom w:w="15" w:type="dxa"/>
+          <w:right w:w="15" w:type="dxa"/>
+        </w:tblCellMar>
+        <w:tblLook w:val="04A0" w:firstRow="1" w:lastRow="0" w:firstColumn="1" w:lastColumn="0" w:noHBand="0" w:noVBand="1"/>
+      </w:tblPr>
+      <w:tblGrid>
+        <w:gridCol w:w="3385"/>
+        <w:gridCol w:w="4901"/>
+      </w:tblGrid>
+      <w:tr>
+        <w:trPr>
+          <w:trHeight w:val="360"/>
+        </w:trPr>
+        <w:tc>
+          <w:tcPr>
+            <w:tcW w:w="0" w:type="auto"/>
+            <w:tcBorders>
+              <w:top w:val="single" w:sz="8" w:space="0" w:color="000000"/>
+              <w:left w:val="single" w:sz="8" w:space="0" w:color="000000"/>
+              <w:bottom w:val="single" w:sz="8" w:space="0" w:color="000000"/>
+              <w:right w:val="single" w:sz="8" w:space="0" w:color="000000"/>
+            </w:tcBorders>
+            <w:tcMar>
+              <w:top w:w="100" w:type="dxa"/>
+              <w:left w:w="100" w:type="dxa"/>
+              <w:bottom w:w="100" w:type="dxa"/>
+              <w:right w:w="100" w:type="dxa"/>
+            </w:tcMar>
+            <w:hideMark/>
+          </w:tcPr>
+          <w:p>
+            <w:pPr>
+              <w:spacing w:before="220" w:after="40" w:line="240" w:lineRule="auto"/>
+              <w:ind w:left="397" w:right="480"/>
+              <w:outlineLvl w:val="4"/>
+              <w:rPr>
+                <w:rFonts w:ascii="Times New Roman" w:eastAsia="Times New Roman" w:hAnsi="Times New Roman" w:cs="Times New Roman"/>
+                <w:b/>
+                <w:bCs/>
+                <w:sz w:val="20"/>
+                <w:szCs w:val="20"/>
+              </w:rPr>
+            </w:pPr>
+            <w:r>
+              <w:rPr>
+                <w:rFonts w:ascii="Times New Roman" w:eastAsia="Times New Roman" w:hAnsi="Times New Roman" w:cs="Times New Roman"/>
+                <w:b/>
+                <w:bCs/>
+                <w:sz w:val="24"/>
+                <w:szCs w:val="24"/>
+              </w:rPr>
+              <w:t>Use Case 3</w:t>
+            </w:r>
+          </w:p>
+        </w:tc>
+        <w:tc>
+          <w:tcPr>
+            <w:tcW w:w="0" w:type="auto"/>
+            <w:tcBorders>
+              <w:top w:val="single" w:sz="8" w:space="0" w:color="000000"/>
+              <w:left w:val="single" w:sz="8" w:space="0" w:color="000000"/>
+              <w:bottom w:val="single" w:sz="8" w:space="0" w:color="000000"/>
+              <w:right w:val="single" w:sz="8" w:space="0" w:color="000000"/>
+            </w:tcBorders>
+            <w:tcMar>
+              <w:top w:w="100" w:type="dxa"/>
+              <w:left w:w="100" w:type="dxa"/>
+              <w:bottom w:w="100" w:type="dxa"/>
+              <w:right w:w="100" w:type="dxa"/>
+            </w:tcMar>
+            <w:hideMark/>
+          </w:tcPr>
+          <w:p>
+            <w:pPr>
+              <w:spacing w:line="240" w:lineRule="auto"/>
+              <w:ind w:left="397" w:right="480"/>
+              <w:rPr>
+                <w:rFonts w:ascii="Times New Roman" w:eastAsia="Times New Roman" w:hAnsi="Times New Roman" w:cs="Times New Roman"/>
+                <w:sz w:val="24"/>
+                <w:szCs w:val="24"/>
+              </w:rPr>
+            </w:pPr>
+            <w:r>
+              <w:rPr>
+                <w:rFonts w:ascii="Times New Roman" w:eastAsia="Times New Roman" w:hAnsi="Times New Roman" w:cs="Times New Roman"/>
+                <w:sz w:val="24"/>
+                <w:szCs w:val="24"/>
+              </w:rPr>
+              <w:t>View Company and Stock Details</w:t>
+            </w:r>
+          </w:p>
+        </w:tc>
+      </w:tr>
+      <w:tr>
+        <w:tc>
+          <w:tcPr>
+            <w:tcW w:w="0" w:type="auto"/>
+            <w:tcBorders>
+              <w:top w:val="single" w:sz="8" w:space="0" w:color="000000"/>
+              <w:left w:val="single" w:sz="8" w:space="0" w:color="000000"/>
+              <w:bottom w:val="single" w:sz="8" w:space="0" w:color="000000"/>
+              <w:right w:val="single" w:sz="8" w:space="0" w:color="000000"/>
+            </w:tcBorders>
+            <w:tcMar>
+              <w:top w:w="100" w:type="dxa"/>
+              <w:left w:w="100" w:type="dxa"/>
+              <w:bottom w:w="100" w:type="dxa"/>
+              <w:right w:w="100" w:type="dxa"/>
+            </w:tcMar>
+            <w:hideMark/>
+          </w:tcPr>
+          <w:p>
+            <w:pPr>
+              <w:spacing w:before="220" w:after="40" w:line="240" w:lineRule="auto"/>
+              <w:ind w:left="397" w:right="480"/>
+              <w:outlineLvl w:val="4"/>
+              <w:rPr>
+                <w:rFonts w:ascii="Times New Roman" w:eastAsia="Times New Roman" w:hAnsi="Times New Roman" w:cs="Times New Roman"/>
+                <w:b/>
+                <w:bCs/>
+                <w:sz w:val="20"/>
+                <w:szCs w:val="20"/>
+              </w:rPr>
+            </w:pPr>
+            <w:r>
+              <w:rPr>
+                <w:rFonts w:ascii="Times New Roman" w:eastAsia="Times New Roman" w:hAnsi="Times New Roman" w:cs="Times New Roman"/>
+                <w:b/>
+                <w:bCs/>
+                <w:sz w:val="24"/>
+                <w:szCs w:val="24"/>
+              </w:rPr>
+              <w:t>Goal in Context</w:t>
+            </w:r>
+          </w:p>
+        </w:tc>
+        <w:tc>
+          <w:tcPr>
+            <w:tcW w:w="0" w:type="auto"/>
+            <w:tcBorders>
+              <w:top w:val="single" w:sz="8" w:space="0" w:color="000000"/>
+              <w:left w:val="single" w:sz="8" w:space="0" w:color="000000"/>
+              <w:bottom w:val="single" w:sz="8" w:space="0" w:color="000000"/>
+              <w:right w:val="single" w:sz="8" w:space="0" w:color="000000"/>
+            </w:tcBorders>
+            <w:tcMar>
+              <w:top w:w="100" w:type="dxa"/>
+              <w:left w:w="100" w:type="dxa"/>
+              <w:bottom w:w="100" w:type="dxa"/>
+              <w:right w:w="100" w:type="dxa"/>
+            </w:tcMar>
+            <w:hideMark/>
+          </w:tcPr>
+          <w:p>
+            <w:pPr>
+              <w:spacing w:line="240" w:lineRule="auto"/>
+              <w:ind w:left="397" w:right="480"/>
+              <w:rPr>
+                <w:rFonts w:ascii="Times New Roman" w:eastAsia="Times New Roman" w:hAnsi="Times New Roman" w:cs="Times New Roman"/>
+                <w:sz w:val="24"/>
+                <w:szCs w:val="24"/>
+              </w:rPr>
+            </w:pPr>
+            <w:r>
+              <w:rPr>
+                <w:rFonts w:ascii="Times New Roman" w:eastAsia="Times New Roman" w:hAnsi="Times New Roman" w:cs="Times New Roman"/>
+                <w:sz w:val="24"/>
+                <w:szCs w:val="24"/>
+              </w:rPr>
+              <w:t>To allow users to view a list of stock with details, the price and the background of company.</w:t>
+            </w:r>
+          </w:p>
+        </w:tc>
+      </w:tr>
+      <w:tr>
+        <w:tc>
+          <w:tcPr>
+            <w:tcW w:w="0" w:type="auto"/>
+            <w:tcBorders>
+              <w:top w:val="single" w:sz="8" w:space="0" w:color="000000"/>
+              <w:left w:val="single" w:sz="8" w:space="0" w:color="000000"/>
+              <w:bottom w:val="single" w:sz="8" w:space="0" w:color="000000"/>
+              <w:right w:val="single" w:sz="8" w:space="0" w:color="000000"/>
+            </w:tcBorders>
+            <w:tcMar>
+              <w:top w:w="100" w:type="dxa"/>
+              <w:left w:w="100" w:type="dxa"/>
+              <w:bottom w:w="100" w:type="dxa"/>
+              <w:right w:w="100" w:type="dxa"/>
+            </w:tcMar>
+            <w:hideMark/>
+          </w:tcPr>
+          <w:p>
+            <w:pPr>
+              <w:spacing w:before="220" w:after="40" w:line="240" w:lineRule="auto"/>
+              <w:ind w:left="397" w:right="480"/>
+              <w:outlineLvl w:val="4"/>
+              <w:rPr>
+                <w:rFonts w:ascii="Times New Roman" w:eastAsia="Times New Roman" w:hAnsi="Times New Roman" w:cs="Times New Roman"/>
+                <w:b/>
+                <w:bCs/>
+                <w:sz w:val="20"/>
+                <w:szCs w:val="20"/>
+              </w:rPr>
+            </w:pPr>
+            <w:r>
+              <w:rPr>
+                <w:rFonts w:ascii="Times New Roman" w:eastAsia="Times New Roman" w:hAnsi="Times New Roman" w:cs="Times New Roman"/>
+                <w:b/>
+                <w:bCs/>
+                <w:sz w:val="24"/>
+                <w:szCs w:val="24"/>
+              </w:rPr>
+              <w:t>Primary Actor</w:t>
+            </w:r>
+          </w:p>
+          <w:p>
+            <w:pPr>
+              <w:spacing w:before="220" w:after="40" w:line="240" w:lineRule="auto"/>
+              <w:ind w:left="397" w:right="480"/>
+              <w:outlineLvl w:val="4"/>
+              <w:rPr>
+                <w:rFonts w:ascii="Times New Roman" w:eastAsia="Times New Roman" w:hAnsi="Times New Roman" w:cs="Times New Roman"/>
+                <w:b/>
+                <w:bCs/>
+                <w:sz w:val="20"/>
+                <w:szCs w:val="20"/>
+              </w:rPr>
+            </w:pPr>
+            <w:r>
+              <w:rPr>
+                <w:rFonts w:ascii="Times New Roman" w:eastAsia="Times New Roman" w:hAnsi="Times New Roman" w:cs="Times New Roman"/>
+                <w:b/>
+                <w:bCs/>
+                <w:sz w:val="24"/>
+                <w:szCs w:val="24"/>
+              </w:rPr>
+              <w:t>Secondary Actor</w:t>
+            </w:r>
+          </w:p>
+        </w:tc>
+        <w:tc>
+          <w:tcPr>
+            <w:tcW w:w="0" w:type="auto"/>
+            <w:tcBorders>
+              <w:top w:val="single" w:sz="8" w:space="0" w:color="000000"/>
+              <w:left w:val="single" w:sz="8" w:space="0" w:color="000000"/>
+              <w:bottom w:val="single" w:sz="8" w:space="0" w:color="000000"/>
+              <w:right w:val="single" w:sz="8" w:space="0" w:color="000000"/>
+            </w:tcBorders>
+            <w:tcMar>
+              <w:top w:w="100" w:type="dxa"/>
+              <w:left w:w="100" w:type="dxa"/>
+              <w:bottom w:w="100" w:type="dxa"/>
+              <w:right w:w="100" w:type="dxa"/>
+            </w:tcMar>
+            <w:hideMark/>
+          </w:tcPr>
+          <w:p>
+            <w:pPr>
+              <w:spacing w:line="240" w:lineRule="auto"/>
+              <w:ind w:left="397" w:right="480"/>
+              <w:rPr>
+                <w:rFonts w:ascii="Times New Roman" w:eastAsia="Times New Roman" w:hAnsi="Times New Roman" w:cs="Times New Roman"/>
+                <w:sz w:val="24"/>
+                <w:szCs w:val="24"/>
+              </w:rPr>
+            </w:pPr>
+            <w:r>
+              <w:rPr>
+                <w:rFonts w:ascii="Times New Roman" w:eastAsia="Times New Roman" w:hAnsi="Times New Roman" w:cs="Times New Roman"/>
+                <w:sz w:val="24"/>
+                <w:szCs w:val="24"/>
+              </w:rPr>
+              <w:t>FundFair App User</w:t>
+            </w:r>
+          </w:p>
+          <w:p>
+            <w:pPr>
+              <w:spacing w:line="240" w:lineRule="auto"/>
+              <w:rPr>
+                <w:rFonts w:ascii="Times New Roman" w:eastAsia="Times New Roman" w:hAnsi="Times New Roman" w:cs="Times New Roman"/>
+                <w:sz w:val="24"/>
+                <w:szCs w:val="24"/>
+              </w:rPr>
+            </w:pPr>
+          </w:p>
+          <w:p>
+            <w:pPr>
+              <w:spacing w:line="240" w:lineRule="auto"/>
+              <w:ind w:left="397" w:right="480"/>
+              <w:rPr>
+                <w:rFonts w:ascii="Times New Roman" w:eastAsia="Times New Roman" w:hAnsi="Times New Roman" w:cs="Times New Roman"/>
+                <w:sz w:val="24"/>
+                <w:szCs w:val="24"/>
+              </w:rPr>
+            </w:pPr>
+            <w:r>
+              <w:rPr>
+                <w:rFonts w:ascii="Times New Roman" w:eastAsia="Times New Roman" w:hAnsi="Times New Roman" w:cs="Times New Roman"/>
+                <w:sz w:val="24"/>
+                <w:szCs w:val="24"/>
+              </w:rPr>
+              <w:t>(none)</w:t>
+            </w:r>
+          </w:p>
+        </w:tc>
+      </w:tr>
+      <w:tr>
+        <w:tc>
+          <w:tcPr>
+            <w:tcW w:w="0" w:type="auto"/>
+            <w:tcBorders>
+              <w:top w:val="single" w:sz="8" w:space="0" w:color="000000"/>
+              <w:left w:val="single" w:sz="8" w:space="0" w:color="000000"/>
+              <w:bottom w:val="single" w:sz="8" w:space="0" w:color="000000"/>
+              <w:right w:val="single" w:sz="8" w:space="0" w:color="000000"/>
+            </w:tcBorders>
+            <w:tcMar>
+              <w:top w:w="100" w:type="dxa"/>
+              <w:left w:w="100" w:type="dxa"/>
+              <w:bottom w:w="100" w:type="dxa"/>
+              <w:right w:w="100" w:type="dxa"/>
+            </w:tcMar>
+            <w:hideMark/>
+          </w:tcPr>
+          <w:p>
+            <w:pPr>
+              <w:spacing w:before="220" w:after="40" w:line="240" w:lineRule="auto"/>
+              <w:ind w:left="397" w:right="480"/>
+              <w:outlineLvl w:val="4"/>
+              <w:rPr>
+                <w:rFonts w:ascii="Times New Roman" w:eastAsia="Times New Roman" w:hAnsi="Times New Roman" w:cs="Times New Roman"/>
+                <w:b/>
+                <w:bCs/>
+                <w:sz w:val="20"/>
+                <w:szCs w:val="20"/>
+              </w:rPr>
+            </w:pPr>
+            <w:r>
+              <w:rPr>
+                <w:rFonts w:ascii="Times New Roman" w:eastAsia="Times New Roman" w:hAnsi="Times New Roman" w:cs="Times New Roman"/>
+                <w:b/>
+                <w:bCs/>
+                <w:sz w:val="24"/>
+                <w:szCs w:val="24"/>
+              </w:rPr>
+              <w:t>Trigger</w:t>
+            </w:r>
+          </w:p>
+        </w:tc>
+        <w:tc>
+          <w:tcPr>
+            <w:tcW w:w="0" w:type="auto"/>
+            <w:tcBorders>
+              <w:top w:val="single" w:sz="8" w:space="0" w:color="000000"/>
+              <w:left w:val="single" w:sz="8" w:space="0" w:color="000000"/>
+              <w:bottom w:val="single" w:sz="8" w:space="0" w:color="000000"/>
+              <w:right w:val="single" w:sz="8" w:space="0" w:color="000000"/>
+            </w:tcBorders>
+            <w:tcMar>
+              <w:top w:w="100" w:type="dxa"/>
+              <w:left w:w="100" w:type="dxa"/>
+              <w:bottom w:w="100" w:type="dxa"/>
+              <w:right w:w="100" w:type="dxa"/>
+            </w:tcMar>
+            <w:hideMark/>
+          </w:tcPr>
+          <w:p>
+            <w:pPr>
+              <w:spacing w:line="240" w:lineRule="auto"/>
+              <w:ind w:left="397" w:right="480"/>
+              <w:rPr>
+                <w:rFonts w:ascii="Times New Roman" w:eastAsia="Times New Roman" w:hAnsi="Times New Roman" w:cs="Times New Roman"/>
+                <w:sz w:val="24"/>
+                <w:szCs w:val="24"/>
+              </w:rPr>
+            </w:pPr>
+            <w:r>
+              <w:rPr>
+                <w:rFonts w:ascii="Times New Roman" w:eastAsia="Times New Roman" w:hAnsi="Times New Roman" w:cs="Times New Roman"/>
+                <w:sz w:val="24"/>
+                <w:szCs w:val="24"/>
+              </w:rPr>
+              <w:t>When the FundFair App User wants to view stocks available and tap on the “Trading Centre” button.</w:t>
+            </w:r>
+          </w:p>
+        </w:tc>
+      </w:tr>
+      <w:tr>
+        <w:tc>
+          <w:tcPr>
+            <w:tcW w:w="0" w:type="auto"/>
+            <w:tcBorders>
+              <w:top w:val="single" w:sz="8" w:space="0" w:color="000000"/>
+              <w:left w:val="single" w:sz="8" w:space="0" w:color="000000"/>
+              <w:bottom w:val="single" w:sz="8" w:space="0" w:color="000000"/>
+              <w:right w:val="single" w:sz="8" w:space="0" w:color="000000"/>
+            </w:tcBorders>
+            <w:tcMar>
+              <w:top w:w="100" w:type="dxa"/>
+              <w:left w:w="100" w:type="dxa"/>
+              <w:bottom w:w="100" w:type="dxa"/>
+              <w:right w:w="100" w:type="dxa"/>
+            </w:tcMar>
+            <w:hideMark/>
+          </w:tcPr>
+          <w:p>
+            <w:pPr>
+              <w:spacing w:before="220" w:after="40" w:line="240" w:lineRule="auto"/>
+              <w:ind w:left="397" w:right="480"/>
+              <w:outlineLvl w:val="4"/>
+              <w:rPr>
+                <w:rFonts w:ascii="Times New Roman" w:eastAsia="Times New Roman" w:hAnsi="Times New Roman" w:cs="Times New Roman"/>
+                <w:b/>
+                <w:bCs/>
+                <w:sz w:val="20"/>
+                <w:szCs w:val="20"/>
+              </w:rPr>
+            </w:pPr>
+            <w:r>
+              <w:rPr>
+                <w:rFonts w:ascii="Times New Roman" w:eastAsia="Times New Roman" w:hAnsi="Times New Roman" w:cs="Times New Roman"/>
+                <w:b/>
+                <w:bCs/>
+                <w:sz w:val="24"/>
+                <w:szCs w:val="24"/>
+              </w:rPr>
+              <w:t>Related Use Cases</w:t>
+            </w:r>
+          </w:p>
+        </w:tc>
+        <w:tc>
+          <w:tcPr>
+            <w:tcW w:w="0" w:type="auto"/>
+            <w:tcBorders>
+              <w:top w:val="single" w:sz="8" w:space="0" w:color="000000"/>
+              <w:left w:val="single" w:sz="8" w:space="0" w:color="000000"/>
+              <w:bottom w:val="single" w:sz="8" w:space="0" w:color="000000"/>
+              <w:right w:val="single" w:sz="8" w:space="0" w:color="000000"/>
+            </w:tcBorders>
+            <w:tcMar>
+              <w:top w:w="100" w:type="dxa"/>
+              <w:left w:w="100" w:type="dxa"/>
+              <w:bottom w:w="100" w:type="dxa"/>
+              <w:right w:w="100" w:type="dxa"/>
+            </w:tcMar>
+            <w:hideMark/>
+          </w:tcPr>
+          <w:p>
+            <w:pPr>
+              <w:spacing w:line="240" w:lineRule="auto"/>
+              <w:rPr>
+                <w:rFonts w:ascii="Times New Roman" w:eastAsia="Times New Roman" w:hAnsi="Times New Roman" w:cs="Times New Roman"/>
+                <w:sz w:val="24"/>
+                <w:szCs w:val="24"/>
+              </w:rPr>
+            </w:pPr>
+          </w:p>
+        </w:tc>
+      </w:tr>
+      <w:tr>
+        <w:tc>
+          <w:tcPr>
+            <w:tcW w:w="0" w:type="auto"/>
+            <w:tcBorders>
+              <w:top w:val="single" w:sz="8" w:space="0" w:color="000000"/>
+              <w:left w:val="single" w:sz="8" w:space="0" w:color="000000"/>
+              <w:bottom w:val="single" w:sz="8" w:space="0" w:color="000000"/>
+              <w:right w:val="single" w:sz="8" w:space="0" w:color="000000"/>
+            </w:tcBorders>
+            <w:tcMar>
+              <w:top w:w="100" w:type="dxa"/>
+              <w:left w:w="100" w:type="dxa"/>
+              <w:bottom w:w="100" w:type="dxa"/>
+              <w:right w:w="100" w:type="dxa"/>
+            </w:tcMar>
+            <w:hideMark/>
+          </w:tcPr>
+          <w:p>
+            <w:pPr>
+              <w:spacing w:before="220" w:after="40" w:line="240" w:lineRule="auto"/>
+              <w:ind w:left="397" w:right="480"/>
+              <w:outlineLvl w:val="4"/>
+              <w:rPr>
+                <w:rFonts w:ascii="Times New Roman" w:eastAsia="Times New Roman" w:hAnsi="Times New Roman" w:cs="Times New Roman"/>
+                <w:b/>
+                <w:bCs/>
+                <w:sz w:val="20"/>
+                <w:szCs w:val="20"/>
+              </w:rPr>
+            </w:pPr>
+            <w:r>
+              <w:rPr>
+                <w:rFonts w:ascii="Times New Roman" w:eastAsia="Times New Roman" w:hAnsi="Times New Roman" w:cs="Times New Roman"/>
+                <w:b/>
+                <w:bCs/>
+                <w:sz w:val="24"/>
+                <w:szCs w:val="24"/>
+              </w:rPr>
+              <w:t>Typical Course of Events</w:t>
+            </w:r>
+          </w:p>
+          <w:p>
+            <w:pPr>
+              <w:spacing w:before="220" w:after="40" w:line="240" w:lineRule="auto"/>
+              <w:ind w:left="397" w:right="480"/>
+              <w:outlineLvl w:val="4"/>
+              <w:rPr>
+                <w:rFonts w:ascii="Times New Roman" w:eastAsia="Times New Roman" w:hAnsi="Times New Roman" w:cs="Times New Roman"/>
+                <w:b/>
+                <w:bCs/>
+                <w:sz w:val="20"/>
+                <w:szCs w:val="20"/>
+              </w:rPr>
+            </w:pPr>
+            <w:r>
+              <w:rPr>
+                <w:rFonts w:ascii="Times New Roman" w:eastAsia="Times New Roman" w:hAnsi="Times New Roman" w:cs="Times New Roman"/>
+                <w:b/>
+                <w:bCs/>
+                <w:sz w:val="24"/>
+                <w:szCs w:val="24"/>
+              </w:rPr>
+              <w:t>Actor Action</w:t>
+            </w:r>
+          </w:p>
+        </w:tc>
+        <w:tc>
+          <w:tcPr>
+            <w:tcW w:w="0" w:type="auto"/>
+            <w:tcBorders>
+              <w:top w:val="single" w:sz="8" w:space="0" w:color="000000"/>
+              <w:left w:val="single" w:sz="8" w:space="0" w:color="000000"/>
+              <w:bottom w:val="single" w:sz="8" w:space="0" w:color="000000"/>
+              <w:right w:val="single" w:sz="8" w:space="0" w:color="000000"/>
+            </w:tcBorders>
+            <w:tcMar>
+              <w:top w:w="100" w:type="dxa"/>
+              <w:left w:w="100" w:type="dxa"/>
+              <w:bottom w:w="100" w:type="dxa"/>
+              <w:right w:w="100" w:type="dxa"/>
+            </w:tcMar>
+            <w:hideMark/>
+          </w:tcPr>
+          <w:p>
+            <w:pPr>
+              <w:spacing w:line="240" w:lineRule="auto"/>
+              <w:ind w:left="397" w:right="480"/>
+              <w:rPr>
+                <w:rFonts w:ascii="Times New Roman" w:eastAsia="Times New Roman" w:hAnsi="Times New Roman" w:cs="Times New Roman"/>
+                <w:sz w:val="24"/>
+                <w:szCs w:val="24"/>
+              </w:rPr>
+            </w:pPr>
+            <w:r>
+              <w:rPr>
+                <w:rFonts w:ascii="Times New Roman" w:eastAsia="Times New Roman" w:hAnsi="Times New Roman" w:cs="Times New Roman"/>
+                <w:b/>
+                <w:bCs/>
+                <w:sz w:val="24"/>
+                <w:szCs w:val="24"/>
+              </w:rPr>
+              <w:t>System Response</w:t>
+            </w:r>
+          </w:p>
+        </w:tc>
+      </w:tr>
+      <w:tr>
+        <w:tc>
+          <w:tcPr>
+            <w:tcW w:w="0" w:type="auto"/>
+            <w:tcBorders>
+              <w:top w:val="single" w:sz="8" w:space="0" w:color="000000"/>
+              <w:left w:val="single" w:sz="8" w:space="0" w:color="000000"/>
+              <w:bottom w:val="single" w:sz="8" w:space="0" w:color="000000"/>
+              <w:right w:val="single" w:sz="8" w:space="0" w:color="000000"/>
+            </w:tcBorders>
+            <w:tcMar>
+              <w:top w:w="100" w:type="dxa"/>
+              <w:left w:w="100" w:type="dxa"/>
+              <w:bottom w:w="100" w:type="dxa"/>
+              <w:right w:w="100" w:type="dxa"/>
+            </w:tcMar>
+            <w:hideMark/>
+          </w:tcPr>
+          <w:p>
+            <w:pPr>
+              <w:spacing w:before="220" w:line="240" w:lineRule="auto"/>
+              <w:ind w:left="720" w:right="480" w:hanging="360"/>
+              <w:outlineLvl w:val="4"/>
+              <w:rPr>
+                <w:rFonts w:ascii="Times New Roman" w:eastAsia="Times New Roman" w:hAnsi="Times New Roman" w:cs="Times New Roman"/>
+                <w:b/>
+                <w:bCs/>
+                <w:sz w:val="20"/>
+                <w:szCs w:val="20"/>
+              </w:rPr>
+            </w:pPr>
+            <w:r>
+              <w:rPr>
+                <w:rFonts w:ascii="Times New Roman" w:eastAsia="Times New Roman" w:hAnsi="Times New Roman" w:cs="Times New Roman"/>
+                <w:sz w:val="24"/>
+                <w:szCs w:val="24"/>
+              </w:rPr>
+              <w:t xml:space="preserve">1.   This use case begins when FundFair App </w:t>
+            </w:r>
+            <w:r>
+              <w:rPr>
+                <w:rFonts w:ascii="Times New Roman" w:eastAsia="Times New Roman" w:hAnsi="Times New Roman" w:cs="Times New Roman"/>
+                <w:sz w:val="24"/>
+                <w:szCs w:val="24"/>
+              </w:rPr>
+              <w:lastRenderedPageBreak/>
+              <w:t>User want to view stock details, price and company background.</w:t>
+            </w:r>
+          </w:p>
+        </w:tc>
+        <w:tc>
+          <w:tcPr>
+            <w:tcW w:w="0" w:type="auto"/>
+            <w:tcBorders>
+              <w:top w:val="single" w:sz="8" w:space="0" w:color="000000"/>
+              <w:left w:val="single" w:sz="8" w:space="0" w:color="000000"/>
+              <w:bottom w:val="single" w:sz="8" w:space="0" w:color="000000"/>
+              <w:right w:val="single" w:sz="8" w:space="0" w:color="000000"/>
+            </w:tcBorders>
+            <w:tcMar>
+              <w:top w:w="100" w:type="dxa"/>
+              <w:left w:w="100" w:type="dxa"/>
+              <w:bottom w:w="100" w:type="dxa"/>
+              <w:right w:w="100" w:type="dxa"/>
+            </w:tcMar>
+            <w:hideMark/>
+          </w:tcPr>
+          <w:p>
+            <w:pPr>
+              <w:spacing w:line="240" w:lineRule="auto"/>
+              <w:rPr>
+                <w:rFonts w:ascii="Times New Roman" w:eastAsia="Times New Roman" w:hAnsi="Times New Roman" w:cs="Times New Roman"/>
+                <w:sz w:val="24"/>
+                <w:szCs w:val="24"/>
+              </w:rPr>
+            </w:pPr>
+          </w:p>
+        </w:tc>
+      </w:tr>
+      <w:tr>
+        <w:tc>
+          <w:tcPr>
+            <w:tcW w:w="0" w:type="auto"/>
+            <w:tcBorders>
+              <w:top w:val="single" w:sz="8" w:space="0" w:color="000000"/>
+              <w:left w:val="single" w:sz="8" w:space="0" w:color="000000"/>
+              <w:bottom w:val="single" w:sz="8" w:space="0" w:color="000000"/>
+              <w:right w:val="single" w:sz="8" w:space="0" w:color="000000"/>
+            </w:tcBorders>
+            <w:tcMar>
+              <w:top w:w="100" w:type="dxa"/>
+              <w:left w:w="100" w:type="dxa"/>
+              <w:bottom w:w="100" w:type="dxa"/>
+              <w:right w:w="100" w:type="dxa"/>
+            </w:tcMar>
+            <w:hideMark/>
+          </w:tcPr>
+          <w:p>
+            <w:pPr>
+              <w:spacing w:before="220" w:line="240" w:lineRule="auto"/>
+              <w:ind w:left="720" w:right="480" w:hanging="360"/>
+              <w:outlineLvl w:val="4"/>
+              <w:rPr>
+                <w:rFonts w:ascii="Times New Roman" w:eastAsia="Times New Roman" w:hAnsi="Times New Roman" w:cs="Times New Roman"/>
+                <w:b/>
+                <w:bCs/>
+                <w:sz w:val="20"/>
+                <w:szCs w:val="20"/>
+              </w:rPr>
+            </w:pPr>
+            <w:r>
+              <w:rPr>
+                <w:rFonts w:ascii="Times New Roman" w:eastAsia="Times New Roman" w:hAnsi="Times New Roman" w:cs="Times New Roman"/>
+                <w:sz w:val="24"/>
+                <w:szCs w:val="24"/>
+              </w:rPr>
+              <w:t>2.  The FundFair App User tap on “Trading Stock Center”.  </w:t>
+            </w:r>
+          </w:p>
+        </w:tc>
+        <w:tc>
+          <w:tcPr>
+            <w:tcW w:w="0" w:type="auto"/>
+            <w:tcBorders>
+              <w:top w:val="single" w:sz="8" w:space="0" w:color="000000"/>
+              <w:left w:val="single" w:sz="8" w:space="0" w:color="000000"/>
+              <w:bottom w:val="single" w:sz="8" w:space="0" w:color="000000"/>
+              <w:right w:val="single" w:sz="8" w:space="0" w:color="000000"/>
+            </w:tcBorders>
+            <w:tcMar>
+              <w:top w:w="100" w:type="dxa"/>
+              <w:left w:w="100" w:type="dxa"/>
+              <w:bottom w:w="100" w:type="dxa"/>
+              <w:right w:w="100" w:type="dxa"/>
+            </w:tcMar>
+            <w:hideMark/>
+          </w:tcPr>
+          <w:p>
+            <w:pPr>
+              <w:spacing w:line="240" w:lineRule="auto"/>
+              <w:ind w:left="397" w:right="480"/>
+              <w:rPr>
+                <w:rFonts w:ascii="Times New Roman" w:eastAsia="Times New Roman" w:hAnsi="Times New Roman" w:cs="Times New Roman"/>
+                <w:sz w:val="24"/>
+                <w:szCs w:val="24"/>
+              </w:rPr>
+            </w:pPr>
+            <w:r>
+              <w:rPr>
+                <w:rFonts w:ascii="Times New Roman" w:eastAsia="Times New Roman" w:hAnsi="Times New Roman" w:cs="Times New Roman"/>
+                <w:sz w:val="24"/>
+                <w:szCs w:val="24"/>
+              </w:rPr>
+              <w:t xml:space="preserve">3. The system will display stocks that available. </w:t>
+            </w:r>
+          </w:p>
+        </w:tc>
+      </w:tr>
+      <w:tr>
+        <w:tc>
+          <w:tcPr>
+            <w:tcW w:w="0" w:type="auto"/>
+            <w:tcBorders>
+              <w:top w:val="single" w:sz="8" w:space="0" w:color="000000"/>
+              <w:left w:val="single" w:sz="8" w:space="0" w:color="000000"/>
+              <w:bottom w:val="single" w:sz="8" w:space="0" w:color="000000"/>
+              <w:right w:val="single" w:sz="8" w:space="0" w:color="000000"/>
+            </w:tcBorders>
+            <w:tcMar>
+              <w:top w:w="100" w:type="dxa"/>
+              <w:left w:w="100" w:type="dxa"/>
+              <w:bottom w:w="100" w:type="dxa"/>
+              <w:right w:w="100" w:type="dxa"/>
+            </w:tcMar>
+            <w:hideMark/>
+          </w:tcPr>
+          <w:p>
+            <w:pPr>
+              <w:spacing w:before="220" w:line="240" w:lineRule="auto"/>
+              <w:ind w:left="720" w:right="480" w:hanging="360"/>
+              <w:outlineLvl w:val="4"/>
+              <w:rPr>
+                <w:rFonts w:ascii="Times New Roman" w:eastAsia="Times New Roman" w:hAnsi="Times New Roman" w:cs="Times New Roman"/>
+                <w:b/>
+                <w:bCs/>
+                <w:sz w:val="20"/>
+                <w:szCs w:val="20"/>
+              </w:rPr>
+            </w:pPr>
+            <w:r>
+              <w:rPr>
+                <w:rFonts w:ascii="Times New Roman" w:eastAsia="Times New Roman" w:hAnsi="Times New Roman" w:cs="Times New Roman"/>
+                <w:sz w:val="24"/>
+                <w:szCs w:val="24"/>
+              </w:rPr>
+              <w:t xml:space="preserve">4.   FunFair App User select a stock from “Trading Stock Center”. </w:t>
+            </w:r>
+          </w:p>
+        </w:tc>
+        <w:tc>
+          <w:tcPr>
+            <w:tcW w:w="0" w:type="auto"/>
+            <w:tcBorders>
+              <w:top w:val="single" w:sz="8" w:space="0" w:color="000000"/>
+              <w:left w:val="single" w:sz="8" w:space="0" w:color="000000"/>
+              <w:bottom w:val="single" w:sz="8" w:space="0" w:color="000000"/>
+              <w:right w:val="single" w:sz="8" w:space="0" w:color="000000"/>
+            </w:tcBorders>
+            <w:tcMar>
+              <w:top w:w="100" w:type="dxa"/>
+              <w:left w:w="100" w:type="dxa"/>
+              <w:bottom w:w="100" w:type="dxa"/>
+              <w:right w:w="100" w:type="dxa"/>
+            </w:tcMar>
+            <w:hideMark/>
+          </w:tcPr>
+          <w:p>
+            <w:pPr>
+              <w:spacing w:line="240" w:lineRule="auto"/>
+              <w:ind w:left="397" w:right="480"/>
+              <w:rPr>
+                <w:rFonts w:ascii="Times New Roman" w:eastAsia="Times New Roman" w:hAnsi="Times New Roman" w:cs="Times New Roman"/>
+                <w:sz w:val="24"/>
+                <w:szCs w:val="24"/>
+              </w:rPr>
+            </w:pPr>
+            <w:r>
+              <w:rPr>
+                <w:rFonts w:ascii="Times New Roman" w:eastAsia="Times New Roman" w:hAnsi="Times New Roman" w:cs="Times New Roman"/>
+                <w:sz w:val="24"/>
+                <w:szCs w:val="24"/>
+              </w:rPr>
+              <w:t>5. Company information will be display for example, currentPricePerShare, dailyPeak, weeklyPeak, amountOfShare, companyBackgroundInfo, totalLotAvailable and marketCapital.</w:t>
+            </w:r>
+          </w:p>
+        </w:tc>
+      </w:tr>
+      <w:tr>
+        <w:tc>
+          <w:tcPr>
+            <w:tcW w:w="0" w:type="auto"/>
+            <w:gridSpan w:val="2"/>
+            <w:tcBorders>
+              <w:top w:val="single" w:sz="8" w:space="0" w:color="000000"/>
+              <w:left w:val="single" w:sz="8" w:space="0" w:color="000000"/>
+              <w:bottom w:val="single" w:sz="8" w:space="0" w:color="000000"/>
+              <w:right w:val="single" w:sz="8" w:space="0" w:color="000000"/>
+            </w:tcBorders>
+            <w:tcMar>
+              <w:top w:w="100" w:type="dxa"/>
+              <w:left w:w="100" w:type="dxa"/>
+              <w:bottom w:w="100" w:type="dxa"/>
+              <w:right w:w="100" w:type="dxa"/>
+            </w:tcMar>
+            <w:hideMark/>
+          </w:tcPr>
+          <w:p>
+            <w:pPr>
+              <w:spacing w:before="220" w:after="40" w:line="240" w:lineRule="auto"/>
+              <w:ind w:left="397" w:right="480"/>
+              <w:outlineLvl w:val="4"/>
+              <w:rPr>
+                <w:rFonts w:ascii="Times New Roman" w:eastAsia="Times New Roman" w:hAnsi="Times New Roman" w:cs="Times New Roman"/>
+                <w:b/>
+                <w:bCs/>
+                <w:sz w:val="20"/>
+                <w:szCs w:val="20"/>
+              </w:rPr>
+            </w:pPr>
+            <w:r>
+              <w:rPr>
+                <w:rFonts w:ascii="Times New Roman" w:eastAsia="Times New Roman" w:hAnsi="Times New Roman" w:cs="Times New Roman"/>
+                <w:sz w:val="24"/>
+                <w:szCs w:val="24"/>
+              </w:rPr>
+              <w:t>Alternative Course of Events</w:t>
+            </w:r>
+          </w:p>
+          <w:p>
+            <w:pPr>
+              <w:spacing w:line="240" w:lineRule="auto"/>
+              <w:rPr>
+                <w:rFonts w:ascii="Times New Roman" w:eastAsia="Times New Roman" w:hAnsi="Times New Roman" w:cs="Times New Roman"/>
+                <w:sz w:val="24"/>
+                <w:szCs w:val="24"/>
+              </w:rPr>
+            </w:pPr>
+          </w:p>
+        </w:tc>
+      </w:tr>
+    </w:tbl>
     <w:p/>
     <w:p>
       <w:pPr>
@@ -963,7 +3660,7 @@
                 <w:sz w:val="24"/>
                 <w:szCs w:val="24"/>
               </w:rPr>
-              <w:t>Use Case 3</w:t>
+              <w:t>Use Case 4</w:t>
             </w:r>
           </w:p>
         </w:tc>
@@ -1452,7 +4149,24 @@
                 <w:sz w:val="24"/>
                 <w:szCs w:val="24"/>
               </w:rPr>
-              <w:t xml:space="preserve">3. The system will prompt the user to select a number of lot they want to buy.  </w:t>
+              <w:t xml:space="preserve">3. The system will prompt the user to select a number of </w:t>
+            </w:r>
+            <w:r>
+              <w:rPr>
+                <w:rFonts w:ascii="Times New Roman" w:eastAsia="Times New Roman" w:hAnsi="Times New Roman" w:cs="Times New Roman"/>
+                <w:noProof/>
+                <w:sz w:val="24"/>
+                <w:szCs w:val="24"/>
+              </w:rPr>
+              <w:t>lot</w:t>
+            </w:r>
+            <w:r>
+              <w:rPr>
+                <w:rFonts w:ascii="Times New Roman" w:eastAsia="Times New Roman" w:hAnsi="Times New Roman" w:cs="Times New Roman"/>
+                <w:sz w:val="24"/>
+                <w:szCs w:val="24"/>
+              </w:rPr>
+              <w:t xml:space="preserve"> they want to buy.  </w:t>
             </w:r>
           </w:p>
         </w:tc>
@@ -1657,7 +4371,46 @@
               <w:ind w:left="400" w:right="480"/>
             </w:pPr>
             <w:r>
-              <w:t>Line 4a. If number of lot entered by user exceeds the total lot available, prompts user to re-enter a valid amount.</w:t>
+              <w:t xml:space="preserve">Line 4a. If </w:t>
+            </w:r>
+            <w:r>
+              <w:rPr>
+                <w:noProof/>
+              </w:rPr>
+              <w:t>number</w:t>
+            </w:r>
+            <w:r>
+              <w:t xml:space="preserve"> of lot entered by</w:t>
+            </w:r>
+            <w:r>
+              <w:t xml:space="preserve"> the</w:t>
+            </w:r>
+            <w:r>
+              <w:t xml:space="preserve"> </w:t>
+            </w:r>
+            <w:r>
+              <w:rPr>
+                <w:noProof/>
+              </w:rPr>
+              <w:t>user</w:t>
+            </w:r>
+            <w:r>
+              <w:t xml:space="preserve"> exceeds the total lot available, prompts</w:t>
+            </w:r>
+            <w:r>
+              <w:t xml:space="preserve"> the</w:t>
+            </w:r>
+            <w:r>
+              <w:t xml:space="preserve"> </w:t>
+            </w:r>
+            <w:r>
+              <w:rPr>
+                <w:noProof/>
+              </w:rPr>
+              <w:t>user</w:t>
+            </w:r>
+            <w:r>
+              <w:t xml:space="preserve"> to re-enter a valid amount.</w:t>
             </w:r>
           </w:p>
           <w:p>
@@ -1682,7 +4435,28 @@
               <w:ind w:left="400" w:right="480"/>
             </w:pPr>
             <w:r>
-              <w:t>Line 7a. If the totalPrice exceeds the balance of virtual money owned by the user, prompts user to re-enter a valid amount..</w:t>
+              <w:t>Line 7a. If the totalPrice exceeds the balance of virtual money owned by the user, prompts</w:t>
+            </w:r>
+            <w:r>
+              <w:t xml:space="preserve"> the</w:t>
+            </w:r>
+            <w:r>
+              <w:t xml:space="preserve"> </w:t>
+            </w:r>
+            <w:r>
+              <w:rPr>
+                <w:noProof/>
+              </w:rPr>
+              <w:t>user</w:t>
+            </w:r>
+            <w:r>
+              <w:t xml:space="preserve"> to re-enter a valid </w:t>
+            </w:r>
+            <w:r>
+              <w:rPr>
+                <w:noProof/>
+              </w:rPr>
+              <w:t>amount.</w:t>
             </w:r>
           </w:p>
         </w:tc>
@@ -1785,12 +4559,18 @@
       <w:pPr>
         <w:spacing w:before="240"/>
       </w:pPr>
+    </w:p>
+    <w:p>
+      <w:pPr>
+        <w:spacing w:before="240"/>
+      </w:pPr>
       <w:r>
         <w:rPr>
           <w:rFonts w:ascii="Times New Roman" w:eastAsia="Times New Roman" w:hAnsi="Times New Roman" w:cs="Times New Roman"/>
           <w:sz w:val="26"/>
           <w:szCs w:val="26"/>
         </w:rPr>
+        <w:lastRenderedPageBreak/>
         <w:t>Expanded Use Case – View Portfolio</w:t>
       </w:r>
     </w:p>
@@ -1841,8 +4621,7 @@
                 <w:sz w:val="24"/>
                 <w:szCs w:val="24"/>
               </w:rPr>
-              <w:lastRenderedPageBreak/>
-              <w:t>Use Case 4</w:t>
+              <w:t>Use Case 5</w:t>
             </w:r>
           </w:p>
         </w:tc>
@@ -2474,6 +5253,11 @@
     <w:p>
       <w:pPr>
         <w:spacing w:before="240"/>
+        <w:rPr>
+          <w:rFonts w:ascii="Times New Roman" w:eastAsia="Times New Roman" w:hAnsi="Times New Roman" w:cs="Times New Roman"/>
+          <w:sz w:val="26"/>
+          <w:szCs w:val="26"/>
+        </w:rPr>
       </w:pPr>
       <w:r>
         <w:rPr>
@@ -2487,6 +5271,31 @@
     <w:p>
       <w:pPr>
         <w:spacing w:before="240"/>
+        <w:rPr>
+          <w:rFonts w:ascii="Times New Roman" w:eastAsia="Times New Roman" w:hAnsi="Times New Roman" w:cs="Times New Roman"/>
+          <w:sz w:val="26"/>
+          <w:szCs w:val="26"/>
+        </w:rPr>
+      </w:pPr>
+    </w:p>
+    <w:p>
+      <w:pPr>
+        <w:spacing w:before="240"/>
+        <w:rPr>
+          <w:rFonts w:ascii="Times New Roman" w:eastAsia="Times New Roman" w:hAnsi="Times New Roman" w:cs="Times New Roman"/>
+          <w:sz w:val="26"/>
+          <w:szCs w:val="26"/>
+        </w:rPr>
+      </w:pPr>
+    </w:p>
+    <w:p>
+      <w:pPr>
+        <w:spacing w:before="240"/>
+      </w:pPr>
+    </w:p>
+    <w:p>
+      <w:pPr>
+        <w:spacing w:before="240"/>
       </w:pPr>
       <w:r>
         <w:rPr>
@@ -2494,6 +5303,7 @@
           <w:sz w:val="26"/>
           <w:szCs w:val="26"/>
         </w:rPr>
+        <w:lastRenderedPageBreak/>
         <w:t>Expanded Use Case – Sell Stock</w:t>
       </w:r>
     </w:p>
@@ -2543,8 +5353,10 @@
                 <w:sz w:val="24"/>
                 <w:szCs w:val="24"/>
               </w:rPr>
-              <w:t>Use Case 5</w:t>
-            </w:r>
+              <w:t>Use Case 6</w:t>
+            </w:r>
+            <w:bookmarkStart w:id="0" w:name="_GoBack"/>
+            <w:bookmarkEnd w:id="0"/>
           </w:p>
         </w:tc>
         <w:tc>
@@ -2604,7 +5416,6 @@
                 <w:sz w:val="24"/>
                 <w:szCs w:val="24"/>
               </w:rPr>
-              <w:lastRenderedPageBreak/>
               <w:t>Goal in Context</w:t>
             </w:r>
           </w:p>
@@ -3032,7 +5843,41 @@
                 <w:sz w:val="24"/>
                 <w:szCs w:val="24"/>
               </w:rPr>
-              <w:t xml:space="preserve">  3.   The system will prompt the user to select number of lot they want to sell.</w:t>
+              <w:t xml:space="preserve">  3.   The system will prompt the user to select </w:t>
+            </w:r>
+            <w:r>
+              <w:rPr>
+                <w:rFonts w:ascii="Times New Roman" w:eastAsia="Times New Roman" w:hAnsi="Times New Roman" w:cs="Times New Roman"/>
+                <w:noProof/>
+                <w:sz w:val="24"/>
+                <w:szCs w:val="24"/>
+              </w:rPr>
+              <w:t>number</w:t>
+            </w:r>
+            <w:r>
+              <w:rPr>
+                <w:rFonts w:ascii="Times New Roman" w:eastAsia="Times New Roman" w:hAnsi="Times New Roman" w:cs="Times New Roman"/>
+                <w:sz w:val="24"/>
+                <w:szCs w:val="24"/>
+              </w:rPr>
+              <w:t xml:space="preserve"> of </w:t>
+            </w:r>
+            <w:r>
+              <w:rPr>
+                <w:rFonts w:ascii="Times New Roman" w:eastAsia="Times New Roman" w:hAnsi="Times New Roman" w:cs="Times New Roman"/>
+                <w:noProof/>
+                <w:sz w:val="24"/>
+                <w:szCs w:val="24"/>
+              </w:rPr>
+              <w:t>lot</w:t>
+            </w:r>
+            <w:r>
+              <w:rPr>
+                <w:rFonts w:ascii="Times New Roman" w:eastAsia="Times New Roman" w:hAnsi="Times New Roman" w:cs="Times New Roman"/>
+                <w:sz w:val="24"/>
+                <w:szCs w:val="24"/>
+              </w:rPr>
+              <w:t xml:space="preserve"> they want to sell.</w:t>
             </w:r>
           </w:p>
         </w:tc>
@@ -3064,7 +5909,24 @@
                 <w:sz w:val="24"/>
                 <w:szCs w:val="24"/>
               </w:rPr>
-              <w:t>4. FundFair App User selects number of Lot they want to sell and proceed.</w:t>
+              <w:t xml:space="preserve">4. FundFair App User selects </w:t>
+            </w:r>
+            <w:r>
+              <w:rPr>
+                <w:rFonts w:ascii="Times New Roman" w:eastAsia="Times New Roman" w:hAnsi="Times New Roman" w:cs="Times New Roman"/>
+                <w:noProof/>
+                <w:sz w:val="24"/>
+                <w:szCs w:val="24"/>
+              </w:rPr>
+              <w:t>number</w:t>
+            </w:r>
+            <w:r>
+              <w:rPr>
+                <w:rFonts w:ascii="Times New Roman" w:eastAsia="Times New Roman" w:hAnsi="Times New Roman" w:cs="Times New Roman"/>
+                <w:sz w:val="24"/>
+                <w:szCs w:val="24"/>
+              </w:rPr>
+              <w:t xml:space="preserve"> of Lot they want to sell and proceed.</w:t>
             </w:r>
           </w:p>
         </w:tc>
@@ -3196,7 +6058,46 @@
                 <w:szCs w:val="24"/>
                 <w:highlight w:val="white"/>
               </w:rPr>
-              <w:t xml:space="preserve">rocessing the request. The sold stock will be removed from the portfolio. Total amount of virtual money will be updated. </w:t>
+              <w:t xml:space="preserve">rocessing the request. The sold stock will be removed from the portfolio. </w:t>
+            </w:r>
+            <w:r>
+              <w:rPr>
+                <w:rFonts w:ascii="Times New Roman" w:eastAsia="Times New Roman" w:hAnsi="Times New Roman" w:cs="Times New Roman"/>
+                <w:noProof/>
+                <w:sz w:val="24"/>
+                <w:szCs w:val="24"/>
+                <w:highlight w:val="white"/>
+              </w:rPr>
+              <w:t>T</w:t>
+            </w:r>
+            <w:r>
+              <w:rPr>
+                <w:rFonts w:ascii="Times New Roman" w:eastAsia="Times New Roman" w:hAnsi="Times New Roman" w:cs="Times New Roman"/>
+                <w:noProof/>
+                <w:sz w:val="24"/>
+                <w:szCs w:val="24"/>
+                <w:highlight w:val="white"/>
+              </w:rPr>
+              <w:t>he t</w:t>
+            </w:r>
+            <w:r>
+              <w:rPr>
+                <w:rFonts w:ascii="Times New Roman" w:eastAsia="Times New Roman" w:hAnsi="Times New Roman" w:cs="Times New Roman"/>
+                <w:noProof/>
+                <w:sz w:val="24"/>
+                <w:szCs w:val="24"/>
+                <w:highlight w:val="white"/>
+              </w:rPr>
+              <w:t>otal</w:t>
+            </w:r>
+            <w:r>
+              <w:rPr>
+                <w:rFonts w:ascii="Times New Roman" w:eastAsia="Times New Roman" w:hAnsi="Times New Roman" w:cs="Times New Roman"/>
+                <w:sz w:val="24"/>
+                <w:szCs w:val="24"/>
+                <w:highlight w:val="white"/>
+              </w:rPr>
+              <w:t xml:space="preserve"> amount of virtual money will be updated. </w:t>
             </w:r>
           </w:p>
         </w:tc>
@@ -3237,7 +6138,31 @@
               <w:ind w:left="400" w:right="480"/>
             </w:pPr>
             <w:r>
-              <w:t>Line 4a. If the number of lot entered exceeds the number of lot that owned by the user, prompts user to re-enter a valid amount.</w:t>
+              <w:t xml:space="preserve">Line 4a. If the number of lot entered exceeds the number of </w:t>
+            </w:r>
+            <w:r>
+              <w:rPr>
+                <w:noProof/>
+              </w:rPr>
+              <w:t>lot</w:t>
+            </w:r>
+            <w:r>
+              <w:t xml:space="preserve"> that owned by the user, prompts</w:t>
+            </w:r>
+            <w:r>
+              <w:t xml:space="preserve"> the</w:t>
+            </w:r>
+            <w:r>
+              <w:t xml:space="preserve"> </w:t>
+            </w:r>
+            <w:r>
+              <w:rPr>
+                <w:noProof/>
+              </w:rPr>
+              <w:t>user</w:t>
+            </w:r>
+            <w:r>
+              <w:t xml:space="preserve"> to re-enter a valid amount.</w:t>
             </w:r>
           </w:p>
           <w:p>
@@ -3260,10 +6185,7 @@
         </w:tc>
       </w:tr>
     </w:tbl>
-    <w:p>
-      <w:bookmarkStart w:id="0" w:name="_GoBack"/>
-      <w:bookmarkEnd w:id="0"/>
-    </w:p>
+    <w:p/>
     <w:sectPr>
       <w:pgSz w:w="11906" w:h="16838"/>
       <w:pgMar w:top="1440" w:right="1800" w:bottom="1440" w:left="1800" w:header="708" w:footer="708" w:gutter="0"/>

--- a/Use Case.docx
+++ b/Use Case.docx
@@ -2,6 +2,533 @@
 <file path=word/document.xml><?xml version="1.0" encoding="utf-8"?>
 <w:document xmlns:wpc="http://schemas.microsoft.com/office/word/2010/wordprocessingCanvas" xmlns:cx="http://schemas.microsoft.com/office/drawing/2014/chartex" xmlns:cx1="http://schemas.microsoft.com/office/drawing/2015/9/8/chartex" xmlns:cx2="http://schemas.microsoft.com/office/drawing/2015/10/21/chartex" xmlns:mc="http://schemas.openxmlformats.org/markup-compatibility/2006" xmlns:o="urn:schemas-microsoft-com:office:office" xmlns:r="http://schemas.openxmlformats.org/officeDocument/2006/relationships" xmlns:m="http://schemas.openxmlformats.org/officeDocument/2006/math" xmlns:v="urn:schemas-microsoft-com:vml" xmlns:wp14="http://schemas.microsoft.com/office/word/2010/wordprocessingDrawing" xmlns:wp="http://schemas.openxmlformats.org/drawingml/2006/wordprocessingDrawing" xmlns:w10="urn:schemas-microsoft-com:office:word" xmlns:w="http://schemas.openxmlformats.org/wordprocessingml/2006/main" xmlns:w14="http://schemas.microsoft.com/office/word/2010/wordml" xmlns:w15="http://schemas.microsoft.com/office/word/2012/wordml" xmlns:w16se="http://schemas.microsoft.com/office/word/2015/wordml/symex" xmlns:wpg="http://schemas.microsoft.com/office/word/2010/wordprocessingGroup" xmlns:wpi="http://schemas.microsoft.com/office/word/2010/wordprocessingInk" xmlns:wne="http://schemas.microsoft.com/office/word/2006/wordml" xmlns:wps="http://schemas.microsoft.com/office/word/2010/wordprocessingShape" mc:Ignorable="w14 w15 w16se wp14">
   <w:body>
+    <w:sdt>
+      <w:sdtPr>
+        <w:id w:val="-427428192"/>
+        <w:docPartObj>
+          <w:docPartGallery w:val="Table of Contents"/>
+          <w:docPartUnique/>
+        </w:docPartObj>
+      </w:sdtPr>
+      <w:sdtEndPr>
+        <w:rPr>
+          <w:rFonts w:ascii="Arial" w:eastAsia="Arial" w:hAnsi="Arial" w:cs="Arial"/>
+          <w:color w:val="000000"/>
+          <w:sz w:val="22"/>
+          <w:szCs w:val="22"/>
+          <w:lang w:val="en-MY" w:eastAsia="zh-CN"/>
+        </w:rPr>
+      </w:sdtEndPr>
+      <w:sdtContent>
+        <w:p>
+          <w:pPr>
+            <w:pStyle w:val="TOCHeading"/>
+          </w:pPr>
+          <w:r>
+            <w:t>Table of Contents</w:t>
+          </w:r>
+        </w:p>
+        <w:p>
+          <w:pPr>
+            <w:pStyle w:val="TOC1"/>
+          </w:pPr>
+          <w:r>
+            <w:rPr>
+              <w:b/>
+              <w:bCs/>
+            </w:rPr>
+            <w:t>1.0 Introduction</w:t>
+          </w:r>
+          <w:r>
+            <w:ptab w:relativeTo="margin" w:alignment="right" w:leader="dot"/>
+          </w:r>
+          <w:r>
+            <w:rPr>
+              <w:b/>
+              <w:bCs/>
+            </w:rPr>
+            <w:t>2</w:t>
+          </w:r>
+        </w:p>
+        <w:p>
+          <w:pPr>
+            <w:pStyle w:val="TOC2"/>
+            <w:ind w:left="216"/>
+          </w:pPr>
+          <w:r>
+            <w:t>1.1 Background</w:t>
+          </w:r>
+          <w:r>
+            <w:ptab w:relativeTo="margin" w:alignment="right" w:leader="dot"/>
+          </w:r>
+          <w:r>
+            <w:t>2</w:t>
+          </w:r>
+        </w:p>
+        <w:p>
+          <w:pPr>
+            <w:pStyle w:val="TOC3"/>
+            <w:ind w:left="0"/>
+          </w:pPr>
+          <w:r>
+            <w:t xml:space="preserve">     1.2 Objectives</w:t>
+          </w:r>
+          <w:r>
+            <w:ptab w:relativeTo="margin" w:alignment="right" w:leader="dot"/>
+          </w:r>
+          <w:r>
+            <w:t>2</w:t>
+          </w:r>
+        </w:p>
+        <w:p>
+          <w:pPr>
+            <w:pStyle w:val="TOC1"/>
+          </w:pPr>
+          <w:r>
+            <w:rPr>
+              <w:b/>
+              <w:bCs/>
+            </w:rPr>
+            <w:t>2.0 Requirement Definition</w:t>
+          </w:r>
+          <w:r>
+            <w:ptab w:relativeTo="margin" w:alignment="right" w:leader="dot"/>
+          </w:r>
+          <w:r>
+            <w:rPr>
+              <w:b/>
+              <w:bCs/>
+            </w:rPr>
+            <w:t>3</w:t>
+          </w:r>
+        </w:p>
+        <w:p>
+          <w:pPr>
+            <w:pStyle w:val="TOC2"/>
+            <w:ind w:left="216"/>
+          </w:pPr>
+          <w:r>
+            <w:t>2.1 Functional Requirements</w:t>
+          </w:r>
+          <w:r>
+            <w:ptab w:relativeTo="margin" w:alignment="right" w:leader="dot"/>
+          </w:r>
+          <w:r>
+            <w:t>3</w:t>
+          </w:r>
+        </w:p>
+        <w:p>
+          <w:pPr>
+            <w:pStyle w:val="TOC3"/>
+            <w:ind w:left="0" w:firstLine="216"/>
+          </w:pPr>
+          <w:r>
+            <w:t>2.2 Non- Functional Requirements</w:t>
+          </w:r>
+          <w:r>
+            <w:ptab w:relativeTo="margin" w:alignment="right" w:leader="dot"/>
+          </w:r>
+          <w:r>
+            <w:t>4</w:t>
+          </w:r>
+        </w:p>
+        <w:p>
+          <w:pPr>
+            <w:pStyle w:val="TOC1"/>
+          </w:pPr>
+          <w:r>
+            <w:rPr>
+              <w:b/>
+              <w:bCs/>
+            </w:rPr>
+            <w:t>3.0 Requirements Specification</w:t>
+          </w:r>
+          <w:r>
+            <w:ptab w:relativeTo="margin" w:alignment="right" w:leader="dot"/>
+          </w:r>
+          <w:r>
+            <w:rPr>
+              <w:b/>
+              <w:bCs/>
+            </w:rPr>
+            <w:t>5</w:t>
+          </w:r>
+        </w:p>
+        <w:p>
+          <w:pPr>
+            <w:pStyle w:val="TOC2"/>
+            <w:ind w:left="216"/>
+          </w:pPr>
+          <w:r>
+            <w:t>3.1 Use Case Diagram &amp; Use Case</w:t>
+          </w:r>
+          <w:r>
+            <w:ptab w:relativeTo="margin" w:alignment="right" w:leader="dot"/>
+          </w:r>
+          <w:r>
+            <w:t>5</w:t>
+          </w:r>
+        </w:p>
+        <w:p>
+          <w:pPr>
+            <w:pStyle w:val="TOC3"/>
+            <w:ind w:left="0" w:firstLine="195"/>
+          </w:pPr>
+          <w:r>
+            <w:t>3.2 Expanded Use Cases</w:t>
+          </w:r>
+          <w:r>
+            <w:ptab w:relativeTo="margin" w:alignment="right" w:leader="dot"/>
+          </w:r>
+          <w:r>
+            <w:t>5</w:t>
+          </w:r>
+        </w:p>
+        <w:p>
+          <w:pPr>
+            <w:pStyle w:val="TOC3"/>
+            <w:ind w:left="0"/>
+          </w:pPr>
+          <w:r>
+            <w:t xml:space="preserve">    3.3 Analysis Class Diagram</w:t>
+          </w:r>
+          <w:r>
+            <w:ptab w:relativeTo="margin" w:alignment="right" w:leader="dot"/>
+          </w:r>
+          <w:r>
+            <w:t>12</w:t>
+          </w:r>
+        </w:p>
+        <w:p>
+          <w:pPr>
+            <w:pStyle w:val="TOC1"/>
+          </w:pPr>
+          <w:r>
+            <w:rPr>
+              <w:b/>
+              <w:bCs/>
+            </w:rPr>
+            <w:t>4.0 Documentation</w:t>
+          </w:r>
+          <w:r>
+            <w:ptab w:relativeTo="margin" w:alignment="right" w:leader="dot"/>
+          </w:r>
+          <w:r>
+            <w:rPr>
+              <w:b/>
+              <w:bCs/>
+            </w:rPr>
+            <w:t>13</w:t>
+          </w:r>
+        </w:p>
+        <w:p>
+          <w:pPr>
+            <w:pStyle w:val="TOC2"/>
+            <w:ind w:left="216"/>
+          </w:pPr>
+          <w:r>
+            <w:t>4.1 Updated Gantt Chart</w:t>
+          </w:r>
+          <w:r>
+            <w:ptab w:relativeTo="margin" w:alignment="right" w:leader="dot"/>
+          </w:r>
+          <w:r>
+            <w:t>13</w:t>
+          </w:r>
+        </w:p>
+        <w:p>
+          <w:pPr>
+            <w:rPr>
+              <w:lang w:val="en-US" w:eastAsia="en-US"/>
+            </w:rPr>
+          </w:pPr>
+        </w:p>
+        <w:p>
+          <w:pPr>
+            <w:rPr>
+              <w:lang w:val="en-US" w:eastAsia="en-US"/>
+            </w:rPr>
+          </w:pPr>
+        </w:p>
+      </w:sdtContent>
+    </w:sdt>
+    <w:p>
+      <w:pPr>
+        <w:rPr>
+          <w:rFonts w:ascii="Times New Roman" w:eastAsia="Times New Roman" w:hAnsi="Times New Roman" w:cs="Times New Roman"/>
+          <w:b/>
+          <w:sz w:val="24"/>
+          <w:szCs w:val="24"/>
+        </w:rPr>
+      </w:pPr>
+      <w:r>
+        <w:rPr>
+          <w:rFonts w:ascii="Times New Roman" w:eastAsia="Times New Roman" w:hAnsi="Times New Roman" w:cs="Times New Roman"/>
+          <w:b/>
+          <w:sz w:val="24"/>
+          <w:szCs w:val="24"/>
+        </w:rPr>
+        <w:br w:type="page"/>
+      </w:r>
+    </w:p>
+    <w:p>
+      <w:pPr>
+        <w:pStyle w:val="ListParagraph"/>
+        <w:numPr>
+          <w:ilvl w:val="0"/>
+          <w:numId w:val="1"/>
+        </w:numPr>
+        <w:ind w:right="480"/>
+        <w:rPr>
+          <w:rFonts w:ascii="Times New Roman" w:eastAsia="Times New Roman" w:hAnsi="Times New Roman" w:cs="Times New Roman"/>
+          <w:b/>
+          <w:sz w:val="24"/>
+          <w:szCs w:val="24"/>
+        </w:rPr>
+      </w:pPr>
+      <w:r>
+        <w:rPr>
+          <w:rFonts w:ascii="Times New Roman" w:eastAsia="Times New Roman" w:hAnsi="Times New Roman" w:cs="Times New Roman"/>
+          <w:b/>
+          <w:sz w:val="24"/>
+          <w:szCs w:val="24"/>
+        </w:rPr>
+        <w:lastRenderedPageBreak/>
+        <w:t>Introduction</w:t>
+      </w:r>
+    </w:p>
+    <w:p>
+      <w:pPr>
+        <w:pStyle w:val="ListParagraph"/>
+        <w:numPr>
+          <w:ilvl w:val="1"/>
+          <w:numId w:val="1"/>
+        </w:numPr>
+        <w:ind w:right="480"/>
+        <w:rPr>
+          <w:rFonts w:ascii="Times New Roman" w:eastAsia="Times New Roman" w:hAnsi="Times New Roman" w:cs="Times New Roman"/>
+          <w:b/>
+          <w:sz w:val="24"/>
+          <w:szCs w:val="24"/>
+        </w:rPr>
+      </w:pPr>
+      <w:r>
+        <w:rPr>
+          <w:rFonts w:ascii="Times New Roman" w:eastAsia="Times New Roman" w:hAnsi="Times New Roman" w:cs="Times New Roman"/>
+          <w:b/>
+          <w:sz w:val="24"/>
+          <w:szCs w:val="24"/>
+        </w:rPr>
+        <w:t>Background</w:t>
+      </w:r>
+    </w:p>
+    <w:p>
+      <w:pPr>
+        <w:pStyle w:val="ListParagraph"/>
+        <w:numPr>
+          <w:ilvl w:val="1"/>
+          <w:numId w:val="1"/>
+        </w:numPr>
+        <w:ind w:right="480"/>
+        <w:rPr>
+          <w:rFonts w:ascii="Times New Roman" w:eastAsia="Times New Roman" w:hAnsi="Times New Roman" w:cs="Times New Roman"/>
+          <w:b/>
+          <w:sz w:val="24"/>
+          <w:szCs w:val="24"/>
+        </w:rPr>
+      </w:pPr>
+      <w:r>
+        <w:rPr>
+          <w:rFonts w:ascii="Times New Roman" w:eastAsia="Times New Roman" w:hAnsi="Times New Roman" w:cs="Times New Roman"/>
+          <w:b/>
+          <w:sz w:val="24"/>
+          <w:szCs w:val="24"/>
+        </w:rPr>
+        <w:t>Objectives</w:t>
+      </w:r>
+    </w:p>
+    <w:p>
+      <w:pPr>
+        <w:pStyle w:val="ListParagraph"/>
+        <w:numPr>
+          <w:ilvl w:val="2"/>
+          <w:numId w:val="1"/>
+        </w:numPr>
+        <w:spacing w:line="240" w:lineRule="auto"/>
+        <w:textAlignment w:val="baseline"/>
+        <w:rPr>
+          <w:rFonts w:ascii="Times New Roman" w:eastAsia="Times New Roman" w:hAnsi="Times New Roman" w:cs="Times New Roman"/>
+          <w:sz w:val="24"/>
+          <w:szCs w:val="24"/>
+        </w:rPr>
+      </w:pPr>
+      <w:r>
+        <w:rPr>
+          <w:rFonts w:ascii="Times New Roman" w:eastAsia="Times New Roman" w:hAnsi="Times New Roman" w:cs="Times New Roman"/>
+          <w:sz w:val="24"/>
+          <w:szCs w:val="24"/>
+        </w:rPr>
+        <w:t>To produce a novice friendly game UI with instructions stated clearly.</w:t>
+      </w:r>
+    </w:p>
+    <w:p>
+      <w:pPr>
+        <w:numPr>
+          <w:ilvl w:val="2"/>
+          <w:numId w:val="1"/>
+        </w:numPr>
+        <w:spacing w:line="240" w:lineRule="auto"/>
+        <w:textAlignment w:val="baseline"/>
+        <w:rPr>
+          <w:rFonts w:eastAsia="Times New Roman"/>
+        </w:rPr>
+      </w:pPr>
+      <w:r>
+        <w:rPr>
+          <w:rFonts w:ascii="Times New Roman" w:eastAsia="Times New Roman" w:hAnsi="Times New Roman" w:cs="Times New Roman"/>
+          <w:sz w:val="24"/>
+          <w:szCs w:val="24"/>
+        </w:rPr>
+        <w:t xml:space="preserve">To develop a stock game based on fictitious stock </w:t>
+      </w:r>
+      <w:r>
+        <w:rPr>
+          <w:rFonts w:ascii="Times New Roman" w:eastAsia="Times New Roman" w:hAnsi="Times New Roman" w:cs="Times New Roman"/>
+          <w:sz w:val="24"/>
+          <w:szCs w:val="24"/>
+        </w:rPr>
+        <w:t>to improve user decision making skill</w:t>
+      </w:r>
+      <w:r>
+        <w:rPr>
+          <w:rFonts w:ascii="Times New Roman" w:eastAsia="Times New Roman" w:hAnsi="Times New Roman" w:cs="Times New Roman"/>
+          <w:sz w:val="24"/>
+          <w:szCs w:val="24"/>
+        </w:rPr>
+        <w:t xml:space="preserve">. </w:t>
+      </w:r>
+    </w:p>
+    <w:p>
+      <w:pPr>
+        <w:numPr>
+          <w:ilvl w:val="2"/>
+          <w:numId w:val="1"/>
+        </w:numPr>
+        <w:spacing w:line="240" w:lineRule="auto"/>
+        <w:textAlignment w:val="baseline"/>
+        <w:rPr>
+          <w:rFonts w:eastAsia="Times New Roman"/>
+        </w:rPr>
+      </w:pPr>
+      <w:r>
+        <w:rPr>
+          <w:rFonts w:ascii="Times New Roman" w:eastAsia="Times New Roman" w:hAnsi="Times New Roman" w:cs="Times New Roman"/>
+          <w:sz w:val="24"/>
+          <w:szCs w:val="24"/>
+        </w:rPr>
+        <w:t>Teach essential life skills which include critical thinking and independent research.</w:t>
+      </w:r>
+    </w:p>
+    <w:p>
+      <w:pPr>
+        <w:numPr>
+          <w:ilvl w:val="2"/>
+          <w:numId w:val="1"/>
+        </w:numPr>
+        <w:spacing w:before="100" w:beforeAutospacing="1" w:after="100" w:afterAutospacing="1" w:line="240" w:lineRule="auto"/>
+        <w:textAlignment w:val="baseline"/>
+        <w:rPr>
+          <w:rFonts w:eastAsia="Times New Roman"/>
+        </w:rPr>
+      </w:pPr>
+      <w:r>
+        <w:rPr>
+          <w:rFonts w:ascii="Times New Roman" w:eastAsia="Times New Roman" w:hAnsi="Times New Roman" w:cs="Times New Roman"/>
+          <w:sz w:val="24"/>
+          <w:szCs w:val="24"/>
+        </w:rPr>
+        <w:t xml:space="preserve">To </w:t>
+      </w:r>
+      <w:r>
+        <w:rPr>
+          <w:rFonts w:ascii="Times New Roman" w:eastAsia="Times New Roman" w:hAnsi="Times New Roman" w:cs="Times New Roman"/>
+          <w:sz w:val="24"/>
+          <w:szCs w:val="24"/>
+        </w:rPr>
+        <w:t xml:space="preserve">let user experience real-time stock market circumstance to learn how to analyse stock and make investment in a proper way.  </w:t>
+      </w:r>
+    </w:p>
+    <w:p>
+      <w:pPr>
+        <w:pStyle w:val="ListParagraph"/>
+        <w:ind w:left="1080" w:right="480"/>
+        <w:rPr>
+          <w:rFonts w:ascii="Times New Roman" w:eastAsia="Times New Roman" w:hAnsi="Times New Roman" w:cs="Times New Roman"/>
+          <w:b/>
+          <w:sz w:val="24"/>
+          <w:szCs w:val="24"/>
+        </w:rPr>
+      </w:pPr>
+    </w:p>
+    <w:p>
+      <w:pPr>
+        <w:rPr>
+          <w:rFonts w:ascii="Times New Roman" w:eastAsia="Times New Roman" w:hAnsi="Times New Roman" w:cs="Times New Roman"/>
+          <w:b/>
+          <w:sz w:val="24"/>
+          <w:szCs w:val="24"/>
+        </w:rPr>
+      </w:pPr>
+      <w:r>
+        <w:rPr>
+          <w:rFonts w:ascii="Times New Roman" w:eastAsia="Times New Roman" w:hAnsi="Times New Roman" w:cs="Times New Roman"/>
+          <w:b/>
+          <w:sz w:val="24"/>
+          <w:szCs w:val="24"/>
+        </w:rPr>
+        <w:br w:type="page"/>
+      </w:r>
+    </w:p>
+    <w:p>
+      <w:pPr>
+        <w:ind w:right="480"/>
+        <w:rPr>
+          <w:rFonts w:ascii="Times New Roman" w:eastAsia="Times New Roman" w:hAnsi="Times New Roman" w:cs="Times New Roman"/>
+          <w:b/>
+          <w:sz w:val="24"/>
+          <w:szCs w:val="24"/>
+        </w:rPr>
+      </w:pPr>
+      <w:r>
+        <w:rPr>
+          <w:rFonts w:ascii="Times New Roman" w:eastAsia="Times New Roman" w:hAnsi="Times New Roman" w:cs="Times New Roman"/>
+          <w:b/>
+          <w:sz w:val="24"/>
+          <w:szCs w:val="24"/>
+        </w:rPr>
+        <w:lastRenderedPageBreak/>
+        <w:t>2.0 Requirements Definition</w:t>
+      </w:r>
+    </w:p>
+    <w:p>
+      <w:pPr>
+        <w:ind w:right="480" w:firstLine="720"/>
+        <w:rPr>
+          <w:rFonts w:ascii="Times New Roman" w:hAnsi="Times New Roman" w:cs="Times New Roman"/>
+          <w:sz w:val="24"/>
+          <w:szCs w:val="24"/>
+        </w:rPr>
+      </w:pPr>
+      <w:r>
+        <w:rPr>
+          <w:rFonts w:ascii="Times New Roman" w:eastAsia="Times New Roman" w:hAnsi="Times New Roman" w:cs="Times New Roman"/>
+          <w:b/>
+          <w:sz w:val="24"/>
+          <w:szCs w:val="24"/>
+        </w:rPr>
+        <w:t>2.1 Functional Requirement</w:t>
+      </w:r>
+    </w:p>
     <w:tbl>
       <w:tblPr>
         <w:tblW w:w="8865" w:type="dxa"/>
@@ -17,13 +544,13 @@
         <w:tblLook w:val="0600" w:firstRow="0" w:lastRow="0" w:firstColumn="0" w:lastColumn="0" w:noHBand="1" w:noVBand="1"/>
       </w:tblPr>
       <w:tblGrid>
-        <w:gridCol w:w="2265"/>
-        <w:gridCol w:w="6600"/>
+        <w:gridCol w:w="2325"/>
+        <w:gridCol w:w="6540"/>
       </w:tblGrid>
       <w:tr>
         <w:tc>
           <w:tcPr>
-            <w:tcW w:w="2265" w:type="dxa"/>
+            <w:tcW w:w="2325" w:type="dxa"/>
             <w:tcBorders>
               <w:top w:val="single" w:sz="8" w:space="0" w:color="000000"/>
               <w:left w:val="single" w:sz="8" w:space="0" w:color="000000"/>
@@ -40,6 +567,11 @@
           <w:p>
             <w:pPr>
               <w:ind w:left="400" w:right="480"/>
+              <w:rPr>
+                <w:rFonts w:ascii="Times New Roman" w:hAnsi="Times New Roman" w:cs="Times New Roman"/>
+                <w:sz w:val="24"/>
+                <w:szCs w:val="24"/>
+              </w:rPr>
             </w:pPr>
             <w:r>
               <w:rPr>
@@ -53,7 +585,7 @@
         </w:tc>
         <w:tc>
           <w:tcPr>
-            <w:tcW w:w="6600" w:type="dxa"/>
+            <w:tcW w:w="6540" w:type="dxa"/>
             <w:tcBorders>
               <w:top w:val="single" w:sz="8" w:space="0" w:color="000000"/>
               <w:bottom w:val="single" w:sz="8" w:space="0" w:color="000000"/>
@@ -69,14 +601,19 @@
           <w:p>
             <w:pPr>
               <w:ind w:left="400" w:right="480"/>
-            </w:pPr>
-            <w:r>
-              <w:rPr>
-                <w:rFonts w:ascii="Times New Roman" w:eastAsia="Times New Roman" w:hAnsi="Times New Roman" w:cs="Times New Roman"/>
-                <w:sz w:val="24"/>
-                <w:szCs w:val="24"/>
-              </w:rPr>
-              <w:t>View Company and Stock Details</w:t>
+              <w:rPr>
+                <w:rFonts w:ascii="Times New Roman" w:hAnsi="Times New Roman" w:cs="Times New Roman"/>
+                <w:sz w:val="24"/>
+                <w:szCs w:val="24"/>
+              </w:rPr>
+            </w:pPr>
+            <w:r>
+              <w:rPr>
+                <w:rFonts w:ascii="Times New Roman" w:eastAsia="Times New Roman" w:hAnsi="Times New Roman" w:cs="Times New Roman"/>
+                <w:sz w:val="24"/>
+                <w:szCs w:val="24"/>
+              </w:rPr>
+              <w:t xml:space="preserve">Login </w:t>
             </w:r>
           </w:p>
         </w:tc>
@@ -84,7 +621,7 @@
       <w:tr>
         <w:tc>
           <w:tcPr>
-            <w:tcW w:w="2265" w:type="dxa"/>
+            <w:tcW w:w="2325" w:type="dxa"/>
             <w:tcBorders>
               <w:left w:val="single" w:sz="8" w:space="0" w:color="000000"/>
               <w:bottom w:val="single" w:sz="8" w:space="0" w:color="000000"/>
@@ -100,6 +637,11 @@
           <w:p>
             <w:pPr>
               <w:ind w:left="400" w:right="480"/>
+              <w:rPr>
+                <w:rFonts w:ascii="Times New Roman" w:hAnsi="Times New Roman" w:cs="Times New Roman"/>
+                <w:sz w:val="24"/>
+                <w:szCs w:val="24"/>
+              </w:rPr>
             </w:pPr>
             <w:r>
               <w:rPr>
@@ -113,21 +655,26 @@
         </w:tc>
         <w:tc>
           <w:tcPr>
-            <w:tcW w:w="6600" w:type="dxa"/>
-            <w:tcBorders>
-              <w:bottom w:val="single" w:sz="8" w:space="0" w:color="000000"/>
-              <w:right w:val="single" w:sz="8" w:space="0" w:color="000000"/>
-            </w:tcBorders>
-            <w:tcMar>
-              <w:top w:w="100" w:type="dxa"/>
-              <w:left w:w="100" w:type="dxa"/>
-              <w:bottom w:w="100" w:type="dxa"/>
-              <w:right w:w="100" w:type="dxa"/>
-            </w:tcMar>
-          </w:tcPr>
-          <w:p>
-            <w:pPr>
-              <w:ind w:left="400" w:right="480"/>
+            <w:tcW w:w="6540" w:type="dxa"/>
+            <w:tcBorders>
+              <w:bottom w:val="single" w:sz="8" w:space="0" w:color="000000"/>
+              <w:right w:val="single" w:sz="8" w:space="0" w:color="000000"/>
+            </w:tcBorders>
+            <w:tcMar>
+              <w:top w:w="100" w:type="dxa"/>
+              <w:left w:w="100" w:type="dxa"/>
+              <w:bottom w:w="100" w:type="dxa"/>
+              <w:right w:w="100" w:type="dxa"/>
+            </w:tcMar>
+          </w:tcPr>
+          <w:p>
+            <w:pPr>
+              <w:ind w:left="400" w:right="480"/>
+              <w:rPr>
+                <w:rFonts w:ascii="Times New Roman" w:hAnsi="Times New Roman" w:cs="Times New Roman"/>
+                <w:sz w:val="24"/>
+                <w:szCs w:val="24"/>
+              </w:rPr>
             </w:pPr>
             <w:r>
               <w:rPr>
@@ -143,7 +690,7 @@
       <w:tr>
         <w:tc>
           <w:tcPr>
-            <w:tcW w:w="2265" w:type="dxa"/>
+            <w:tcW w:w="2325" w:type="dxa"/>
             <w:tcBorders>
               <w:left w:val="single" w:sz="8" w:space="0" w:color="000000"/>
               <w:bottom w:val="single" w:sz="8" w:space="0" w:color="000000"/>
@@ -159,6 +706,11 @@
           <w:p>
             <w:pPr>
               <w:ind w:left="400" w:right="480"/>
+              <w:rPr>
+                <w:rFonts w:ascii="Times New Roman" w:hAnsi="Times New Roman" w:cs="Times New Roman"/>
+                <w:sz w:val="24"/>
+                <w:szCs w:val="24"/>
+              </w:rPr>
             </w:pPr>
             <w:r>
               <w:rPr>
@@ -172,35 +724,285 @@
         </w:tc>
         <w:tc>
           <w:tcPr>
-            <w:tcW w:w="6600" w:type="dxa"/>
-            <w:tcBorders>
-              <w:bottom w:val="single" w:sz="8" w:space="0" w:color="000000"/>
-              <w:right w:val="single" w:sz="8" w:space="0" w:color="000000"/>
-            </w:tcBorders>
-            <w:tcMar>
-              <w:top w:w="100" w:type="dxa"/>
-              <w:left w:w="100" w:type="dxa"/>
-              <w:bottom w:w="100" w:type="dxa"/>
-              <w:right w:w="100" w:type="dxa"/>
-            </w:tcMar>
-          </w:tcPr>
-          <w:p>
-            <w:pPr>
-              <w:ind w:right="480"/>
-            </w:pPr>
-            <w:r>
-              <w:rPr>
-                <w:rFonts w:ascii="Times New Roman" w:eastAsia="Times New Roman" w:hAnsi="Times New Roman" w:cs="Times New Roman"/>
-                <w:sz w:val="24"/>
-                <w:szCs w:val="24"/>
-              </w:rPr>
-              <w:t xml:space="preserve">       FundFair App User can view a list of stock and         descriptions for each stock and company to make decision and analysis based on the details given.</w:t>
+            <w:tcW w:w="6540" w:type="dxa"/>
+            <w:tcBorders>
+              <w:bottom w:val="single" w:sz="8" w:space="0" w:color="000000"/>
+              <w:right w:val="single" w:sz="8" w:space="0" w:color="000000"/>
+            </w:tcBorders>
+            <w:tcMar>
+              <w:top w:w="100" w:type="dxa"/>
+              <w:left w:w="100" w:type="dxa"/>
+              <w:bottom w:w="100" w:type="dxa"/>
+              <w:right w:w="100" w:type="dxa"/>
+            </w:tcMar>
+          </w:tcPr>
+          <w:p>
+            <w:pPr>
+              <w:ind w:left="400" w:right="480"/>
+              <w:rPr>
+                <w:rFonts w:ascii="Times New Roman" w:hAnsi="Times New Roman" w:cs="Times New Roman"/>
+                <w:sz w:val="24"/>
+                <w:szCs w:val="24"/>
+              </w:rPr>
+            </w:pPr>
+            <w:r>
+              <w:rPr>
+                <w:rFonts w:ascii="Times New Roman" w:eastAsia="Times New Roman" w:hAnsi="Times New Roman" w:cs="Times New Roman"/>
+                <w:sz w:val="24"/>
+                <w:szCs w:val="24"/>
+              </w:rPr>
+              <w:t>FundFair App User key in the userID and password to log in as a user to the FundFair application.</w:t>
             </w:r>
           </w:p>
         </w:tc>
       </w:tr>
     </w:tbl>
     <w:p>
+      <w:pPr>
+        <w:ind w:right="480"/>
+        <w:rPr>
+          <w:rFonts w:ascii="Times New Roman" w:hAnsi="Times New Roman" w:cs="Times New Roman"/>
+          <w:sz w:val="24"/>
+          <w:szCs w:val="24"/>
+        </w:rPr>
+      </w:pPr>
+    </w:p>
+    <w:tbl>
+      <w:tblPr>
+        <w:tblW w:w="8865" w:type="dxa"/>
+        <w:tblBorders>
+          <w:top w:val="nil"/>
+          <w:left w:val="nil"/>
+          <w:bottom w:val="nil"/>
+          <w:right w:val="nil"/>
+          <w:insideH w:val="nil"/>
+          <w:insideV w:val="nil"/>
+        </w:tblBorders>
+        <w:tblLayout w:type="fixed"/>
+        <w:tblLook w:val="0600" w:firstRow="0" w:lastRow="0" w:firstColumn="0" w:lastColumn="0" w:noHBand="1" w:noVBand="1"/>
+      </w:tblPr>
+      <w:tblGrid>
+        <w:gridCol w:w="2295"/>
+        <w:gridCol w:w="6570"/>
+      </w:tblGrid>
+      <w:tr>
+        <w:tc>
+          <w:tcPr>
+            <w:tcW w:w="2295" w:type="dxa"/>
+            <w:tcBorders>
+              <w:top w:val="single" w:sz="8" w:space="0" w:color="000000"/>
+              <w:left w:val="single" w:sz="8" w:space="0" w:color="000000"/>
+              <w:bottom w:val="single" w:sz="8" w:space="0" w:color="000000"/>
+              <w:right w:val="single" w:sz="8" w:space="0" w:color="000000"/>
+            </w:tcBorders>
+            <w:tcMar>
+              <w:top w:w="100" w:type="dxa"/>
+              <w:left w:w="100" w:type="dxa"/>
+              <w:bottom w:w="100" w:type="dxa"/>
+              <w:right w:w="100" w:type="dxa"/>
+            </w:tcMar>
+          </w:tcPr>
+          <w:p>
+            <w:pPr>
+              <w:ind w:left="400" w:right="480"/>
+              <w:rPr>
+                <w:rFonts w:ascii="Times New Roman" w:hAnsi="Times New Roman" w:cs="Times New Roman"/>
+                <w:sz w:val="24"/>
+                <w:szCs w:val="24"/>
+              </w:rPr>
+            </w:pPr>
+            <w:r>
+              <w:rPr>
+                <w:rFonts w:ascii="Times New Roman" w:eastAsia="Times New Roman" w:hAnsi="Times New Roman" w:cs="Times New Roman"/>
+                <w:sz w:val="24"/>
+                <w:szCs w:val="24"/>
+              </w:rPr>
+              <w:t>Use Case</w:t>
+            </w:r>
+          </w:p>
+        </w:tc>
+        <w:tc>
+          <w:tcPr>
+            <w:tcW w:w="6570" w:type="dxa"/>
+            <w:tcBorders>
+              <w:top w:val="single" w:sz="8" w:space="0" w:color="000000"/>
+              <w:bottom w:val="single" w:sz="8" w:space="0" w:color="000000"/>
+              <w:right w:val="single" w:sz="8" w:space="0" w:color="000000"/>
+            </w:tcBorders>
+            <w:tcMar>
+              <w:top w:w="100" w:type="dxa"/>
+              <w:left w:w="100" w:type="dxa"/>
+              <w:bottom w:w="100" w:type="dxa"/>
+              <w:right w:w="100" w:type="dxa"/>
+            </w:tcMar>
+          </w:tcPr>
+          <w:p>
+            <w:pPr>
+              <w:ind w:left="400" w:right="480"/>
+              <w:rPr>
+                <w:rFonts w:ascii="Times New Roman" w:hAnsi="Times New Roman" w:cs="Times New Roman"/>
+                <w:sz w:val="24"/>
+                <w:szCs w:val="24"/>
+              </w:rPr>
+            </w:pPr>
+            <w:r>
+              <w:rPr>
+                <w:rFonts w:ascii="Times New Roman" w:eastAsia="Times New Roman" w:hAnsi="Times New Roman" w:cs="Times New Roman"/>
+                <w:sz w:val="24"/>
+                <w:szCs w:val="24"/>
+              </w:rPr>
+              <w:t>Register</w:t>
+            </w:r>
+          </w:p>
+        </w:tc>
+      </w:tr>
+      <w:tr>
+        <w:tc>
+          <w:tcPr>
+            <w:tcW w:w="2295" w:type="dxa"/>
+            <w:tcBorders>
+              <w:left w:val="single" w:sz="8" w:space="0" w:color="000000"/>
+              <w:bottom w:val="single" w:sz="8" w:space="0" w:color="000000"/>
+              <w:right w:val="single" w:sz="8" w:space="0" w:color="000000"/>
+            </w:tcBorders>
+            <w:tcMar>
+              <w:top w:w="100" w:type="dxa"/>
+              <w:left w:w="100" w:type="dxa"/>
+              <w:bottom w:w="100" w:type="dxa"/>
+              <w:right w:w="100" w:type="dxa"/>
+            </w:tcMar>
+          </w:tcPr>
+          <w:p>
+            <w:pPr>
+              <w:ind w:left="400" w:right="480"/>
+              <w:rPr>
+                <w:rFonts w:ascii="Times New Roman" w:hAnsi="Times New Roman" w:cs="Times New Roman"/>
+                <w:sz w:val="24"/>
+                <w:szCs w:val="24"/>
+              </w:rPr>
+            </w:pPr>
+            <w:r>
+              <w:rPr>
+                <w:rFonts w:ascii="Times New Roman" w:eastAsia="Times New Roman" w:hAnsi="Times New Roman" w:cs="Times New Roman"/>
+                <w:sz w:val="24"/>
+                <w:szCs w:val="24"/>
+              </w:rPr>
+              <w:t>Actor(s)</w:t>
+            </w:r>
+          </w:p>
+        </w:tc>
+        <w:tc>
+          <w:tcPr>
+            <w:tcW w:w="6570" w:type="dxa"/>
+            <w:tcBorders>
+              <w:bottom w:val="single" w:sz="8" w:space="0" w:color="000000"/>
+              <w:right w:val="single" w:sz="8" w:space="0" w:color="000000"/>
+            </w:tcBorders>
+            <w:tcMar>
+              <w:top w:w="100" w:type="dxa"/>
+              <w:left w:w="100" w:type="dxa"/>
+              <w:bottom w:w="100" w:type="dxa"/>
+              <w:right w:w="100" w:type="dxa"/>
+            </w:tcMar>
+          </w:tcPr>
+          <w:p>
+            <w:pPr>
+              <w:ind w:left="400" w:right="480"/>
+              <w:rPr>
+                <w:rFonts w:ascii="Times New Roman" w:hAnsi="Times New Roman" w:cs="Times New Roman"/>
+                <w:sz w:val="24"/>
+                <w:szCs w:val="24"/>
+              </w:rPr>
+            </w:pPr>
+            <w:r>
+              <w:rPr>
+                <w:rFonts w:ascii="Times New Roman" w:eastAsia="Times New Roman" w:hAnsi="Times New Roman" w:cs="Times New Roman"/>
+                <w:sz w:val="24"/>
+                <w:szCs w:val="24"/>
+              </w:rPr>
+              <w:t>FundFair App User</w:t>
+            </w:r>
+          </w:p>
+        </w:tc>
+      </w:tr>
+      <w:tr>
+        <w:tc>
+          <w:tcPr>
+            <w:tcW w:w="2295" w:type="dxa"/>
+            <w:tcBorders>
+              <w:left w:val="single" w:sz="8" w:space="0" w:color="000000"/>
+              <w:bottom w:val="single" w:sz="8" w:space="0" w:color="000000"/>
+              <w:right w:val="single" w:sz="8" w:space="0" w:color="000000"/>
+            </w:tcBorders>
+            <w:tcMar>
+              <w:top w:w="100" w:type="dxa"/>
+              <w:left w:w="100" w:type="dxa"/>
+              <w:bottom w:w="100" w:type="dxa"/>
+              <w:right w:w="100" w:type="dxa"/>
+            </w:tcMar>
+          </w:tcPr>
+          <w:p>
+            <w:pPr>
+              <w:ind w:left="400" w:right="480"/>
+              <w:rPr>
+                <w:rFonts w:ascii="Times New Roman" w:hAnsi="Times New Roman" w:cs="Times New Roman"/>
+                <w:sz w:val="24"/>
+                <w:szCs w:val="24"/>
+              </w:rPr>
+            </w:pPr>
+            <w:r>
+              <w:rPr>
+                <w:rFonts w:ascii="Times New Roman" w:eastAsia="Times New Roman" w:hAnsi="Times New Roman" w:cs="Times New Roman"/>
+                <w:sz w:val="24"/>
+                <w:szCs w:val="24"/>
+              </w:rPr>
+              <w:t>Description</w:t>
+            </w:r>
+          </w:p>
+        </w:tc>
+        <w:tc>
+          <w:tcPr>
+            <w:tcW w:w="6570" w:type="dxa"/>
+            <w:tcBorders>
+              <w:bottom w:val="single" w:sz="8" w:space="0" w:color="000000"/>
+              <w:right w:val="single" w:sz="8" w:space="0" w:color="000000"/>
+            </w:tcBorders>
+            <w:tcMar>
+              <w:top w:w="100" w:type="dxa"/>
+              <w:left w:w="100" w:type="dxa"/>
+              <w:bottom w:w="100" w:type="dxa"/>
+              <w:right w:w="100" w:type="dxa"/>
+            </w:tcMar>
+          </w:tcPr>
+          <w:p>
+            <w:pPr>
+              <w:ind w:left="400" w:right="480"/>
+              <w:rPr>
+                <w:rFonts w:ascii="Times New Roman" w:hAnsi="Times New Roman" w:cs="Times New Roman"/>
+                <w:sz w:val="24"/>
+                <w:szCs w:val="24"/>
+              </w:rPr>
+            </w:pPr>
+            <w:r>
+              <w:rPr>
+                <w:rFonts w:ascii="Times New Roman" w:eastAsia="Times New Roman" w:hAnsi="Times New Roman" w:cs="Times New Roman"/>
+                <w:sz w:val="24"/>
+                <w:szCs w:val="24"/>
+              </w:rPr>
+              <w:t>FundFair App User want to create an account to access to the FundFair application</w:t>
+            </w:r>
+          </w:p>
+        </w:tc>
+      </w:tr>
+    </w:tbl>
+    <w:p>
+      <w:pPr>
+        <w:rPr>
+          <w:rFonts w:ascii="Times New Roman" w:hAnsi="Times New Roman" w:cs="Times New Roman"/>
+          <w:sz w:val="24"/>
+          <w:szCs w:val="24"/>
+        </w:rPr>
+      </w:pPr>
       <w:r>
         <w:rPr>
           <w:rFonts w:ascii="Times New Roman" w:eastAsia="Times New Roman" w:hAnsi="Times New Roman" w:cs="Times New Roman"/>
@@ -248,6 +1050,11 @@
           <w:p>
             <w:pPr>
               <w:ind w:left="400" w:right="480"/>
+              <w:rPr>
+                <w:rFonts w:ascii="Times New Roman" w:hAnsi="Times New Roman" w:cs="Times New Roman"/>
+                <w:sz w:val="24"/>
+                <w:szCs w:val="24"/>
+              </w:rPr>
             </w:pPr>
             <w:r>
               <w:rPr>
@@ -277,14 +1084,19 @@
           <w:p>
             <w:pPr>
               <w:ind w:left="400" w:right="480"/>
-            </w:pPr>
-            <w:r>
-              <w:rPr>
-                <w:rFonts w:ascii="Times New Roman" w:eastAsia="Times New Roman" w:hAnsi="Times New Roman" w:cs="Times New Roman"/>
-                <w:sz w:val="24"/>
-                <w:szCs w:val="24"/>
-              </w:rPr>
-              <w:t>Buy Stock</w:t>
+              <w:rPr>
+                <w:rFonts w:ascii="Times New Roman" w:hAnsi="Times New Roman" w:cs="Times New Roman"/>
+                <w:sz w:val="24"/>
+                <w:szCs w:val="24"/>
+              </w:rPr>
+            </w:pPr>
+            <w:r>
+              <w:rPr>
+                <w:rFonts w:ascii="Times New Roman" w:eastAsia="Times New Roman" w:hAnsi="Times New Roman" w:cs="Times New Roman"/>
+                <w:sz w:val="24"/>
+                <w:szCs w:val="24"/>
+              </w:rPr>
+              <w:t>View Company and Stock Details</w:t>
             </w:r>
           </w:p>
         </w:tc>
@@ -308,6 +1120,11 @@
           <w:p>
             <w:pPr>
               <w:ind w:left="400" w:right="480"/>
+              <w:rPr>
+                <w:rFonts w:ascii="Times New Roman" w:hAnsi="Times New Roman" w:cs="Times New Roman"/>
+                <w:sz w:val="24"/>
+                <w:szCs w:val="24"/>
+              </w:rPr>
             </w:pPr>
             <w:r>
               <w:rPr>
@@ -336,6 +1153,11 @@
           <w:p>
             <w:pPr>
               <w:ind w:left="400" w:right="480"/>
+              <w:rPr>
+                <w:rFonts w:ascii="Times New Roman" w:hAnsi="Times New Roman" w:cs="Times New Roman"/>
+                <w:sz w:val="24"/>
+                <w:szCs w:val="24"/>
+              </w:rPr>
             </w:pPr>
             <w:r>
               <w:rPr>
@@ -367,6 +1189,11 @@
           <w:p>
             <w:pPr>
               <w:ind w:left="400" w:right="480"/>
+              <w:rPr>
+                <w:rFonts w:ascii="Times New Roman" w:hAnsi="Times New Roman" w:cs="Times New Roman"/>
+                <w:sz w:val="24"/>
+                <w:szCs w:val="24"/>
+              </w:rPr>
             </w:pPr>
             <w:r>
               <w:rPr>
@@ -394,21 +1221,322 @@
           </w:tcPr>
           <w:p>
             <w:pPr>
-              <w:ind w:left="400" w:right="480"/>
-            </w:pPr>
-            <w:r>
-              <w:rPr>
-                <w:rFonts w:ascii="Times New Roman" w:eastAsia="Times New Roman" w:hAnsi="Times New Roman" w:cs="Times New Roman"/>
-                <w:sz w:val="24"/>
-                <w:szCs w:val="24"/>
-              </w:rPr>
-              <w:t>After viewing the stock, FundFair App User can buy any stock based on their decision.</w:t>
+              <w:ind w:right="480"/>
+              <w:rPr>
+                <w:rFonts w:ascii="Times New Roman" w:hAnsi="Times New Roman" w:cs="Times New Roman"/>
+                <w:sz w:val="24"/>
+                <w:szCs w:val="24"/>
+              </w:rPr>
+            </w:pPr>
+            <w:r>
+              <w:rPr>
+                <w:rFonts w:ascii="Times New Roman" w:eastAsia="Times New Roman" w:hAnsi="Times New Roman" w:cs="Times New Roman"/>
+                <w:sz w:val="24"/>
+                <w:szCs w:val="24"/>
+              </w:rPr>
+              <w:t xml:space="preserve">       FundFair App User can view a list of stock and         descriptions for each stock and company to make decision and analysis based on the details given.</w:t>
             </w:r>
           </w:p>
         </w:tc>
       </w:tr>
     </w:tbl>
-    <w:p/>
+    <w:p>
+      <w:pPr>
+        <w:rPr>
+          <w:rFonts w:ascii="Times New Roman" w:hAnsi="Times New Roman" w:cs="Times New Roman"/>
+          <w:sz w:val="24"/>
+          <w:szCs w:val="24"/>
+        </w:rPr>
+      </w:pPr>
+      <w:r>
+        <w:rPr>
+          <w:rFonts w:ascii="Times New Roman" w:eastAsia="Times New Roman" w:hAnsi="Times New Roman" w:cs="Times New Roman"/>
+          <w:sz w:val="24"/>
+          <w:szCs w:val="24"/>
+        </w:rPr>
+        <w:t xml:space="preserve"> </w:t>
+      </w:r>
+    </w:p>
+    <w:tbl>
+      <w:tblPr>
+        <w:tblW w:w="8865" w:type="dxa"/>
+        <w:tblBorders>
+          <w:top w:val="nil"/>
+          <w:left w:val="nil"/>
+          <w:bottom w:val="nil"/>
+          <w:right w:val="nil"/>
+          <w:insideH w:val="nil"/>
+          <w:insideV w:val="nil"/>
+        </w:tblBorders>
+        <w:tblLayout w:type="fixed"/>
+        <w:tblLook w:val="0600" w:firstRow="0" w:lastRow="0" w:firstColumn="0" w:lastColumn="0" w:noHBand="1" w:noVBand="1"/>
+      </w:tblPr>
+      <w:tblGrid>
+        <w:gridCol w:w="2265"/>
+        <w:gridCol w:w="6600"/>
+      </w:tblGrid>
+      <w:tr>
+        <w:tc>
+          <w:tcPr>
+            <w:tcW w:w="2265" w:type="dxa"/>
+            <w:tcBorders>
+              <w:top w:val="single" w:sz="8" w:space="0" w:color="000000"/>
+              <w:left w:val="single" w:sz="8" w:space="0" w:color="000000"/>
+              <w:bottom w:val="single" w:sz="8" w:space="0" w:color="000000"/>
+              <w:right w:val="single" w:sz="8" w:space="0" w:color="000000"/>
+            </w:tcBorders>
+            <w:tcMar>
+              <w:top w:w="100" w:type="dxa"/>
+              <w:left w:w="100" w:type="dxa"/>
+              <w:bottom w:w="100" w:type="dxa"/>
+              <w:right w:w="100" w:type="dxa"/>
+            </w:tcMar>
+          </w:tcPr>
+          <w:p>
+            <w:pPr>
+              <w:ind w:left="400" w:right="480"/>
+              <w:rPr>
+                <w:rFonts w:ascii="Times New Roman" w:hAnsi="Times New Roman" w:cs="Times New Roman"/>
+                <w:sz w:val="24"/>
+                <w:szCs w:val="24"/>
+              </w:rPr>
+            </w:pPr>
+            <w:r>
+              <w:rPr>
+                <w:rFonts w:ascii="Times New Roman" w:eastAsia="Times New Roman" w:hAnsi="Times New Roman" w:cs="Times New Roman"/>
+                <w:sz w:val="24"/>
+                <w:szCs w:val="24"/>
+              </w:rPr>
+              <w:t>Use Case</w:t>
+            </w:r>
+          </w:p>
+        </w:tc>
+        <w:tc>
+          <w:tcPr>
+            <w:tcW w:w="6600" w:type="dxa"/>
+            <w:tcBorders>
+              <w:top w:val="single" w:sz="8" w:space="0" w:color="000000"/>
+              <w:bottom w:val="single" w:sz="8" w:space="0" w:color="000000"/>
+              <w:right w:val="single" w:sz="8" w:space="0" w:color="000000"/>
+            </w:tcBorders>
+            <w:tcMar>
+              <w:top w:w="100" w:type="dxa"/>
+              <w:left w:w="100" w:type="dxa"/>
+              <w:bottom w:w="100" w:type="dxa"/>
+              <w:right w:w="100" w:type="dxa"/>
+            </w:tcMar>
+          </w:tcPr>
+          <w:p>
+            <w:pPr>
+              <w:ind w:left="400" w:right="480"/>
+              <w:rPr>
+                <w:rFonts w:ascii="Times New Roman" w:hAnsi="Times New Roman" w:cs="Times New Roman"/>
+                <w:sz w:val="24"/>
+                <w:szCs w:val="24"/>
+              </w:rPr>
+            </w:pPr>
+            <w:r>
+              <w:rPr>
+                <w:rFonts w:ascii="Times New Roman" w:eastAsia="Times New Roman" w:hAnsi="Times New Roman" w:cs="Times New Roman"/>
+                <w:sz w:val="24"/>
+                <w:szCs w:val="24"/>
+              </w:rPr>
+              <w:t>Buy Stock</w:t>
+            </w:r>
+          </w:p>
+        </w:tc>
+      </w:tr>
+      <w:tr>
+        <w:tc>
+          <w:tcPr>
+            <w:tcW w:w="2265" w:type="dxa"/>
+            <w:tcBorders>
+              <w:left w:val="single" w:sz="8" w:space="0" w:color="000000"/>
+              <w:bottom w:val="single" w:sz="8" w:space="0" w:color="000000"/>
+              <w:right w:val="single" w:sz="8" w:space="0" w:color="000000"/>
+            </w:tcBorders>
+            <w:tcMar>
+              <w:top w:w="100" w:type="dxa"/>
+              <w:left w:w="100" w:type="dxa"/>
+              <w:bottom w:w="100" w:type="dxa"/>
+              <w:right w:w="100" w:type="dxa"/>
+            </w:tcMar>
+          </w:tcPr>
+          <w:p>
+            <w:pPr>
+              <w:ind w:left="400" w:right="480"/>
+              <w:rPr>
+                <w:rFonts w:ascii="Times New Roman" w:hAnsi="Times New Roman" w:cs="Times New Roman"/>
+                <w:sz w:val="24"/>
+                <w:szCs w:val="24"/>
+              </w:rPr>
+            </w:pPr>
+            <w:r>
+              <w:rPr>
+                <w:rFonts w:ascii="Times New Roman" w:eastAsia="Times New Roman" w:hAnsi="Times New Roman" w:cs="Times New Roman"/>
+                <w:sz w:val="24"/>
+                <w:szCs w:val="24"/>
+              </w:rPr>
+              <w:t>Actor(s)</w:t>
+            </w:r>
+          </w:p>
+        </w:tc>
+        <w:tc>
+          <w:tcPr>
+            <w:tcW w:w="6600" w:type="dxa"/>
+            <w:tcBorders>
+              <w:bottom w:val="single" w:sz="8" w:space="0" w:color="000000"/>
+              <w:right w:val="single" w:sz="8" w:space="0" w:color="000000"/>
+            </w:tcBorders>
+            <w:tcMar>
+              <w:top w:w="100" w:type="dxa"/>
+              <w:left w:w="100" w:type="dxa"/>
+              <w:bottom w:w="100" w:type="dxa"/>
+              <w:right w:w="100" w:type="dxa"/>
+            </w:tcMar>
+          </w:tcPr>
+          <w:p>
+            <w:pPr>
+              <w:ind w:left="400" w:right="480"/>
+              <w:rPr>
+                <w:rFonts w:ascii="Times New Roman" w:hAnsi="Times New Roman" w:cs="Times New Roman"/>
+                <w:sz w:val="24"/>
+                <w:szCs w:val="24"/>
+              </w:rPr>
+            </w:pPr>
+            <w:r>
+              <w:rPr>
+                <w:rFonts w:ascii="Times New Roman" w:eastAsia="Times New Roman" w:hAnsi="Times New Roman" w:cs="Times New Roman"/>
+                <w:sz w:val="24"/>
+                <w:szCs w:val="24"/>
+              </w:rPr>
+              <w:t>FundFair App User</w:t>
+            </w:r>
+          </w:p>
+        </w:tc>
+      </w:tr>
+      <w:tr>
+        <w:tc>
+          <w:tcPr>
+            <w:tcW w:w="2265" w:type="dxa"/>
+            <w:tcBorders>
+              <w:left w:val="single" w:sz="8" w:space="0" w:color="000000"/>
+              <w:bottom w:val="single" w:sz="8" w:space="0" w:color="000000"/>
+              <w:right w:val="single" w:sz="8" w:space="0" w:color="000000"/>
+            </w:tcBorders>
+            <w:tcMar>
+              <w:top w:w="100" w:type="dxa"/>
+              <w:left w:w="100" w:type="dxa"/>
+              <w:bottom w:w="100" w:type="dxa"/>
+              <w:right w:w="100" w:type="dxa"/>
+            </w:tcMar>
+          </w:tcPr>
+          <w:p>
+            <w:pPr>
+              <w:ind w:left="400" w:right="480"/>
+              <w:rPr>
+                <w:rFonts w:ascii="Times New Roman" w:hAnsi="Times New Roman" w:cs="Times New Roman"/>
+                <w:sz w:val="24"/>
+                <w:szCs w:val="24"/>
+              </w:rPr>
+            </w:pPr>
+            <w:r>
+              <w:rPr>
+                <w:rFonts w:ascii="Times New Roman" w:eastAsia="Times New Roman" w:hAnsi="Times New Roman" w:cs="Times New Roman"/>
+                <w:sz w:val="24"/>
+                <w:szCs w:val="24"/>
+              </w:rPr>
+              <w:t>Description</w:t>
+            </w:r>
+          </w:p>
+        </w:tc>
+        <w:tc>
+          <w:tcPr>
+            <w:tcW w:w="6600" w:type="dxa"/>
+            <w:tcBorders>
+              <w:bottom w:val="single" w:sz="8" w:space="0" w:color="000000"/>
+              <w:right w:val="single" w:sz="8" w:space="0" w:color="000000"/>
+            </w:tcBorders>
+            <w:tcMar>
+              <w:top w:w="100" w:type="dxa"/>
+              <w:left w:w="100" w:type="dxa"/>
+              <w:bottom w:w="100" w:type="dxa"/>
+              <w:right w:w="100" w:type="dxa"/>
+            </w:tcMar>
+          </w:tcPr>
+          <w:p>
+            <w:pPr>
+              <w:ind w:left="400" w:right="480"/>
+              <w:rPr>
+                <w:rFonts w:ascii="Times New Roman" w:hAnsi="Times New Roman" w:cs="Times New Roman"/>
+                <w:sz w:val="24"/>
+                <w:szCs w:val="24"/>
+              </w:rPr>
+            </w:pPr>
+            <w:r>
+              <w:rPr>
+                <w:rFonts w:ascii="Times New Roman" w:eastAsia="Times New Roman" w:hAnsi="Times New Roman" w:cs="Times New Roman"/>
+                <w:sz w:val="24"/>
+                <w:szCs w:val="24"/>
+              </w:rPr>
+              <w:t>After viewing the stock, FundFair App User can buy any stock based on their decision.</w:t>
+            </w:r>
+          </w:p>
+        </w:tc>
+      </w:tr>
+    </w:tbl>
+    <w:p>
+      <w:pPr>
+        <w:rPr>
+          <w:rFonts w:ascii="Times New Roman" w:hAnsi="Times New Roman" w:cs="Times New Roman"/>
+          <w:sz w:val="24"/>
+          <w:szCs w:val="24"/>
+        </w:rPr>
+      </w:pPr>
+      <w:r>
+        <w:rPr>
+          <w:rFonts w:ascii="Times New Roman" w:eastAsia="Times New Roman" w:hAnsi="Times New Roman" w:cs="Times New Roman"/>
+          <w:sz w:val="24"/>
+          <w:szCs w:val="24"/>
+        </w:rPr>
+        <w:t xml:space="preserve"> </w:t>
+      </w:r>
+    </w:p>
+    <w:p>
+      <w:pPr>
+        <w:rPr>
+          <w:rFonts w:ascii="Times New Roman" w:hAnsi="Times New Roman" w:cs="Times New Roman"/>
+          <w:sz w:val="24"/>
+          <w:szCs w:val="24"/>
+        </w:rPr>
+      </w:pPr>
+      <w:r>
+        <w:rPr>
+          <w:rFonts w:ascii="Times New Roman" w:hAnsi="Times New Roman" w:cs="Times New Roman"/>
+          <w:sz w:val="24"/>
+          <w:szCs w:val="24"/>
+        </w:rPr>
+        <w:br w:type="page"/>
+      </w:r>
+    </w:p>
+    <w:p>
+      <w:pPr>
+        <w:rPr>
+          <w:rFonts w:ascii="Times New Roman" w:hAnsi="Times New Roman" w:cs="Times New Roman"/>
+          <w:sz w:val="24"/>
+          <w:szCs w:val="24"/>
+        </w:rPr>
+      </w:pPr>
+    </w:p>
+    <w:p>
+      <w:pPr>
+        <w:rPr>
+          <w:rFonts w:ascii="Times New Roman" w:hAnsi="Times New Roman" w:cs="Times New Roman"/>
+          <w:sz w:val="24"/>
+          <w:szCs w:val="24"/>
+        </w:rPr>
+      </w:pPr>
+    </w:p>
     <w:tbl>
       <w:tblPr>
         <w:tblW w:w="8865" w:type="dxa"/>
@@ -447,6 +1575,11 @@
           <w:p>
             <w:pPr>
               <w:ind w:left="400" w:right="480"/>
+              <w:rPr>
+                <w:rFonts w:ascii="Times New Roman" w:hAnsi="Times New Roman" w:cs="Times New Roman"/>
+                <w:sz w:val="24"/>
+                <w:szCs w:val="24"/>
+              </w:rPr>
             </w:pPr>
             <w:r>
               <w:rPr>
@@ -476,6 +1609,11 @@
           <w:p>
             <w:pPr>
               <w:ind w:left="400" w:right="480"/>
+              <w:rPr>
+                <w:rFonts w:ascii="Times New Roman" w:hAnsi="Times New Roman" w:cs="Times New Roman"/>
+                <w:sz w:val="24"/>
+                <w:szCs w:val="24"/>
+              </w:rPr>
             </w:pPr>
             <w:r>
               <w:rPr>
@@ -507,6 +1645,11 @@
           <w:p>
             <w:pPr>
               <w:ind w:left="400" w:right="480"/>
+              <w:rPr>
+                <w:rFonts w:ascii="Times New Roman" w:hAnsi="Times New Roman" w:cs="Times New Roman"/>
+                <w:sz w:val="24"/>
+                <w:szCs w:val="24"/>
+              </w:rPr>
             </w:pPr>
             <w:r>
               <w:rPr>
@@ -535,6 +1678,11 @@
           <w:p>
             <w:pPr>
               <w:ind w:left="400" w:right="480"/>
+              <w:rPr>
+                <w:rFonts w:ascii="Times New Roman" w:hAnsi="Times New Roman" w:cs="Times New Roman"/>
+                <w:sz w:val="24"/>
+                <w:szCs w:val="24"/>
+              </w:rPr>
             </w:pPr>
             <w:r>
               <w:rPr>
@@ -566,6 +1714,11 @@
           <w:p>
             <w:pPr>
               <w:ind w:left="400" w:right="480"/>
+              <w:rPr>
+                <w:rFonts w:ascii="Times New Roman" w:hAnsi="Times New Roman" w:cs="Times New Roman"/>
+                <w:sz w:val="24"/>
+                <w:szCs w:val="24"/>
+              </w:rPr>
             </w:pPr>
             <w:r>
               <w:rPr>
@@ -594,6 +1747,11 @@
           <w:p>
             <w:pPr>
               <w:ind w:left="400" w:right="480"/>
+              <w:rPr>
+                <w:rFonts w:ascii="Times New Roman" w:hAnsi="Times New Roman" w:cs="Times New Roman"/>
+                <w:sz w:val="24"/>
+                <w:szCs w:val="24"/>
+              </w:rPr>
             </w:pPr>
             <w:r>
               <w:rPr>
@@ -608,6 +1766,13 @@
       </w:tr>
     </w:tbl>
     <w:p>
+      <w:pPr>
+        <w:rPr>
+          <w:rFonts w:ascii="Times New Roman" w:hAnsi="Times New Roman" w:cs="Times New Roman"/>
+          <w:sz w:val="24"/>
+          <w:szCs w:val="24"/>
+        </w:rPr>
+      </w:pPr>
       <w:r>
         <w:rPr>
           <w:rFonts w:ascii="Times New Roman" w:eastAsia="Times New Roman" w:hAnsi="Times New Roman" w:cs="Times New Roman"/>
@@ -655,6 +1820,11 @@
           <w:p>
             <w:pPr>
               <w:ind w:left="400" w:right="480"/>
+              <w:rPr>
+                <w:rFonts w:ascii="Times New Roman" w:hAnsi="Times New Roman" w:cs="Times New Roman"/>
+                <w:sz w:val="24"/>
+                <w:szCs w:val="24"/>
+              </w:rPr>
             </w:pPr>
             <w:r>
               <w:rPr>
@@ -684,6 +1854,11 @@
           <w:p>
             <w:pPr>
               <w:ind w:left="400" w:right="480"/>
+              <w:rPr>
+                <w:rFonts w:ascii="Times New Roman" w:hAnsi="Times New Roman" w:cs="Times New Roman"/>
+                <w:sz w:val="24"/>
+                <w:szCs w:val="24"/>
+              </w:rPr>
             </w:pPr>
             <w:r>
               <w:rPr>
@@ -715,6 +1890,11 @@
           <w:p>
             <w:pPr>
               <w:ind w:left="400" w:right="480"/>
+              <w:rPr>
+                <w:rFonts w:ascii="Times New Roman" w:hAnsi="Times New Roman" w:cs="Times New Roman"/>
+                <w:sz w:val="24"/>
+                <w:szCs w:val="24"/>
+              </w:rPr>
             </w:pPr>
             <w:r>
               <w:rPr>
@@ -743,6 +1923,11 @@
           <w:p>
             <w:pPr>
               <w:ind w:left="400" w:right="480"/>
+              <w:rPr>
+                <w:rFonts w:ascii="Times New Roman" w:hAnsi="Times New Roman" w:cs="Times New Roman"/>
+                <w:sz w:val="24"/>
+                <w:szCs w:val="24"/>
+              </w:rPr>
             </w:pPr>
             <w:r>
               <w:rPr>
@@ -774,6 +1959,11 @@
           <w:p>
             <w:pPr>
               <w:ind w:left="400" w:right="480"/>
+              <w:rPr>
+                <w:rFonts w:ascii="Times New Roman" w:hAnsi="Times New Roman" w:cs="Times New Roman"/>
+                <w:sz w:val="24"/>
+                <w:szCs w:val="24"/>
+              </w:rPr>
             </w:pPr>
             <w:r>
               <w:rPr>
@@ -802,6 +1992,11 @@
           <w:p>
             <w:pPr>
               <w:ind w:left="400" w:right="480"/>
+              <w:rPr>
+                <w:rFonts w:ascii="Times New Roman" w:hAnsi="Times New Roman" w:cs="Times New Roman"/>
+                <w:sz w:val="24"/>
+                <w:szCs w:val="24"/>
+              </w:rPr>
             </w:pPr>
             <w:r>
               <w:rPr>
@@ -815,16 +2010,551 @@
         </w:tc>
       </w:tr>
     </w:tbl>
-    <w:p/>
     <w:p>
+      <w:pPr>
+        <w:rPr>
+          <w:rFonts w:ascii="Times New Roman" w:hAnsi="Times New Roman" w:cs="Times New Roman"/>
+          <w:sz w:val="24"/>
+          <w:szCs w:val="24"/>
+        </w:rPr>
+      </w:pPr>
       <w:r>
         <w:rPr>
+          <w:rFonts w:ascii="Times New Roman" w:eastAsia="Times New Roman" w:hAnsi="Times New Roman" w:cs="Times New Roman"/>
+          <w:sz w:val="24"/>
+          <w:szCs w:val="24"/>
+        </w:rPr>
+        <w:t xml:space="preserve"> </w:t>
+      </w:r>
+    </w:p>
+    <w:p>
+      <w:pPr>
+        <w:rPr>
+          <w:rFonts w:ascii="Times New Roman" w:hAnsi="Times New Roman" w:cs="Times New Roman"/>
+          <w:sz w:val="24"/>
+          <w:szCs w:val="24"/>
+        </w:rPr>
+      </w:pPr>
+      <w:r>
+        <w:rPr>
+          <w:rFonts w:ascii="Times New Roman" w:eastAsia="Times New Roman" w:hAnsi="Times New Roman" w:cs="Times New Roman"/>
+          <w:b/>
+          <w:sz w:val="24"/>
+          <w:szCs w:val="24"/>
+        </w:rPr>
+        <w:t>2.2 Non-functional Requirement</w:t>
+      </w:r>
+    </w:p>
+    <w:p>
+      <w:pPr>
+        <w:rPr>
+          <w:rFonts w:ascii="Times New Roman" w:hAnsi="Times New Roman" w:cs="Times New Roman"/>
+          <w:sz w:val="24"/>
+          <w:szCs w:val="24"/>
+        </w:rPr>
+      </w:pPr>
+      <w:r>
+        <w:rPr>
+          <w:rFonts w:ascii="Times New Roman" w:eastAsia="Times New Roman" w:hAnsi="Times New Roman" w:cs="Times New Roman"/>
+          <w:b/>
+          <w:sz w:val="24"/>
+          <w:szCs w:val="24"/>
+        </w:rPr>
+        <w:t>Performance Constraints</w:t>
+      </w:r>
+    </w:p>
+    <w:p>
+      <w:pPr>
+        <w:pStyle w:val="ListParagraph"/>
+        <w:numPr>
+          <w:ilvl w:val="0"/>
+          <w:numId w:val="2"/>
+        </w:numPr>
+        <w:spacing w:before="100"/>
+        <w:rPr>
+          <w:rFonts w:ascii="Times New Roman" w:eastAsia="Times New Roman" w:hAnsi="Times New Roman" w:cs="Times New Roman"/>
+          <w:sz w:val="24"/>
+          <w:szCs w:val="24"/>
+        </w:rPr>
+      </w:pPr>
+      <w:r>
+        <w:rPr>
+          <w:rFonts w:ascii="Times New Roman" w:eastAsia="Times New Roman" w:hAnsi="Times New Roman" w:cs="Times New Roman"/>
+          <w:sz w:val="24"/>
+          <w:szCs w:val="24"/>
+        </w:rPr>
+        <w:t xml:space="preserve">The response time for stock information to </w:t>
+      </w:r>
+      <w:r>
+        <w:rPr>
+          <w:rFonts w:ascii="Times New Roman" w:eastAsia="Times New Roman" w:hAnsi="Times New Roman" w:cs="Times New Roman"/>
+          <w:sz w:val="24"/>
+          <w:szCs w:val="24"/>
+        </w:rPr>
+        <w:t>appear to a user should be made</w:t>
+      </w:r>
+      <w:r>
+        <w:rPr>
+          <w:rFonts w:ascii="Times New Roman" w:eastAsia="Times New Roman" w:hAnsi="Times New Roman" w:cs="Times New Roman"/>
+          <w:sz w:val="24"/>
+          <w:szCs w:val="24"/>
+        </w:rPr>
+        <w:tab/>
+      </w:r>
+      <w:r>
+        <w:rPr>
+          <w:rFonts w:ascii="Times New Roman" w:eastAsia="Times New Roman" w:hAnsi="Times New Roman" w:cs="Times New Roman"/>
+          <w:sz w:val="24"/>
+          <w:szCs w:val="24"/>
+        </w:rPr>
+        <w:t>available in a maximum of 3 seconds.</w:t>
+      </w:r>
+    </w:p>
+    <w:p>
+      <w:pPr>
+        <w:numPr>
+          <w:ilvl w:val="0"/>
+          <w:numId w:val="2"/>
+        </w:numPr>
+        <w:spacing w:before="100"/>
+        <w:contextualSpacing/>
+        <w:rPr>
+          <w:rFonts w:ascii="Times New Roman" w:eastAsia="Times New Roman" w:hAnsi="Times New Roman" w:cs="Times New Roman"/>
+          <w:sz w:val="24"/>
+          <w:szCs w:val="24"/>
+        </w:rPr>
+      </w:pPr>
+      <w:r>
+        <w:rPr>
+          <w:rFonts w:ascii="Times New Roman" w:eastAsia="Times New Roman" w:hAnsi="Times New Roman" w:cs="Times New Roman"/>
+          <w:sz w:val="24"/>
+          <w:szCs w:val="24"/>
+        </w:rPr>
+        <w:t xml:space="preserve">The system should be available 24 hours for 7 days in a week. </w:t>
+      </w:r>
+    </w:p>
+    <w:p>
+      <w:pPr>
+        <w:numPr>
+          <w:ilvl w:val="0"/>
+          <w:numId w:val="2"/>
+        </w:numPr>
+        <w:spacing w:before="100"/>
+        <w:contextualSpacing/>
+        <w:rPr>
+          <w:rFonts w:ascii="Times New Roman" w:eastAsia="Times New Roman" w:hAnsi="Times New Roman" w:cs="Times New Roman"/>
+          <w:sz w:val="24"/>
+          <w:szCs w:val="24"/>
+        </w:rPr>
+      </w:pPr>
+      <w:r>
+        <w:rPr>
+          <w:rFonts w:ascii="Times New Roman" w:eastAsia="Times New Roman" w:hAnsi="Times New Roman" w:cs="Times New Roman"/>
+          <w:sz w:val="24"/>
+          <w:szCs w:val="24"/>
+        </w:rPr>
+        <w:t>The system should be able to hold a 50000 user records initially.</w:t>
+      </w:r>
+    </w:p>
+    <w:p>
+      <w:pPr>
+        <w:numPr>
+          <w:ilvl w:val="0"/>
+          <w:numId w:val="2"/>
+        </w:numPr>
+        <w:spacing w:before="100"/>
+        <w:contextualSpacing/>
+        <w:rPr>
+          <w:rFonts w:ascii="Times New Roman" w:eastAsia="Times New Roman" w:hAnsi="Times New Roman" w:cs="Times New Roman"/>
+          <w:sz w:val="24"/>
+          <w:szCs w:val="24"/>
+        </w:rPr>
+      </w:pPr>
+      <w:r>
+        <w:rPr>
+          <w:rFonts w:ascii="Times New Roman" w:eastAsia="Times New Roman" w:hAnsi="Times New Roman" w:cs="Times New Roman"/>
+          <w:sz w:val="24"/>
+          <w:szCs w:val="24"/>
+        </w:rPr>
+        <w:t>The system should be able to add 5000 records.</w:t>
+      </w:r>
+    </w:p>
+    <w:p>
+      <w:pPr>
+        <w:numPr>
+          <w:ilvl w:val="0"/>
+          <w:numId w:val="2"/>
+        </w:numPr>
+        <w:spacing w:before="100"/>
+        <w:contextualSpacing/>
+        <w:rPr>
+          <w:rFonts w:ascii="Times New Roman" w:eastAsia="Times New Roman" w:hAnsi="Times New Roman" w:cs="Times New Roman"/>
+          <w:sz w:val="24"/>
+          <w:szCs w:val="24"/>
+        </w:rPr>
+      </w:pPr>
+      <w:r>
+        <w:rPr>
+          <w:rFonts w:ascii="Times New Roman" w:eastAsia="Times New Roman" w:hAnsi="Times New Roman" w:cs="Times New Roman"/>
+          <w:sz w:val="24"/>
+          <w:szCs w:val="24"/>
+        </w:rPr>
+        <w:t>A record should be fully available on the system for at least 5 years.</w:t>
+      </w:r>
+    </w:p>
+    <w:p>
+      <w:pPr>
+        <w:rPr>
+          <w:rFonts w:ascii="Times New Roman" w:hAnsi="Times New Roman" w:cs="Times New Roman"/>
+          <w:sz w:val="24"/>
+          <w:szCs w:val="24"/>
+        </w:rPr>
+      </w:pPr>
+    </w:p>
+    <w:p>
+      <w:pPr>
+        <w:rPr>
+          <w:rFonts w:ascii="Times New Roman" w:hAnsi="Times New Roman" w:cs="Times New Roman"/>
+          <w:sz w:val="24"/>
+          <w:szCs w:val="24"/>
+        </w:rPr>
+      </w:pPr>
+      <w:r>
+        <w:rPr>
+          <w:rFonts w:ascii="Times New Roman" w:eastAsia="Times New Roman" w:hAnsi="Times New Roman" w:cs="Times New Roman"/>
+          <w:b/>
+          <w:sz w:val="24"/>
+          <w:szCs w:val="24"/>
+        </w:rPr>
+        <w:t>Development Constraints</w:t>
+      </w:r>
+    </w:p>
+    <w:p>
+      <w:pPr>
+        <w:pStyle w:val="ListParagraph"/>
+        <w:numPr>
+          <w:ilvl w:val="0"/>
+          <w:numId w:val="3"/>
+        </w:numPr>
+        <w:rPr>
+          <w:rFonts w:ascii="Times New Roman" w:hAnsi="Times New Roman" w:cs="Times New Roman"/>
+          <w:sz w:val="24"/>
+          <w:szCs w:val="24"/>
+        </w:rPr>
+      </w:pPr>
+      <w:r>
+        <w:rPr>
+          <w:rFonts w:ascii="Times New Roman" w:eastAsia="Times New Roman" w:hAnsi="Times New Roman" w:cs="Times New Roman"/>
+          <w:sz w:val="24"/>
+          <w:szCs w:val="24"/>
+        </w:rPr>
+        <w:t xml:space="preserve">Time - The </w:t>
+      </w:r>
+      <w:r>
+        <w:rPr>
+          <w:rFonts w:ascii="Times New Roman" w:hAnsi="Times New Roman" w:cs="Times New Roman"/>
+          <w:sz w:val="24"/>
+          <w:szCs w:val="24"/>
+        </w:rPr>
+        <w:t xml:space="preserve">first prototype should be delivered on 13th March 2017 and </w:t>
+      </w:r>
+      <w:r>
+        <w:rPr>
+          <w:rFonts w:ascii="Times New Roman" w:hAnsi="Times New Roman" w:cs="Times New Roman"/>
+          <w:sz w:val="24"/>
+          <w:szCs w:val="24"/>
+        </w:rPr>
+        <w:t>the</w:t>
+      </w:r>
+      <w:r>
+        <w:rPr>
+          <w:rFonts w:ascii="Times New Roman" w:hAnsi="Times New Roman" w:cs="Times New Roman"/>
+          <w:sz w:val="24"/>
+          <w:szCs w:val="24"/>
+        </w:rPr>
+        <w:tab/>
+      </w:r>
+      <w:r>
+        <w:rPr>
+          <w:rFonts w:ascii="Times New Roman" w:hAnsi="Times New Roman" w:cs="Times New Roman"/>
+          <w:sz w:val="24"/>
+          <w:szCs w:val="24"/>
+        </w:rPr>
+        <w:t xml:space="preserve">second prototype should be delivered on 10th April 2017. </w:t>
+      </w:r>
+    </w:p>
+    <w:p>
+      <w:pPr>
+        <w:pStyle w:val="ListParagraph"/>
+        <w:numPr>
+          <w:ilvl w:val="0"/>
+          <w:numId w:val="3"/>
+        </w:numPr>
+        <w:rPr>
+          <w:rFonts w:ascii="Times New Roman" w:hAnsi="Times New Roman" w:cs="Times New Roman"/>
+          <w:sz w:val="24"/>
+          <w:szCs w:val="24"/>
+        </w:rPr>
+      </w:pPr>
+      <w:r>
+        <w:rPr>
+          <w:rFonts w:ascii="Times New Roman" w:hAnsi="Times New Roman" w:cs="Times New Roman"/>
+          <w:sz w:val="24"/>
+          <w:szCs w:val="24"/>
+        </w:rPr>
+        <w:t>Resource - Develop this system the only place</w:t>
+      </w:r>
+      <w:r>
+        <w:rPr>
+          <w:rFonts w:ascii="Times New Roman" w:hAnsi="Times New Roman" w:cs="Times New Roman"/>
+          <w:sz w:val="24"/>
+          <w:szCs w:val="24"/>
+        </w:rPr>
+        <w:t xml:space="preserve"> that need money is publish the</w:t>
+      </w:r>
+      <w:r>
+        <w:rPr>
+          <w:rFonts w:ascii="Times New Roman" w:hAnsi="Times New Roman" w:cs="Times New Roman"/>
+          <w:sz w:val="24"/>
+          <w:szCs w:val="24"/>
+        </w:rPr>
+        <w:tab/>
+      </w:r>
+      <w:r>
+        <w:rPr>
+          <w:rFonts w:ascii="Times New Roman" w:hAnsi="Times New Roman" w:cs="Times New Roman"/>
+          <w:sz w:val="24"/>
+          <w:szCs w:val="24"/>
+        </w:rPr>
+        <w:t>application to play store, which around RM 150. Amount of money is not the key</w:t>
+      </w:r>
+      <w:r>
+        <w:rPr>
+          <w:rFonts w:ascii="Times New Roman" w:hAnsi="Times New Roman" w:cs="Times New Roman"/>
+          <w:sz w:val="24"/>
+          <w:szCs w:val="24"/>
+        </w:rPr>
+        <w:tab/>
+      </w:r>
+      <w:r>
+        <w:rPr>
+          <w:rFonts w:ascii="Times New Roman" w:hAnsi="Times New Roman" w:cs="Times New Roman"/>
+          <w:sz w:val="24"/>
+          <w:szCs w:val="24"/>
+        </w:rPr>
+        <w:t>resource for developing an application, amount of time is the key resource</w:t>
+      </w:r>
+      <w:r>
+        <w:rPr>
+          <w:rFonts w:ascii="Times New Roman" w:hAnsi="Times New Roman" w:cs="Times New Roman"/>
+          <w:sz w:val="24"/>
+          <w:szCs w:val="24"/>
+        </w:rPr>
+        <w:t>. To</w:t>
+      </w:r>
+      <w:r>
+        <w:rPr>
+          <w:rFonts w:ascii="Times New Roman" w:hAnsi="Times New Roman" w:cs="Times New Roman"/>
+          <w:sz w:val="24"/>
+          <w:szCs w:val="24"/>
+        </w:rPr>
+        <w:tab/>
+      </w:r>
+      <w:r>
+        <w:rPr>
+          <w:rFonts w:ascii="Times New Roman" w:hAnsi="Times New Roman" w:cs="Times New Roman"/>
+          <w:sz w:val="24"/>
+          <w:szCs w:val="24"/>
+        </w:rPr>
+        <w:t>develop this system prototype will need around 3-month time and there is only 2</w:t>
+      </w:r>
+      <w:r>
+        <w:rPr>
+          <w:rFonts w:ascii="Times New Roman" w:hAnsi="Times New Roman" w:cs="Times New Roman"/>
+          <w:sz w:val="24"/>
+          <w:szCs w:val="24"/>
+        </w:rPr>
+        <w:tab/>
+      </w:r>
+      <w:r>
+        <w:rPr>
+          <w:rFonts w:ascii="Times New Roman" w:hAnsi="Times New Roman" w:cs="Times New Roman"/>
+          <w:sz w:val="24"/>
+          <w:szCs w:val="24"/>
+        </w:rPr>
+        <w:t xml:space="preserve">development staff will be involving. </w:t>
+      </w:r>
+    </w:p>
+    <w:p>
+      <w:pPr>
+        <w:pStyle w:val="ListParagraph"/>
+        <w:numPr>
+          <w:ilvl w:val="0"/>
+          <w:numId w:val="3"/>
+        </w:numPr>
+        <w:rPr>
+          <w:rFonts w:ascii="Times New Roman" w:hAnsi="Times New Roman" w:cs="Times New Roman"/>
+          <w:sz w:val="24"/>
+          <w:szCs w:val="24"/>
+        </w:rPr>
+      </w:pPr>
+      <w:r>
+        <w:rPr>
+          <w:rFonts w:ascii="Times New Roman" w:hAnsi="Times New Roman" w:cs="Times New Roman"/>
+          <w:sz w:val="24"/>
+          <w:szCs w:val="24"/>
+        </w:rPr>
+        <w:t>Quality - The development methods of this syst</w:t>
+      </w:r>
+      <w:r>
+        <w:rPr>
+          <w:rFonts w:ascii="Times New Roman" w:hAnsi="Times New Roman" w:cs="Times New Roman"/>
+          <w:sz w:val="24"/>
+          <w:szCs w:val="24"/>
+        </w:rPr>
+        <w:t>em is RAD. The reason we use</w:t>
+      </w:r>
+      <w:r>
+        <w:rPr>
+          <w:rFonts w:ascii="Times New Roman" w:hAnsi="Times New Roman" w:cs="Times New Roman"/>
+          <w:sz w:val="24"/>
+          <w:szCs w:val="24"/>
+        </w:rPr>
+        <w:tab/>
+      </w:r>
+      <w:r>
+        <w:rPr>
+          <w:rFonts w:ascii="Times New Roman" w:hAnsi="Times New Roman" w:cs="Times New Roman"/>
+          <w:sz w:val="24"/>
+          <w:szCs w:val="24"/>
+        </w:rPr>
+        <w:t>RAD because we need to know to prototype as soon as possible</w:t>
+      </w:r>
+      <w:r>
+        <w:rPr>
+          <w:rFonts w:ascii="Times New Roman" w:hAnsi="Times New Roman" w:cs="Times New Roman"/>
+          <w:sz w:val="24"/>
+          <w:szCs w:val="24"/>
+        </w:rPr>
+        <w:t xml:space="preserve"> and get feedback</w:t>
+      </w:r>
+      <w:r>
+        <w:rPr>
+          <w:rFonts w:ascii="Times New Roman" w:hAnsi="Times New Roman" w:cs="Times New Roman"/>
+          <w:sz w:val="24"/>
+          <w:szCs w:val="24"/>
+        </w:rPr>
+        <w:tab/>
+      </w:r>
+      <w:r>
+        <w:rPr>
+          <w:rFonts w:ascii="Times New Roman" w:hAnsi="Times New Roman" w:cs="Times New Roman"/>
+          <w:sz w:val="24"/>
+          <w:szCs w:val="24"/>
+        </w:rPr>
+        <w:t>to improve our system, which will take few iteration</w:t>
+      </w:r>
+      <w:r>
+        <w:rPr>
+          <w:rFonts w:ascii="Times New Roman" w:hAnsi="Times New Roman" w:cs="Times New Roman"/>
+          <w:sz w:val="24"/>
+          <w:szCs w:val="24"/>
+        </w:rPr>
+        <w:t>s until the final prototype</w:t>
+      </w:r>
+      <w:r>
+        <w:rPr>
+          <w:rFonts w:ascii="Times New Roman" w:hAnsi="Times New Roman" w:cs="Times New Roman"/>
+          <w:sz w:val="24"/>
+          <w:szCs w:val="24"/>
+        </w:rPr>
+        <w:tab/>
+      </w:r>
+      <w:r>
+        <w:rPr>
+          <w:rFonts w:ascii="Times New Roman" w:hAnsi="Times New Roman" w:cs="Times New Roman"/>
+          <w:sz w:val="24"/>
+          <w:szCs w:val="24"/>
+        </w:rPr>
+        <w:t xml:space="preserve">done. </w:t>
+      </w:r>
+    </w:p>
+    <w:p>
+      <w:pPr>
+        <w:rPr>
+          <w:rFonts w:ascii="Times New Roman" w:hAnsi="Times New Roman" w:cs="Times New Roman"/>
+          <w:sz w:val="24"/>
+          <w:szCs w:val="24"/>
+        </w:rPr>
+      </w:pPr>
+      <w:r>
+        <w:rPr>
+          <w:rFonts w:ascii="Times New Roman" w:hAnsi="Times New Roman" w:cs="Times New Roman"/>
+          <w:sz w:val="24"/>
+          <w:szCs w:val="24"/>
+        </w:rPr>
+        <w:br w:type="page"/>
+      </w:r>
+    </w:p>
+    <w:p>
+      <w:pPr>
+        <w:rPr>
+          <w:rFonts w:ascii="Times New Roman" w:hAnsi="Times New Roman" w:cs="Times New Roman"/>
+          <w:b/>
+          <w:sz w:val="24"/>
+          <w:szCs w:val="24"/>
+        </w:rPr>
+      </w:pPr>
+      <w:r>
+        <w:rPr>
+          <w:rFonts w:ascii="Times New Roman" w:hAnsi="Times New Roman" w:cs="Times New Roman"/>
+          <w:b/>
+          <w:sz w:val="24"/>
+          <w:szCs w:val="24"/>
+        </w:rPr>
+        <w:lastRenderedPageBreak/>
+        <w:t>3.0 Requirement Specification</w:t>
+      </w:r>
+    </w:p>
+    <w:p>
+      <w:pPr>
+        <w:ind w:firstLine="720"/>
+        <w:rPr>
+          <w:rFonts w:ascii="Times New Roman" w:hAnsi="Times New Roman" w:cs="Times New Roman"/>
+          <w:sz w:val="24"/>
+          <w:szCs w:val="24"/>
+        </w:rPr>
+      </w:pPr>
+      <w:r>
+        <w:rPr>
+          <w:rFonts w:ascii="Times New Roman" w:hAnsi="Times New Roman" w:cs="Times New Roman"/>
+          <w:b/>
+          <w:sz w:val="24"/>
+          <w:szCs w:val="24"/>
+        </w:rPr>
+        <w:t>3.1 Use Case Diagram</w:t>
+      </w:r>
+    </w:p>
+    <w:p>
+      <w:pPr>
+        <w:spacing w:before="240"/>
+        <w:rPr>
+          <w:rFonts w:ascii="Times New Roman" w:hAnsi="Times New Roman" w:cs="Times New Roman"/>
+          <w:sz w:val="24"/>
+          <w:szCs w:val="24"/>
+        </w:rPr>
+      </w:pPr>
+      <w:r>
+        <w:rPr>
+          <w:rFonts w:ascii="Times New Roman" w:hAnsi="Times New Roman" w:cs="Times New Roman"/>
           <w:noProof/>
+          <w:sz w:val="24"/>
+          <w:szCs w:val="24"/>
         </w:rPr>
         <w:drawing>
-          <wp:inline distT="114300" distB="114300" distL="114300" distR="114300" wp14:anchorId="6060E140" wp14:editId="7FAE391A">
-            <wp:extent cx="5274310" cy="3064207"/>
-            <wp:effectExtent l="0" t="0" r="2540" b="3175"/>
+          <wp:inline distT="114300" distB="114300" distL="114300" distR="114300" wp14:anchorId="52D8EA09" wp14:editId="66973867">
+            <wp:extent cx="5705475" cy="3314700"/>
+            <wp:effectExtent l="0" t="0" r="0" b="0"/>
             <wp:docPr id="1" name="image02.jpg" descr="Main.jpg"/>
             <wp:cNvGraphicFramePr/>
             <a:graphic xmlns:a="http://schemas.openxmlformats.org/drawingml/2006/main">
@@ -835,7 +2565,7 @@
                     <pic:cNvPicPr preferRelativeResize="0"/>
                   </pic:nvPicPr>
                   <pic:blipFill>
-                    <a:blip r:embed="rId4"/>
+                    <a:blip r:embed="rId5"/>
                     <a:srcRect/>
                     <a:stretch>
                       <a:fillRect/>
@@ -844,7 +2574,7 @@
                   <pic:spPr>
                     <a:xfrm>
                       <a:off x="0" y="0"/>
-                      <a:ext cx="5274310" cy="3064207"/>
+                      <a:ext cx="5705475" cy="3314700"/>
                     </a:xfrm>
                     <a:prstGeom prst="rect">
                       <a:avLst/>
@@ -858,55 +2588,2424 @@
         </w:drawing>
       </w:r>
     </w:p>
-    <w:p/>
-    <w:p/>
-    <w:p/>
-    <w:p>
-      <w:r>
-        <w:rPr>
-          <w:noProof/>
-        </w:rPr>
-        <w:drawing>
-          <wp:inline distT="114300" distB="114300" distL="114300" distR="114300" wp14:anchorId="34D15DD7" wp14:editId="5F09C716">
-            <wp:extent cx="5274310" cy="3009061"/>
-            <wp:effectExtent l="0" t="0" r="2540" b="1270"/>
-            <wp:docPr id="2" name="image03.jpg" descr="1.jpg"/>
-            <wp:cNvGraphicFramePr/>
-            <a:graphic xmlns:a="http://schemas.openxmlformats.org/drawingml/2006/main">
-              <a:graphicData uri="http://schemas.openxmlformats.org/drawingml/2006/picture">
-                <pic:pic xmlns:pic="http://schemas.openxmlformats.org/drawingml/2006/picture">
-                  <pic:nvPicPr>
-                    <pic:cNvPr id="0" name="image03.jpg" descr="1.jpg"/>
-                    <pic:cNvPicPr preferRelativeResize="0"/>
-                  </pic:nvPicPr>
-                  <pic:blipFill>
-                    <a:blip r:embed="rId5"/>
-                    <a:srcRect/>
-                    <a:stretch>
-                      <a:fillRect/>
-                    </a:stretch>
-                  </pic:blipFill>
-                  <pic:spPr>
-                    <a:xfrm>
-                      <a:off x="0" y="0"/>
-                      <a:ext cx="5274310" cy="3009061"/>
-                    </a:xfrm>
-                    <a:prstGeom prst="rect">
-                      <a:avLst/>
-                    </a:prstGeom>
-                    <a:ln/>
-                  </pic:spPr>
-                </pic:pic>
-              </a:graphicData>
-            </a:graphic>
-          </wp:inline>
-        </w:drawing>
-      </w:r>
-    </w:p>
-    <w:p/>
     <w:p>
       <w:pPr>
         <w:spacing w:before="240"/>
+        <w:ind w:firstLine="720"/>
+        <w:rPr>
+          <w:rFonts w:ascii="Times New Roman" w:hAnsi="Times New Roman" w:cs="Times New Roman"/>
+          <w:sz w:val="24"/>
+          <w:szCs w:val="24"/>
+        </w:rPr>
+      </w:pPr>
+      <w:r>
+        <w:rPr>
+          <w:rFonts w:ascii="Times New Roman" w:hAnsi="Times New Roman" w:cs="Times New Roman"/>
+          <w:sz w:val="24"/>
+          <w:szCs w:val="24"/>
+        </w:rPr>
+        <w:t>Figure 1 Use Case Diagram</w:t>
+      </w:r>
+    </w:p>
+    <w:p>
+      <w:pPr>
+        <w:spacing w:before="240"/>
+        <w:rPr>
+          <w:rFonts w:ascii="Times New Roman" w:hAnsi="Times New Roman" w:cs="Times New Roman"/>
+          <w:sz w:val="24"/>
+          <w:szCs w:val="24"/>
+        </w:rPr>
+      </w:pPr>
+    </w:p>
+    <w:p>
+      <w:pPr>
+        <w:ind w:firstLine="720"/>
+        <w:rPr>
+          <w:rFonts w:ascii="Times New Roman" w:eastAsia="Times New Roman" w:hAnsi="Times New Roman" w:cs="Times New Roman"/>
+          <w:b/>
+          <w:sz w:val="24"/>
+          <w:szCs w:val="24"/>
+        </w:rPr>
+      </w:pPr>
+      <w:r>
+        <w:rPr>
+          <w:rFonts w:ascii="Times New Roman" w:eastAsia="Times New Roman" w:hAnsi="Times New Roman" w:cs="Times New Roman"/>
+          <w:b/>
+          <w:sz w:val="24"/>
+          <w:szCs w:val="24"/>
+        </w:rPr>
+        <w:t>3.2 Expanded Use Case</w:t>
+      </w:r>
+    </w:p>
+    <w:p>
+      <w:pPr>
+        <w:spacing w:before="240"/>
+        <w:rPr>
+          <w:rFonts w:ascii="Times New Roman" w:hAnsi="Times New Roman" w:cs="Times New Roman"/>
+          <w:sz w:val="24"/>
+          <w:szCs w:val="24"/>
+        </w:rPr>
+      </w:pPr>
+      <w:r>
+        <w:rPr>
+          <w:rFonts w:ascii="Times New Roman" w:eastAsia="Times New Roman" w:hAnsi="Times New Roman" w:cs="Times New Roman"/>
+          <w:sz w:val="24"/>
+          <w:szCs w:val="24"/>
+        </w:rPr>
+        <w:t>Expanded Use Case – Login Account</w:t>
+      </w:r>
+    </w:p>
+    <w:tbl>
+      <w:tblPr>
+        <w:tblW w:w="8865" w:type="dxa"/>
+        <w:tblBorders>
+          <w:top w:val="nil"/>
+          <w:left w:val="nil"/>
+          <w:bottom w:val="nil"/>
+          <w:right w:val="nil"/>
+          <w:insideH w:val="nil"/>
+          <w:insideV w:val="nil"/>
+        </w:tblBorders>
+        <w:tblLayout w:type="fixed"/>
+        <w:tblLook w:val="0600" w:firstRow="0" w:lastRow="0" w:firstColumn="0" w:lastColumn="0" w:noHBand="1" w:noVBand="1"/>
+      </w:tblPr>
+      <w:tblGrid>
+        <w:gridCol w:w="4290"/>
+        <w:gridCol w:w="4575"/>
+      </w:tblGrid>
+      <w:tr>
+        <w:tc>
+          <w:tcPr>
+            <w:tcW w:w="4290" w:type="dxa"/>
+            <w:tcBorders>
+              <w:top w:val="single" w:sz="8" w:space="0" w:color="000000"/>
+              <w:left w:val="single" w:sz="8" w:space="0" w:color="000000"/>
+              <w:bottom w:val="single" w:sz="8" w:space="0" w:color="000000"/>
+              <w:right w:val="single" w:sz="8" w:space="0" w:color="000000"/>
+            </w:tcBorders>
+            <w:tcMar>
+              <w:top w:w="100" w:type="dxa"/>
+              <w:left w:w="100" w:type="dxa"/>
+              <w:bottom w:w="100" w:type="dxa"/>
+              <w:right w:w="100" w:type="dxa"/>
+            </w:tcMar>
+          </w:tcPr>
+          <w:p>
+            <w:pPr>
+              <w:spacing w:before="220" w:after="40"/>
+              <w:ind w:left="400" w:right="480"/>
+              <w:rPr>
+                <w:rFonts w:ascii="Times New Roman" w:hAnsi="Times New Roman" w:cs="Times New Roman"/>
+                <w:sz w:val="24"/>
+                <w:szCs w:val="24"/>
+              </w:rPr>
+            </w:pPr>
+            <w:r>
+              <w:rPr>
+                <w:rFonts w:ascii="Times New Roman" w:eastAsia="Times New Roman" w:hAnsi="Times New Roman" w:cs="Times New Roman"/>
+                <w:sz w:val="24"/>
+                <w:szCs w:val="24"/>
+              </w:rPr>
+              <w:t>Use Case 1</w:t>
+            </w:r>
+          </w:p>
+        </w:tc>
+        <w:tc>
+          <w:tcPr>
+            <w:tcW w:w="4575" w:type="dxa"/>
+            <w:tcBorders>
+              <w:top w:val="single" w:sz="8" w:space="0" w:color="000000"/>
+              <w:bottom w:val="single" w:sz="8" w:space="0" w:color="000000"/>
+              <w:right w:val="single" w:sz="8" w:space="0" w:color="000000"/>
+            </w:tcBorders>
+            <w:tcMar>
+              <w:top w:w="100" w:type="dxa"/>
+              <w:left w:w="100" w:type="dxa"/>
+              <w:bottom w:w="100" w:type="dxa"/>
+              <w:right w:w="100" w:type="dxa"/>
+            </w:tcMar>
+          </w:tcPr>
+          <w:p>
+            <w:pPr>
+              <w:ind w:left="400" w:right="480"/>
+              <w:rPr>
+                <w:rFonts w:ascii="Times New Roman" w:hAnsi="Times New Roman" w:cs="Times New Roman"/>
+                <w:sz w:val="24"/>
+                <w:szCs w:val="24"/>
+              </w:rPr>
+            </w:pPr>
+            <w:r>
+              <w:rPr>
+                <w:rFonts w:ascii="Times New Roman" w:eastAsia="Times New Roman" w:hAnsi="Times New Roman" w:cs="Times New Roman"/>
+                <w:sz w:val="24"/>
+                <w:szCs w:val="24"/>
+              </w:rPr>
+              <w:t>Login</w:t>
+            </w:r>
+          </w:p>
+        </w:tc>
+      </w:tr>
+      <w:tr>
+        <w:tc>
+          <w:tcPr>
+            <w:tcW w:w="4290" w:type="dxa"/>
+            <w:tcBorders>
+              <w:left w:val="single" w:sz="8" w:space="0" w:color="000000"/>
+              <w:bottom w:val="single" w:sz="8" w:space="0" w:color="000000"/>
+              <w:right w:val="single" w:sz="8" w:space="0" w:color="000000"/>
+            </w:tcBorders>
+            <w:tcMar>
+              <w:top w:w="100" w:type="dxa"/>
+              <w:left w:w="100" w:type="dxa"/>
+              <w:bottom w:w="100" w:type="dxa"/>
+              <w:right w:w="100" w:type="dxa"/>
+            </w:tcMar>
+          </w:tcPr>
+          <w:p>
+            <w:pPr>
+              <w:spacing w:before="220" w:after="40"/>
+              <w:ind w:left="400" w:right="480"/>
+              <w:rPr>
+                <w:rFonts w:ascii="Times New Roman" w:hAnsi="Times New Roman" w:cs="Times New Roman"/>
+                <w:sz w:val="24"/>
+                <w:szCs w:val="24"/>
+              </w:rPr>
+            </w:pPr>
+            <w:r>
+              <w:rPr>
+                <w:rFonts w:ascii="Times New Roman" w:eastAsia="Times New Roman" w:hAnsi="Times New Roman" w:cs="Times New Roman"/>
+                <w:sz w:val="24"/>
+                <w:szCs w:val="24"/>
+              </w:rPr>
+              <w:t>Goal in Context</w:t>
+            </w:r>
+          </w:p>
+        </w:tc>
+        <w:tc>
+          <w:tcPr>
+            <w:tcW w:w="4575" w:type="dxa"/>
+            <w:tcBorders>
+              <w:bottom w:val="single" w:sz="8" w:space="0" w:color="000000"/>
+              <w:right w:val="single" w:sz="8" w:space="0" w:color="000000"/>
+            </w:tcBorders>
+            <w:tcMar>
+              <w:top w:w="100" w:type="dxa"/>
+              <w:left w:w="100" w:type="dxa"/>
+              <w:bottom w:w="100" w:type="dxa"/>
+              <w:right w:w="100" w:type="dxa"/>
+            </w:tcMar>
+          </w:tcPr>
+          <w:p>
+            <w:pPr>
+              <w:ind w:left="400" w:right="480"/>
+              <w:rPr>
+                <w:rFonts w:ascii="Times New Roman" w:hAnsi="Times New Roman" w:cs="Times New Roman"/>
+                <w:sz w:val="24"/>
+                <w:szCs w:val="24"/>
+              </w:rPr>
+            </w:pPr>
+            <w:r>
+              <w:rPr>
+                <w:rFonts w:ascii="Times New Roman" w:eastAsia="Times New Roman" w:hAnsi="Times New Roman" w:cs="Times New Roman"/>
+                <w:sz w:val="24"/>
+                <w:szCs w:val="24"/>
+              </w:rPr>
+              <w:t>To allow app users to login FundFair application with their accounts</w:t>
+            </w:r>
+          </w:p>
+        </w:tc>
+      </w:tr>
+      <w:tr>
+        <w:tc>
+          <w:tcPr>
+            <w:tcW w:w="4290" w:type="dxa"/>
+            <w:tcBorders>
+              <w:left w:val="single" w:sz="8" w:space="0" w:color="000000"/>
+              <w:bottom w:val="single" w:sz="8" w:space="0" w:color="000000"/>
+              <w:right w:val="single" w:sz="8" w:space="0" w:color="000000"/>
+            </w:tcBorders>
+            <w:tcMar>
+              <w:top w:w="100" w:type="dxa"/>
+              <w:left w:w="100" w:type="dxa"/>
+              <w:bottom w:w="100" w:type="dxa"/>
+              <w:right w:w="100" w:type="dxa"/>
+            </w:tcMar>
+          </w:tcPr>
+          <w:p>
+            <w:pPr>
+              <w:spacing w:before="220" w:after="40"/>
+              <w:ind w:left="400" w:right="480"/>
+              <w:rPr>
+                <w:rFonts w:ascii="Times New Roman" w:hAnsi="Times New Roman" w:cs="Times New Roman"/>
+                <w:sz w:val="24"/>
+                <w:szCs w:val="24"/>
+              </w:rPr>
+            </w:pPr>
+            <w:r>
+              <w:rPr>
+                <w:rFonts w:ascii="Times New Roman" w:eastAsia="Times New Roman" w:hAnsi="Times New Roman" w:cs="Times New Roman"/>
+                <w:sz w:val="24"/>
+                <w:szCs w:val="24"/>
+              </w:rPr>
+              <w:t>Primary Actor</w:t>
+            </w:r>
+          </w:p>
+          <w:p>
+            <w:pPr>
+              <w:spacing w:before="220" w:after="40"/>
+              <w:ind w:left="400" w:right="480"/>
+              <w:rPr>
+                <w:rFonts w:ascii="Times New Roman" w:hAnsi="Times New Roman" w:cs="Times New Roman"/>
+                <w:sz w:val="24"/>
+                <w:szCs w:val="24"/>
+              </w:rPr>
+            </w:pPr>
+            <w:r>
+              <w:rPr>
+                <w:rFonts w:ascii="Times New Roman" w:eastAsia="Times New Roman" w:hAnsi="Times New Roman" w:cs="Times New Roman"/>
+                <w:sz w:val="24"/>
+                <w:szCs w:val="24"/>
+              </w:rPr>
+              <w:t>Secondary Actor</w:t>
+            </w:r>
+          </w:p>
+        </w:tc>
+        <w:tc>
+          <w:tcPr>
+            <w:tcW w:w="4575" w:type="dxa"/>
+            <w:tcBorders>
+              <w:bottom w:val="single" w:sz="8" w:space="0" w:color="000000"/>
+              <w:right w:val="single" w:sz="8" w:space="0" w:color="000000"/>
+            </w:tcBorders>
+            <w:tcMar>
+              <w:top w:w="100" w:type="dxa"/>
+              <w:left w:w="100" w:type="dxa"/>
+              <w:bottom w:w="100" w:type="dxa"/>
+              <w:right w:w="100" w:type="dxa"/>
+            </w:tcMar>
+          </w:tcPr>
+          <w:p>
+            <w:pPr>
+              <w:ind w:left="400" w:right="480"/>
+              <w:rPr>
+                <w:rFonts w:ascii="Times New Roman" w:hAnsi="Times New Roman" w:cs="Times New Roman"/>
+                <w:sz w:val="24"/>
+                <w:szCs w:val="24"/>
+              </w:rPr>
+            </w:pPr>
+            <w:r>
+              <w:rPr>
+                <w:rFonts w:ascii="Times New Roman" w:eastAsia="Times New Roman" w:hAnsi="Times New Roman" w:cs="Times New Roman"/>
+                <w:sz w:val="24"/>
+                <w:szCs w:val="24"/>
+              </w:rPr>
+              <w:t>FundFair App User</w:t>
+            </w:r>
+          </w:p>
+          <w:p>
+            <w:pPr>
+              <w:ind w:left="400" w:right="480"/>
+              <w:rPr>
+                <w:rFonts w:ascii="Times New Roman" w:hAnsi="Times New Roman" w:cs="Times New Roman"/>
+                <w:sz w:val="24"/>
+                <w:szCs w:val="24"/>
+              </w:rPr>
+            </w:pPr>
+            <w:r>
+              <w:rPr>
+                <w:rFonts w:ascii="Times New Roman" w:eastAsia="Times New Roman" w:hAnsi="Times New Roman" w:cs="Times New Roman"/>
+                <w:sz w:val="24"/>
+                <w:szCs w:val="24"/>
+              </w:rPr>
+              <w:t>(none)</w:t>
+            </w:r>
+          </w:p>
+        </w:tc>
+      </w:tr>
+      <w:tr>
+        <w:tc>
+          <w:tcPr>
+            <w:tcW w:w="4290" w:type="dxa"/>
+            <w:tcBorders>
+              <w:left w:val="single" w:sz="8" w:space="0" w:color="000000"/>
+              <w:bottom w:val="single" w:sz="8" w:space="0" w:color="000000"/>
+              <w:right w:val="single" w:sz="8" w:space="0" w:color="000000"/>
+            </w:tcBorders>
+            <w:tcMar>
+              <w:top w:w="100" w:type="dxa"/>
+              <w:left w:w="100" w:type="dxa"/>
+              <w:bottom w:w="100" w:type="dxa"/>
+              <w:right w:w="100" w:type="dxa"/>
+            </w:tcMar>
+          </w:tcPr>
+          <w:p>
+            <w:pPr>
+              <w:spacing w:before="220" w:after="40"/>
+              <w:ind w:left="400" w:right="480"/>
+              <w:rPr>
+                <w:rFonts w:ascii="Times New Roman" w:hAnsi="Times New Roman" w:cs="Times New Roman"/>
+                <w:sz w:val="24"/>
+                <w:szCs w:val="24"/>
+              </w:rPr>
+            </w:pPr>
+            <w:r>
+              <w:rPr>
+                <w:rFonts w:ascii="Times New Roman" w:eastAsia="Times New Roman" w:hAnsi="Times New Roman" w:cs="Times New Roman"/>
+                <w:sz w:val="24"/>
+                <w:szCs w:val="24"/>
+              </w:rPr>
+              <w:t>Trigger</w:t>
+            </w:r>
+          </w:p>
+        </w:tc>
+        <w:tc>
+          <w:tcPr>
+            <w:tcW w:w="4575" w:type="dxa"/>
+            <w:tcBorders>
+              <w:bottom w:val="single" w:sz="8" w:space="0" w:color="000000"/>
+              <w:right w:val="single" w:sz="8" w:space="0" w:color="000000"/>
+            </w:tcBorders>
+            <w:tcMar>
+              <w:top w:w="100" w:type="dxa"/>
+              <w:left w:w="100" w:type="dxa"/>
+              <w:bottom w:w="100" w:type="dxa"/>
+              <w:right w:w="100" w:type="dxa"/>
+            </w:tcMar>
+          </w:tcPr>
+          <w:p>
+            <w:pPr>
+              <w:ind w:left="400" w:right="480"/>
+              <w:rPr>
+                <w:rFonts w:ascii="Times New Roman" w:hAnsi="Times New Roman" w:cs="Times New Roman"/>
+                <w:sz w:val="24"/>
+                <w:szCs w:val="24"/>
+              </w:rPr>
+            </w:pPr>
+            <w:r>
+              <w:rPr>
+                <w:rFonts w:ascii="Times New Roman" w:eastAsia="Times New Roman" w:hAnsi="Times New Roman" w:cs="Times New Roman"/>
+                <w:sz w:val="24"/>
+                <w:szCs w:val="24"/>
+              </w:rPr>
+              <w:t>When the FundFair App User wants to login to the FundFair application.</w:t>
+            </w:r>
+          </w:p>
+        </w:tc>
+      </w:tr>
+      <w:tr>
+        <w:tc>
+          <w:tcPr>
+            <w:tcW w:w="4290" w:type="dxa"/>
+            <w:tcBorders>
+              <w:left w:val="single" w:sz="8" w:space="0" w:color="000000"/>
+              <w:bottom w:val="single" w:sz="8" w:space="0" w:color="000000"/>
+              <w:right w:val="single" w:sz="8" w:space="0" w:color="000000"/>
+            </w:tcBorders>
+            <w:tcMar>
+              <w:top w:w="100" w:type="dxa"/>
+              <w:left w:w="100" w:type="dxa"/>
+              <w:bottom w:w="100" w:type="dxa"/>
+              <w:right w:w="100" w:type="dxa"/>
+            </w:tcMar>
+          </w:tcPr>
+          <w:p>
+            <w:pPr>
+              <w:spacing w:before="220" w:after="40"/>
+              <w:ind w:left="400" w:right="480"/>
+              <w:rPr>
+                <w:rFonts w:ascii="Times New Roman" w:hAnsi="Times New Roman" w:cs="Times New Roman"/>
+                <w:sz w:val="24"/>
+                <w:szCs w:val="24"/>
+              </w:rPr>
+            </w:pPr>
+            <w:r>
+              <w:rPr>
+                <w:rFonts w:ascii="Times New Roman" w:eastAsia="Times New Roman" w:hAnsi="Times New Roman" w:cs="Times New Roman"/>
+                <w:sz w:val="24"/>
+                <w:szCs w:val="24"/>
+              </w:rPr>
+              <w:lastRenderedPageBreak/>
+              <w:t>Related Use Cases</w:t>
+            </w:r>
+          </w:p>
+        </w:tc>
+        <w:tc>
+          <w:tcPr>
+            <w:tcW w:w="4575" w:type="dxa"/>
+            <w:tcBorders>
+              <w:bottom w:val="single" w:sz="8" w:space="0" w:color="000000"/>
+              <w:right w:val="single" w:sz="8" w:space="0" w:color="000000"/>
+            </w:tcBorders>
+            <w:tcMar>
+              <w:top w:w="100" w:type="dxa"/>
+              <w:left w:w="100" w:type="dxa"/>
+              <w:bottom w:w="100" w:type="dxa"/>
+              <w:right w:w="100" w:type="dxa"/>
+            </w:tcMar>
+          </w:tcPr>
+          <w:p>
+            <w:pPr>
+              <w:rPr>
+                <w:rFonts w:ascii="Times New Roman" w:hAnsi="Times New Roman" w:cs="Times New Roman"/>
+                <w:sz w:val="24"/>
+                <w:szCs w:val="24"/>
+              </w:rPr>
+            </w:pPr>
+          </w:p>
+        </w:tc>
+      </w:tr>
+      <w:tr>
+        <w:tc>
+          <w:tcPr>
+            <w:tcW w:w="4290" w:type="dxa"/>
+            <w:tcBorders>
+              <w:left w:val="single" w:sz="8" w:space="0" w:color="000000"/>
+              <w:bottom w:val="single" w:sz="8" w:space="0" w:color="000000"/>
+              <w:right w:val="single" w:sz="8" w:space="0" w:color="000000"/>
+            </w:tcBorders>
+            <w:tcMar>
+              <w:top w:w="100" w:type="dxa"/>
+              <w:left w:w="100" w:type="dxa"/>
+              <w:bottom w:w="100" w:type="dxa"/>
+              <w:right w:w="100" w:type="dxa"/>
+            </w:tcMar>
+          </w:tcPr>
+          <w:p>
+            <w:pPr>
+              <w:spacing w:before="220" w:after="40"/>
+              <w:ind w:left="400" w:right="480"/>
+              <w:rPr>
+                <w:rFonts w:ascii="Times New Roman" w:hAnsi="Times New Roman" w:cs="Times New Roman"/>
+                <w:sz w:val="24"/>
+                <w:szCs w:val="24"/>
+              </w:rPr>
+            </w:pPr>
+            <w:r>
+              <w:rPr>
+                <w:rFonts w:ascii="Times New Roman" w:eastAsia="Times New Roman" w:hAnsi="Times New Roman" w:cs="Times New Roman"/>
+                <w:sz w:val="24"/>
+                <w:szCs w:val="24"/>
+              </w:rPr>
+              <w:t>Typical Course of Events</w:t>
+            </w:r>
+          </w:p>
+          <w:p>
+            <w:pPr>
+              <w:spacing w:before="220" w:after="40"/>
+              <w:ind w:left="400" w:right="480"/>
+              <w:rPr>
+                <w:rFonts w:ascii="Times New Roman" w:hAnsi="Times New Roman" w:cs="Times New Roman"/>
+                <w:sz w:val="24"/>
+                <w:szCs w:val="24"/>
+              </w:rPr>
+            </w:pPr>
+            <w:r>
+              <w:rPr>
+                <w:rFonts w:ascii="Times New Roman" w:eastAsia="Times New Roman" w:hAnsi="Times New Roman" w:cs="Times New Roman"/>
+                <w:sz w:val="24"/>
+                <w:szCs w:val="24"/>
+              </w:rPr>
+              <w:t>Actor Action</w:t>
+            </w:r>
+          </w:p>
+        </w:tc>
+        <w:tc>
+          <w:tcPr>
+            <w:tcW w:w="4575" w:type="dxa"/>
+            <w:tcBorders>
+              <w:bottom w:val="single" w:sz="8" w:space="0" w:color="000000"/>
+              <w:right w:val="single" w:sz="8" w:space="0" w:color="000000"/>
+            </w:tcBorders>
+            <w:tcMar>
+              <w:top w:w="100" w:type="dxa"/>
+              <w:left w:w="100" w:type="dxa"/>
+              <w:bottom w:w="100" w:type="dxa"/>
+              <w:right w:w="100" w:type="dxa"/>
+            </w:tcMar>
+          </w:tcPr>
+          <w:p>
+            <w:pPr>
+              <w:ind w:left="400" w:right="480"/>
+              <w:rPr>
+                <w:rFonts w:ascii="Times New Roman" w:hAnsi="Times New Roman" w:cs="Times New Roman"/>
+                <w:sz w:val="24"/>
+                <w:szCs w:val="24"/>
+              </w:rPr>
+            </w:pPr>
+            <w:r>
+              <w:rPr>
+                <w:rFonts w:ascii="Times New Roman" w:eastAsia="Times New Roman" w:hAnsi="Times New Roman" w:cs="Times New Roman"/>
+                <w:sz w:val="24"/>
+                <w:szCs w:val="24"/>
+              </w:rPr>
+              <w:t>System Response</w:t>
+            </w:r>
+          </w:p>
+        </w:tc>
+      </w:tr>
+      <w:tr>
+        <w:tc>
+          <w:tcPr>
+            <w:tcW w:w="4290" w:type="dxa"/>
+            <w:tcBorders>
+              <w:left w:val="single" w:sz="8" w:space="0" w:color="000000"/>
+              <w:bottom w:val="single" w:sz="8" w:space="0" w:color="000000"/>
+              <w:right w:val="single" w:sz="8" w:space="0" w:color="000000"/>
+            </w:tcBorders>
+            <w:tcMar>
+              <w:top w:w="100" w:type="dxa"/>
+              <w:left w:w="100" w:type="dxa"/>
+              <w:bottom w:w="100" w:type="dxa"/>
+              <w:right w:w="100" w:type="dxa"/>
+            </w:tcMar>
+          </w:tcPr>
+          <w:p>
+            <w:pPr>
+              <w:spacing w:before="220"/>
+              <w:ind w:right="480"/>
+              <w:rPr>
+                <w:rFonts w:ascii="Times New Roman" w:hAnsi="Times New Roman" w:cs="Times New Roman"/>
+                <w:sz w:val="24"/>
+                <w:szCs w:val="24"/>
+              </w:rPr>
+            </w:pPr>
+            <w:r>
+              <w:rPr>
+                <w:rFonts w:ascii="Times New Roman" w:eastAsia="Times New Roman" w:hAnsi="Times New Roman" w:cs="Times New Roman"/>
+                <w:sz w:val="24"/>
+                <w:szCs w:val="24"/>
+              </w:rPr>
+              <w:t>1.      This use case begins when FundFair App User has an account and is not logged in to the application.</w:t>
+            </w:r>
+          </w:p>
+        </w:tc>
+        <w:tc>
+          <w:tcPr>
+            <w:tcW w:w="4575" w:type="dxa"/>
+            <w:tcBorders>
+              <w:bottom w:val="single" w:sz="8" w:space="0" w:color="000000"/>
+              <w:right w:val="single" w:sz="8" w:space="0" w:color="000000"/>
+            </w:tcBorders>
+            <w:tcMar>
+              <w:top w:w="100" w:type="dxa"/>
+              <w:left w:w="100" w:type="dxa"/>
+              <w:bottom w:w="100" w:type="dxa"/>
+              <w:right w:w="100" w:type="dxa"/>
+            </w:tcMar>
+          </w:tcPr>
+          <w:p>
+            <w:pPr>
+              <w:ind w:left="400" w:right="480"/>
+              <w:rPr>
+                <w:rFonts w:ascii="Times New Roman" w:hAnsi="Times New Roman" w:cs="Times New Roman"/>
+                <w:sz w:val="24"/>
+                <w:szCs w:val="24"/>
+              </w:rPr>
+            </w:pPr>
+            <w:r>
+              <w:rPr>
+                <w:rFonts w:ascii="Times New Roman" w:eastAsia="Times New Roman" w:hAnsi="Times New Roman" w:cs="Times New Roman"/>
+                <w:sz w:val="24"/>
+                <w:szCs w:val="24"/>
+              </w:rPr>
+              <w:t>2. The system prompts the user to enter a username and password for login and display another button for register a new account.</w:t>
+            </w:r>
+          </w:p>
+        </w:tc>
+      </w:tr>
+      <w:tr>
+        <w:tc>
+          <w:tcPr>
+            <w:tcW w:w="4290" w:type="dxa"/>
+            <w:tcBorders>
+              <w:left w:val="single" w:sz="8" w:space="0" w:color="000000"/>
+              <w:bottom w:val="single" w:sz="8" w:space="0" w:color="000000"/>
+              <w:right w:val="single" w:sz="8" w:space="0" w:color="000000"/>
+            </w:tcBorders>
+            <w:tcMar>
+              <w:top w:w="100" w:type="dxa"/>
+              <w:left w:w="100" w:type="dxa"/>
+              <w:bottom w:w="100" w:type="dxa"/>
+              <w:right w:w="100" w:type="dxa"/>
+            </w:tcMar>
+          </w:tcPr>
+          <w:p>
+            <w:pPr>
+              <w:spacing w:before="220"/>
+              <w:ind w:right="480"/>
+              <w:rPr>
+                <w:rFonts w:ascii="Times New Roman" w:hAnsi="Times New Roman" w:cs="Times New Roman"/>
+                <w:sz w:val="24"/>
+                <w:szCs w:val="24"/>
+              </w:rPr>
+            </w:pPr>
+            <w:r>
+              <w:rPr>
+                <w:rFonts w:ascii="Times New Roman" w:eastAsia="Times New Roman" w:hAnsi="Times New Roman" w:cs="Times New Roman"/>
+                <w:sz w:val="24"/>
+                <w:szCs w:val="24"/>
+              </w:rPr>
+              <w:t>3.      The FundFair App User enters the username, password.</w:t>
+            </w:r>
+          </w:p>
+        </w:tc>
+        <w:tc>
+          <w:tcPr>
+            <w:tcW w:w="4575" w:type="dxa"/>
+            <w:tcBorders>
+              <w:bottom w:val="single" w:sz="8" w:space="0" w:color="000000"/>
+              <w:right w:val="single" w:sz="8" w:space="0" w:color="000000"/>
+            </w:tcBorders>
+            <w:tcMar>
+              <w:top w:w="100" w:type="dxa"/>
+              <w:left w:w="100" w:type="dxa"/>
+              <w:bottom w:w="100" w:type="dxa"/>
+              <w:right w:w="100" w:type="dxa"/>
+            </w:tcMar>
+          </w:tcPr>
+          <w:p>
+            <w:pPr>
+              <w:ind w:left="400" w:right="480"/>
+              <w:rPr>
+                <w:rFonts w:ascii="Times New Roman" w:hAnsi="Times New Roman" w:cs="Times New Roman"/>
+                <w:sz w:val="24"/>
+                <w:szCs w:val="24"/>
+              </w:rPr>
+            </w:pPr>
+            <w:r>
+              <w:rPr>
+                <w:rFonts w:ascii="Times New Roman" w:eastAsia="Times New Roman" w:hAnsi="Times New Roman" w:cs="Times New Roman"/>
+                <w:sz w:val="24"/>
+                <w:szCs w:val="24"/>
+              </w:rPr>
+              <w:t xml:space="preserve">4. The system will validate the username and password entered and making sure that the entered username is a valid username, and also required password is entered for the entered username. </w:t>
+            </w:r>
+          </w:p>
+        </w:tc>
+      </w:tr>
+      <w:tr>
+        <w:tc>
+          <w:tcPr>
+            <w:tcW w:w="4290" w:type="dxa"/>
+            <w:tcBorders>
+              <w:left w:val="single" w:sz="8" w:space="0" w:color="000000"/>
+              <w:bottom w:val="single" w:sz="8" w:space="0" w:color="000000"/>
+              <w:right w:val="single" w:sz="8" w:space="0" w:color="000000"/>
+            </w:tcBorders>
+            <w:tcMar>
+              <w:top w:w="100" w:type="dxa"/>
+              <w:left w:w="100" w:type="dxa"/>
+              <w:bottom w:w="100" w:type="dxa"/>
+              <w:right w:w="100" w:type="dxa"/>
+            </w:tcMar>
+          </w:tcPr>
+          <w:p>
+            <w:pPr>
+              <w:spacing w:before="220"/>
+              <w:ind w:right="480"/>
+              <w:rPr>
+                <w:rFonts w:ascii="Times New Roman" w:hAnsi="Times New Roman" w:cs="Times New Roman"/>
+                <w:sz w:val="24"/>
+                <w:szCs w:val="24"/>
+              </w:rPr>
+            </w:pPr>
+          </w:p>
+        </w:tc>
+        <w:tc>
+          <w:tcPr>
+            <w:tcW w:w="4575" w:type="dxa"/>
+            <w:tcBorders>
+              <w:bottom w:val="single" w:sz="8" w:space="0" w:color="000000"/>
+              <w:right w:val="single" w:sz="8" w:space="0" w:color="000000"/>
+            </w:tcBorders>
+            <w:tcMar>
+              <w:top w:w="100" w:type="dxa"/>
+              <w:left w:w="100" w:type="dxa"/>
+              <w:bottom w:w="100" w:type="dxa"/>
+              <w:right w:w="100" w:type="dxa"/>
+            </w:tcMar>
+          </w:tcPr>
+          <w:p>
+            <w:pPr>
+              <w:ind w:left="400" w:right="480"/>
+              <w:rPr>
+                <w:rFonts w:ascii="Times New Roman" w:hAnsi="Times New Roman" w:cs="Times New Roman"/>
+                <w:sz w:val="24"/>
+                <w:szCs w:val="24"/>
+              </w:rPr>
+            </w:pPr>
+            <w:r>
+              <w:rPr>
+                <w:rFonts w:ascii="Times New Roman" w:eastAsia="Times New Roman" w:hAnsi="Times New Roman" w:cs="Times New Roman"/>
+                <w:sz w:val="24"/>
+                <w:szCs w:val="24"/>
+              </w:rPr>
+              <w:t>5. User is signed in and returned to home screen and a message will be pop out, showing “Login Successful”. $100,000 of virtual money will be allocated to the user immediately after the login.</w:t>
+            </w:r>
+          </w:p>
+        </w:tc>
+      </w:tr>
+      <w:tr>
+        <w:tc>
+          <w:tcPr>
+            <w:tcW w:w="8865" w:type="dxa"/>
+            <w:gridSpan w:val="2"/>
+            <w:tcBorders>
+              <w:left w:val="single" w:sz="8" w:space="0" w:color="000000"/>
+              <w:bottom w:val="single" w:sz="8" w:space="0" w:color="000000"/>
+              <w:right w:val="single" w:sz="8" w:space="0" w:color="000000"/>
+            </w:tcBorders>
+            <w:tcMar>
+              <w:top w:w="100" w:type="dxa"/>
+              <w:left w:w="100" w:type="dxa"/>
+              <w:bottom w:w="100" w:type="dxa"/>
+              <w:right w:w="100" w:type="dxa"/>
+            </w:tcMar>
+          </w:tcPr>
+          <w:p>
+            <w:pPr>
+              <w:spacing w:before="220" w:after="40"/>
+              <w:ind w:right="480"/>
+              <w:rPr>
+                <w:rFonts w:ascii="Times New Roman" w:hAnsi="Times New Roman" w:cs="Times New Roman"/>
+                <w:sz w:val="24"/>
+                <w:szCs w:val="24"/>
+              </w:rPr>
+            </w:pPr>
+            <w:r>
+              <w:rPr>
+                <w:rFonts w:ascii="Times New Roman" w:eastAsia="Times New Roman" w:hAnsi="Times New Roman" w:cs="Times New Roman"/>
+                <w:sz w:val="24"/>
+                <w:szCs w:val="24"/>
+              </w:rPr>
+              <w:t xml:space="preserve">     Alternative Course of Events</w:t>
+            </w:r>
+          </w:p>
+          <w:p>
+            <w:pPr>
+              <w:ind w:left="400" w:right="480"/>
+              <w:rPr>
+                <w:rFonts w:ascii="Times New Roman" w:hAnsi="Times New Roman" w:cs="Times New Roman"/>
+                <w:sz w:val="24"/>
+                <w:szCs w:val="24"/>
+              </w:rPr>
+            </w:pPr>
+            <w:r>
+              <w:rPr>
+                <w:rFonts w:ascii="Times New Roman" w:eastAsia="Times New Roman" w:hAnsi="Times New Roman" w:cs="Times New Roman"/>
+                <w:sz w:val="24"/>
+                <w:szCs w:val="24"/>
+              </w:rPr>
+              <w:t>Line 4a. If username is not found or it is found but does not match with the password, the reasons why the user failed the authentication will be shown and repeat step 2 where prompts user to enter the username and password.</w:t>
+            </w:r>
+          </w:p>
+          <w:p>
+            <w:pPr>
+              <w:ind w:left="400" w:right="480"/>
+              <w:rPr>
+                <w:rFonts w:ascii="Times New Roman" w:hAnsi="Times New Roman" w:cs="Times New Roman"/>
+                <w:sz w:val="24"/>
+                <w:szCs w:val="24"/>
+              </w:rPr>
+            </w:pPr>
+            <w:r>
+              <w:rPr>
+                <w:rFonts w:ascii="Times New Roman" w:eastAsia="Times New Roman" w:hAnsi="Times New Roman" w:cs="Times New Roman"/>
+                <w:sz w:val="24"/>
+                <w:szCs w:val="24"/>
+              </w:rPr>
+              <w:t>Line 4b. If the system found the entered information is matched with an existing user account, the user data of that particular account will be loaded.</w:t>
+            </w:r>
+          </w:p>
+        </w:tc>
+      </w:tr>
+    </w:tbl>
+    <w:p>
+      <w:pPr>
+        <w:spacing w:before="240"/>
+        <w:rPr>
+          <w:rFonts w:ascii="Times New Roman" w:hAnsi="Times New Roman" w:cs="Times New Roman"/>
+          <w:sz w:val="24"/>
+          <w:szCs w:val="24"/>
+        </w:rPr>
+      </w:pPr>
+      <w:r>
+        <w:rPr>
+          <w:rFonts w:ascii="Times New Roman" w:eastAsia="Times New Roman" w:hAnsi="Times New Roman" w:cs="Times New Roman"/>
+          <w:sz w:val="24"/>
+          <w:szCs w:val="24"/>
+        </w:rPr>
+        <w:t>Expanded Use Case – Register</w:t>
+      </w:r>
+    </w:p>
+    <w:tbl>
+      <w:tblPr>
+        <w:tblW w:w="8865" w:type="dxa"/>
+        <w:tblBorders>
+          <w:top w:val="nil"/>
+          <w:left w:val="nil"/>
+          <w:bottom w:val="nil"/>
+          <w:right w:val="nil"/>
+          <w:insideH w:val="nil"/>
+          <w:insideV w:val="nil"/>
+        </w:tblBorders>
+        <w:tblLayout w:type="fixed"/>
+        <w:tblLook w:val="0600" w:firstRow="0" w:lastRow="0" w:firstColumn="0" w:lastColumn="0" w:noHBand="1" w:noVBand="1"/>
+      </w:tblPr>
+      <w:tblGrid>
+        <w:gridCol w:w="3705"/>
+        <w:gridCol w:w="5160"/>
+      </w:tblGrid>
+      <w:tr>
+        <w:tc>
+          <w:tcPr>
+            <w:tcW w:w="3705" w:type="dxa"/>
+            <w:tcBorders>
+              <w:top w:val="single" w:sz="8" w:space="0" w:color="000000"/>
+              <w:left w:val="single" w:sz="8" w:space="0" w:color="000000"/>
+              <w:bottom w:val="single" w:sz="8" w:space="0" w:color="000000"/>
+              <w:right w:val="single" w:sz="8" w:space="0" w:color="000000"/>
+            </w:tcBorders>
+            <w:tcMar>
+              <w:top w:w="100" w:type="dxa"/>
+              <w:left w:w="100" w:type="dxa"/>
+              <w:bottom w:w="100" w:type="dxa"/>
+              <w:right w:w="100" w:type="dxa"/>
+            </w:tcMar>
+          </w:tcPr>
+          <w:p>
+            <w:pPr>
+              <w:spacing w:before="220" w:after="40"/>
+              <w:ind w:left="400" w:right="480"/>
+              <w:rPr>
+                <w:rFonts w:ascii="Times New Roman" w:hAnsi="Times New Roman" w:cs="Times New Roman"/>
+                <w:sz w:val="24"/>
+                <w:szCs w:val="24"/>
+              </w:rPr>
+            </w:pPr>
+            <w:r>
+              <w:rPr>
+                <w:rFonts w:ascii="Times New Roman" w:eastAsia="Times New Roman" w:hAnsi="Times New Roman" w:cs="Times New Roman"/>
+                <w:sz w:val="24"/>
+                <w:szCs w:val="24"/>
+              </w:rPr>
+              <w:t>Use Case 2</w:t>
+            </w:r>
+          </w:p>
+        </w:tc>
+        <w:tc>
+          <w:tcPr>
+            <w:tcW w:w="5160" w:type="dxa"/>
+            <w:tcBorders>
+              <w:top w:val="single" w:sz="8" w:space="0" w:color="000000"/>
+              <w:bottom w:val="single" w:sz="8" w:space="0" w:color="000000"/>
+              <w:right w:val="single" w:sz="8" w:space="0" w:color="000000"/>
+            </w:tcBorders>
+            <w:tcMar>
+              <w:top w:w="100" w:type="dxa"/>
+              <w:left w:w="100" w:type="dxa"/>
+              <w:bottom w:w="100" w:type="dxa"/>
+              <w:right w:w="100" w:type="dxa"/>
+            </w:tcMar>
+          </w:tcPr>
+          <w:p>
+            <w:pPr>
+              <w:ind w:left="400" w:right="480"/>
+              <w:rPr>
+                <w:rFonts w:ascii="Times New Roman" w:hAnsi="Times New Roman" w:cs="Times New Roman"/>
+                <w:sz w:val="24"/>
+                <w:szCs w:val="24"/>
+              </w:rPr>
+            </w:pPr>
+            <w:r>
+              <w:rPr>
+                <w:rFonts w:ascii="Times New Roman" w:eastAsia="Times New Roman" w:hAnsi="Times New Roman" w:cs="Times New Roman"/>
+                <w:sz w:val="24"/>
+                <w:szCs w:val="24"/>
+              </w:rPr>
+              <w:t>Register</w:t>
+            </w:r>
+          </w:p>
+        </w:tc>
+      </w:tr>
+      <w:tr>
+        <w:tc>
+          <w:tcPr>
+            <w:tcW w:w="3705" w:type="dxa"/>
+            <w:tcBorders>
+              <w:left w:val="single" w:sz="8" w:space="0" w:color="000000"/>
+              <w:bottom w:val="single" w:sz="8" w:space="0" w:color="000000"/>
+              <w:right w:val="single" w:sz="8" w:space="0" w:color="000000"/>
+            </w:tcBorders>
+            <w:tcMar>
+              <w:top w:w="100" w:type="dxa"/>
+              <w:left w:w="100" w:type="dxa"/>
+              <w:bottom w:w="100" w:type="dxa"/>
+              <w:right w:w="100" w:type="dxa"/>
+            </w:tcMar>
+          </w:tcPr>
+          <w:p>
+            <w:pPr>
+              <w:spacing w:before="220" w:after="40"/>
+              <w:ind w:left="400" w:right="480"/>
+              <w:rPr>
+                <w:rFonts w:ascii="Times New Roman" w:hAnsi="Times New Roman" w:cs="Times New Roman"/>
+                <w:sz w:val="24"/>
+                <w:szCs w:val="24"/>
+              </w:rPr>
+            </w:pPr>
+            <w:r>
+              <w:rPr>
+                <w:rFonts w:ascii="Times New Roman" w:eastAsia="Times New Roman" w:hAnsi="Times New Roman" w:cs="Times New Roman"/>
+                <w:sz w:val="24"/>
+                <w:szCs w:val="24"/>
+              </w:rPr>
+              <w:t>Goal in Context</w:t>
+            </w:r>
+          </w:p>
+        </w:tc>
+        <w:tc>
+          <w:tcPr>
+            <w:tcW w:w="5160" w:type="dxa"/>
+            <w:tcBorders>
+              <w:bottom w:val="single" w:sz="8" w:space="0" w:color="000000"/>
+              <w:right w:val="single" w:sz="8" w:space="0" w:color="000000"/>
+            </w:tcBorders>
+            <w:tcMar>
+              <w:top w:w="100" w:type="dxa"/>
+              <w:left w:w="100" w:type="dxa"/>
+              <w:bottom w:w="100" w:type="dxa"/>
+              <w:right w:w="100" w:type="dxa"/>
+            </w:tcMar>
+          </w:tcPr>
+          <w:p>
+            <w:pPr>
+              <w:ind w:right="480"/>
+              <w:rPr>
+                <w:rFonts w:ascii="Times New Roman" w:hAnsi="Times New Roman" w:cs="Times New Roman"/>
+                <w:sz w:val="24"/>
+                <w:szCs w:val="24"/>
+              </w:rPr>
+            </w:pPr>
+            <w:r>
+              <w:rPr>
+                <w:rFonts w:ascii="Times New Roman" w:eastAsia="Times New Roman" w:hAnsi="Times New Roman" w:cs="Times New Roman"/>
+                <w:sz w:val="24"/>
+                <w:szCs w:val="24"/>
+              </w:rPr>
+              <w:t xml:space="preserve">   To allow a non-app user to create an account to access to the FundFair application.</w:t>
+            </w:r>
+          </w:p>
+        </w:tc>
+      </w:tr>
+      <w:tr>
+        <w:tc>
+          <w:tcPr>
+            <w:tcW w:w="3705" w:type="dxa"/>
+            <w:tcBorders>
+              <w:left w:val="single" w:sz="8" w:space="0" w:color="000000"/>
+              <w:bottom w:val="single" w:sz="8" w:space="0" w:color="000000"/>
+              <w:right w:val="single" w:sz="8" w:space="0" w:color="000000"/>
+            </w:tcBorders>
+            <w:tcMar>
+              <w:top w:w="100" w:type="dxa"/>
+              <w:left w:w="100" w:type="dxa"/>
+              <w:bottom w:w="100" w:type="dxa"/>
+              <w:right w:w="100" w:type="dxa"/>
+            </w:tcMar>
+          </w:tcPr>
+          <w:p>
+            <w:pPr>
+              <w:spacing w:before="220" w:after="40"/>
+              <w:ind w:left="400" w:right="480"/>
+              <w:rPr>
+                <w:rFonts w:ascii="Times New Roman" w:hAnsi="Times New Roman" w:cs="Times New Roman"/>
+                <w:sz w:val="24"/>
+                <w:szCs w:val="24"/>
+              </w:rPr>
+            </w:pPr>
+            <w:r>
+              <w:rPr>
+                <w:rFonts w:ascii="Times New Roman" w:eastAsia="Times New Roman" w:hAnsi="Times New Roman" w:cs="Times New Roman"/>
+                <w:sz w:val="24"/>
+                <w:szCs w:val="24"/>
+              </w:rPr>
+              <w:lastRenderedPageBreak/>
+              <w:t>Primary Actor</w:t>
+            </w:r>
+          </w:p>
+          <w:p>
+            <w:pPr>
+              <w:spacing w:before="220" w:after="40"/>
+              <w:ind w:left="400" w:right="480"/>
+              <w:rPr>
+                <w:rFonts w:ascii="Times New Roman" w:hAnsi="Times New Roman" w:cs="Times New Roman"/>
+                <w:sz w:val="24"/>
+                <w:szCs w:val="24"/>
+              </w:rPr>
+            </w:pPr>
+            <w:r>
+              <w:rPr>
+                <w:rFonts w:ascii="Times New Roman" w:eastAsia="Times New Roman" w:hAnsi="Times New Roman" w:cs="Times New Roman"/>
+                <w:sz w:val="24"/>
+                <w:szCs w:val="24"/>
+              </w:rPr>
+              <w:t>Secondary Actor</w:t>
+            </w:r>
+          </w:p>
+        </w:tc>
+        <w:tc>
+          <w:tcPr>
+            <w:tcW w:w="5160" w:type="dxa"/>
+            <w:tcBorders>
+              <w:bottom w:val="single" w:sz="8" w:space="0" w:color="000000"/>
+              <w:right w:val="single" w:sz="8" w:space="0" w:color="000000"/>
+            </w:tcBorders>
+            <w:tcMar>
+              <w:top w:w="100" w:type="dxa"/>
+              <w:left w:w="100" w:type="dxa"/>
+              <w:bottom w:w="100" w:type="dxa"/>
+              <w:right w:w="100" w:type="dxa"/>
+            </w:tcMar>
+          </w:tcPr>
+          <w:p>
+            <w:pPr>
+              <w:ind w:left="400" w:right="480"/>
+              <w:rPr>
+                <w:rFonts w:ascii="Times New Roman" w:hAnsi="Times New Roman" w:cs="Times New Roman"/>
+                <w:sz w:val="24"/>
+                <w:szCs w:val="24"/>
+              </w:rPr>
+            </w:pPr>
+            <w:r>
+              <w:rPr>
+                <w:rFonts w:ascii="Times New Roman" w:eastAsia="Times New Roman" w:hAnsi="Times New Roman" w:cs="Times New Roman"/>
+                <w:sz w:val="24"/>
+                <w:szCs w:val="24"/>
+              </w:rPr>
+              <w:t>FundFair App User</w:t>
+            </w:r>
+          </w:p>
+          <w:p>
+            <w:pPr>
+              <w:ind w:left="400" w:right="480"/>
+              <w:rPr>
+                <w:rFonts w:ascii="Times New Roman" w:hAnsi="Times New Roman" w:cs="Times New Roman"/>
+                <w:sz w:val="24"/>
+                <w:szCs w:val="24"/>
+              </w:rPr>
+            </w:pPr>
+            <w:r>
+              <w:rPr>
+                <w:rFonts w:ascii="Times New Roman" w:eastAsia="Times New Roman" w:hAnsi="Times New Roman" w:cs="Times New Roman"/>
+                <w:sz w:val="24"/>
+                <w:szCs w:val="24"/>
+              </w:rPr>
+              <w:t>(none)</w:t>
+            </w:r>
+          </w:p>
+        </w:tc>
+      </w:tr>
+      <w:tr>
+        <w:tc>
+          <w:tcPr>
+            <w:tcW w:w="3705" w:type="dxa"/>
+            <w:tcBorders>
+              <w:left w:val="single" w:sz="8" w:space="0" w:color="000000"/>
+              <w:bottom w:val="single" w:sz="8" w:space="0" w:color="000000"/>
+              <w:right w:val="single" w:sz="8" w:space="0" w:color="000000"/>
+            </w:tcBorders>
+            <w:tcMar>
+              <w:top w:w="100" w:type="dxa"/>
+              <w:left w:w="100" w:type="dxa"/>
+              <w:bottom w:w="100" w:type="dxa"/>
+              <w:right w:w="100" w:type="dxa"/>
+            </w:tcMar>
+          </w:tcPr>
+          <w:p>
+            <w:pPr>
+              <w:spacing w:before="220" w:after="40"/>
+              <w:ind w:left="400" w:right="480"/>
+              <w:rPr>
+                <w:rFonts w:ascii="Times New Roman" w:hAnsi="Times New Roman" w:cs="Times New Roman"/>
+                <w:sz w:val="24"/>
+                <w:szCs w:val="24"/>
+              </w:rPr>
+            </w:pPr>
+            <w:r>
+              <w:rPr>
+                <w:rFonts w:ascii="Times New Roman" w:eastAsia="Times New Roman" w:hAnsi="Times New Roman" w:cs="Times New Roman"/>
+                <w:sz w:val="24"/>
+                <w:szCs w:val="24"/>
+              </w:rPr>
+              <w:t>Trigger</w:t>
+            </w:r>
+          </w:p>
+        </w:tc>
+        <w:tc>
+          <w:tcPr>
+            <w:tcW w:w="5160" w:type="dxa"/>
+            <w:tcBorders>
+              <w:bottom w:val="single" w:sz="8" w:space="0" w:color="000000"/>
+              <w:right w:val="single" w:sz="8" w:space="0" w:color="000000"/>
+            </w:tcBorders>
+            <w:tcMar>
+              <w:top w:w="100" w:type="dxa"/>
+              <w:left w:w="100" w:type="dxa"/>
+              <w:bottom w:w="100" w:type="dxa"/>
+              <w:right w:w="100" w:type="dxa"/>
+            </w:tcMar>
+          </w:tcPr>
+          <w:p>
+            <w:pPr>
+              <w:ind w:left="400" w:right="480"/>
+              <w:rPr>
+                <w:rFonts w:ascii="Times New Roman" w:hAnsi="Times New Roman" w:cs="Times New Roman"/>
+                <w:sz w:val="24"/>
+                <w:szCs w:val="24"/>
+              </w:rPr>
+            </w:pPr>
+            <w:r>
+              <w:rPr>
+                <w:rFonts w:ascii="Times New Roman" w:eastAsia="Times New Roman" w:hAnsi="Times New Roman" w:cs="Times New Roman"/>
+                <w:sz w:val="24"/>
+                <w:szCs w:val="24"/>
+              </w:rPr>
+              <w:t>When the FundFair App User wants to log in but they do not have a FundFair account.</w:t>
+            </w:r>
+          </w:p>
+        </w:tc>
+      </w:tr>
+      <w:tr>
+        <w:tc>
+          <w:tcPr>
+            <w:tcW w:w="3705" w:type="dxa"/>
+            <w:tcBorders>
+              <w:left w:val="single" w:sz="8" w:space="0" w:color="000000"/>
+              <w:bottom w:val="single" w:sz="8" w:space="0" w:color="000000"/>
+              <w:right w:val="single" w:sz="8" w:space="0" w:color="000000"/>
+            </w:tcBorders>
+            <w:tcMar>
+              <w:top w:w="100" w:type="dxa"/>
+              <w:left w:w="100" w:type="dxa"/>
+              <w:bottom w:w="100" w:type="dxa"/>
+              <w:right w:w="100" w:type="dxa"/>
+            </w:tcMar>
+          </w:tcPr>
+          <w:p>
+            <w:pPr>
+              <w:spacing w:before="220" w:after="40"/>
+              <w:ind w:left="400" w:right="480"/>
+              <w:rPr>
+                <w:rFonts w:ascii="Times New Roman" w:hAnsi="Times New Roman" w:cs="Times New Roman"/>
+                <w:sz w:val="24"/>
+                <w:szCs w:val="24"/>
+              </w:rPr>
+            </w:pPr>
+            <w:r>
+              <w:rPr>
+                <w:rFonts w:ascii="Times New Roman" w:eastAsia="Times New Roman" w:hAnsi="Times New Roman" w:cs="Times New Roman"/>
+                <w:sz w:val="24"/>
+                <w:szCs w:val="24"/>
+              </w:rPr>
+              <w:t>Related Use Cases</w:t>
+            </w:r>
+          </w:p>
+        </w:tc>
+        <w:tc>
+          <w:tcPr>
+            <w:tcW w:w="5160" w:type="dxa"/>
+            <w:tcBorders>
+              <w:bottom w:val="single" w:sz="8" w:space="0" w:color="000000"/>
+              <w:right w:val="single" w:sz="8" w:space="0" w:color="000000"/>
+            </w:tcBorders>
+            <w:tcMar>
+              <w:top w:w="100" w:type="dxa"/>
+              <w:left w:w="100" w:type="dxa"/>
+              <w:bottom w:w="100" w:type="dxa"/>
+              <w:right w:w="100" w:type="dxa"/>
+            </w:tcMar>
+          </w:tcPr>
+          <w:p>
+            <w:pPr>
+              <w:rPr>
+                <w:rFonts w:ascii="Times New Roman" w:hAnsi="Times New Roman" w:cs="Times New Roman"/>
+                <w:sz w:val="24"/>
+                <w:szCs w:val="24"/>
+              </w:rPr>
+            </w:pPr>
+          </w:p>
+        </w:tc>
+      </w:tr>
+      <w:tr>
+        <w:tc>
+          <w:tcPr>
+            <w:tcW w:w="3705" w:type="dxa"/>
+            <w:tcBorders>
+              <w:left w:val="single" w:sz="8" w:space="0" w:color="000000"/>
+              <w:bottom w:val="single" w:sz="8" w:space="0" w:color="000000"/>
+              <w:right w:val="single" w:sz="8" w:space="0" w:color="000000"/>
+            </w:tcBorders>
+            <w:tcMar>
+              <w:top w:w="100" w:type="dxa"/>
+              <w:left w:w="100" w:type="dxa"/>
+              <w:bottom w:w="100" w:type="dxa"/>
+              <w:right w:w="100" w:type="dxa"/>
+            </w:tcMar>
+          </w:tcPr>
+          <w:p>
+            <w:pPr>
+              <w:spacing w:before="220" w:after="40"/>
+              <w:ind w:left="400" w:right="480"/>
+              <w:rPr>
+                <w:rFonts w:ascii="Times New Roman" w:hAnsi="Times New Roman" w:cs="Times New Roman"/>
+                <w:sz w:val="24"/>
+                <w:szCs w:val="24"/>
+              </w:rPr>
+            </w:pPr>
+            <w:r>
+              <w:rPr>
+                <w:rFonts w:ascii="Times New Roman" w:eastAsia="Times New Roman" w:hAnsi="Times New Roman" w:cs="Times New Roman"/>
+                <w:sz w:val="24"/>
+                <w:szCs w:val="24"/>
+              </w:rPr>
+              <w:t>Typical Course of Events</w:t>
+            </w:r>
+          </w:p>
+          <w:p>
+            <w:pPr>
+              <w:spacing w:before="220" w:after="40"/>
+              <w:ind w:left="400" w:right="480"/>
+              <w:rPr>
+                <w:rFonts w:ascii="Times New Roman" w:hAnsi="Times New Roman" w:cs="Times New Roman"/>
+                <w:sz w:val="24"/>
+                <w:szCs w:val="24"/>
+              </w:rPr>
+            </w:pPr>
+            <w:r>
+              <w:rPr>
+                <w:rFonts w:ascii="Times New Roman" w:eastAsia="Times New Roman" w:hAnsi="Times New Roman" w:cs="Times New Roman"/>
+                <w:sz w:val="24"/>
+                <w:szCs w:val="24"/>
+              </w:rPr>
+              <w:t>Actor Action</w:t>
+            </w:r>
+          </w:p>
+        </w:tc>
+        <w:tc>
+          <w:tcPr>
+            <w:tcW w:w="5160" w:type="dxa"/>
+            <w:tcBorders>
+              <w:bottom w:val="single" w:sz="8" w:space="0" w:color="000000"/>
+              <w:right w:val="single" w:sz="8" w:space="0" w:color="000000"/>
+            </w:tcBorders>
+            <w:tcMar>
+              <w:top w:w="100" w:type="dxa"/>
+              <w:left w:w="100" w:type="dxa"/>
+              <w:bottom w:w="100" w:type="dxa"/>
+              <w:right w:w="100" w:type="dxa"/>
+            </w:tcMar>
+          </w:tcPr>
+          <w:p>
+            <w:pPr>
+              <w:ind w:left="400" w:right="480"/>
+              <w:rPr>
+                <w:rFonts w:ascii="Times New Roman" w:hAnsi="Times New Roman" w:cs="Times New Roman"/>
+                <w:sz w:val="24"/>
+                <w:szCs w:val="24"/>
+              </w:rPr>
+            </w:pPr>
+            <w:r>
+              <w:rPr>
+                <w:rFonts w:ascii="Times New Roman" w:eastAsia="Times New Roman" w:hAnsi="Times New Roman" w:cs="Times New Roman"/>
+                <w:sz w:val="24"/>
+                <w:szCs w:val="24"/>
+              </w:rPr>
+              <w:t>System Response</w:t>
+            </w:r>
+          </w:p>
+        </w:tc>
+      </w:tr>
+      <w:tr>
+        <w:tc>
+          <w:tcPr>
+            <w:tcW w:w="3705" w:type="dxa"/>
+            <w:tcBorders>
+              <w:left w:val="single" w:sz="8" w:space="0" w:color="000000"/>
+              <w:bottom w:val="single" w:sz="8" w:space="0" w:color="000000"/>
+              <w:right w:val="single" w:sz="8" w:space="0" w:color="000000"/>
+            </w:tcBorders>
+            <w:tcMar>
+              <w:top w:w="100" w:type="dxa"/>
+              <w:left w:w="100" w:type="dxa"/>
+              <w:bottom w:w="100" w:type="dxa"/>
+              <w:right w:w="100" w:type="dxa"/>
+            </w:tcMar>
+          </w:tcPr>
+          <w:p>
+            <w:pPr>
+              <w:spacing w:before="220"/>
+              <w:ind w:right="480"/>
+              <w:rPr>
+                <w:rFonts w:ascii="Times New Roman" w:hAnsi="Times New Roman" w:cs="Times New Roman"/>
+                <w:sz w:val="24"/>
+                <w:szCs w:val="24"/>
+              </w:rPr>
+            </w:pPr>
+            <w:r>
+              <w:rPr>
+                <w:rFonts w:ascii="Times New Roman" w:eastAsia="Times New Roman" w:hAnsi="Times New Roman" w:cs="Times New Roman"/>
+                <w:sz w:val="24"/>
+                <w:szCs w:val="24"/>
+              </w:rPr>
+              <w:t>1.      This use case begins when the user is not logged in to the application and goes to the login page.</w:t>
+            </w:r>
+          </w:p>
+        </w:tc>
+        <w:tc>
+          <w:tcPr>
+            <w:tcW w:w="5160" w:type="dxa"/>
+            <w:tcBorders>
+              <w:bottom w:val="single" w:sz="8" w:space="0" w:color="000000"/>
+              <w:right w:val="single" w:sz="8" w:space="0" w:color="000000"/>
+            </w:tcBorders>
+            <w:tcMar>
+              <w:top w:w="100" w:type="dxa"/>
+              <w:left w:w="100" w:type="dxa"/>
+              <w:bottom w:w="100" w:type="dxa"/>
+              <w:right w:w="100" w:type="dxa"/>
+            </w:tcMar>
+          </w:tcPr>
+          <w:p>
+            <w:pPr>
+              <w:ind w:left="400" w:right="480"/>
+              <w:rPr>
+                <w:rFonts w:ascii="Times New Roman" w:hAnsi="Times New Roman" w:cs="Times New Roman"/>
+                <w:sz w:val="24"/>
+                <w:szCs w:val="24"/>
+              </w:rPr>
+            </w:pPr>
+            <w:r>
+              <w:rPr>
+                <w:rFonts w:ascii="Times New Roman" w:eastAsia="Times New Roman" w:hAnsi="Times New Roman" w:cs="Times New Roman"/>
+                <w:sz w:val="24"/>
+                <w:szCs w:val="24"/>
+              </w:rPr>
+              <w:t>2. The system prompts the user to enter a username and password for login and display a button to register a new account.</w:t>
+            </w:r>
+          </w:p>
+        </w:tc>
+      </w:tr>
+      <w:tr>
+        <w:tc>
+          <w:tcPr>
+            <w:tcW w:w="3705" w:type="dxa"/>
+            <w:tcBorders>
+              <w:left w:val="single" w:sz="8" w:space="0" w:color="000000"/>
+              <w:bottom w:val="single" w:sz="8" w:space="0" w:color="000000"/>
+              <w:right w:val="single" w:sz="8" w:space="0" w:color="000000"/>
+            </w:tcBorders>
+            <w:tcMar>
+              <w:top w:w="100" w:type="dxa"/>
+              <w:left w:w="100" w:type="dxa"/>
+              <w:bottom w:w="100" w:type="dxa"/>
+              <w:right w:w="100" w:type="dxa"/>
+            </w:tcMar>
+          </w:tcPr>
+          <w:p>
+            <w:pPr>
+              <w:spacing w:before="220"/>
+              <w:ind w:right="480"/>
+              <w:rPr>
+                <w:rFonts w:ascii="Times New Roman" w:hAnsi="Times New Roman" w:cs="Times New Roman"/>
+                <w:sz w:val="24"/>
+                <w:szCs w:val="24"/>
+              </w:rPr>
+            </w:pPr>
+            <w:r>
+              <w:rPr>
+                <w:rFonts w:ascii="Times New Roman" w:eastAsia="Times New Roman" w:hAnsi="Times New Roman" w:cs="Times New Roman"/>
+                <w:sz w:val="24"/>
+                <w:szCs w:val="24"/>
+              </w:rPr>
+              <w:t>3.      The user selects registration option by tapping on the “Sign up” button.</w:t>
+            </w:r>
+          </w:p>
+        </w:tc>
+        <w:tc>
+          <w:tcPr>
+            <w:tcW w:w="5160" w:type="dxa"/>
+            <w:tcBorders>
+              <w:bottom w:val="single" w:sz="8" w:space="0" w:color="000000"/>
+              <w:right w:val="single" w:sz="8" w:space="0" w:color="000000"/>
+            </w:tcBorders>
+            <w:tcMar>
+              <w:top w:w="100" w:type="dxa"/>
+              <w:left w:w="100" w:type="dxa"/>
+              <w:bottom w:w="100" w:type="dxa"/>
+              <w:right w:w="100" w:type="dxa"/>
+            </w:tcMar>
+          </w:tcPr>
+          <w:p>
+            <w:pPr>
+              <w:ind w:left="400" w:right="480"/>
+              <w:rPr>
+                <w:rFonts w:ascii="Times New Roman" w:hAnsi="Times New Roman" w:cs="Times New Roman"/>
+                <w:sz w:val="24"/>
+                <w:szCs w:val="24"/>
+              </w:rPr>
+            </w:pPr>
+            <w:r>
+              <w:rPr>
+                <w:rFonts w:ascii="Times New Roman" w:eastAsia="Times New Roman" w:hAnsi="Times New Roman" w:cs="Times New Roman"/>
+                <w:sz w:val="24"/>
+                <w:szCs w:val="24"/>
+              </w:rPr>
+              <w:t>4. The system will prompt the user to enter username and password.</w:t>
+            </w:r>
+          </w:p>
+        </w:tc>
+      </w:tr>
+      <w:tr>
+        <w:tc>
+          <w:tcPr>
+            <w:tcW w:w="3705" w:type="dxa"/>
+            <w:tcBorders>
+              <w:left w:val="single" w:sz="8" w:space="0" w:color="000000"/>
+              <w:bottom w:val="single" w:sz="8" w:space="0" w:color="000000"/>
+              <w:right w:val="single" w:sz="8" w:space="0" w:color="000000"/>
+            </w:tcBorders>
+            <w:tcMar>
+              <w:top w:w="100" w:type="dxa"/>
+              <w:left w:w="100" w:type="dxa"/>
+              <w:bottom w:w="100" w:type="dxa"/>
+              <w:right w:w="100" w:type="dxa"/>
+            </w:tcMar>
+          </w:tcPr>
+          <w:p>
+            <w:pPr>
+              <w:spacing w:before="220"/>
+              <w:ind w:right="480"/>
+              <w:rPr>
+                <w:rFonts w:ascii="Times New Roman" w:hAnsi="Times New Roman" w:cs="Times New Roman"/>
+                <w:sz w:val="24"/>
+                <w:szCs w:val="24"/>
+              </w:rPr>
+            </w:pPr>
+            <w:r>
+              <w:rPr>
+                <w:rFonts w:ascii="Times New Roman" w:eastAsia="Times New Roman" w:hAnsi="Times New Roman" w:cs="Times New Roman"/>
+                <w:sz w:val="24"/>
+                <w:szCs w:val="24"/>
+              </w:rPr>
+              <w:t>5. The user enters the username and password.</w:t>
+            </w:r>
+          </w:p>
+        </w:tc>
+        <w:tc>
+          <w:tcPr>
+            <w:tcW w:w="5160" w:type="dxa"/>
+            <w:tcBorders>
+              <w:bottom w:val="single" w:sz="8" w:space="0" w:color="000000"/>
+              <w:right w:val="single" w:sz="8" w:space="0" w:color="000000"/>
+            </w:tcBorders>
+            <w:tcMar>
+              <w:top w:w="100" w:type="dxa"/>
+              <w:left w:w="100" w:type="dxa"/>
+              <w:bottom w:w="100" w:type="dxa"/>
+              <w:right w:w="100" w:type="dxa"/>
+            </w:tcMar>
+          </w:tcPr>
+          <w:p>
+            <w:pPr>
+              <w:ind w:left="400" w:right="480"/>
+              <w:rPr>
+                <w:rFonts w:ascii="Times New Roman" w:hAnsi="Times New Roman" w:cs="Times New Roman"/>
+                <w:sz w:val="24"/>
+                <w:szCs w:val="24"/>
+              </w:rPr>
+            </w:pPr>
+            <w:r>
+              <w:rPr>
+                <w:rFonts w:ascii="Times New Roman" w:eastAsia="Times New Roman" w:hAnsi="Times New Roman" w:cs="Times New Roman"/>
+                <w:sz w:val="24"/>
+                <w:szCs w:val="24"/>
+              </w:rPr>
+              <w:t xml:space="preserve">6. The system will verify username and password entered by the user and creates an account. A registration successful message will be displayed. User will be logged into the application automatically. </w:t>
+            </w:r>
+          </w:p>
+        </w:tc>
+      </w:tr>
+      <w:tr>
+        <w:tc>
+          <w:tcPr>
+            <w:tcW w:w="8865" w:type="dxa"/>
+            <w:gridSpan w:val="2"/>
+            <w:tcBorders>
+              <w:left w:val="single" w:sz="8" w:space="0" w:color="000000"/>
+              <w:bottom w:val="single" w:sz="8" w:space="0" w:color="000000"/>
+              <w:right w:val="single" w:sz="8" w:space="0" w:color="000000"/>
+            </w:tcBorders>
+            <w:tcMar>
+              <w:top w:w="100" w:type="dxa"/>
+              <w:left w:w="100" w:type="dxa"/>
+              <w:bottom w:w="100" w:type="dxa"/>
+              <w:right w:w="100" w:type="dxa"/>
+            </w:tcMar>
+          </w:tcPr>
+          <w:p>
+            <w:pPr>
+              <w:spacing w:before="220" w:after="40"/>
+              <w:ind w:right="480"/>
+              <w:rPr>
+                <w:rFonts w:ascii="Times New Roman" w:hAnsi="Times New Roman" w:cs="Times New Roman"/>
+                <w:sz w:val="24"/>
+                <w:szCs w:val="24"/>
+              </w:rPr>
+            </w:pPr>
+            <w:r>
+              <w:rPr>
+                <w:rFonts w:ascii="Times New Roman" w:eastAsia="Times New Roman" w:hAnsi="Times New Roman" w:cs="Times New Roman"/>
+                <w:sz w:val="24"/>
+                <w:szCs w:val="24"/>
+              </w:rPr>
+              <w:t xml:space="preserve">     Alternative Course of Events</w:t>
+            </w:r>
+          </w:p>
+          <w:p>
+            <w:pPr>
+              <w:rPr>
+                <w:rFonts w:ascii="Times New Roman" w:hAnsi="Times New Roman" w:cs="Times New Roman"/>
+                <w:sz w:val="24"/>
+                <w:szCs w:val="24"/>
+              </w:rPr>
+            </w:pPr>
+            <w:r>
+              <w:rPr>
+                <w:rFonts w:ascii="Times New Roman" w:hAnsi="Times New Roman" w:cs="Times New Roman"/>
+                <w:sz w:val="24"/>
+                <w:szCs w:val="24"/>
+              </w:rPr>
+              <w:t xml:space="preserve">       Line 4a. If user tap on “Cancel” button, cancel the use case.  </w:t>
+            </w:r>
+          </w:p>
+          <w:p>
+            <w:pPr>
+              <w:ind w:left="400" w:right="480"/>
+              <w:rPr>
+                <w:rFonts w:ascii="Times New Roman" w:hAnsi="Times New Roman" w:cs="Times New Roman"/>
+                <w:sz w:val="24"/>
+                <w:szCs w:val="24"/>
+              </w:rPr>
+            </w:pPr>
+            <w:r>
+              <w:rPr>
+                <w:rFonts w:ascii="Times New Roman" w:eastAsia="Times New Roman" w:hAnsi="Times New Roman" w:cs="Times New Roman"/>
+                <w:sz w:val="24"/>
+                <w:szCs w:val="24"/>
+              </w:rPr>
+              <w:t xml:space="preserve">Line 6a. If the username and password entered by user is verified as invalid information, prompt users to enter again. </w:t>
+            </w:r>
+          </w:p>
+        </w:tc>
+      </w:tr>
+    </w:tbl>
+    <w:p>
+      <w:pPr>
+        <w:rPr>
+          <w:rFonts w:ascii="Times New Roman" w:hAnsi="Times New Roman" w:cs="Times New Roman"/>
+          <w:sz w:val="24"/>
+          <w:szCs w:val="24"/>
+        </w:rPr>
+      </w:pPr>
+    </w:p>
+    <w:p>
+      <w:pPr>
+        <w:spacing w:before="240"/>
+        <w:rPr>
+          <w:rFonts w:ascii="Times New Roman" w:hAnsi="Times New Roman" w:cs="Times New Roman"/>
+          <w:sz w:val="24"/>
+          <w:szCs w:val="24"/>
+        </w:rPr>
+      </w:pPr>
+      <w:r>
+        <w:rPr>
+          <w:rFonts w:ascii="Times New Roman" w:eastAsia="Times New Roman" w:hAnsi="Times New Roman" w:cs="Times New Roman"/>
+          <w:sz w:val="24"/>
+          <w:szCs w:val="24"/>
+        </w:rPr>
+        <w:t>Expanded Use Case – View Company and Stock Details</w:t>
+      </w:r>
+    </w:p>
+    <w:tbl>
+      <w:tblPr>
+        <w:tblW w:w="8865" w:type="dxa"/>
+        <w:tblBorders>
+          <w:top w:val="nil"/>
+          <w:left w:val="nil"/>
+          <w:bottom w:val="nil"/>
+          <w:right w:val="nil"/>
+          <w:insideH w:val="nil"/>
+          <w:insideV w:val="nil"/>
+        </w:tblBorders>
+        <w:tblLayout w:type="fixed"/>
+        <w:tblLook w:val="0600" w:firstRow="0" w:lastRow="0" w:firstColumn="0" w:lastColumn="0" w:noHBand="1" w:noVBand="1"/>
+      </w:tblPr>
+      <w:tblGrid>
+        <w:gridCol w:w="4140"/>
+        <w:gridCol w:w="4725"/>
+      </w:tblGrid>
+      <w:tr>
+        <w:tc>
+          <w:tcPr>
+            <w:tcW w:w="4140" w:type="dxa"/>
+            <w:tcBorders>
+              <w:top w:val="single" w:sz="8" w:space="0" w:color="000000"/>
+              <w:left w:val="single" w:sz="8" w:space="0" w:color="000000"/>
+              <w:bottom w:val="single" w:sz="8" w:space="0" w:color="000000"/>
+              <w:right w:val="single" w:sz="8" w:space="0" w:color="000000"/>
+            </w:tcBorders>
+            <w:tcMar>
+              <w:top w:w="100" w:type="dxa"/>
+              <w:left w:w="100" w:type="dxa"/>
+              <w:bottom w:w="100" w:type="dxa"/>
+              <w:right w:w="100" w:type="dxa"/>
+            </w:tcMar>
+          </w:tcPr>
+          <w:p>
+            <w:pPr>
+              <w:spacing w:before="220" w:after="40"/>
+              <w:ind w:left="400" w:right="480"/>
+              <w:rPr>
+                <w:rFonts w:ascii="Times New Roman" w:hAnsi="Times New Roman" w:cs="Times New Roman"/>
+                <w:sz w:val="24"/>
+                <w:szCs w:val="24"/>
+              </w:rPr>
+            </w:pPr>
+            <w:r>
+              <w:rPr>
+                <w:rFonts w:ascii="Times New Roman" w:eastAsia="Times New Roman" w:hAnsi="Times New Roman" w:cs="Times New Roman"/>
+                <w:sz w:val="24"/>
+                <w:szCs w:val="24"/>
+              </w:rPr>
+              <w:t>Use Case 2</w:t>
+            </w:r>
+          </w:p>
+        </w:tc>
+        <w:tc>
+          <w:tcPr>
+            <w:tcW w:w="4725" w:type="dxa"/>
+            <w:tcBorders>
+              <w:top w:val="single" w:sz="8" w:space="0" w:color="000000"/>
+              <w:bottom w:val="single" w:sz="8" w:space="0" w:color="000000"/>
+              <w:right w:val="single" w:sz="8" w:space="0" w:color="000000"/>
+            </w:tcBorders>
+            <w:tcMar>
+              <w:top w:w="100" w:type="dxa"/>
+              <w:left w:w="100" w:type="dxa"/>
+              <w:bottom w:w="100" w:type="dxa"/>
+              <w:right w:w="100" w:type="dxa"/>
+            </w:tcMar>
+          </w:tcPr>
+          <w:p>
+            <w:pPr>
+              <w:ind w:left="400" w:right="480"/>
+              <w:rPr>
+                <w:rFonts w:ascii="Times New Roman" w:hAnsi="Times New Roman" w:cs="Times New Roman"/>
+                <w:sz w:val="24"/>
+                <w:szCs w:val="24"/>
+              </w:rPr>
+            </w:pPr>
+            <w:r>
+              <w:rPr>
+                <w:rFonts w:ascii="Times New Roman" w:eastAsia="Times New Roman" w:hAnsi="Times New Roman" w:cs="Times New Roman"/>
+                <w:sz w:val="24"/>
+                <w:szCs w:val="24"/>
+              </w:rPr>
+              <w:t>View Company and Stock Details</w:t>
+            </w:r>
+          </w:p>
+        </w:tc>
+      </w:tr>
+      <w:tr>
+        <w:tc>
+          <w:tcPr>
+            <w:tcW w:w="4140" w:type="dxa"/>
+            <w:tcBorders>
+              <w:left w:val="single" w:sz="8" w:space="0" w:color="000000"/>
+              <w:bottom w:val="single" w:sz="8" w:space="0" w:color="000000"/>
+              <w:right w:val="single" w:sz="8" w:space="0" w:color="000000"/>
+            </w:tcBorders>
+            <w:tcMar>
+              <w:top w:w="100" w:type="dxa"/>
+              <w:left w:w="100" w:type="dxa"/>
+              <w:bottom w:w="100" w:type="dxa"/>
+              <w:right w:w="100" w:type="dxa"/>
+            </w:tcMar>
+          </w:tcPr>
+          <w:p>
+            <w:pPr>
+              <w:spacing w:before="220" w:after="40"/>
+              <w:ind w:left="400" w:right="480"/>
+              <w:rPr>
+                <w:rFonts w:ascii="Times New Roman" w:hAnsi="Times New Roman" w:cs="Times New Roman"/>
+                <w:sz w:val="24"/>
+                <w:szCs w:val="24"/>
+              </w:rPr>
+            </w:pPr>
+            <w:r>
+              <w:rPr>
+                <w:rFonts w:ascii="Times New Roman" w:eastAsia="Times New Roman" w:hAnsi="Times New Roman" w:cs="Times New Roman"/>
+                <w:sz w:val="24"/>
+                <w:szCs w:val="24"/>
+              </w:rPr>
+              <w:lastRenderedPageBreak/>
+              <w:t>Goal in Context</w:t>
+            </w:r>
+          </w:p>
+        </w:tc>
+        <w:tc>
+          <w:tcPr>
+            <w:tcW w:w="4725" w:type="dxa"/>
+            <w:tcBorders>
+              <w:bottom w:val="single" w:sz="8" w:space="0" w:color="000000"/>
+              <w:right w:val="single" w:sz="8" w:space="0" w:color="000000"/>
+            </w:tcBorders>
+            <w:tcMar>
+              <w:top w:w="100" w:type="dxa"/>
+              <w:left w:w="100" w:type="dxa"/>
+              <w:bottom w:w="100" w:type="dxa"/>
+              <w:right w:w="100" w:type="dxa"/>
+            </w:tcMar>
+          </w:tcPr>
+          <w:p>
+            <w:pPr>
+              <w:ind w:left="400" w:right="480"/>
+              <w:rPr>
+                <w:rFonts w:ascii="Times New Roman" w:hAnsi="Times New Roman" w:cs="Times New Roman"/>
+                <w:sz w:val="24"/>
+                <w:szCs w:val="24"/>
+              </w:rPr>
+            </w:pPr>
+            <w:r>
+              <w:rPr>
+                <w:rFonts w:ascii="Times New Roman" w:eastAsia="Times New Roman" w:hAnsi="Times New Roman" w:cs="Times New Roman"/>
+                <w:sz w:val="24"/>
+                <w:szCs w:val="24"/>
+              </w:rPr>
+              <w:t>To allow users to view a list of stock with details, the price and the background of the company.</w:t>
+            </w:r>
+          </w:p>
+        </w:tc>
+      </w:tr>
+      <w:tr>
+        <w:tc>
+          <w:tcPr>
+            <w:tcW w:w="4140" w:type="dxa"/>
+            <w:tcBorders>
+              <w:left w:val="single" w:sz="8" w:space="0" w:color="000000"/>
+              <w:bottom w:val="single" w:sz="8" w:space="0" w:color="000000"/>
+              <w:right w:val="single" w:sz="8" w:space="0" w:color="000000"/>
+            </w:tcBorders>
+            <w:tcMar>
+              <w:top w:w="100" w:type="dxa"/>
+              <w:left w:w="100" w:type="dxa"/>
+              <w:bottom w:w="100" w:type="dxa"/>
+              <w:right w:w="100" w:type="dxa"/>
+            </w:tcMar>
+          </w:tcPr>
+          <w:p>
+            <w:pPr>
+              <w:spacing w:before="220" w:after="40"/>
+              <w:ind w:left="400" w:right="480"/>
+              <w:rPr>
+                <w:rFonts w:ascii="Times New Roman" w:hAnsi="Times New Roman" w:cs="Times New Roman"/>
+                <w:sz w:val="24"/>
+                <w:szCs w:val="24"/>
+              </w:rPr>
+            </w:pPr>
+            <w:r>
+              <w:rPr>
+                <w:rFonts w:ascii="Times New Roman" w:eastAsia="Times New Roman" w:hAnsi="Times New Roman" w:cs="Times New Roman"/>
+                <w:sz w:val="24"/>
+                <w:szCs w:val="24"/>
+              </w:rPr>
+              <w:t>Primary Actor</w:t>
+            </w:r>
+          </w:p>
+          <w:p>
+            <w:pPr>
+              <w:spacing w:before="220" w:after="40"/>
+              <w:ind w:left="400" w:right="480"/>
+              <w:rPr>
+                <w:rFonts w:ascii="Times New Roman" w:hAnsi="Times New Roman" w:cs="Times New Roman"/>
+                <w:sz w:val="24"/>
+                <w:szCs w:val="24"/>
+              </w:rPr>
+            </w:pPr>
+            <w:r>
+              <w:rPr>
+                <w:rFonts w:ascii="Times New Roman" w:eastAsia="Times New Roman" w:hAnsi="Times New Roman" w:cs="Times New Roman"/>
+                <w:sz w:val="24"/>
+                <w:szCs w:val="24"/>
+              </w:rPr>
+              <w:t>Secondary Actor</w:t>
+            </w:r>
+          </w:p>
+        </w:tc>
+        <w:tc>
+          <w:tcPr>
+            <w:tcW w:w="4725" w:type="dxa"/>
+            <w:tcBorders>
+              <w:bottom w:val="single" w:sz="8" w:space="0" w:color="000000"/>
+              <w:right w:val="single" w:sz="8" w:space="0" w:color="000000"/>
+            </w:tcBorders>
+            <w:tcMar>
+              <w:top w:w="100" w:type="dxa"/>
+              <w:left w:w="100" w:type="dxa"/>
+              <w:bottom w:w="100" w:type="dxa"/>
+              <w:right w:w="100" w:type="dxa"/>
+            </w:tcMar>
+          </w:tcPr>
+          <w:p>
+            <w:pPr>
+              <w:ind w:left="400" w:right="480"/>
+              <w:rPr>
+                <w:rFonts w:ascii="Times New Roman" w:hAnsi="Times New Roman" w:cs="Times New Roman"/>
+                <w:sz w:val="24"/>
+                <w:szCs w:val="24"/>
+              </w:rPr>
+            </w:pPr>
+            <w:r>
+              <w:rPr>
+                <w:rFonts w:ascii="Times New Roman" w:eastAsia="Times New Roman" w:hAnsi="Times New Roman" w:cs="Times New Roman"/>
+                <w:sz w:val="24"/>
+                <w:szCs w:val="24"/>
+              </w:rPr>
+              <w:t>FundFair App User</w:t>
+            </w:r>
+          </w:p>
+          <w:p>
+            <w:pPr>
+              <w:rPr>
+                <w:rFonts w:ascii="Times New Roman" w:hAnsi="Times New Roman" w:cs="Times New Roman"/>
+                <w:sz w:val="24"/>
+                <w:szCs w:val="24"/>
+              </w:rPr>
+            </w:pPr>
+            <w:r>
+              <w:rPr>
+                <w:rFonts w:ascii="Times New Roman" w:eastAsia="Times New Roman" w:hAnsi="Times New Roman" w:cs="Times New Roman"/>
+                <w:sz w:val="24"/>
+                <w:szCs w:val="24"/>
+              </w:rPr>
+              <w:t xml:space="preserve"> </w:t>
+            </w:r>
+          </w:p>
+          <w:p>
+            <w:pPr>
+              <w:ind w:left="400" w:right="480"/>
+              <w:rPr>
+                <w:rFonts w:ascii="Times New Roman" w:hAnsi="Times New Roman" w:cs="Times New Roman"/>
+                <w:sz w:val="24"/>
+                <w:szCs w:val="24"/>
+              </w:rPr>
+            </w:pPr>
+            <w:r>
+              <w:rPr>
+                <w:rFonts w:ascii="Times New Roman" w:eastAsia="Times New Roman" w:hAnsi="Times New Roman" w:cs="Times New Roman"/>
+                <w:sz w:val="24"/>
+                <w:szCs w:val="24"/>
+              </w:rPr>
+              <w:t>(none)</w:t>
+            </w:r>
+          </w:p>
+        </w:tc>
+      </w:tr>
+      <w:tr>
+        <w:tc>
+          <w:tcPr>
+            <w:tcW w:w="4140" w:type="dxa"/>
+            <w:tcBorders>
+              <w:left w:val="single" w:sz="8" w:space="0" w:color="000000"/>
+              <w:bottom w:val="single" w:sz="8" w:space="0" w:color="000000"/>
+              <w:right w:val="single" w:sz="8" w:space="0" w:color="000000"/>
+            </w:tcBorders>
+            <w:tcMar>
+              <w:top w:w="100" w:type="dxa"/>
+              <w:left w:w="100" w:type="dxa"/>
+              <w:bottom w:w="100" w:type="dxa"/>
+              <w:right w:w="100" w:type="dxa"/>
+            </w:tcMar>
+          </w:tcPr>
+          <w:p>
+            <w:pPr>
+              <w:spacing w:before="220" w:after="40"/>
+              <w:ind w:left="400" w:right="480"/>
+              <w:rPr>
+                <w:rFonts w:ascii="Times New Roman" w:hAnsi="Times New Roman" w:cs="Times New Roman"/>
+                <w:sz w:val="24"/>
+                <w:szCs w:val="24"/>
+              </w:rPr>
+            </w:pPr>
+            <w:r>
+              <w:rPr>
+                <w:rFonts w:ascii="Times New Roman" w:eastAsia="Times New Roman" w:hAnsi="Times New Roman" w:cs="Times New Roman"/>
+                <w:sz w:val="24"/>
+                <w:szCs w:val="24"/>
+              </w:rPr>
+              <w:t>Trigger</w:t>
+            </w:r>
+          </w:p>
+        </w:tc>
+        <w:tc>
+          <w:tcPr>
+            <w:tcW w:w="4725" w:type="dxa"/>
+            <w:tcBorders>
+              <w:bottom w:val="single" w:sz="8" w:space="0" w:color="000000"/>
+              <w:right w:val="single" w:sz="8" w:space="0" w:color="000000"/>
+            </w:tcBorders>
+            <w:tcMar>
+              <w:top w:w="100" w:type="dxa"/>
+              <w:left w:w="100" w:type="dxa"/>
+              <w:bottom w:w="100" w:type="dxa"/>
+              <w:right w:w="100" w:type="dxa"/>
+            </w:tcMar>
+          </w:tcPr>
+          <w:p>
+            <w:pPr>
+              <w:ind w:left="400" w:right="480"/>
+              <w:rPr>
+                <w:rFonts w:ascii="Times New Roman" w:hAnsi="Times New Roman" w:cs="Times New Roman"/>
+                <w:sz w:val="24"/>
+                <w:szCs w:val="24"/>
+              </w:rPr>
+            </w:pPr>
+            <w:r>
+              <w:rPr>
+                <w:rFonts w:ascii="Times New Roman" w:eastAsia="Times New Roman" w:hAnsi="Times New Roman" w:cs="Times New Roman"/>
+                <w:sz w:val="24"/>
+                <w:szCs w:val="24"/>
+              </w:rPr>
+              <w:t>When the FundFair App User wants to view stocks available and tap on the “Trading Centre” button.</w:t>
+            </w:r>
+          </w:p>
+        </w:tc>
+      </w:tr>
+      <w:tr>
+        <w:tc>
+          <w:tcPr>
+            <w:tcW w:w="4140" w:type="dxa"/>
+            <w:tcBorders>
+              <w:left w:val="single" w:sz="8" w:space="0" w:color="000000"/>
+              <w:bottom w:val="single" w:sz="8" w:space="0" w:color="000000"/>
+              <w:right w:val="single" w:sz="8" w:space="0" w:color="000000"/>
+            </w:tcBorders>
+            <w:tcMar>
+              <w:top w:w="100" w:type="dxa"/>
+              <w:left w:w="100" w:type="dxa"/>
+              <w:bottom w:w="100" w:type="dxa"/>
+              <w:right w:w="100" w:type="dxa"/>
+            </w:tcMar>
+          </w:tcPr>
+          <w:p>
+            <w:pPr>
+              <w:spacing w:before="220" w:after="40"/>
+              <w:ind w:left="400" w:right="480"/>
+              <w:rPr>
+                <w:rFonts w:ascii="Times New Roman" w:hAnsi="Times New Roman" w:cs="Times New Roman"/>
+                <w:sz w:val="24"/>
+                <w:szCs w:val="24"/>
+              </w:rPr>
+            </w:pPr>
+            <w:r>
+              <w:rPr>
+                <w:rFonts w:ascii="Times New Roman" w:eastAsia="Times New Roman" w:hAnsi="Times New Roman" w:cs="Times New Roman"/>
+                <w:sz w:val="24"/>
+                <w:szCs w:val="24"/>
+              </w:rPr>
+              <w:t>Related Use Cases</w:t>
+            </w:r>
+          </w:p>
+        </w:tc>
+        <w:tc>
+          <w:tcPr>
+            <w:tcW w:w="4725" w:type="dxa"/>
+            <w:tcBorders>
+              <w:bottom w:val="single" w:sz="8" w:space="0" w:color="000000"/>
+              <w:right w:val="single" w:sz="8" w:space="0" w:color="000000"/>
+            </w:tcBorders>
+            <w:tcMar>
+              <w:top w:w="100" w:type="dxa"/>
+              <w:left w:w="100" w:type="dxa"/>
+              <w:bottom w:w="100" w:type="dxa"/>
+              <w:right w:w="100" w:type="dxa"/>
+            </w:tcMar>
+          </w:tcPr>
+          <w:p>
+            <w:pPr>
+              <w:rPr>
+                <w:rFonts w:ascii="Times New Roman" w:hAnsi="Times New Roman" w:cs="Times New Roman"/>
+                <w:sz w:val="24"/>
+                <w:szCs w:val="24"/>
+              </w:rPr>
+            </w:pPr>
+          </w:p>
+        </w:tc>
+      </w:tr>
+      <w:tr>
+        <w:tc>
+          <w:tcPr>
+            <w:tcW w:w="4140" w:type="dxa"/>
+            <w:tcBorders>
+              <w:left w:val="single" w:sz="8" w:space="0" w:color="000000"/>
+              <w:bottom w:val="single" w:sz="8" w:space="0" w:color="000000"/>
+              <w:right w:val="single" w:sz="8" w:space="0" w:color="000000"/>
+            </w:tcBorders>
+            <w:tcMar>
+              <w:top w:w="100" w:type="dxa"/>
+              <w:left w:w="100" w:type="dxa"/>
+              <w:bottom w:w="100" w:type="dxa"/>
+              <w:right w:w="100" w:type="dxa"/>
+            </w:tcMar>
+          </w:tcPr>
+          <w:p>
+            <w:pPr>
+              <w:spacing w:before="220" w:after="40"/>
+              <w:ind w:left="400" w:right="480"/>
+              <w:rPr>
+                <w:rFonts w:ascii="Times New Roman" w:hAnsi="Times New Roman" w:cs="Times New Roman"/>
+                <w:sz w:val="24"/>
+                <w:szCs w:val="24"/>
+              </w:rPr>
+            </w:pPr>
+            <w:r>
+              <w:rPr>
+                <w:rFonts w:ascii="Times New Roman" w:eastAsia="Times New Roman" w:hAnsi="Times New Roman" w:cs="Times New Roman"/>
+                <w:sz w:val="24"/>
+                <w:szCs w:val="24"/>
+              </w:rPr>
+              <w:t>Typical Course of Events</w:t>
+            </w:r>
+          </w:p>
+          <w:p>
+            <w:pPr>
+              <w:spacing w:before="220" w:after="40"/>
+              <w:ind w:left="400" w:right="480"/>
+              <w:rPr>
+                <w:rFonts w:ascii="Times New Roman" w:hAnsi="Times New Roman" w:cs="Times New Roman"/>
+                <w:sz w:val="24"/>
+                <w:szCs w:val="24"/>
+              </w:rPr>
+            </w:pPr>
+            <w:r>
+              <w:rPr>
+                <w:rFonts w:ascii="Times New Roman" w:eastAsia="Times New Roman" w:hAnsi="Times New Roman" w:cs="Times New Roman"/>
+                <w:sz w:val="24"/>
+                <w:szCs w:val="24"/>
+              </w:rPr>
+              <w:t>Actor Action</w:t>
+            </w:r>
+          </w:p>
+        </w:tc>
+        <w:tc>
+          <w:tcPr>
+            <w:tcW w:w="4725" w:type="dxa"/>
+            <w:tcBorders>
+              <w:bottom w:val="single" w:sz="8" w:space="0" w:color="000000"/>
+              <w:right w:val="single" w:sz="8" w:space="0" w:color="000000"/>
+            </w:tcBorders>
+            <w:tcMar>
+              <w:top w:w="100" w:type="dxa"/>
+              <w:left w:w="100" w:type="dxa"/>
+              <w:bottom w:w="100" w:type="dxa"/>
+              <w:right w:w="100" w:type="dxa"/>
+            </w:tcMar>
+          </w:tcPr>
+          <w:p>
+            <w:pPr>
+              <w:ind w:left="400" w:right="480"/>
+              <w:rPr>
+                <w:rFonts w:ascii="Times New Roman" w:hAnsi="Times New Roman" w:cs="Times New Roman"/>
+                <w:sz w:val="24"/>
+                <w:szCs w:val="24"/>
+              </w:rPr>
+            </w:pPr>
+            <w:r>
+              <w:rPr>
+                <w:rFonts w:ascii="Times New Roman" w:eastAsia="Times New Roman" w:hAnsi="Times New Roman" w:cs="Times New Roman"/>
+                <w:sz w:val="24"/>
+                <w:szCs w:val="24"/>
+              </w:rPr>
+              <w:t>System Response</w:t>
+            </w:r>
+          </w:p>
+        </w:tc>
+      </w:tr>
+      <w:tr>
+        <w:tc>
+          <w:tcPr>
+            <w:tcW w:w="4140" w:type="dxa"/>
+            <w:tcBorders>
+              <w:left w:val="single" w:sz="8" w:space="0" w:color="000000"/>
+              <w:bottom w:val="single" w:sz="8" w:space="0" w:color="000000"/>
+              <w:right w:val="single" w:sz="8" w:space="0" w:color="000000"/>
+            </w:tcBorders>
+            <w:tcMar>
+              <w:top w:w="100" w:type="dxa"/>
+              <w:left w:w="100" w:type="dxa"/>
+              <w:bottom w:w="100" w:type="dxa"/>
+              <w:right w:w="100" w:type="dxa"/>
+            </w:tcMar>
+          </w:tcPr>
+          <w:p>
+            <w:pPr>
+              <w:spacing w:before="220"/>
+              <w:ind w:right="480"/>
+              <w:rPr>
+                <w:rFonts w:ascii="Times New Roman" w:hAnsi="Times New Roman" w:cs="Times New Roman"/>
+                <w:sz w:val="24"/>
+                <w:szCs w:val="24"/>
+              </w:rPr>
+            </w:pPr>
+            <w:r>
+              <w:rPr>
+                <w:rFonts w:ascii="Times New Roman" w:eastAsia="Times New Roman" w:hAnsi="Times New Roman" w:cs="Times New Roman"/>
+                <w:sz w:val="24"/>
+                <w:szCs w:val="24"/>
+              </w:rPr>
+              <w:t>1.   This use case begins when FundFair App User wants to view stock details, price and company background.</w:t>
+            </w:r>
+          </w:p>
+        </w:tc>
+        <w:tc>
+          <w:tcPr>
+            <w:tcW w:w="4725" w:type="dxa"/>
+            <w:tcBorders>
+              <w:bottom w:val="single" w:sz="8" w:space="0" w:color="000000"/>
+              <w:right w:val="single" w:sz="8" w:space="0" w:color="000000"/>
+            </w:tcBorders>
+            <w:tcMar>
+              <w:top w:w="100" w:type="dxa"/>
+              <w:left w:w="100" w:type="dxa"/>
+              <w:bottom w:w="100" w:type="dxa"/>
+              <w:right w:w="100" w:type="dxa"/>
+            </w:tcMar>
+          </w:tcPr>
+          <w:p>
+            <w:pPr>
+              <w:rPr>
+                <w:rFonts w:ascii="Times New Roman" w:hAnsi="Times New Roman" w:cs="Times New Roman"/>
+                <w:sz w:val="24"/>
+                <w:szCs w:val="24"/>
+              </w:rPr>
+            </w:pPr>
+          </w:p>
+        </w:tc>
+      </w:tr>
+      <w:tr>
+        <w:tc>
+          <w:tcPr>
+            <w:tcW w:w="4140" w:type="dxa"/>
+            <w:tcBorders>
+              <w:left w:val="single" w:sz="8" w:space="0" w:color="000000"/>
+              <w:bottom w:val="single" w:sz="8" w:space="0" w:color="000000"/>
+              <w:right w:val="single" w:sz="8" w:space="0" w:color="000000"/>
+            </w:tcBorders>
+            <w:tcMar>
+              <w:top w:w="100" w:type="dxa"/>
+              <w:left w:w="100" w:type="dxa"/>
+              <w:bottom w:w="100" w:type="dxa"/>
+              <w:right w:w="100" w:type="dxa"/>
+            </w:tcMar>
+          </w:tcPr>
+          <w:p>
+            <w:pPr>
+              <w:spacing w:before="220"/>
+              <w:ind w:right="480"/>
+              <w:rPr>
+                <w:rFonts w:ascii="Times New Roman" w:hAnsi="Times New Roman" w:cs="Times New Roman"/>
+                <w:sz w:val="24"/>
+                <w:szCs w:val="24"/>
+              </w:rPr>
+            </w:pPr>
+            <w:r>
+              <w:rPr>
+                <w:rFonts w:ascii="Times New Roman" w:eastAsia="Times New Roman" w:hAnsi="Times New Roman" w:cs="Times New Roman"/>
+                <w:sz w:val="24"/>
+                <w:szCs w:val="24"/>
+              </w:rPr>
+              <w:t xml:space="preserve">2.  The FundFair App User tap on “Trading Stock Center”.  </w:t>
+            </w:r>
+          </w:p>
+        </w:tc>
+        <w:tc>
+          <w:tcPr>
+            <w:tcW w:w="4725" w:type="dxa"/>
+            <w:tcBorders>
+              <w:bottom w:val="single" w:sz="8" w:space="0" w:color="000000"/>
+              <w:right w:val="single" w:sz="8" w:space="0" w:color="000000"/>
+            </w:tcBorders>
+            <w:tcMar>
+              <w:top w:w="100" w:type="dxa"/>
+              <w:left w:w="100" w:type="dxa"/>
+              <w:bottom w:w="100" w:type="dxa"/>
+              <w:right w:w="100" w:type="dxa"/>
+            </w:tcMar>
+          </w:tcPr>
+          <w:p>
+            <w:pPr>
+              <w:ind w:left="400" w:right="480"/>
+              <w:rPr>
+                <w:rFonts w:ascii="Times New Roman" w:hAnsi="Times New Roman" w:cs="Times New Roman"/>
+                <w:sz w:val="24"/>
+                <w:szCs w:val="24"/>
+              </w:rPr>
+            </w:pPr>
+            <w:r>
+              <w:rPr>
+                <w:rFonts w:ascii="Times New Roman" w:eastAsia="Times New Roman" w:hAnsi="Times New Roman" w:cs="Times New Roman"/>
+                <w:sz w:val="24"/>
+                <w:szCs w:val="24"/>
+              </w:rPr>
+              <w:t>3. The system will display stocks that available.</w:t>
+            </w:r>
+          </w:p>
+        </w:tc>
+      </w:tr>
+      <w:tr>
+        <w:tc>
+          <w:tcPr>
+            <w:tcW w:w="4140" w:type="dxa"/>
+            <w:tcBorders>
+              <w:left w:val="single" w:sz="8" w:space="0" w:color="000000"/>
+              <w:bottom w:val="single" w:sz="8" w:space="0" w:color="000000"/>
+              <w:right w:val="single" w:sz="8" w:space="0" w:color="000000"/>
+            </w:tcBorders>
+            <w:tcMar>
+              <w:top w:w="100" w:type="dxa"/>
+              <w:left w:w="100" w:type="dxa"/>
+              <w:bottom w:w="100" w:type="dxa"/>
+              <w:right w:w="100" w:type="dxa"/>
+            </w:tcMar>
+          </w:tcPr>
+          <w:p>
+            <w:pPr>
+              <w:spacing w:before="220"/>
+              <w:ind w:right="480"/>
+              <w:rPr>
+                <w:rFonts w:ascii="Times New Roman" w:hAnsi="Times New Roman" w:cs="Times New Roman"/>
+                <w:sz w:val="24"/>
+                <w:szCs w:val="24"/>
+              </w:rPr>
+            </w:pPr>
+            <w:r>
+              <w:rPr>
+                <w:rFonts w:ascii="Times New Roman" w:eastAsia="Times New Roman" w:hAnsi="Times New Roman" w:cs="Times New Roman"/>
+                <w:sz w:val="24"/>
+                <w:szCs w:val="24"/>
+              </w:rPr>
+              <w:t>4.   Fun</w:t>
+            </w:r>
+            <w:r>
+              <w:rPr>
+                <w:rFonts w:ascii="Times New Roman" w:eastAsia="Times New Roman" w:hAnsi="Times New Roman" w:cs="Times New Roman"/>
+                <w:sz w:val="24"/>
+                <w:szCs w:val="24"/>
+              </w:rPr>
+              <w:t>d</w:t>
+            </w:r>
+            <w:r>
+              <w:rPr>
+                <w:rFonts w:ascii="Times New Roman" w:eastAsia="Times New Roman" w:hAnsi="Times New Roman" w:cs="Times New Roman"/>
+                <w:sz w:val="24"/>
+                <w:szCs w:val="24"/>
+              </w:rPr>
+              <w:t>Fair App User selects a stock from “Trading Stock Center”.</w:t>
+            </w:r>
+          </w:p>
+        </w:tc>
+        <w:tc>
+          <w:tcPr>
+            <w:tcW w:w="4725" w:type="dxa"/>
+            <w:tcBorders>
+              <w:bottom w:val="single" w:sz="8" w:space="0" w:color="000000"/>
+              <w:right w:val="single" w:sz="8" w:space="0" w:color="000000"/>
+            </w:tcBorders>
+            <w:tcMar>
+              <w:top w:w="100" w:type="dxa"/>
+              <w:left w:w="100" w:type="dxa"/>
+              <w:bottom w:w="100" w:type="dxa"/>
+              <w:right w:w="100" w:type="dxa"/>
+            </w:tcMar>
+          </w:tcPr>
+          <w:p>
+            <w:pPr>
+              <w:ind w:left="400" w:right="480"/>
+              <w:rPr>
+                <w:rFonts w:ascii="Times New Roman" w:hAnsi="Times New Roman" w:cs="Times New Roman"/>
+                <w:sz w:val="24"/>
+                <w:szCs w:val="24"/>
+              </w:rPr>
+            </w:pPr>
+            <w:r>
+              <w:rPr>
+                <w:rFonts w:ascii="Times New Roman" w:eastAsia="Times New Roman" w:hAnsi="Times New Roman" w:cs="Times New Roman"/>
+                <w:sz w:val="24"/>
+                <w:szCs w:val="24"/>
+              </w:rPr>
+              <w:t>5. Company information will be displayed, for example, currentPricePerShare, dailyPeak, weeklyPeak, amountOfShare, companyBackgroundInfo, totalLotAvailable and marketCapital.</w:t>
+            </w:r>
+          </w:p>
+        </w:tc>
+      </w:tr>
+      <w:tr>
+        <w:tc>
+          <w:tcPr>
+            <w:tcW w:w="8865" w:type="dxa"/>
+            <w:gridSpan w:val="2"/>
+            <w:tcBorders>
+              <w:left w:val="single" w:sz="8" w:space="0" w:color="000000"/>
+              <w:bottom w:val="single" w:sz="8" w:space="0" w:color="000000"/>
+              <w:right w:val="single" w:sz="8" w:space="0" w:color="000000"/>
+            </w:tcBorders>
+            <w:tcMar>
+              <w:top w:w="100" w:type="dxa"/>
+              <w:left w:w="100" w:type="dxa"/>
+              <w:bottom w:w="100" w:type="dxa"/>
+              <w:right w:w="100" w:type="dxa"/>
+            </w:tcMar>
+          </w:tcPr>
+          <w:p>
+            <w:pPr>
+              <w:spacing w:before="220" w:after="40"/>
+              <w:ind w:left="400" w:right="480"/>
+              <w:rPr>
+                <w:rFonts w:ascii="Times New Roman" w:hAnsi="Times New Roman" w:cs="Times New Roman"/>
+                <w:sz w:val="24"/>
+                <w:szCs w:val="24"/>
+              </w:rPr>
+            </w:pPr>
+            <w:r>
+              <w:rPr>
+                <w:rFonts w:ascii="Times New Roman" w:eastAsia="Times New Roman" w:hAnsi="Times New Roman" w:cs="Times New Roman"/>
+                <w:sz w:val="24"/>
+                <w:szCs w:val="24"/>
+              </w:rPr>
+              <w:t>Alternative Course of Events</w:t>
+            </w:r>
+          </w:p>
+        </w:tc>
+      </w:tr>
+    </w:tbl>
+    <w:p>
+      <w:pPr>
+        <w:spacing w:before="240"/>
+        <w:rPr>
+          <w:rFonts w:ascii="Times New Roman" w:hAnsi="Times New Roman" w:cs="Times New Roman"/>
+          <w:sz w:val="24"/>
+          <w:szCs w:val="24"/>
+        </w:rPr>
       </w:pPr>
       <w:r>
         <w:rPr>
@@ -956,6 +5055,11 @@
             <w:pPr>
               <w:spacing w:before="220" w:after="40"/>
               <w:ind w:left="400" w:right="480"/>
+              <w:rPr>
+                <w:rFonts w:ascii="Times New Roman" w:hAnsi="Times New Roman" w:cs="Times New Roman"/>
+                <w:sz w:val="24"/>
+                <w:szCs w:val="24"/>
+              </w:rPr>
             </w:pPr>
             <w:r>
               <w:rPr>
@@ -985,6 +5089,11 @@
           <w:p>
             <w:pPr>
               <w:ind w:left="400" w:right="480"/>
+              <w:rPr>
+                <w:rFonts w:ascii="Times New Roman" w:hAnsi="Times New Roman" w:cs="Times New Roman"/>
+                <w:sz w:val="24"/>
+                <w:szCs w:val="24"/>
+              </w:rPr>
             </w:pPr>
             <w:r>
               <w:rPr>
@@ -1017,13 +5126,19 @@
             <w:pPr>
               <w:spacing w:before="220" w:after="40"/>
               <w:ind w:left="400" w:right="480"/>
-            </w:pPr>
-            <w:r>
-              <w:rPr>
-                <w:rFonts w:ascii="Times New Roman" w:eastAsia="Times New Roman" w:hAnsi="Times New Roman" w:cs="Times New Roman"/>
-                <w:sz w:val="24"/>
-                <w:szCs w:val="24"/>
-              </w:rPr>
+              <w:rPr>
+                <w:rFonts w:ascii="Times New Roman" w:hAnsi="Times New Roman" w:cs="Times New Roman"/>
+                <w:sz w:val="24"/>
+                <w:szCs w:val="24"/>
+              </w:rPr>
+            </w:pPr>
+            <w:r>
+              <w:rPr>
+                <w:rFonts w:ascii="Times New Roman" w:eastAsia="Times New Roman" w:hAnsi="Times New Roman" w:cs="Times New Roman"/>
+                <w:sz w:val="24"/>
+                <w:szCs w:val="24"/>
+              </w:rPr>
+              <w:lastRenderedPageBreak/>
               <w:t>Goal in Context</w:t>
             </w:r>
           </w:p>
@@ -1045,6 +5160,11 @@
           <w:p>
             <w:pPr>
               <w:ind w:right="480"/>
+              <w:rPr>
+                <w:rFonts w:ascii="Times New Roman" w:hAnsi="Times New Roman" w:cs="Times New Roman"/>
+                <w:sz w:val="24"/>
+                <w:szCs w:val="24"/>
+              </w:rPr>
             </w:pPr>
             <w:r>
               <w:rPr>
@@ -1077,6 +5197,11 @@
             <w:pPr>
               <w:spacing w:before="220" w:after="40"/>
               <w:ind w:left="400" w:right="480"/>
+              <w:rPr>
+                <w:rFonts w:ascii="Times New Roman" w:hAnsi="Times New Roman" w:cs="Times New Roman"/>
+                <w:sz w:val="24"/>
+                <w:szCs w:val="24"/>
+              </w:rPr>
             </w:pPr>
             <w:r>
               <w:rPr>
@@ -1091,6 +5216,11 @@
             <w:pPr>
               <w:spacing w:before="220" w:after="40"/>
               <w:ind w:left="400" w:right="480"/>
+              <w:rPr>
+                <w:rFonts w:ascii="Times New Roman" w:hAnsi="Times New Roman" w:cs="Times New Roman"/>
+                <w:sz w:val="24"/>
+                <w:szCs w:val="24"/>
+              </w:rPr>
             </w:pPr>
             <w:r>
               <w:rPr>
@@ -1119,6 +5249,11 @@
           <w:p>
             <w:pPr>
               <w:ind w:left="400" w:right="480"/>
+              <w:rPr>
+                <w:rFonts w:ascii="Times New Roman" w:hAnsi="Times New Roman" w:cs="Times New Roman"/>
+                <w:sz w:val="24"/>
+                <w:szCs w:val="24"/>
+              </w:rPr>
             </w:pPr>
             <w:r>
               <w:rPr>
@@ -1130,6 +5265,13 @@
             </w:r>
           </w:p>
           <w:p>
+            <w:pPr>
+              <w:rPr>
+                <w:rFonts w:ascii="Times New Roman" w:hAnsi="Times New Roman" w:cs="Times New Roman"/>
+                <w:sz w:val="24"/>
+                <w:szCs w:val="24"/>
+              </w:rPr>
+            </w:pPr>
             <w:r>
               <w:rPr>
                 <w:rFonts w:ascii="Times New Roman" w:eastAsia="Times New Roman" w:hAnsi="Times New Roman" w:cs="Times New Roman"/>
@@ -1142,6 +5284,11 @@
           <w:p>
             <w:pPr>
               <w:ind w:left="400" w:right="480"/>
+              <w:rPr>
+                <w:rFonts w:ascii="Times New Roman" w:hAnsi="Times New Roman" w:cs="Times New Roman"/>
+                <w:sz w:val="24"/>
+                <w:szCs w:val="24"/>
+              </w:rPr>
             </w:pPr>
             <w:r>
               <w:rPr>
@@ -1174,6 +5321,11 @@
             <w:pPr>
               <w:spacing w:before="220" w:after="40"/>
               <w:ind w:left="400" w:right="480"/>
+              <w:rPr>
+                <w:rFonts w:ascii="Times New Roman" w:hAnsi="Times New Roman" w:cs="Times New Roman"/>
+                <w:sz w:val="24"/>
+                <w:szCs w:val="24"/>
+              </w:rPr>
             </w:pPr>
             <w:r>
               <w:rPr>
@@ -1202,6 +5354,11 @@
           <w:p>
             <w:pPr>
               <w:ind w:left="400" w:right="480"/>
+              <w:rPr>
+                <w:rFonts w:ascii="Times New Roman" w:hAnsi="Times New Roman" w:cs="Times New Roman"/>
+                <w:sz w:val="24"/>
+                <w:szCs w:val="24"/>
+              </w:rPr>
             </w:pPr>
             <w:r>
               <w:rPr>
@@ -1234,6 +5391,11 @@
             <w:pPr>
               <w:spacing w:before="220" w:after="40"/>
               <w:ind w:left="400" w:right="480"/>
+              <w:rPr>
+                <w:rFonts w:ascii="Times New Roman" w:hAnsi="Times New Roman" w:cs="Times New Roman"/>
+                <w:sz w:val="24"/>
+                <w:szCs w:val="24"/>
+              </w:rPr>
             </w:pPr>
             <w:r>
               <w:rPr>
@@ -1262,6 +5424,11 @@
           <w:p>
             <w:pPr>
               <w:ind w:left="400" w:right="480"/>
+              <w:rPr>
+                <w:rFonts w:ascii="Times New Roman" w:hAnsi="Times New Roman" w:cs="Times New Roman"/>
+                <w:sz w:val="24"/>
+                <w:szCs w:val="24"/>
+              </w:rPr>
             </w:pPr>
             <w:r>
               <w:rPr>
@@ -1294,6 +5461,11 @@
             <w:pPr>
               <w:spacing w:before="220" w:after="40"/>
               <w:ind w:left="400" w:right="480"/>
+              <w:rPr>
+                <w:rFonts w:ascii="Times New Roman" w:hAnsi="Times New Roman" w:cs="Times New Roman"/>
+                <w:sz w:val="24"/>
+                <w:szCs w:val="24"/>
+              </w:rPr>
             </w:pPr>
             <w:r>
               <w:rPr>
@@ -1308,6 +5480,11 @@
             <w:pPr>
               <w:spacing w:before="220" w:after="40"/>
               <w:ind w:left="400" w:right="480"/>
+              <w:rPr>
+                <w:rFonts w:ascii="Times New Roman" w:hAnsi="Times New Roman" w:cs="Times New Roman"/>
+                <w:sz w:val="24"/>
+                <w:szCs w:val="24"/>
+              </w:rPr>
             </w:pPr>
             <w:r>
               <w:rPr>
@@ -1336,6 +5513,11 @@
           <w:p>
             <w:pPr>
               <w:ind w:left="400" w:right="480"/>
+              <w:rPr>
+                <w:rFonts w:ascii="Times New Roman" w:hAnsi="Times New Roman" w:cs="Times New Roman"/>
+                <w:sz w:val="24"/>
+                <w:szCs w:val="24"/>
+              </w:rPr>
             </w:pPr>
             <w:r>
               <w:rPr>
@@ -1368,14 +5550,18 @@
             <w:pPr>
               <w:spacing w:before="220"/>
               <w:ind w:right="480"/>
-            </w:pPr>
-            <w:r>
-              <w:rPr>
-                <w:rFonts w:ascii="Times New Roman" w:eastAsia="Times New Roman" w:hAnsi="Times New Roman" w:cs="Times New Roman"/>
-                <w:sz w:val="24"/>
-                <w:szCs w:val="24"/>
-              </w:rPr>
-              <w:lastRenderedPageBreak/>
+              <w:rPr>
+                <w:rFonts w:ascii="Times New Roman" w:hAnsi="Times New Roman" w:cs="Times New Roman"/>
+                <w:sz w:val="24"/>
+                <w:szCs w:val="24"/>
+              </w:rPr>
+            </w:pPr>
+            <w:r>
+              <w:rPr>
+                <w:rFonts w:ascii="Times New Roman" w:eastAsia="Times New Roman" w:hAnsi="Times New Roman" w:cs="Times New Roman"/>
+                <w:sz w:val="24"/>
+                <w:szCs w:val="24"/>
+              </w:rPr>
               <w:t>1.   This use case begins when FundFair App User wants to buy stock.</w:t>
             </w:r>
           </w:p>
@@ -1394,7 +5580,15 @@
               <w:right w:w="100" w:type="dxa"/>
             </w:tcMar>
           </w:tcPr>
-          <w:p/>
+          <w:p>
+            <w:pPr>
+              <w:rPr>
+                <w:rFonts w:ascii="Times New Roman" w:hAnsi="Times New Roman" w:cs="Times New Roman"/>
+                <w:sz w:val="24"/>
+                <w:szCs w:val="24"/>
+              </w:rPr>
+            </w:pPr>
+          </w:p>
         </w:tc>
       </w:tr>
       <w:tr>
@@ -1417,6 +5611,11 @@
             <w:pPr>
               <w:spacing w:before="220"/>
               <w:ind w:right="480"/>
+              <w:rPr>
+                <w:rFonts w:ascii="Times New Roman" w:hAnsi="Times New Roman" w:cs="Times New Roman"/>
+                <w:sz w:val="24"/>
+                <w:szCs w:val="24"/>
+              </w:rPr>
             </w:pPr>
             <w:r>
               <w:rPr>
@@ -1445,6 +5644,11 @@
           <w:p>
             <w:pPr>
               <w:ind w:left="400" w:right="480"/>
+              <w:rPr>
+                <w:rFonts w:ascii="Times New Roman" w:hAnsi="Times New Roman" w:cs="Times New Roman"/>
+                <w:sz w:val="24"/>
+                <w:szCs w:val="24"/>
+              </w:rPr>
             </w:pPr>
             <w:r>
               <w:rPr>
@@ -1477,6 +5681,11 @@
             <w:pPr>
               <w:spacing w:before="220"/>
               <w:ind w:right="480"/>
+              <w:rPr>
+                <w:rFonts w:ascii="Times New Roman" w:hAnsi="Times New Roman" w:cs="Times New Roman"/>
+                <w:sz w:val="24"/>
+                <w:szCs w:val="24"/>
+              </w:rPr>
             </w:pPr>
             <w:r>
               <w:rPr>
@@ -1505,6 +5714,11 @@
           <w:p>
             <w:pPr>
               <w:ind w:left="400" w:right="480"/>
+              <w:rPr>
+                <w:rFonts w:ascii="Times New Roman" w:hAnsi="Times New Roman" w:cs="Times New Roman"/>
+                <w:sz w:val="24"/>
+                <w:szCs w:val="24"/>
+              </w:rPr>
             </w:pPr>
             <w:r>
               <w:rPr>
@@ -1546,6 +5760,11 @@
             <w:pPr>
               <w:spacing w:before="220"/>
               <w:ind w:right="480"/>
+              <w:rPr>
+                <w:rFonts w:ascii="Times New Roman" w:hAnsi="Times New Roman" w:cs="Times New Roman"/>
+                <w:sz w:val="24"/>
+                <w:szCs w:val="24"/>
+              </w:rPr>
             </w:pPr>
             <w:r>
               <w:rPr>
@@ -1583,6 +5802,11 @@
           <w:p>
             <w:pPr>
               <w:ind w:left="400" w:right="480"/>
+              <w:rPr>
+                <w:rFonts w:ascii="Times New Roman" w:hAnsi="Times New Roman" w:cs="Times New Roman"/>
+                <w:sz w:val="24"/>
+                <w:szCs w:val="24"/>
+              </w:rPr>
             </w:pPr>
             <w:r>
               <w:rPr>
@@ -1642,6 +5866,11 @@
             <w:pPr>
               <w:spacing w:before="220" w:after="40"/>
               <w:ind w:left="400" w:right="480"/>
+              <w:rPr>
+                <w:rFonts w:ascii="Times New Roman" w:hAnsi="Times New Roman" w:cs="Times New Roman"/>
+                <w:sz w:val="24"/>
+                <w:szCs w:val="24"/>
+              </w:rPr>
             </w:pPr>
             <w:r>
               <w:rPr>
@@ -1655,16 +5884,37 @@
           <w:p>
             <w:pPr>
               <w:ind w:left="400" w:right="480"/>
-            </w:pPr>
-            <w:r>
+              <w:rPr>
+                <w:rFonts w:ascii="Times New Roman" w:hAnsi="Times New Roman" w:cs="Times New Roman"/>
+                <w:sz w:val="24"/>
+                <w:szCs w:val="24"/>
+              </w:rPr>
+            </w:pPr>
+            <w:r>
+              <w:rPr>
+                <w:rFonts w:ascii="Times New Roman" w:hAnsi="Times New Roman" w:cs="Times New Roman"/>
+                <w:sz w:val="24"/>
+                <w:szCs w:val="24"/>
+              </w:rPr>
+              <w:lastRenderedPageBreak/>
               <w:t>Line 4a. If number of lot entered by user exceeds the total lot available, prompts user to re-enter a valid amount.</w:t>
             </w:r>
           </w:p>
           <w:p>
             <w:pPr>
               <w:ind w:left="400" w:right="480"/>
-            </w:pPr>
-            <w:r>
+              <w:rPr>
+                <w:rFonts w:ascii="Times New Roman" w:hAnsi="Times New Roman" w:cs="Times New Roman"/>
+                <w:sz w:val="24"/>
+                <w:szCs w:val="24"/>
+              </w:rPr>
+            </w:pPr>
+            <w:r>
+              <w:rPr>
+                <w:rFonts w:ascii="Times New Roman" w:hAnsi="Times New Roman" w:cs="Times New Roman"/>
+                <w:sz w:val="24"/>
+                <w:szCs w:val="24"/>
+              </w:rPr>
               <w:t xml:space="preserve">Line 6a. </w:t>
             </w:r>
             <w:r>
@@ -1680,9 +5930,19 @@
           <w:p>
             <w:pPr>
               <w:ind w:left="400" w:right="480"/>
-            </w:pPr>
-            <w:r>
-              <w:t>Line 7a. If the totalPrice exceeds the balance of virtual money owned by the user, prompts user to re-enter a valid amount..</w:t>
+              <w:rPr>
+                <w:rFonts w:ascii="Times New Roman" w:hAnsi="Times New Roman" w:cs="Times New Roman"/>
+                <w:sz w:val="24"/>
+                <w:szCs w:val="24"/>
+              </w:rPr>
+            </w:pPr>
+            <w:r>
+              <w:rPr>
+                <w:rFonts w:ascii="Times New Roman" w:hAnsi="Times New Roman" w:cs="Times New Roman"/>
+                <w:sz w:val="24"/>
+                <w:szCs w:val="24"/>
+              </w:rPr>
+              <w:t>Line 7a. If the totalPrice exceeds the balance of virtual money owned by the user, prompts user to re-enter a valid amount.</w:t>
             </w:r>
           </w:p>
         </w:tc>
@@ -1691,106 +5951,19 @@
     <w:p>
       <w:pPr>
         <w:spacing w:before="240"/>
+        <w:rPr>
+          <w:rFonts w:ascii="Times New Roman" w:hAnsi="Times New Roman" w:cs="Times New Roman"/>
+          <w:sz w:val="24"/>
+          <w:szCs w:val="24"/>
+        </w:rPr>
       </w:pPr>
       <w:r>
         <w:rPr>
           <w:rFonts w:ascii="Times New Roman" w:eastAsia="Times New Roman" w:hAnsi="Times New Roman" w:cs="Times New Roman"/>
-          <w:sz w:val="26"/>
-          <w:szCs w:val="26"/>
-        </w:rPr>
-        <w:t xml:space="preserve"> </w:t>
-      </w:r>
-    </w:p>
-    <w:p>
-      <w:pPr>
-        <w:spacing w:before="240"/>
-      </w:pPr>
-      <w:r>
-        <w:rPr>
-          <w:rFonts w:ascii="Times New Roman" w:eastAsia="Times New Roman" w:hAnsi="Times New Roman" w:cs="Times New Roman"/>
-          <w:sz w:val="26"/>
-          <w:szCs w:val="26"/>
-        </w:rPr>
-        <w:t xml:space="preserve"> </w:t>
-      </w:r>
-    </w:p>
-    <w:p>
-      <w:pPr>
-        <w:spacing w:before="240"/>
-      </w:pPr>
-      <w:r>
-        <w:rPr>
-          <w:rFonts w:ascii="Times New Roman" w:eastAsia="Times New Roman" w:hAnsi="Times New Roman" w:cs="Times New Roman"/>
-          <w:sz w:val="26"/>
-          <w:szCs w:val="26"/>
-        </w:rPr>
-        <w:t xml:space="preserve"> </w:t>
-      </w:r>
-    </w:p>
-    <w:p>
-      <w:pPr>
-        <w:spacing w:before="240"/>
-      </w:pPr>
-      <w:r>
-        <w:rPr>
-          <w:rFonts w:ascii="Times New Roman" w:eastAsia="Times New Roman" w:hAnsi="Times New Roman" w:cs="Times New Roman"/>
-          <w:sz w:val="26"/>
-          <w:szCs w:val="26"/>
-        </w:rPr>
-        <w:t xml:space="preserve"> </w:t>
-      </w:r>
-    </w:p>
-    <w:p>
-      <w:pPr>
-        <w:spacing w:before="240"/>
-      </w:pPr>
-      <w:r>
-        <w:rPr>
-          <w:rFonts w:ascii="Times New Roman" w:eastAsia="Times New Roman" w:hAnsi="Times New Roman" w:cs="Times New Roman"/>
-          <w:sz w:val="26"/>
-          <w:szCs w:val="26"/>
-        </w:rPr>
-        <w:t xml:space="preserve"> </w:t>
-      </w:r>
-    </w:p>
-    <w:p>
-      <w:pPr>
-        <w:spacing w:before="240"/>
-      </w:pPr>
-      <w:r>
-        <w:rPr>
-          <w:rFonts w:ascii="Times New Roman" w:eastAsia="Times New Roman" w:hAnsi="Times New Roman" w:cs="Times New Roman"/>
-          <w:sz w:val="26"/>
-          <w:szCs w:val="26"/>
-        </w:rPr>
-        <w:t xml:space="preserve"> </w:t>
-      </w:r>
-    </w:p>
-    <w:p>
-      <w:pPr>
-        <w:spacing w:before="240"/>
-      </w:pPr>
-    </w:p>
-    <w:p>
-      <w:pPr>
-        <w:spacing w:before="240"/>
-      </w:pPr>
-    </w:p>
-    <w:p>
-      <w:pPr>
-        <w:spacing w:before="240"/>
-      </w:pPr>
-    </w:p>
-    <w:p>
-      <w:pPr>
-        <w:spacing w:before="240"/>
-      </w:pPr>
-      <w:r>
-        <w:rPr>
-          <w:rFonts w:ascii="Times New Roman" w:eastAsia="Times New Roman" w:hAnsi="Times New Roman" w:cs="Times New Roman"/>
-          <w:sz w:val="26"/>
-          <w:szCs w:val="26"/>
-        </w:rPr>
+          <w:sz w:val="24"/>
+          <w:szCs w:val="24"/>
+        </w:rPr>
+        <w:lastRenderedPageBreak/>
         <w:t>Expanded Use Case – View Portfolio</w:t>
       </w:r>
     </w:p>
@@ -1834,14 +6007,18 @@
             <w:pPr>
               <w:spacing w:before="220" w:after="40"/>
               <w:ind w:left="400" w:right="480"/>
-            </w:pPr>
-            <w:r>
-              <w:rPr>
-                <w:rFonts w:ascii="Times New Roman" w:eastAsia="Times New Roman" w:hAnsi="Times New Roman" w:cs="Times New Roman"/>
-                <w:sz w:val="24"/>
-                <w:szCs w:val="24"/>
-              </w:rPr>
-              <w:lastRenderedPageBreak/>
+              <w:rPr>
+                <w:rFonts w:ascii="Times New Roman" w:hAnsi="Times New Roman" w:cs="Times New Roman"/>
+                <w:sz w:val="24"/>
+                <w:szCs w:val="24"/>
+              </w:rPr>
+            </w:pPr>
+            <w:r>
+              <w:rPr>
+                <w:rFonts w:ascii="Times New Roman" w:eastAsia="Times New Roman" w:hAnsi="Times New Roman" w:cs="Times New Roman"/>
+                <w:sz w:val="24"/>
+                <w:szCs w:val="24"/>
+              </w:rPr>
               <w:t>Use Case 4</w:t>
             </w:r>
           </w:p>
@@ -1865,6 +6042,11 @@
           <w:p>
             <w:pPr>
               <w:ind w:left="400" w:right="480"/>
+              <w:rPr>
+                <w:rFonts w:ascii="Times New Roman" w:hAnsi="Times New Roman" w:cs="Times New Roman"/>
+                <w:sz w:val="24"/>
+                <w:szCs w:val="24"/>
+              </w:rPr>
             </w:pPr>
             <w:r>
               <w:rPr>
@@ -1897,6 +6079,11 @@
             <w:pPr>
               <w:spacing w:before="220" w:after="40"/>
               <w:ind w:left="400" w:right="480"/>
+              <w:rPr>
+                <w:rFonts w:ascii="Times New Roman" w:hAnsi="Times New Roman" w:cs="Times New Roman"/>
+                <w:sz w:val="24"/>
+                <w:szCs w:val="24"/>
+              </w:rPr>
             </w:pPr>
             <w:r>
               <w:rPr>
@@ -1926,6 +6113,11 @@
           <w:p>
             <w:pPr>
               <w:ind w:left="400" w:right="480"/>
+              <w:rPr>
+                <w:rFonts w:ascii="Times New Roman" w:hAnsi="Times New Roman" w:cs="Times New Roman"/>
+                <w:sz w:val="24"/>
+                <w:szCs w:val="24"/>
+              </w:rPr>
             </w:pPr>
             <w:r>
               <w:rPr>
@@ -1958,6 +6150,11 @@
             <w:pPr>
               <w:spacing w:before="220" w:after="40"/>
               <w:ind w:left="400" w:right="480"/>
+              <w:rPr>
+                <w:rFonts w:ascii="Times New Roman" w:hAnsi="Times New Roman" w:cs="Times New Roman"/>
+                <w:sz w:val="24"/>
+                <w:szCs w:val="24"/>
+              </w:rPr>
             </w:pPr>
             <w:r>
               <w:rPr>
@@ -1972,6 +6169,11 @@
             <w:pPr>
               <w:spacing w:before="220" w:after="40"/>
               <w:ind w:left="400" w:right="480"/>
+              <w:rPr>
+                <w:rFonts w:ascii="Times New Roman" w:hAnsi="Times New Roman" w:cs="Times New Roman"/>
+                <w:sz w:val="24"/>
+                <w:szCs w:val="24"/>
+              </w:rPr>
             </w:pPr>
             <w:r>
               <w:rPr>
@@ -2001,6 +6203,11 @@
           <w:p>
             <w:pPr>
               <w:ind w:left="400" w:right="480"/>
+              <w:rPr>
+                <w:rFonts w:ascii="Times New Roman" w:hAnsi="Times New Roman" w:cs="Times New Roman"/>
+                <w:sz w:val="24"/>
+                <w:szCs w:val="24"/>
+              </w:rPr>
             </w:pPr>
             <w:r>
               <w:rPr>
@@ -2012,6 +6219,13 @@
             </w:r>
           </w:p>
           <w:p>
+            <w:pPr>
+              <w:rPr>
+                <w:rFonts w:ascii="Times New Roman" w:hAnsi="Times New Roman" w:cs="Times New Roman"/>
+                <w:sz w:val="24"/>
+                <w:szCs w:val="24"/>
+              </w:rPr>
+            </w:pPr>
             <w:r>
               <w:rPr>
                 <w:rFonts w:ascii="Times New Roman" w:eastAsia="Times New Roman" w:hAnsi="Times New Roman" w:cs="Times New Roman"/>
@@ -2024,6 +6238,11 @@
           <w:p>
             <w:pPr>
               <w:ind w:left="400" w:right="480"/>
+              <w:rPr>
+                <w:rFonts w:ascii="Times New Roman" w:hAnsi="Times New Roman" w:cs="Times New Roman"/>
+                <w:sz w:val="24"/>
+                <w:szCs w:val="24"/>
+              </w:rPr>
             </w:pPr>
             <w:r>
               <w:rPr>
@@ -2056,6 +6275,11 @@
             <w:pPr>
               <w:spacing w:before="220" w:after="40"/>
               <w:ind w:left="400" w:right="480"/>
+              <w:rPr>
+                <w:rFonts w:ascii="Times New Roman" w:hAnsi="Times New Roman" w:cs="Times New Roman"/>
+                <w:sz w:val="24"/>
+                <w:szCs w:val="24"/>
+              </w:rPr>
             </w:pPr>
             <w:r>
               <w:rPr>
@@ -2085,6 +6309,11 @@
           <w:p>
             <w:pPr>
               <w:ind w:left="400" w:right="480"/>
+              <w:rPr>
+                <w:rFonts w:ascii="Times New Roman" w:hAnsi="Times New Roman" w:cs="Times New Roman"/>
+                <w:sz w:val="24"/>
+                <w:szCs w:val="24"/>
+              </w:rPr>
             </w:pPr>
             <w:r>
               <w:rPr>
@@ -2117,6 +6346,11 @@
             <w:pPr>
               <w:spacing w:before="220" w:after="40"/>
               <w:ind w:left="400" w:right="480"/>
+              <w:rPr>
+                <w:rFonts w:ascii="Times New Roman" w:hAnsi="Times New Roman" w:cs="Times New Roman"/>
+                <w:sz w:val="24"/>
+                <w:szCs w:val="24"/>
+              </w:rPr>
             </w:pPr>
             <w:r>
               <w:rPr>
@@ -2143,7 +6377,15 @@
               <w:right w:w="100" w:type="dxa"/>
             </w:tcMar>
           </w:tcPr>
-          <w:p/>
+          <w:p>
+            <w:pPr>
+              <w:rPr>
+                <w:rFonts w:ascii="Times New Roman" w:hAnsi="Times New Roman" w:cs="Times New Roman"/>
+                <w:sz w:val="24"/>
+                <w:szCs w:val="24"/>
+              </w:rPr>
+            </w:pPr>
+          </w:p>
         </w:tc>
       </w:tr>
       <w:tr>
@@ -2166,6 +6408,11 @@
             <w:pPr>
               <w:spacing w:before="220" w:after="40"/>
               <w:ind w:left="400" w:right="480"/>
+              <w:rPr>
+                <w:rFonts w:ascii="Times New Roman" w:hAnsi="Times New Roman" w:cs="Times New Roman"/>
+                <w:sz w:val="24"/>
+                <w:szCs w:val="24"/>
+              </w:rPr>
             </w:pPr>
             <w:r>
               <w:rPr>
@@ -2180,6 +6427,11 @@
             <w:pPr>
               <w:spacing w:before="220" w:after="40"/>
               <w:ind w:left="400" w:right="480"/>
+              <w:rPr>
+                <w:rFonts w:ascii="Times New Roman" w:hAnsi="Times New Roman" w:cs="Times New Roman"/>
+                <w:sz w:val="24"/>
+                <w:szCs w:val="24"/>
+              </w:rPr>
             </w:pPr>
             <w:r>
               <w:rPr>
@@ -2209,6 +6461,11 @@
           <w:p>
             <w:pPr>
               <w:ind w:left="400" w:right="480"/>
+              <w:rPr>
+                <w:rFonts w:ascii="Times New Roman" w:hAnsi="Times New Roman" w:cs="Times New Roman"/>
+                <w:sz w:val="24"/>
+                <w:szCs w:val="24"/>
+              </w:rPr>
             </w:pPr>
             <w:r>
               <w:rPr>
@@ -2242,6 +6499,11 @@
             <w:pPr>
               <w:spacing w:before="220"/>
               <w:ind w:right="480"/>
+              <w:rPr>
+                <w:rFonts w:ascii="Times New Roman" w:hAnsi="Times New Roman" w:cs="Times New Roman"/>
+                <w:sz w:val="24"/>
+                <w:szCs w:val="24"/>
+              </w:rPr>
             </w:pPr>
             <w:r>
               <w:rPr>
@@ -2270,6 +6532,11 @@
           <w:p>
             <w:pPr>
               <w:widowControl w:val="0"/>
+              <w:rPr>
+                <w:rFonts w:ascii="Times New Roman" w:hAnsi="Times New Roman" w:cs="Times New Roman"/>
+                <w:sz w:val="24"/>
+                <w:szCs w:val="24"/>
+              </w:rPr>
             </w:pPr>
           </w:p>
         </w:tc>
@@ -2295,6 +6562,11 @@
             <w:pPr>
               <w:spacing w:before="220"/>
               <w:ind w:right="480"/>
+              <w:rPr>
+                <w:rFonts w:ascii="Times New Roman" w:hAnsi="Times New Roman" w:cs="Times New Roman"/>
+                <w:sz w:val="24"/>
+                <w:szCs w:val="24"/>
+              </w:rPr>
             </w:pPr>
             <w:r>
               <w:rPr>
@@ -2323,6 +6595,11 @@
           <w:p>
             <w:pPr>
               <w:ind w:right="480"/>
+              <w:rPr>
+                <w:rFonts w:ascii="Times New Roman" w:hAnsi="Times New Roman" w:cs="Times New Roman"/>
+                <w:sz w:val="24"/>
+                <w:szCs w:val="24"/>
+              </w:rPr>
             </w:pPr>
             <w:r>
               <w:rPr>
@@ -2336,6 +6613,11 @@
           <w:p>
             <w:pPr>
               <w:ind w:right="480"/>
+              <w:rPr>
+                <w:rFonts w:ascii="Times New Roman" w:hAnsi="Times New Roman" w:cs="Times New Roman"/>
+                <w:sz w:val="24"/>
+                <w:szCs w:val="24"/>
+              </w:rPr>
             </w:pPr>
             <w:r>
               <w:rPr>
@@ -2369,6 +6651,11 @@
             <w:pPr>
               <w:spacing w:before="220" w:after="40"/>
               <w:ind w:left="400" w:right="480"/>
+              <w:rPr>
+                <w:rFonts w:ascii="Times New Roman" w:hAnsi="Times New Roman" w:cs="Times New Roman"/>
+                <w:sz w:val="24"/>
+                <w:szCs w:val="24"/>
+              </w:rPr>
             </w:pPr>
             <w:r>
               <w:rPr>
@@ -2395,6 +6682,11 @@
           <w:p>
             <w:pPr>
               <w:widowControl w:val="0"/>
+              <w:rPr>
+                <w:rFonts w:ascii="Times New Roman" w:hAnsi="Times New Roman" w:cs="Times New Roman"/>
+                <w:sz w:val="24"/>
+                <w:szCs w:val="24"/>
+              </w:rPr>
             </w:pPr>
           </w:p>
         </w:tc>
@@ -2411,6 +6703,11 @@
           <w:p>
             <w:pPr>
               <w:widowControl w:val="0"/>
+              <w:rPr>
+                <w:rFonts w:ascii="Times New Roman" w:hAnsi="Times New Roman" w:cs="Times New Roman"/>
+                <w:sz w:val="24"/>
+                <w:szCs w:val="24"/>
+              </w:rPr>
             </w:pPr>
           </w:p>
         </w:tc>
@@ -2427,6 +6724,11 @@
           <w:p>
             <w:pPr>
               <w:widowControl w:val="0"/>
+              <w:rPr>
+                <w:rFonts w:ascii="Times New Roman" w:hAnsi="Times New Roman" w:cs="Times New Roman"/>
+                <w:sz w:val="24"/>
+                <w:szCs w:val="24"/>
+              </w:rPr>
             </w:pPr>
           </w:p>
         </w:tc>
@@ -2435,65 +6737,46 @@
     <w:p>
       <w:pPr>
         <w:spacing w:before="240"/>
+        <w:rPr>
+          <w:rFonts w:ascii="Times New Roman" w:eastAsia="Times New Roman" w:hAnsi="Times New Roman" w:cs="Times New Roman"/>
+          <w:sz w:val="24"/>
+          <w:szCs w:val="24"/>
+        </w:rPr>
+      </w:pPr>
+    </w:p>
+    <w:p>
+      <w:pPr>
+        <w:rPr>
+          <w:rFonts w:ascii="Times New Roman" w:eastAsia="Times New Roman" w:hAnsi="Times New Roman" w:cs="Times New Roman"/>
+          <w:sz w:val="24"/>
+          <w:szCs w:val="24"/>
+        </w:rPr>
       </w:pPr>
       <w:r>
         <w:rPr>
           <w:rFonts w:ascii="Times New Roman" w:eastAsia="Times New Roman" w:hAnsi="Times New Roman" w:cs="Times New Roman"/>
-          <w:sz w:val="26"/>
-          <w:szCs w:val="26"/>
-        </w:rPr>
-        <w:t xml:space="preserve"> </w:t>
+          <w:sz w:val="24"/>
+          <w:szCs w:val="24"/>
+        </w:rPr>
+        <w:br w:type="page"/>
       </w:r>
     </w:p>
     <w:p>
       <w:pPr>
         <w:spacing w:before="240"/>
+        <w:rPr>
+          <w:rFonts w:ascii="Times New Roman" w:hAnsi="Times New Roman" w:cs="Times New Roman"/>
+          <w:sz w:val="24"/>
+          <w:szCs w:val="24"/>
+        </w:rPr>
       </w:pPr>
       <w:r>
         <w:rPr>
           <w:rFonts w:ascii="Times New Roman" w:eastAsia="Times New Roman" w:hAnsi="Times New Roman" w:cs="Times New Roman"/>
-          <w:sz w:val="26"/>
-          <w:szCs w:val="26"/>
-        </w:rPr>
-        <w:t xml:space="preserve"> </w:t>
-      </w:r>
-    </w:p>
-    <w:p>
-      <w:pPr>
-        <w:spacing w:before="240"/>
-      </w:pPr>
-      <w:r>
-        <w:rPr>
-          <w:rFonts w:ascii="Times New Roman" w:eastAsia="Times New Roman" w:hAnsi="Times New Roman" w:cs="Times New Roman"/>
-          <w:sz w:val="26"/>
-          <w:szCs w:val="26"/>
-        </w:rPr>
-        <w:t xml:space="preserve"> </w:t>
-      </w:r>
-    </w:p>
-    <w:p>
-      <w:pPr>
-        <w:spacing w:before="240"/>
-      </w:pPr>
-      <w:r>
-        <w:rPr>
-          <w:rFonts w:ascii="Times New Roman" w:eastAsia="Times New Roman" w:hAnsi="Times New Roman" w:cs="Times New Roman"/>
-          <w:sz w:val="26"/>
-          <w:szCs w:val="26"/>
-        </w:rPr>
-        <w:t xml:space="preserve"> </w:t>
-      </w:r>
-    </w:p>
-    <w:p>
-      <w:pPr>
-        <w:spacing w:before="240"/>
-      </w:pPr>
-      <w:r>
-        <w:rPr>
-          <w:rFonts w:ascii="Times New Roman" w:eastAsia="Times New Roman" w:hAnsi="Times New Roman" w:cs="Times New Roman"/>
-          <w:sz w:val="26"/>
-          <w:szCs w:val="26"/>
-        </w:rPr>
+          <w:sz w:val="24"/>
+          <w:szCs w:val="24"/>
+        </w:rPr>
+        <w:lastRenderedPageBreak/>
         <w:t>Expanded Use Case – Sell Stock</w:t>
       </w:r>
     </w:p>
@@ -2536,6 +6819,11 @@
             <w:pPr>
               <w:spacing w:before="220" w:after="40"/>
               <w:ind w:left="400" w:right="480"/>
+              <w:rPr>
+                <w:rFonts w:ascii="Times New Roman" w:hAnsi="Times New Roman" w:cs="Times New Roman"/>
+                <w:sz w:val="24"/>
+                <w:szCs w:val="24"/>
+              </w:rPr>
             </w:pPr>
             <w:r>
               <w:rPr>
@@ -2565,6 +6853,11 @@
           <w:p>
             <w:pPr>
               <w:ind w:left="400" w:right="480"/>
+              <w:rPr>
+                <w:rFonts w:ascii="Times New Roman" w:hAnsi="Times New Roman" w:cs="Times New Roman"/>
+                <w:sz w:val="24"/>
+                <w:szCs w:val="24"/>
+              </w:rPr>
             </w:pPr>
             <w:r>
               <w:rPr>
@@ -2597,14 +6890,18 @@
             <w:pPr>
               <w:spacing w:before="220" w:after="40"/>
               <w:ind w:left="400" w:right="480"/>
-            </w:pPr>
-            <w:r>
-              <w:rPr>
-                <w:rFonts w:ascii="Times New Roman" w:eastAsia="Times New Roman" w:hAnsi="Times New Roman" w:cs="Times New Roman"/>
-                <w:sz w:val="24"/>
-                <w:szCs w:val="24"/>
-              </w:rPr>
-              <w:lastRenderedPageBreak/>
+              <w:rPr>
+                <w:rFonts w:ascii="Times New Roman" w:hAnsi="Times New Roman" w:cs="Times New Roman"/>
+                <w:sz w:val="24"/>
+                <w:szCs w:val="24"/>
+              </w:rPr>
+            </w:pPr>
+            <w:r>
+              <w:rPr>
+                <w:rFonts w:ascii="Times New Roman" w:eastAsia="Times New Roman" w:hAnsi="Times New Roman" w:cs="Times New Roman"/>
+                <w:sz w:val="24"/>
+                <w:szCs w:val="24"/>
+              </w:rPr>
               <w:t>Goal in Context</w:t>
             </w:r>
           </w:p>
@@ -2626,6 +6923,11 @@
           <w:p>
             <w:pPr>
               <w:ind w:left="400" w:right="480"/>
+              <w:rPr>
+                <w:rFonts w:ascii="Times New Roman" w:hAnsi="Times New Roman" w:cs="Times New Roman"/>
+                <w:sz w:val="24"/>
+                <w:szCs w:val="24"/>
+              </w:rPr>
             </w:pPr>
             <w:r>
               <w:rPr>
@@ -2658,6 +6960,11 @@
             <w:pPr>
               <w:spacing w:before="220" w:after="40"/>
               <w:ind w:left="400" w:right="480"/>
+              <w:rPr>
+                <w:rFonts w:ascii="Times New Roman" w:hAnsi="Times New Roman" w:cs="Times New Roman"/>
+                <w:sz w:val="24"/>
+                <w:szCs w:val="24"/>
+              </w:rPr>
             </w:pPr>
             <w:r>
               <w:rPr>
@@ -2672,6 +6979,11 @@
             <w:pPr>
               <w:spacing w:before="220" w:after="40"/>
               <w:ind w:left="400" w:right="480"/>
+              <w:rPr>
+                <w:rFonts w:ascii="Times New Roman" w:hAnsi="Times New Roman" w:cs="Times New Roman"/>
+                <w:sz w:val="24"/>
+                <w:szCs w:val="24"/>
+              </w:rPr>
             </w:pPr>
             <w:r>
               <w:rPr>
@@ -2700,6 +7012,11 @@
           <w:p>
             <w:pPr>
               <w:ind w:left="400" w:right="480"/>
+              <w:rPr>
+                <w:rFonts w:ascii="Times New Roman" w:hAnsi="Times New Roman" w:cs="Times New Roman"/>
+                <w:sz w:val="24"/>
+                <w:szCs w:val="24"/>
+              </w:rPr>
             </w:pPr>
             <w:r>
               <w:rPr>
@@ -2711,6 +7028,13 @@
             </w:r>
           </w:p>
           <w:p>
+            <w:pPr>
+              <w:rPr>
+                <w:rFonts w:ascii="Times New Roman" w:hAnsi="Times New Roman" w:cs="Times New Roman"/>
+                <w:sz w:val="24"/>
+                <w:szCs w:val="24"/>
+              </w:rPr>
+            </w:pPr>
             <w:r>
               <w:rPr>
                 <w:rFonts w:ascii="Times New Roman" w:eastAsia="Times New Roman" w:hAnsi="Times New Roman" w:cs="Times New Roman"/>
@@ -2723,6 +7047,11 @@
           <w:p>
             <w:pPr>
               <w:ind w:left="400" w:right="480"/>
+              <w:rPr>
+                <w:rFonts w:ascii="Times New Roman" w:hAnsi="Times New Roman" w:cs="Times New Roman"/>
+                <w:sz w:val="24"/>
+                <w:szCs w:val="24"/>
+              </w:rPr>
             </w:pPr>
             <w:r>
               <w:rPr>
@@ -2755,6 +7084,11 @@
             <w:pPr>
               <w:spacing w:before="220" w:after="40"/>
               <w:ind w:left="400" w:right="480"/>
+              <w:rPr>
+                <w:rFonts w:ascii="Times New Roman" w:hAnsi="Times New Roman" w:cs="Times New Roman"/>
+                <w:sz w:val="24"/>
+                <w:szCs w:val="24"/>
+              </w:rPr>
             </w:pPr>
             <w:r>
               <w:rPr>
@@ -2783,6 +7117,11 @@
           <w:p>
             <w:pPr>
               <w:ind w:left="400" w:right="480"/>
+              <w:rPr>
+                <w:rFonts w:ascii="Times New Roman" w:hAnsi="Times New Roman" w:cs="Times New Roman"/>
+                <w:sz w:val="24"/>
+                <w:szCs w:val="24"/>
+              </w:rPr>
             </w:pPr>
             <w:r>
               <w:rPr>
@@ -2815,6 +7154,11 @@
             <w:pPr>
               <w:spacing w:before="220" w:after="40"/>
               <w:ind w:left="400" w:right="480"/>
+              <w:rPr>
+                <w:rFonts w:ascii="Times New Roman" w:hAnsi="Times New Roman" w:cs="Times New Roman"/>
+                <w:sz w:val="24"/>
+                <w:szCs w:val="24"/>
+              </w:rPr>
             </w:pPr>
             <w:r>
               <w:rPr>
@@ -2843,6 +7187,11 @@
           <w:p>
             <w:pPr>
               <w:ind w:left="400" w:right="480"/>
+              <w:rPr>
+                <w:rFonts w:ascii="Times New Roman" w:hAnsi="Times New Roman" w:cs="Times New Roman"/>
+                <w:sz w:val="24"/>
+                <w:szCs w:val="24"/>
+              </w:rPr>
             </w:pPr>
             <w:r>
               <w:rPr>
@@ -2875,6 +7224,11 @@
             <w:pPr>
               <w:spacing w:before="220" w:after="40"/>
               <w:ind w:left="400" w:right="480"/>
+              <w:rPr>
+                <w:rFonts w:ascii="Times New Roman" w:hAnsi="Times New Roman" w:cs="Times New Roman"/>
+                <w:sz w:val="24"/>
+                <w:szCs w:val="24"/>
+              </w:rPr>
             </w:pPr>
             <w:r>
               <w:rPr>
@@ -2889,6 +7243,11 @@
             <w:pPr>
               <w:spacing w:before="220" w:after="40"/>
               <w:ind w:left="400" w:right="480"/>
+              <w:rPr>
+                <w:rFonts w:ascii="Times New Roman" w:hAnsi="Times New Roman" w:cs="Times New Roman"/>
+                <w:sz w:val="24"/>
+                <w:szCs w:val="24"/>
+              </w:rPr>
             </w:pPr>
             <w:r>
               <w:rPr>
@@ -2917,6 +7276,11 @@
           <w:p>
             <w:pPr>
               <w:ind w:left="400" w:right="480"/>
+              <w:rPr>
+                <w:rFonts w:ascii="Times New Roman" w:hAnsi="Times New Roman" w:cs="Times New Roman"/>
+                <w:sz w:val="24"/>
+                <w:szCs w:val="24"/>
+              </w:rPr>
             </w:pPr>
             <w:r>
               <w:rPr>
@@ -2949,6 +7313,11 @@
             <w:pPr>
               <w:spacing w:before="220"/>
               <w:ind w:right="480"/>
+              <w:rPr>
+                <w:rFonts w:ascii="Times New Roman" w:hAnsi="Times New Roman" w:cs="Times New Roman"/>
+                <w:sz w:val="24"/>
+                <w:szCs w:val="24"/>
+              </w:rPr>
             </w:pPr>
             <w:r>
               <w:rPr>
@@ -2974,7 +7343,15 @@
               <w:right w:w="100" w:type="dxa"/>
             </w:tcMar>
           </w:tcPr>
-          <w:p/>
+          <w:p>
+            <w:pPr>
+              <w:rPr>
+                <w:rFonts w:ascii="Times New Roman" w:hAnsi="Times New Roman" w:cs="Times New Roman"/>
+                <w:sz w:val="24"/>
+                <w:szCs w:val="24"/>
+              </w:rPr>
+            </w:pPr>
+          </w:p>
         </w:tc>
       </w:tr>
       <w:tr>
@@ -2997,14 +7374,19 @@
             <w:pPr>
               <w:spacing w:before="220"/>
               <w:ind w:right="480"/>
-            </w:pPr>
-            <w:r>
-              <w:rPr>
-                <w:rFonts w:ascii="Times New Roman" w:eastAsia="Times New Roman" w:hAnsi="Times New Roman" w:cs="Times New Roman"/>
-                <w:sz w:val="24"/>
-                <w:szCs w:val="24"/>
-              </w:rPr>
-              <w:t>2.  The FundFair App User tap on “Place Sell Order ” button.</w:t>
+              <w:rPr>
+                <w:rFonts w:ascii="Times New Roman" w:hAnsi="Times New Roman" w:cs="Times New Roman"/>
+                <w:sz w:val="24"/>
+                <w:szCs w:val="24"/>
+              </w:rPr>
+            </w:pPr>
+            <w:r>
+              <w:rPr>
+                <w:rFonts w:ascii="Times New Roman" w:eastAsia="Times New Roman" w:hAnsi="Times New Roman" w:cs="Times New Roman"/>
+                <w:sz w:val="24"/>
+                <w:szCs w:val="24"/>
+              </w:rPr>
+              <w:t>2.  The FundFair App User tap on “Place Sell Order” button.</w:t>
             </w:r>
           </w:p>
         </w:tc>
@@ -3025,6 +7407,11 @@
           <w:p>
             <w:pPr>
               <w:ind w:right="480"/>
+              <w:rPr>
+                <w:rFonts w:ascii="Times New Roman" w:hAnsi="Times New Roman" w:cs="Times New Roman"/>
+                <w:sz w:val="24"/>
+                <w:szCs w:val="24"/>
+              </w:rPr>
             </w:pPr>
             <w:r>
               <w:rPr>
@@ -3057,6 +7444,11 @@
             <w:pPr>
               <w:spacing w:before="220"/>
               <w:ind w:right="480"/>
+              <w:rPr>
+                <w:rFonts w:ascii="Times New Roman" w:hAnsi="Times New Roman" w:cs="Times New Roman"/>
+                <w:sz w:val="24"/>
+                <w:szCs w:val="24"/>
+              </w:rPr>
             </w:pPr>
             <w:r>
               <w:rPr>
@@ -3085,6 +7477,11 @@
           <w:p>
             <w:pPr>
               <w:ind w:left="400" w:right="480"/>
+              <w:rPr>
+                <w:rFonts w:ascii="Times New Roman" w:hAnsi="Times New Roman" w:cs="Times New Roman"/>
+                <w:sz w:val="24"/>
+                <w:szCs w:val="24"/>
+              </w:rPr>
             </w:pPr>
             <w:r>
               <w:rPr>
@@ -3126,6 +7523,11 @@
             <w:pPr>
               <w:spacing w:before="220"/>
               <w:ind w:right="480"/>
+              <w:rPr>
+                <w:rFonts w:ascii="Times New Roman" w:hAnsi="Times New Roman" w:cs="Times New Roman"/>
+                <w:sz w:val="24"/>
+                <w:szCs w:val="24"/>
+              </w:rPr>
             </w:pPr>
             <w:r>
               <w:rPr>
@@ -3163,6 +7565,11 @@
           <w:p>
             <w:pPr>
               <w:ind w:left="400" w:right="480"/>
+              <w:rPr>
+                <w:rFonts w:ascii="Times New Roman" w:hAnsi="Times New Roman" w:cs="Times New Roman"/>
+                <w:sz w:val="24"/>
+                <w:szCs w:val="24"/>
+              </w:rPr>
             </w:pPr>
             <w:r>
               <w:rPr>
@@ -3208,7 +7615,6 @@
             <w:gridSpan w:val="2"/>
             <w:tcBorders>
               <w:left w:val="single" w:sz="8" w:space="0" w:color="000000"/>
-              <w:bottom w:val="single" w:sz="8" w:space="0" w:color="000000"/>
               <w:right w:val="single" w:sz="8" w:space="0" w:color="000000"/>
             </w:tcBorders>
             <w:tcMar>
@@ -3221,7 +7627,12 @@
           <w:p>
             <w:pPr>
               <w:spacing w:before="220" w:after="40"/>
-              <w:ind w:left="400" w:right="480"/>
+              <w:ind w:right="480"/>
+              <w:rPr>
+                <w:rFonts w:ascii="Times New Roman" w:hAnsi="Times New Roman" w:cs="Times New Roman"/>
+                <w:sz w:val="24"/>
+                <w:szCs w:val="24"/>
+              </w:rPr>
             </w:pPr>
             <w:r>
               <w:rPr>
@@ -3235,16 +7646,37 @@
           <w:p>
             <w:pPr>
               <w:ind w:left="400" w:right="480"/>
-            </w:pPr>
-            <w:r>
+              <w:rPr>
+                <w:rFonts w:ascii="Times New Roman" w:hAnsi="Times New Roman" w:cs="Times New Roman"/>
+                <w:sz w:val="24"/>
+                <w:szCs w:val="24"/>
+              </w:rPr>
+            </w:pPr>
+            <w:r>
+              <w:rPr>
+                <w:rFonts w:ascii="Times New Roman" w:hAnsi="Times New Roman" w:cs="Times New Roman"/>
+                <w:sz w:val="24"/>
+                <w:szCs w:val="24"/>
+              </w:rPr>
+              <w:lastRenderedPageBreak/>
               <w:t>Line 4a. If the number of lot entered exceeds the number of lot that owned by the user, prompts user to re-enter a valid amount.</w:t>
             </w:r>
           </w:p>
           <w:p>
             <w:pPr>
               <w:ind w:left="400" w:right="480"/>
-            </w:pPr>
-            <w:r>
+              <w:rPr>
+                <w:rFonts w:ascii="Times New Roman" w:hAnsi="Times New Roman" w:cs="Times New Roman"/>
+                <w:sz w:val="24"/>
+                <w:szCs w:val="24"/>
+              </w:rPr>
+            </w:pPr>
+            <w:r>
+              <w:rPr>
+                <w:rFonts w:ascii="Times New Roman" w:hAnsi="Times New Roman" w:cs="Times New Roman"/>
+                <w:sz w:val="24"/>
+                <w:szCs w:val="24"/>
+              </w:rPr>
               <w:t xml:space="preserve">Line 6a. </w:t>
             </w:r>
             <w:r>
@@ -3256,22 +7688,574 @@
               </w:rPr>
               <w:t>If app user tap on “No”, cancel the use case.</w:t>
             </w:r>
+          </w:p>
+        </w:tc>
+      </w:tr>
+      <w:tr>
+        <w:trPr>
+          <w:trHeight w:val="25"/>
+        </w:trPr>
+        <w:tc>
+          <w:tcPr>
+            <w:tcW w:w="8865" w:type="dxa"/>
+            <w:gridSpan w:val="2"/>
+            <w:tcBorders>
+              <w:left w:val="single" w:sz="8" w:space="0" w:color="000000"/>
+              <w:bottom w:val="single" w:sz="8" w:space="0" w:color="000000"/>
+              <w:right w:val="single" w:sz="8" w:space="0" w:color="000000"/>
+            </w:tcBorders>
+            <w:tcMar>
+              <w:top w:w="100" w:type="dxa"/>
+              <w:left w:w="100" w:type="dxa"/>
+              <w:bottom w:w="100" w:type="dxa"/>
+              <w:right w:w="100" w:type="dxa"/>
+            </w:tcMar>
+          </w:tcPr>
+          <w:p>
+            <w:pPr>
+              <w:spacing w:before="220" w:after="40"/>
+              <w:ind w:right="480"/>
+              <w:rPr>
+                <w:rFonts w:ascii="Times New Roman" w:eastAsia="Times New Roman" w:hAnsi="Times New Roman" w:cs="Times New Roman"/>
+                <w:sz w:val="24"/>
+                <w:szCs w:val="24"/>
+              </w:rPr>
+            </w:pPr>
           </w:p>
         </w:tc>
       </w:tr>
     </w:tbl>
+    <w:p>
+      <w:pPr>
+        <w:rPr>
+          <w:rFonts w:ascii="Times New Roman" w:hAnsi="Times New Roman" w:cs="Times New Roman"/>
+          <w:sz w:val="24"/>
+          <w:szCs w:val="24"/>
+        </w:rPr>
+      </w:pPr>
+    </w:p>
+    <w:p>
+      <w:pPr>
+        <w:rPr>
+          <w:rFonts w:ascii="Times New Roman" w:hAnsi="Times New Roman" w:cs="Times New Roman"/>
+          <w:b/>
+          <w:sz w:val="24"/>
+          <w:szCs w:val="24"/>
+        </w:rPr>
+      </w:pPr>
+    </w:p>
+    <w:p>
+      <w:pPr>
+        <w:rPr>
+          <w:rFonts w:ascii="Times New Roman" w:hAnsi="Times New Roman" w:cs="Times New Roman"/>
+          <w:b/>
+          <w:sz w:val="24"/>
+          <w:szCs w:val="24"/>
+        </w:rPr>
+      </w:pPr>
+      <w:r>
+        <w:rPr>
+          <w:rFonts w:ascii="Times New Roman" w:hAnsi="Times New Roman" w:cs="Times New Roman"/>
+          <w:b/>
+          <w:sz w:val="24"/>
+          <w:szCs w:val="24"/>
+        </w:rPr>
+        <w:t>3.3 Analysis Class Diagram</w:t>
+      </w:r>
+    </w:p>
+    <w:p>
+      <w:pPr>
+        <w:rPr>
+          <w:rFonts w:ascii="Times New Roman" w:hAnsi="Times New Roman" w:cs="Times New Roman"/>
+          <w:sz w:val="24"/>
+          <w:szCs w:val="24"/>
+        </w:rPr>
+      </w:pPr>
+      <w:r>
+        <w:rPr>
+          <w:rFonts w:ascii="Times New Roman" w:hAnsi="Times New Roman" w:cs="Times New Roman"/>
+          <w:noProof/>
+          <w:sz w:val="24"/>
+          <w:szCs w:val="24"/>
+        </w:rPr>
+        <w:drawing>
+          <wp:inline distT="114300" distB="114300" distL="114300" distR="114300" wp14:anchorId="525BBF27" wp14:editId="24C11F0D">
+            <wp:extent cx="5943600" cy="3390900"/>
+            <wp:effectExtent l="0" t="0" r="0" b="0"/>
+            <wp:docPr id="2" name="image03.jpg" descr="1.jpg"/>
+            <wp:cNvGraphicFramePr/>
+            <a:graphic xmlns:a="http://schemas.openxmlformats.org/drawingml/2006/main">
+              <a:graphicData uri="http://schemas.openxmlformats.org/drawingml/2006/picture">
+                <pic:pic xmlns:pic="http://schemas.openxmlformats.org/drawingml/2006/picture">
+                  <pic:nvPicPr>
+                    <pic:cNvPr id="0" name="image03.jpg" descr="1.jpg"/>
+                    <pic:cNvPicPr preferRelativeResize="0"/>
+                  </pic:nvPicPr>
+                  <pic:blipFill>
+                    <a:blip r:embed="rId6"/>
+                    <a:srcRect/>
+                    <a:stretch>
+                      <a:fillRect/>
+                    </a:stretch>
+                  </pic:blipFill>
+                  <pic:spPr>
+                    <a:xfrm>
+                      <a:off x="0" y="0"/>
+                      <a:ext cx="5943600" cy="3390900"/>
+                    </a:xfrm>
+                    <a:prstGeom prst="rect">
+                      <a:avLst/>
+                    </a:prstGeom>
+                    <a:ln/>
+                  </pic:spPr>
+                </pic:pic>
+              </a:graphicData>
+            </a:graphic>
+          </wp:inline>
+        </w:drawing>
+      </w:r>
+    </w:p>
+    <w:p>
+      <w:pPr>
+        <w:rPr>
+          <w:rFonts w:ascii="Times New Roman" w:hAnsi="Times New Roman" w:cs="Times New Roman"/>
+          <w:sz w:val="24"/>
+          <w:szCs w:val="24"/>
+        </w:rPr>
+      </w:pPr>
+      <w:r>
+        <w:rPr>
+          <w:rFonts w:ascii="Times New Roman" w:hAnsi="Times New Roman" w:cs="Times New Roman"/>
+          <w:sz w:val="24"/>
+          <w:szCs w:val="24"/>
+        </w:rPr>
+        <w:t>Figure 2 Analysis Class Diagram</w:t>
+      </w:r>
+    </w:p>
+    <w:p>
+      <w:pPr>
+        <w:rPr>
+          <w:rFonts w:ascii="Times New Roman" w:hAnsi="Times New Roman" w:cs="Times New Roman"/>
+          <w:sz w:val="24"/>
+          <w:szCs w:val="24"/>
+        </w:rPr>
+      </w:pPr>
+      <w:r>
+        <w:rPr>
+          <w:rFonts w:ascii="Times New Roman" w:hAnsi="Times New Roman" w:cs="Times New Roman"/>
+          <w:sz w:val="24"/>
+          <w:szCs w:val="24"/>
+        </w:rPr>
+        <w:br w:type="page"/>
+      </w:r>
+    </w:p>
+    <w:p>
+      <w:pPr>
+        <w:rPr>
+          <w:rFonts w:ascii="Times New Roman" w:hAnsi="Times New Roman" w:cs="Times New Roman"/>
+          <w:b/>
+          <w:sz w:val="24"/>
+          <w:szCs w:val="24"/>
+        </w:rPr>
+      </w:pPr>
+      <w:r>
+        <w:rPr>
+          <w:rFonts w:ascii="Times New Roman" w:hAnsi="Times New Roman" w:cs="Times New Roman"/>
+          <w:b/>
+          <w:sz w:val="24"/>
+          <w:szCs w:val="24"/>
+        </w:rPr>
+        <w:lastRenderedPageBreak/>
+        <w:t>4.0 Documentation</w:t>
+      </w:r>
+    </w:p>
+    <w:p>
+      <w:pPr>
+        <w:ind w:firstLine="720"/>
+        <w:rPr>
+          <w:rFonts w:ascii="Times New Roman" w:hAnsi="Times New Roman" w:cs="Times New Roman"/>
+          <w:b/>
+          <w:sz w:val="24"/>
+          <w:szCs w:val="24"/>
+        </w:rPr>
+      </w:pPr>
+      <w:r>
+        <w:rPr>
+          <w:rFonts w:ascii="Times New Roman" w:hAnsi="Times New Roman" w:cs="Times New Roman"/>
+          <w:b/>
+          <w:sz w:val="24"/>
+          <w:szCs w:val="24"/>
+        </w:rPr>
+        <w:t>4.1 Updated Gantt Chart</w:t>
+      </w:r>
+    </w:p>
     <w:p>
       <w:bookmarkStart w:id="0" w:name="_GoBack"/>
       <w:bookmarkEnd w:id="0"/>
     </w:p>
     <w:sectPr>
-      <w:pgSz w:w="11906" w:h="16838"/>
-      <w:pgMar w:top="1440" w:right="1800" w:bottom="1440" w:left="1800" w:header="708" w:footer="708" w:gutter="0"/>
-      <w:cols w:space="708"/>
-      <w:docGrid w:linePitch="360"/>
+      <w:pgSz w:w="12240" w:h="15840"/>
+      <w:pgMar w:top="1440" w:right="1440" w:bottom="1440" w:left="1440" w:header="0" w:footer="720" w:gutter="0"/>
+      <w:pgNumType w:start="1"/>
+      <w:cols w:space="720"/>
     </w:sectPr>
   </w:body>
 </w:document>
+</file>
+
+<file path=word/numbering.xml><?xml version="1.0" encoding="utf-8"?>
+<w:numbering xmlns:wpc="http://schemas.microsoft.com/office/word/2010/wordprocessingCanvas" xmlns:cx="http://schemas.microsoft.com/office/drawing/2014/chartex" xmlns:cx1="http://schemas.microsoft.com/office/drawing/2015/9/8/chartex" xmlns:cx2="http://schemas.microsoft.com/office/drawing/2015/10/21/chartex" xmlns:mc="http://schemas.openxmlformats.org/markup-compatibility/2006" xmlns:o="urn:schemas-microsoft-com:office:office" xmlns:r="http://schemas.openxmlformats.org/officeDocument/2006/relationships" xmlns:m="http://schemas.openxmlformats.org/officeDocument/2006/math" xmlns:v="urn:schemas-microsoft-com:vml" xmlns:wp14="http://schemas.microsoft.com/office/word/2010/wordprocessingDrawing" xmlns:wp="http://schemas.openxmlformats.org/drawingml/2006/wordprocessingDrawing" xmlns:w10="urn:schemas-microsoft-com:office:word" xmlns:w="http://schemas.openxmlformats.org/wordprocessingml/2006/main" xmlns:w14="http://schemas.microsoft.com/office/word/2010/wordml" xmlns:w15="http://schemas.microsoft.com/office/word/2012/wordml" xmlns:w16se="http://schemas.microsoft.com/office/word/2015/wordml/symex" xmlns:wpg="http://schemas.microsoft.com/office/word/2010/wordprocessingGroup" xmlns:wpi="http://schemas.microsoft.com/office/word/2010/wordprocessingInk" xmlns:wne="http://schemas.microsoft.com/office/word/2006/wordml" xmlns:wps="http://schemas.microsoft.com/office/word/2010/wordprocessingShape" mc:Ignorable="w14 w15 w16se wp14">
+  <w:abstractNum w:abstractNumId="0" w15:restartNumberingAfterBreak="0">
+    <w:nsid w:val="39C57CFF"/>
+    <w:multiLevelType w:val="multilevel"/>
+    <w:tmpl w:val="169CBDEA"/>
+    <w:lvl w:ilvl="0">
+      <w:start w:val="1"/>
+      <w:numFmt w:val="decimal"/>
+      <w:lvlText w:val="%1.0"/>
+      <w:lvlJc w:val="left"/>
+      <w:pPr>
+        <w:ind w:left="360" w:hanging="360"/>
+      </w:pPr>
+      <w:rPr>
+        <w:rFonts w:hint="default"/>
+      </w:rPr>
+    </w:lvl>
+    <w:lvl w:ilvl="1">
+      <w:start w:val="1"/>
+      <w:numFmt w:val="decimal"/>
+      <w:lvlText w:val="%1.%2"/>
+      <w:lvlJc w:val="left"/>
+      <w:pPr>
+        <w:ind w:left="1080" w:hanging="360"/>
+      </w:pPr>
+      <w:rPr>
+        <w:rFonts w:hint="default"/>
+      </w:rPr>
+    </w:lvl>
+    <w:lvl w:ilvl="2">
+      <w:start w:val="1"/>
+      <w:numFmt w:val="decimal"/>
+      <w:lvlText w:val="%3)"/>
+      <w:lvlJc w:val="left"/>
+      <w:pPr>
+        <w:ind w:left="2160" w:hanging="720"/>
+      </w:pPr>
+      <w:rPr>
+        <w:rFonts w:ascii="Times New Roman" w:eastAsia="Times New Roman" w:hAnsi="Times New Roman" w:cs="Times New Roman"/>
+      </w:rPr>
+    </w:lvl>
+    <w:lvl w:ilvl="3">
+      <w:start w:val="1"/>
+      <w:numFmt w:val="decimal"/>
+      <w:lvlText w:val="%1.%2.%3.%4"/>
+      <w:lvlJc w:val="left"/>
+      <w:pPr>
+        <w:ind w:left="2880" w:hanging="720"/>
+      </w:pPr>
+      <w:rPr>
+        <w:rFonts w:hint="default"/>
+      </w:rPr>
+    </w:lvl>
+    <w:lvl w:ilvl="4">
+      <w:start w:val="1"/>
+      <w:numFmt w:val="decimal"/>
+      <w:lvlText w:val="%1.%2.%3.%4.%5"/>
+      <w:lvlJc w:val="left"/>
+      <w:pPr>
+        <w:ind w:left="3960" w:hanging="1080"/>
+      </w:pPr>
+      <w:rPr>
+        <w:rFonts w:hint="default"/>
+      </w:rPr>
+    </w:lvl>
+    <w:lvl w:ilvl="5">
+      <w:start w:val="1"/>
+      <w:numFmt w:val="decimal"/>
+      <w:lvlText w:val="%1.%2.%3.%4.%5.%6"/>
+      <w:lvlJc w:val="left"/>
+      <w:pPr>
+        <w:ind w:left="4680" w:hanging="1080"/>
+      </w:pPr>
+      <w:rPr>
+        <w:rFonts w:hint="default"/>
+      </w:rPr>
+    </w:lvl>
+    <w:lvl w:ilvl="6">
+      <w:start w:val="1"/>
+      <w:numFmt w:val="decimal"/>
+      <w:lvlText w:val="%1.%2.%3.%4.%5.%6.%7"/>
+      <w:lvlJc w:val="left"/>
+      <w:pPr>
+        <w:ind w:left="5760" w:hanging="1440"/>
+      </w:pPr>
+      <w:rPr>
+        <w:rFonts w:hint="default"/>
+      </w:rPr>
+    </w:lvl>
+    <w:lvl w:ilvl="7">
+      <w:start w:val="1"/>
+      <w:numFmt w:val="decimal"/>
+      <w:lvlText w:val="%1.%2.%3.%4.%5.%6.%7.%8"/>
+      <w:lvlJc w:val="left"/>
+      <w:pPr>
+        <w:ind w:left="6480" w:hanging="1440"/>
+      </w:pPr>
+      <w:rPr>
+        <w:rFonts w:hint="default"/>
+      </w:rPr>
+    </w:lvl>
+    <w:lvl w:ilvl="8">
+      <w:start w:val="1"/>
+      <w:numFmt w:val="decimal"/>
+      <w:lvlText w:val="%1.%2.%3.%4.%5.%6.%7.%8.%9"/>
+      <w:lvlJc w:val="left"/>
+      <w:pPr>
+        <w:ind w:left="7560" w:hanging="1800"/>
+      </w:pPr>
+      <w:rPr>
+        <w:rFonts w:hint="default"/>
+      </w:rPr>
+    </w:lvl>
+  </w:abstractNum>
+  <w:abstractNum w:abstractNumId="1" w15:restartNumberingAfterBreak="0">
+    <w:nsid w:val="3E057882"/>
+    <w:multiLevelType w:val="multilevel"/>
+    <w:tmpl w:val="C562CF62"/>
+    <w:lvl w:ilvl="0">
+      <w:start w:val="1"/>
+      <w:numFmt w:val="bullet"/>
+      <w:lvlText w:val=""/>
+      <w:lvlJc w:val="left"/>
+      <w:pPr>
+        <w:ind w:left="720" w:firstLine="360"/>
+      </w:pPr>
+      <w:rPr>
+        <w:rFonts w:ascii="Symbol" w:hAnsi="Symbol" w:hint="default"/>
+        <w:u w:val="none"/>
+      </w:rPr>
+    </w:lvl>
+    <w:lvl w:ilvl="1">
+      <w:start w:val="1"/>
+      <w:numFmt w:val="bullet"/>
+      <w:lvlText w:val="-"/>
+      <w:lvlJc w:val="left"/>
+      <w:pPr>
+        <w:ind w:left="1440" w:firstLine="1080"/>
+      </w:pPr>
+      <w:rPr>
+        <w:u w:val="none"/>
+      </w:rPr>
+    </w:lvl>
+    <w:lvl w:ilvl="2">
+      <w:start w:val="1"/>
+      <w:numFmt w:val="bullet"/>
+      <w:lvlText w:val="-"/>
+      <w:lvlJc w:val="left"/>
+      <w:pPr>
+        <w:ind w:left="2160" w:firstLine="1800"/>
+      </w:pPr>
+      <w:rPr>
+        <w:u w:val="none"/>
+      </w:rPr>
+    </w:lvl>
+    <w:lvl w:ilvl="3">
+      <w:start w:val="1"/>
+      <w:numFmt w:val="bullet"/>
+      <w:lvlText w:val="-"/>
+      <w:lvlJc w:val="left"/>
+      <w:pPr>
+        <w:ind w:left="2880" w:firstLine="2520"/>
+      </w:pPr>
+      <w:rPr>
+        <w:u w:val="none"/>
+      </w:rPr>
+    </w:lvl>
+    <w:lvl w:ilvl="4">
+      <w:start w:val="1"/>
+      <w:numFmt w:val="bullet"/>
+      <w:lvlText w:val="-"/>
+      <w:lvlJc w:val="left"/>
+      <w:pPr>
+        <w:ind w:left="3600" w:firstLine="3240"/>
+      </w:pPr>
+      <w:rPr>
+        <w:u w:val="none"/>
+      </w:rPr>
+    </w:lvl>
+    <w:lvl w:ilvl="5">
+      <w:start w:val="1"/>
+      <w:numFmt w:val="bullet"/>
+      <w:lvlText w:val="-"/>
+      <w:lvlJc w:val="left"/>
+      <w:pPr>
+        <w:ind w:left="4320" w:firstLine="3960"/>
+      </w:pPr>
+      <w:rPr>
+        <w:u w:val="none"/>
+      </w:rPr>
+    </w:lvl>
+    <w:lvl w:ilvl="6">
+      <w:start w:val="1"/>
+      <w:numFmt w:val="bullet"/>
+      <w:lvlText w:val="-"/>
+      <w:lvlJc w:val="left"/>
+      <w:pPr>
+        <w:ind w:left="5040" w:firstLine="4680"/>
+      </w:pPr>
+      <w:rPr>
+        <w:u w:val="none"/>
+      </w:rPr>
+    </w:lvl>
+    <w:lvl w:ilvl="7">
+      <w:start w:val="1"/>
+      <w:numFmt w:val="bullet"/>
+      <w:lvlText w:val="-"/>
+      <w:lvlJc w:val="left"/>
+      <w:pPr>
+        <w:ind w:left="5760" w:firstLine="5400"/>
+      </w:pPr>
+      <w:rPr>
+        <w:u w:val="none"/>
+      </w:rPr>
+    </w:lvl>
+    <w:lvl w:ilvl="8">
+      <w:start w:val="1"/>
+      <w:numFmt w:val="bullet"/>
+      <w:lvlText w:val="-"/>
+      <w:lvlJc w:val="left"/>
+      <w:pPr>
+        <w:ind w:left="6480" w:firstLine="6120"/>
+      </w:pPr>
+      <w:rPr>
+        <w:u w:val="none"/>
+      </w:rPr>
+    </w:lvl>
+  </w:abstractNum>
+  <w:abstractNum w:abstractNumId="2" w15:restartNumberingAfterBreak="0">
+    <w:nsid w:val="4BD26E30"/>
+    <w:multiLevelType w:val="multilevel"/>
+    <w:tmpl w:val="C562CF62"/>
+    <w:lvl w:ilvl="0">
+      <w:start w:val="1"/>
+      <w:numFmt w:val="bullet"/>
+      <w:lvlText w:val=""/>
+      <w:lvlJc w:val="left"/>
+      <w:pPr>
+        <w:ind w:left="720" w:firstLine="360"/>
+      </w:pPr>
+      <w:rPr>
+        <w:rFonts w:ascii="Symbol" w:hAnsi="Symbol" w:hint="default"/>
+        <w:u w:val="none"/>
+      </w:rPr>
+    </w:lvl>
+    <w:lvl w:ilvl="1">
+      <w:start w:val="1"/>
+      <w:numFmt w:val="bullet"/>
+      <w:lvlText w:val="-"/>
+      <w:lvlJc w:val="left"/>
+      <w:pPr>
+        <w:ind w:left="1440" w:firstLine="1080"/>
+      </w:pPr>
+      <w:rPr>
+        <w:u w:val="none"/>
+      </w:rPr>
+    </w:lvl>
+    <w:lvl w:ilvl="2">
+      <w:start w:val="1"/>
+      <w:numFmt w:val="bullet"/>
+      <w:lvlText w:val="-"/>
+      <w:lvlJc w:val="left"/>
+      <w:pPr>
+        <w:ind w:left="2160" w:firstLine="1800"/>
+      </w:pPr>
+      <w:rPr>
+        <w:u w:val="none"/>
+      </w:rPr>
+    </w:lvl>
+    <w:lvl w:ilvl="3">
+      <w:start w:val="1"/>
+      <w:numFmt w:val="bullet"/>
+      <w:lvlText w:val="-"/>
+      <w:lvlJc w:val="left"/>
+      <w:pPr>
+        <w:ind w:left="2880" w:firstLine="2520"/>
+      </w:pPr>
+      <w:rPr>
+        <w:u w:val="none"/>
+      </w:rPr>
+    </w:lvl>
+    <w:lvl w:ilvl="4">
+      <w:start w:val="1"/>
+      <w:numFmt w:val="bullet"/>
+      <w:lvlText w:val="-"/>
+      <w:lvlJc w:val="left"/>
+      <w:pPr>
+        <w:ind w:left="3600" w:firstLine="3240"/>
+      </w:pPr>
+      <w:rPr>
+        <w:u w:val="none"/>
+      </w:rPr>
+    </w:lvl>
+    <w:lvl w:ilvl="5">
+      <w:start w:val="1"/>
+      <w:numFmt w:val="bullet"/>
+      <w:lvlText w:val="-"/>
+      <w:lvlJc w:val="left"/>
+      <w:pPr>
+        <w:ind w:left="4320" w:firstLine="3960"/>
+      </w:pPr>
+      <w:rPr>
+        <w:u w:val="none"/>
+      </w:rPr>
+    </w:lvl>
+    <w:lvl w:ilvl="6">
+      <w:start w:val="1"/>
+      <w:numFmt w:val="bullet"/>
+      <w:lvlText w:val="-"/>
+      <w:lvlJc w:val="left"/>
+      <w:pPr>
+        <w:ind w:left="5040" w:firstLine="4680"/>
+      </w:pPr>
+      <w:rPr>
+        <w:u w:val="none"/>
+      </w:rPr>
+    </w:lvl>
+    <w:lvl w:ilvl="7">
+      <w:start w:val="1"/>
+      <w:numFmt w:val="bullet"/>
+      <w:lvlText w:val="-"/>
+      <w:lvlJc w:val="left"/>
+      <w:pPr>
+        <w:ind w:left="5760" w:firstLine="5400"/>
+      </w:pPr>
+      <w:rPr>
+        <w:u w:val="none"/>
+      </w:rPr>
+    </w:lvl>
+    <w:lvl w:ilvl="8">
+      <w:start w:val="1"/>
+      <w:numFmt w:val="bullet"/>
+      <w:lvlText w:val="-"/>
+      <w:lvlJc w:val="left"/>
+      <w:pPr>
+        <w:ind w:left="6480" w:firstLine="6120"/>
+      </w:pPr>
+      <w:rPr>
+        <w:u w:val="none"/>
+      </w:rPr>
+    </w:lvl>
+  </w:abstractNum>
+  <w:num w:numId="1">
+    <w:abstractNumId w:val="0"/>
+  </w:num>
+  <w:num w:numId="2">
+    <w:abstractNumId w:val="1"/>
+  </w:num>
+  <w:num w:numId="3">
+    <w:abstractNumId w:val="2"/>
+  </w:num>
+</w:numbering>
 </file>
 
 <file path=word/styles.xml><?xml version="1.0" encoding="utf-8"?>
@@ -3676,6 +8660,27 @@
       <w:color w:val="000000"/>
     </w:rPr>
   </w:style>
+  <w:style w:type="paragraph" w:styleId="Heading1">
+    <w:name w:val="heading 1"/>
+    <w:basedOn w:val="Normal"/>
+    <w:next w:val="Normal"/>
+    <w:link w:val="Heading1Char"/>
+    <w:uiPriority w:val="9"/>
+    <w:qFormat/>
+    <w:rsid w:val="00F41ADA"/>
+    <w:pPr>
+      <w:keepNext/>
+      <w:keepLines/>
+      <w:spacing w:before="240"/>
+      <w:outlineLvl w:val="0"/>
+    </w:pPr>
+    <w:rPr>
+      <w:rFonts w:asciiTheme="majorHAnsi" w:eastAsiaTheme="majorEastAsia" w:hAnsiTheme="majorHAnsi" w:cstheme="majorBidi"/>
+      <w:color w:val="2E74B5" w:themeColor="accent1" w:themeShade="BF"/>
+      <w:sz w:val="32"/>
+      <w:szCs w:val="32"/>
+    </w:rPr>
+  </w:style>
   <w:style w:type="character" w:default="1" w:styleId="DefaultParagraphFont">
     <w:name w:val="Default Paragraph Font"/>
     <w:uiPriority w:val="1"/>
@@ -3702,6 +8707,99 @@
     <w:uiPriority w:val="99"/>
     <w:semiHidden/>
     <w:unhideWhenUsed/>
+  </w:style>
+  <w:style w:type="character" w:customStyle="1" w:styleId="Heading1Char">
+    <w:name w:val="Heading 1 Char"/>
+    <w:basedOn w:val="DefaultParagraphFont"/>
+    <w:link w:val="Heading1"/>
+    <w:uiPriority w:val="9"/>
+    <w:rsid w:val="00F41ADA"/>
+    <w:rPr>
+      <w:rFonts w:asciiTheme="majorHAnsi" w:eastAsiaTheme="majorEastAsia" w:hAnsiTheme="majorHAnsi" w:cstheme="majorBidi"/>
+      <w:color w:val="2E74B5" w:themeColor="accent1" w:themeShade="BF"/>
+      <w:sz w:val="32"/>
+      <w:szCs w:val="32"/>
+    </w:rPr>
+  </w:style>
+  <w:style w:type="paragraph" w:styleId="TOCHeading">
+    <w:name w:val="TOC Heading"/>
+    <w:basedOn w:val="Heading1"/>
+    <w:next w:val="Normal"/>
+    <w:uiPriority w:val="39"/>
+    <w:unhideWhenUsed/>
+    <w:qFormat/>
+    <w:rsid w:val="00F41ADA"/>
+    <w:pPr>
+      <w:spacing w:line="259" w:lineRule="auto"/>
+      <w:outlineLvl w:val="9"/>
+    </w:pPr>
+    <w:rPr>
+      <w:lang w:val="en-US" w:eastAsia="en-US"/>
+    </w:rPr>
+  </w:style>
+  <w:style w:type="paragraph" w:styleId="TOC2">
+    <w:name w:val="toc 2"/>
+    <w:basedOn w:val="Normal"/>
+    <w:next w:val="Normal"/>
+    <w:autoRedefine/>
+    <w:uiPriority w:val="39"/>
+    <w:unhideWhenUsed/>
+    <w:rsid w:val="00F41ADA"/>
+    <w:pPr>
+      <w:spacing w:after="100" w:line="259" w:lineRule="auto"/>
+      <w:ind w:left="220"/>
+    </w:pPr>
+    <w:rPr>
+      <w:rFonts w:asciiTheme="minorHAnsi" w:eastAsiaTheme="minorEastAsia" w:hAnsiTheme="minorHAnsi" w:cs="Times New Roman"/>
+      <w:color w:val="auto"/>
+      <w:lang w:val="en-US" w:eastAsia="en-US"/>
+    </w:rPr>
+  </w:style>
+  <w:style w:type="paragraph" w:styleId="TOC1">
+    <w:name w:val="toc 1"/>
+    <w:basedOn w:val="Normal"/>
+    <w:next w:val="Normal"/>
+    <w:autoRedefine/>
+    <w:uiPriority w:val="39"/>
+    <w:unhideWhenUsed/>
+    <w:rsid w:val="00F41ADA"/>
+    <w:pPr>
+      <w:spacing w:after="100" w:line="259" w:lineRule="auto"/>
+    </w:pPr>
+    <w:rPr>
+      <w:rFonts w:asciiTheme="minorHAnsi" w:eastAsiaTheme="minorEastAsia" w:hAnsiTheme="minorHAnsi" w:cs="Times New Roman"/>
+      <w:color w:val="auto"/>
+      <w:lang w:val="en-US" w:eastAsia="en-US"/>
+    </w:rPr>
+  </w:style>
+  <w:style w:type="paragraph" w:styleId="TOC3">
+    <w:name w:val="toc 3"/>
+    <w:basedOn w:val="Normal"/>
+    <w:next w:val="Normal"/>
+    <w:autoRedefine/>
+    <w:uiPriority w:val="39"/>
+    <w:unhideWhenUsed/>
+    <w:rsid w:val="00F41ADA"/>
+    <w:pPr>
+      <w:spacing w:after="100" w:line="259" w:lineRule="auto"/>
+      <w:ind w:left="440"/>
+    </w:pPr>
+    <w:rPr>
+      <w:rFonts w:asciiTheme="minorHAnsi" w:eastAsiaTheme="minorEastAsia" w:hAnsiTheme="minorHAnsi" w:cs="Times New Roman"/>
+      <w:color w:val="auto"/>
+      <w:lang w:val="en-US" w:eastAsia="en-US"/>
+    </w:rPr>
+  </w:style>
+  <w:style w:type="paragraph" w:styleId="ListParagraph">
+    <w:name w:val="List Paragraph"/>
+    <w:basedOn w:val="Normal"/>
+    <w:uiPriority w:val="34"/>
+    <w:qFormat/>
+    <w:rsid w:val="00F41ADA"/>
+    <w:pPr>
+      <w:ind w:left="720"/>
+      <w:contextualSpacing/>
+    </w:pPr>
   </w:style>
 </w:styles>
 </file>
